--- a/Dokumentacija/STEM dokumentacija/mRanger - Dokumentacija.docx
+++ b/Dokumentacija/STEM dokumentacija/mRanger - Dokumentacija.docx
@@ -47,17 +47,122 @@
       </w:pPr>
       <w:r>
         <w:rPr>
+          <w:rFonts w:ascii="Arial" w:hAnsi="Arial" w:cs="Arial"/>
+          <w:sz w:val="28"/>
+        </w:rPr>
+        <w:t>V A R A Ž D I N</w:t>
+      </w:r>
+    </w:p>
+    <w:p>
+      <w:pPr>
+        <w:spacing w:after="120" w:line="288" w:lineRule="auto"/>
+        <w:rPr>
+          <w:rFonts w:ascii="Arial" w:hAnsi="Arial" w:cs="Arial"/>
+          <w:sz w:val="22"/>
+        </w:rPr>
+      </w:pPr>
+    </w:p>
+    <w:p>
+      <w:pPr>
+        <w:spacing w:after="120" w:line="288" w:lineRule="auto"/>
+        <w:rPr>
+          <w:rFonts w:ascii="Arial" w:hAnsi="Arial" w:cs="Arial"/>
+        </w:rPr>
+      </w:pPr>
+    </w:p>
+    <w:p>
+      <w:pPr>
+        <w:pStyle w:val="Naslovzavrnograda"/>
+        <w:spacing w:after="120" w:line="288" w:lineRule="auto"/>
+        <w:jc w:val="left"/>
+        <w:rPr>
+          <w:rFonts w:cs="Arial"/>
+        </w:rPr>
+      </w:pPr>
+    </w:p>
+    <w:p>
+      <w:pPr>
+        <w:pStyle w:val="Naslovzavrnograda"/>
+        <w:spacing w:after="120" w:line="288" w:lineRule="auto"/>
+        <w:jc w:val="left"/>
+        <w:rPr>
+          <w:rFonts w:cs="Arial"/>
+        </w:rPr>
+      </w:pPr>
+    </w:p>
+    <w:p>
+      <w:pPr>
+        <w:pStyle w:val="Naslovzavrnograda"/>
+        <w:spacing w:after="120" w:line="288" w:lineRule="auto"/>
+        <w:jc w:val="left"/>
+        <w:rPr>
+          <w:rFonts w:cs="Arial"/>
+        </w:rPr>
+      </w:pPr>
+    </w:p>
+    <w:p>
+      <w:pPr>
+        <w:pStyle w:val="Naslovzavrnograda"/>
+        <w:spacing w:after="120" w:line="288" w:lineRule="auto"/>
+        <w:jc w:val="left"/>
+        <w:rPr>
+          <w:rFonts w:cs="Arial"/>
+        </w:rPr>
+      </w:pPr>
+    </w:p>
+    <w:p>
+      <w:pPr>
+        <w:pStyle w:val="Naslovzavrnograda"/>
+        <w:spacing w:after="120" w:line="288" w:lineRule="auto"/>
+        <w:rPr>
+          <w:rFonts w:cs="Arial"/>
+          <w:sz w:val="40"/>
+        </w:rPr>
+      </w:pPr>
+      <w:proofErr w:type="spellStart"/>
+      <w:r>
+        <w:rPr>
+          <w:rFonts w:cs="Arial"/>
+          <w:sz w:val="44"/>
+        </w:rPr>
+        <w:t>mRanger</w:t>
+      </w:r>
+      <w:proofErr w:type="spellEnd"/>
+    </w:p>
+    <w:p>
+      <w:pPr>
+        <w:spacing w:after="120" w:line="288" w:lineRule="auto"/>
+        <w:jc w:val="center"/>
+        <w:rPr>
+          <w:rFonts w:ascii="Arial" w:hAnsi="Arial" w:cs="Arial"/>
+          <w:b/>
+          <w:bCs/>
+          <w:caps/>
+          <w:sz w:val="28"/>
+        </w:rPr>
+      </w:pPr>
+    </w:p>
+    <w:p>
+      <w:pPr>
+        <w:spacing w:after="120" w:line="288" w:lineRule="auto"/>
+        <w:jc w:val="center"/>
+        <w:rPr>
+          <w:rFonts w:ascii="Arial" w:hAnsi="Arial" w:cs="Arial"/>
+        </w:rPr>
+      </w:pPr>
+      <w:r>
+        <w:rPr>
           <w:rFonts w:cs="Arial"/>
           <w:noProof/>
         </w:rPr>
         <w:drawing>
-          <wp:anchor distT="0" distB="0" distL="114300" distR="114300" simplePos="0" relativeHeight="251656704" behindDoc="0" locked="0" layoutInCell="1" allowOverlap="1">
+          <wp:anchor distT="0" distB="0" distL="114300" distR="114300" simplePos="0" relativeHeight="251658240" behindDoc="0" locked="0" layoutInCell="1" allowOverlap="1">
             <wp:simplePos x="0" y="0"/>
             <wp:positionH relativeFrom="column">
-              <wp:posOffset>1876425</wp:posOffset>
+              <wp:posOffset>1878965</wp:posOffset>
             </wp:positionH>
             <wp:positionV relativeFrom="paragraph">
-              <wp:posOffset>378036</wp:posOffset>
+              <wp:posOffset>553085</wp:posOffset>
             </wp:positionV>
             <wp:extent cx="1989879" cy="1179179"/>
             <wp:effectExtent l="0" t="0" r="0" b="2540"/>
@@ -116,93 +221,6 @@
       <w:r>
         <w:rPr>
           <w:rFonts w:ascii="Arial" w:hAnsi="Arial" w:cs="Arial"/>
-          <w:sz w:val="28"/>
-        </w:rPr>
-        <w:t>V A R A Ž D I N</w:t>
-      </w:r>
-    </w:p>
-    <w:p>
-      <w:pPr>
-        <w:spacing w:after="120" w:line="288" w:lineRule="auto"/>
-        <w:rPr>
-          <w:rFonts w:ascii="Arial" w:hAnsi="Arial" w:cs="Arial"/>
-          <w:sz w:val="22"/>
-        </w:rPr>
-      </w:pPr>
-    </w:p>
-    <w:p>
-      <w:pPr>
-        <w:spacing w:after="120" w:line="288" w:lineRule="auto"/>
-        <w:rPr>
-          <w:rFonts w:ascii="Arial" w:hAnsi="Arial" w:cs="Arial"/>
-        </w:rPr>
-      </w:pPr>
-    </w:p>
-    <w:p>
-      <w:pPr>
-        <w:pStyle w:val="Naslovzavrnograda"/>
-        <w:spacing w:after="120" w:line="288" w:lineRule="auto"/>
-        <w:jc w:val="left"/>
-        <w:rPr>
-          <w:rFonts w:cs="Arial"/>
-        </w:rPr>
-      </w:pPr>
-      <w:bookmarkStart w:id="0" w:name="_GoBack"/>
-      <w:bookmarkEnd w:id="0"/>
-    </w:p>
-    <w:p>
-      <w:pPr>
-        <w:pStyle w:val="Naslovzavrnograda"/>
-        <w:spacing w:after="120" w:line="288" w:lineRule="auto"/>
-        <w:jc w:val="left"/>
-        <w:rPr>
-          <w:rFonts w:cs="Arial"/>
-        </w:rPr>
-      </w:pPr>
-    </w:p>
-    <w:p>
-      <w:pPr>
-        <w:pStyle w:val="Naslovzavrnograda"/>
-        <w:spacing w:after="120" w:line="288" w:lineRule="auto"/>
-        <w:rPr>
-          <w:rFonts w:cs="Arial"/>
-          <w:sz w:val="40"/>
-        </w:rPr>
-      </w:pPr>
-      <w:proofErr w:type="spellStart"/>
-      <w:r>
-        <w:rPr>
-          <w:rFonts w:cs="Arial"/>
-          <w:sz w:val="44"/>
-        </w:rPr>
-        <w:t>mRanger</w:t>
-      </w:r>
-      <w:proofErr w:type="spellEnd"/>
-    </w:p>
-    <w:p>
-      <w:pPr>
-        <w:spacing w:after="120" w:line="288" w:lineRule="auto"/>
-        <w:jc w:val="center"/>
-        <w:rPr>
-          <w:rFonts w:ascii="Arial" w:hAnsi="Arial" w:cs="Arial"/>
-          <w:b/>
-          <w:bCs/>
-          <w:caps/>
-          <w:sz w:val="28"/>
-        </w:rPr>
-      </w:pPr>
-    </w:p>
-    <w:p>
-      <w:pPr>
-        <w:spacing w:after="120" w:line="288" w:lineRule="auto"/>
-        <w:jc w:val="center"/>
-        <w:rPr>
-          <w:rFonts w:ascii="Arial" w:hAnsi="Arial" w:cs="Arial"/>
-        </w:rPr>
-      </w:pPr>
-      <w:r>
-        <w:rPr>
-          <w:rFonts w:ascii="Arial" w:hAnsi="Arial" w:cs="Arial"/>
           <w:b/>
           <w:bCs/>
           <w:caps/>
@@ -220,33 +238,6 @@
         </w:rPr>
         <w:t>U SKLOPU stem revolucija u zajednici</w:t>
       </w:r>
-    </w:p>
-    <w:p>
-      <w:pPr>
-        <w:spacing w:after="120" w:line="288" w:lineRule="auto"/>
-        <w:jc w:val="center"/>
-        <w:rPr>
-          <w:rFonts w:ascii="Arial" w:hAnsi="Arial" w:cs="Arial"/>
-        </w:rPr>
-      </w:pPr>
-    </w:p>
-    <w:p>
-      <w:pPr>
-        <w:spacing w:after="120" w:line="288" w:lineRule="auto"/>
-        <w:jc w:val="center"/>
-        <w:rPr>
-          <w:rFonts w:ascii="Arial" w:hAnsi="Arial" w:cs="Arial"/>
-        </w:rPr>
-      </w:pPr>
-    </w:p>
-    <w:p>
-      <w:pPr>
-        <w:spacing w:after="120" w:line="288" w:lineRule="auto"/>
-        <w:jc w:val="center"/>
-        <w:rPr>
-          <w:rFonts w:ascii="Arial" w:hAnsi="Arial" w:cs="Arial"/>
-        </w:rPr>
-      </w:pPr>
     </w:p>
     <w:p>
       <w:pPr>
@@ -861,69 +852,31 @@
           <w:numId w:val="15"/>
         </w:numPr>
       </w:pPr>
-      <w:bookmarkStart w:id="1" w:name="_Toc528348719"/>
+      <w:bookmarkStart w:id="0" w:name="_Toc528348719"/>
       <w:r>
         <w:lastRenderedPageBreak/>
         <w:t>Uvod</w:t>
       </w:r>
-      <w:bookmarkEnd w:id="1"/>
+      <w:bookmarkEnd w:id="0"/>
     </w:p>
     <w:p/>
     <w:p>
       <w:pPr>
-        <w:spacing w:line="360" w:lineRule="auto"/>
+        <w:spacing w:after="240" w:line="360" w:lineRule="auto"/>
         <w:ind w:firstLine="360"/>
         <w:jc w:val="both"/>
       </w:pPr>
       <w:r>
-        <w:t xml:space="preserve">Aplikacija </w:t>
-      </w:r>
-      <w:proofErr w:type="spellStart"/>
-      <w:r>
-        <w:t>mRanger</w:t>
-      </w:r>
-      <w:proofErr w:type="spellEnd"/>
-      <w:r>
-        <w:t xml:space="preserve"> služi za jednostavno povezivanje i upravljanje </w:t>
-      </w:r>
-      <w:proofErr w:type="spellStart"/>
-      <w:r>
-        <w:t>mBot</w:t>
-      </w:r>
-      <w:proofErr w:type="spellEnd"/>
-      <w:r>
-        <w:t xml:space="preserve"> robotima putem </w:t>
-      </w:r>
-      <w:proofErr w:type="spellStart"/>
-      <w:r>
-        <w:t>bluetooth</w:t>
-      </w:r>
-      <w:proofErr w:type="spellEnd"/>
-      <w:r>
-        <w:t xml:space="preserve"> veze</w:t>
+        <w:t xml:space="preserve">Cilj ovog dokumenta je upoznati mladež, čime su ciljana skupina učenici osnovnih i srednjih škola, kao i svi oni koji žele naučiti nešto </w:t>
       </w:r>
       <w:r>
-        <w:t xml:space="preserve">, odnosno pomoću aplikacije možemo voziti </w:t>
+        <w:t xml:space="preserve">više </w:t>
       </w:r>
       <w:r>
-        <w:t>jednostavniji</w:t>
+        <w:t>o robotici.</w:t>
       </w:r>
       <w:r>
-        <w:t xml:space="preserve"> </w:t>
-      </w:r>
-      <w:proofErr w:type="spellStart"/>
-      <w:r>
-        <w:t>mBot</w:t>
-      </w:r>
-      <w:proofErr w:type="spellEnd"/>
-      <w:r>
-        <w:t xml:space="preserve"> robot kao i </w:t>
-      </w:r>
-      <w:r>
-        <w:t>napredniji</w:t>
-      </w:r>
-      <w:r>
-        <w:t xml:space="preserve">, </w:t>
+        <w:t xml:space="preserve"> U ovom dokumentu ćemo se potruditi što jednostavnije proći kroz proces izrade Android aplikacije koja će služiti za daljinsko upravljanje </w:t>
       </w:r>
       <w:proofErr w:type="spellStart"/>
       <w:r>
@@ -939,10 +892,114 @@
       </w:r>
       <w:proofErr w:type="spellEnd"/>
       <w:r>
-        <w:t xml:space="preserve"> robot.</w:t>
+        <w:t xml:space="preserve"> robotom, na koji ćemo se povezati putem Bluetooth-a.</w:t>
+      </w:r>
+    </w:p>
+    <w:p>
+      <w:pPr>
+        <w:spacing w:line="360" w:lineRule="auto"/>
+        <w:ind w:firstLine="360"/>
+        <w:jc w:val="both"/>
+      </w:pPr>
+      <w:r>
+        <w:t xml:space="preserve"> </w:t>
       </w:r>
       <w:r>
-        <w:t xml:space="preserve"> Pomoću aplikacije je moguće odrediti u kojem će se smjeru kretati robot i moguće je odrediti jednu od 3 brzine kojom robot vozi. Osim toga, vizualno su naznačene prepreke koje se nalaze na putu robota.</w:t>
+        <w:t>Aplikacija će imati sljedeće funkcionalnosti:</w:t>
+      </w:r>
+    </w:p>
+    <w:p>
+      <w:pPr>
+        <w:pStyle w:val="Odlomakpopisa"/>
+        <w:numPr>
+          <w:ilvl w:val="0"/>
+          <w:numId w:val="24"/>
+        </w:numPr>
+        <w:spacing w:after="240" w:line="360" w:lineRule="auto"/>
+        <w:jc w:val="both"/>
+      </w:pPr>
+      <w:r>
+        <w:t xml:space="preserve">Povezivanje na </w:t>
+      </w:r>
+      <w:proofErr w:type="spellStart"/>
+      <w:r>
+        <w:t>mBot</w:t>
+      </w:r>
+      <w:proofErr w:type="spellEnd"/>
+      <w:r>
+        <w:t xml:space="preserve"> </w:t>
+      </w:r>
+      <w:proofErr w:type="spellStart"/>
+      <w:r>
+        <w:t>Ranger</w:t>
+      </w:r>
+      <w:proofErr w:type="spellEnd"/>
+      <w:r>
+        <w:t xml:space="preserve"> putem Bluetooth-a</w:t>
+      </w:r>
+    </w:p>
+    <w:p>
+      <w:pPr>
+        <w:pStyle w:val="Odlomakpopisa"/>
+        <w:numPr>
+          <w:ilvl w:val="0"/>
+          <w:numId w:val="24"/>
+        </w:numPr>
+        <w:spacing w:after="240" w:line="360" w:lineRule="auto"/>
+        <w:jc w:val="both"/>
+      </w:pPr>
+      <w:r>
+        <w:t>Daljinsko upravljanje robotom</w:t>
+      </w:r>
+    </w:p>
+    <w:p>
+      <w:pPr>
+        <w:pStyle w:val="Odlomakpopisa"/>
+        <w:numPr>
+          <w:ilvl w:val="0"/>
+          <w:numId w:val="24"/>
+        </w:numPr>
+        <w:spacing w:after="240" w:line="360" w:lineRule="auto"/>
+        <w:jc w:val="both"/>
+      </w:pPr>
+      <w:r>
+        <w:t>Mogućnost podešavanja brzine kretanja</w:t>
+      </w:r>
+    </w:p>
+    <w:p>
+      <w:pPr>
+        <w:pStyle w:val="Odlomakpopisa"/>
+        <w:numPr>
+          <w:ilvl w:val="0"/>
+          <w:numId w:val="24"/>
+        </w:numPr>
+        <w:spacing w:after="240" w:line="360" w:lineRule="auto"/>
+        <w:jc w:val="both"/>
+      </w:pPr>
+      <w:r>
+        <w:t>Izbjegavanje sudara robota i prepreke</w:t>
+      </w:r>
+    </w:p>
+    <w:p>
+      <w:pPr>
+        <w:pStyle w:val="Odlomakpopisa"/>
+        <w:numPr>
+          <w:ilvl w:val="0"/>
+          <w:numId w:val="24"/>
+        </w:numPr>
+        <w:spacing w:after="240" w:line="360" w:lineRule="auto"/>
+        <w:jc w:val="both"/>
+      </w:pPr>
+      <w:proofErr w:type="spellStart"/>
+      <w:r>
+        <w:t>Bilježenje t</w:t>
+      </w:r>
+      <w:proofErr w:type="spellEnd"/>
+      <w:r>
+        <w:t xml:space="preserve">emperature </w:t>
+      </w:r>
+      <w:r>
+        <w:t>zraka u bazu podataka</w:t>
       </w:r>
     </w:p>
     <w:p>
@@ -958,11 +1015,11 @@
           <w:numId w:val="15"/>
         </w:numPr>
       </w:pPr>
-      <w:bookmarkStart w:id="2" w:name="_Toc528348720"/>
+      <w:bookmarkStart w:id="1" w:name="_Toc528348720"/>
       <w:r>
         <w:t>Instaliranje potrebnih programa</w:t>
       </w:r>
-      <w:bookmarkEnd w:id="2"/>
+      <w:bookmarkEnd w:id="1"/>
     </w:p>
     <w:p/>
     <w:p>
@@ -972,21 +1029,15 @@
         <w:jc w:val="both"/>
       </w:pPr>
       <w:r>
-        <w:t xml:space="preserve">Osim što je potrebno sastaviti robota koji ćemo kasnije voziti, potrebno je izvršiti instalaciju </w:t>
-      </w:r>
-      <w:r>
-        <w:t xml:space="preserve">Android </w:t>
+        <w:t xml:space="preserve">Našu aplikaciju ćemo izraditi u Android </w:t>
       </w:r>
       <w:proofErr w:type="spellStart"/>
       <w:r>
-        <w:t>Studi</w:t>
-      </w:r>
-      <w:r>
-        <w:t>a</w:t>
+        <w:t>Studiu</w:t>
       </w:r>
       <w:proofErr w:type="spellEnd"/>
       <w:r>
-        <w:t>. Android Studio je</w:t>
+        <w:t>, a to je</w:t>
       </w:r>
       <w:r>
         <w:t xml:space="preserve"> razvojno okruženje koje služi za kreiranje Android mobilnih aplikacija. </w:t>
@@ -1002,11 +1053,19 @@
           <w:rPr>
             <w:rStyle w:val="Hiperveza"/>
           </w:rPr>
-          <w:t>https://www.youtube.com/watch?v=YaLAAdh9RBg</w:t>
+          <w:t xml:space="preserve">Instalacija Android </w:t>
         </w:r>
+        <w:proofErr w:type="spellStart"/>
+        <w:r>
+          <w:rPr>
+            <w:rStyle w:val="Hiperveza"/>
+          </w:rPr>
+          <w:t>Studia</w:t>
+        </w:r>
+        <w:proofErr w:type="spellEnd"/>
       </w:hyperlink>
       <w:r>
-        <w:t xml:space="preserve"> ).</w:t>
+        <w:t>).</w:t>
       </w:r>
       <w:r>
         <w:t xml:space="preserve"> </w:t>
@@ -1026,9 +1085,11 @@
           <w:rPr>
             <w:rStyle w:val="Hiperveza"/>
           </w:rPr>
-          <w:t>https://developer.android.com/studio/install</w:t>
+          <w:t>Android Studio - Službena stranica</w:t>
         </w:r>
       </w:hyperlink>
+      <w:bookmarkStart w:id="2" w:name="_GoBack"/>
+      <w:bookmarkEnd w:id="2"/>
       <w:r>
         <w:t xml:space="preserve"> </w:t>
       </w:r>
@@ -1091,6 +1152,7 @@
       </w:pPr>
       <w:bookmarkStart w:id="3" w:name="_Toc528348721"/>
       <w:r>
+        <w:lastRenderedPageBreak/>
         <w:t>Modeli  podataka</w:t>
       </w:r>
       <w:bookmarkEnd w:id="3"/>
@@ -1119,7 +1181,6 @@
       </w:pPr>
       <w:bookmarkStart w:id="4" w:name="_Toc528348722"/>
       <w:r>
-        <w:lastRenderedPageBreak/>
         <w:t>Arhitektura programskog proizvoda</w:t>
       </w:r>
       <w:bookmarkEnd w:id="4"/>
@@ -1369,6 +1430,119 @@
 <file path=word/numbering.xml><?xml version="1.0" encoding="utf-8"?>
 <w:numbering xmlns:wpc="http://schemas.microsoft.com/office/word/2010/wordprocessingCanvas" xmlns:cx="http://schemas.microsoft.com/office/drawing/2014/chartex" xmlns:cx1="http://schemas.microsoft.com/office/drawing/2015/9/8/chartex" xmlns:cx2="http://schemas.microsoft.com/office/drawing/2015/10/21/chartex" xmlns:cx3="http://schemas.microsoft.com/office/drawing/2016/5/9/chartex" xmlns:cx4="http://schemas.microsoft.com/office/drawing/2016/5/10/chartex" xmlns:cx5="http://schemas.microsoft.com/office/drawing/2016/5/11/chartex" xmlns:cx6="http://schemas.microsoft.com/office/drawing/2016/5/12/chartex" xmlns:cx7="http://schemas.microsoft.com/office/drawing/2016/5/13/chartex" xmlns:cx8="http://schemas.microsoft.com/office/drawing/2016/5/14/chartex" xmlns:mc="http://schemas.openxmlformats.org/markup-compatibility/2006" xmlns:aink="http://schemas.microsoft.com/office/drawing/2016/ink" xmlns:am3d="http://schemas.microsoft.com/office/drawing/2017/model3d" xmlns:o="urn:schemas-microsoft-com:office:office" xmlns:r="http://schemas.openxmlformats.org/officeDocument/2006/relationships" xmlns:m="http://schemas.openxmlformats.org/officeDocument/2006/math" xmlns:v="urn:schemas-microsoft-com:vml" xmlns:wp14="http://schemas.microsoft.com/office/word/2010/wordprocessingDrawing" xmlns:wp="http://schemas.openxmlformats.org/drawingml/2006/wordprocessingDrawing" xmlns:w10="urn:schemas-microsoft-com:office:word" xmlns:w="http://schemas.openxmlformats.org/wordprocessingml/2006/main" xmlns:w14="http://schemas.microsoft.com/office/word/2010/wordml" xmlns:w15="http://schemas.microsoft.com/office/word/2012/wordml" xmlns:w16cid="http://schemas.microsoft.com/office/word/2016/wordml/cid" xmlns:w16se="http://schemas.microsoft.com/office/word/2015/wordml/symex" xmlns:wpg="http://schemas.microsoft.com/office/word/2010/wordprocessingGroup" xmlns:wpi="http://schemas.microsoft.com/office/word/2010/wordprocessingInk" xmlns:wne="http://schemas.microsoft.com/office/word/2006/wordml" xmlns:wps="http://schemas.microsoft.com/office/word/2010/wordprocessingShape" mc:Ignorable="w14 w15 w16se w16cid wp14">
   <w:abstractNum w:abstractNumId="0" w15:restartNumberingAfterBreak="0">
+    <w:nsid w:val="006423C1"/>
+    <w:multiLevelType w:val="hybridMultilevel"/>
+    <w:tmpl w:val="B1AC9CCA"/>
+    <w:lvl w:ilvl="0" w:tplc="04090001">
+      <w:start w:val="1"/>
+      <w:numFmt w:val="bullet"/>
+      <w:lvlText w:val=""/>
+      <w:lvlJc w:val="left"/>
+      <w:pPr>
+        <w:ind w:left="1080" w:hanging="360"/>
+      </w:pPr>
+      <w:rPr>
+        <w:rFonts w:ascii="Symbol" w:hAnsi="Symbol" w:hint="default"/>
+      </w:rPr>
+    </w:lvl>
+    <w:lvl w:ilvl="1" w:tplc="04090003" w:tentative="1">
+      <w:start w:val="1"/>
+      <w:numFmt w:val="bullet"/>
+      <w:lvlText w:val="o"/>
+      <w:lvlJc w:val="left"/>
+      <w:pPr>
+        <w:ind w:left="1800" w:hanging="360"/>
+      </w:pPr>
+      <w:rPr>
+        <w:rFonts w:ascii="Courier New" w:hAnsi="Courier New" w:cs="Courier New" w:hint="default"/>
+      </w:rPr>
+    </w:lvl>
+    <w:lvl w:ilvl="2" w:tplc="04090005" w:tentative="1">
+      <w:start w:val="1"/>
+      <w:numFmt w:val="bullet"/>
+      <w:lvlText w:val=""/>
+      <w:lvlJc w:val="left"/>
+      <w:pPr>
+        <w:ind w:left="2520" w:hanging="360"/>
+      </w:pPr>
+      <w:rPr>
+        <w:rFonts w:ascii="Wingdings" w:hAnsi="Wingdings" w:hint="default"/>
+      </w:rPr>
+    </w:lvl>
+    <w:lvl w:ilvl="3" w:tplc="04090001" w:tentative="1">
+      <w:start w:val="1"/>
+      <w:numFmt w:val="bullet"/>
+      <w:lvlText w:val=""/>
+      <w:lvlJc w:val="left"/>
+      <w:pPr>
+        <w:ind w:left="3240" w:hanging="360"/>
+      </w:pPr>
+      <w:rPr>
+        <w:rFonts w:ascii="Symbol" w:hAnsi="Symbol" w:hint="default"/>
+      </w:rPr>
+    </w:lvl>
+    <w:lvl w:ilvl="4" w:tplc="04090003" w:tentative="1">
+      <w:start w:val="1"/>
+      <w:numFmt w:val="bullet"/>
+      <w:lvlText w:val="o"/>
+      <w:lvlJc w:val="left"/>
+      <w:pPr>
+        <w:ind w:left="3960" w:hanging="360"/>
+      </w:pPr>
+      <w:rPr>
+        <w:rFonts w:ascii="Courier New" w:hAnsi="Courier New" w:cs="Courier New" w:hint="default"/>
+      </w:rPr>
+    </w:lvl>
+    <w:lvl w:ilvl="5" w:tplc="04090005" w:tentative="1">
+      <w:start w:val="1"/>
+      <w:numFmt w:val="bullet"/>
+      <w:lvlText w:val=""/>
+      <w:lvlJc w:val="left"/>
+      <w:pPr>
+        <w:ind w:left="4680" w:hanging="360"/>
+      </w:pPr>
+      <w:rPr>
+        <w:rFonts w:ascii="Wingdings" w:hAnsi="Wingdings" w:hint="default"/>
+      </w:rPr>
+    </w:lvl>
+    <w:lvl w:ilvl="6" w:tplc="04090001" w:tentative="1">
+      <w:start w:val="1"/>
+      <w:numFmt w:val="bullet"/>
+      <w:lvlText w:val=""/>
+      <w:lvlJc w:val="left"/>
+      <w:pPr>
+        <w:ind w:left="5400" w:hanging="360"/>
+      </w:pPr>
+      <w:rPr>
+        <w:rFonts w:ascii="Symbol" w:hAnsi="Symbol" w:hint="default"/>
+      </w:rPr>
+    </w:lvl>
+    <w:lvl w:ilvl="7" w:tplc="04090003" w:tentative="1">
+      <w:start w:val="1"/>
+      <w:numFmt w:val="bullet"/>
+      <w:lvlText w:val="o"/>
+      <w:lvlJc w:val="left"/>
+      <w:pPr>
+        <w:ind w:left="6120" w:hanging="360"/>
+      </w:pPr>
+      <w:rPr>
+        <w:rFonts w:ascii="Courier New" w:hAnsi="Courier New" w:cs="Courier New" w:hint="default"/>
+      </w:rPr>
+    </w:lvl>
+    <w:lvl w:ilvl="8" w:tplc="04090005" w:tentative="1">
+      <w:start w:val="1"/>
+      <w:numFmt w:val="bullet"/>
+      <w:lvlText w:val=""/>
+      <w:lvlJc w:val="left"/>
+      <w:pPr>
+        <w:ind w:left="6840" w:hanging="360"/>
+      </w:pPr>
+      <w:rPr>
+        <w:rFonts w:ascii="Wingdings" w:hAnsi="Wingdings" w:hint="default"/>
+      </w:rPr>
+    </w:lvl>
+  </w:abstractNum>
+  <w:abstractNum w:abstractNumId="1" w15:restartNumberingAfterBreak="0">
     <w:nsid w:val="00C36962"/>
     <w:multiLevelType w:val="hybridMultilevel"/>
     <w:tmpl w:val="5198ACB8"/>
@@ -1481,7 +1655,7 @@
       </w:rPr>
     </w:lvl>
   </w:abstractNum>
-  <w:abstractNum w:abstractNumId="1" w15:restartNumberingAfterBreak="0">
+  <w:abstractNum w:abstractNumId="2" w15:restartNumberingAfterBreak="0">
     <w:nsid w:val="0501262A"/>
     <w:multiLevelType w:val="multilevel"/>
     <w:tmpl w:val="176E4FEC"/>
@@ -1602,7 +1776,7 @@
       </w:rPr>
     </w:lvl>
   </w:abstractNum>
-  <w:abstractNum w:abstractNumId="2" w15:restartNumberingAfterBreak="0">
+  <w:abstractNum w:abstractNumId="3" w15:restartNumberingAfterBreak="0">
     <w:nsid w:val="0FD77119"/>
     <w:multiLevelType w:val="hybridMultilevel"/>
     <w:tmpl w:val="258E0460"/>
@@ -1719,7 +1893,7 @@
       </w:rPr>
     </w:lvl>
   </w:abstractNum>
-  <w:abstractNum w:abstractNumId="3" w15:restartNumberingAfterBreak="0">
+  <w:abstractNum w:abstractNumId="4" w15:restartNumberingAfterBreak="0">
     <w:nsid w:val="103D3011"/>
     <w:multiLevelType w:val="hybridMultilevel"/>
     <w:tmpl w:val="1A06B1E2"/>
@@ -1808,7 +1982,7 @@
       </w:pPr>
     </w:lvl>
   </w:abstractNum>
-  <w:abstractNum w:abstractNumId="4" w15:restartNumberingAfterBreak="0">
+  <w:abstractNum w:abstractNumId="5" w15:restartNumberingAfterBreak="0">
     <w:nsid w:val="12561C02"/>
     <w:multiLevelType w:val="hybridMultilevel"/>
     <w:tmpl w:val="73F04A1E"/>
@@ -1921,7 +2095,7 @@
       </w:rPr>
     </w:lvl>
   </w:abstractNum>
-  <w:abstractNum w:abstractNumId="5" w15:restartNumberingAfterBreak="0">
+  <w:abstractNum w:abstractNumId="6" w15:restartNumberingAfterBreak="0">
     <w:nsid w:val="1D55005F"/>
     <w:multiLevelType w:val="multilevel"/>
     <w:tmpl w:val="176E4FEC"/>
@@ -2042,7 +2216,7 @@
       </w:rPr>
     </w:lvl>
   </w:abstractNum>
-  <w:abstractNum w:abstractNumId="6" w15:restartNumberingAfterBreak="0">
+  <w:abstractNum w:abstractNumId="7" w15:restartNumberingAfterBreak="0">
     <w:nsid w:val="26B22339"/>
     <w:multiLevelType w:val="hybridMultilevel"/>
     <w:tmpl w:val="DC2C1766"/>
@@ -2155,7 +2329,7 @@
       </w:rPr>
     </w:lvl>
   </w:abstractNum>
-  <w:abstractNum w:abstractNumId="7" w15:restartNumberingAfterBreak="0">
+  <w:abstractNum w:abstractNumId="8" w15:restartNumberingAfterBreak="0">
     <w:nsid w:val="2CD64B1E"/>
     <w:multiLevelType w:val="multilevel"/>
     <w:tmpl w:val="0B4E0E28"/>
@@ -2304,7 +2478,7 @@
       </w:rPr>
     </w:lvl>
   </w:abstractNum>
-  <w:abstractNum w:abstractNumId="8" w15:restartNumberingAfterBreak="0">
+  <w:abstractNum w:abstractNumId="9" w15:restartNumberingAfterBreak="0">
     <w:nsid w:val="352C1D0C"/>
     <w:multiLevelType w:val="multilevel"/>
     <w:tmpl w:val="176E4FEC"/>
@@ -2425,7 +2599,7 @@
       </w:rPr>
     </w:lvl>
   </w:abstractNum>
-  <w:abstractNum w:abstractNumId="9" w15:restartNumberingAfterBreak="0">
+  <w:abstractNum w:abstractNumId="10" w15:restartNumberingAfterBreak="0">
     <w:nsid w:val="3BAA336D"/>
     <w:multiLevelType w:val="multilevel"/>
     <w:tmpl w:val="176E4FEC"/>
@@ -2546,7 +2720,7 @@
       </w:rPr>
     </w:lvl>
   </w:abstractNum>
-  <w:abstractNum w:abstractNumId="10" w15:restartNumberingAfterBreak="0">
+  <w:abstractNum w:abstractNumId="11" w15:restartNumberingAfterBreak="0">
     <w:nsid w:val="3C2C325D"/>
     <w:multiLevelType w:val="multilevel"/>
     <w:tmpl w:val="176E4FEC"/>
@@ -2667,7 +2841,7 @@
       </w:rPr>
     </w:lvl>
   </w:abstractNum>
-  <w:abstractNum w:abstractNumId="11" w15:restartNumberingAfterBreak="0">
+  <w:abstractNum w:abstractNumId="12" w15:restartNumberingAfterBreak="0">
     <w:nsid w:val="3D09409F"/>
     <w:multiLevelType w:val="hybridMultilevel"/>
     <w:tmpl w:val="C45CB832"/>
@@ -2784,7 +2958,7 @@
       </w:pPr>
     </w:lvl>
   </w:abstractNum>
-  <w:abstractNum w:abstractNumId="12" w15:restartNumberingAfterBreak="0">
+  <w:abstractNum w:abstractNumId="13" w15:restartNumberingAfterBreak="0">
     <w:nsid w:val="40E13AC8"/>
     <w:multiLevelType w:val="hybridMultilevel"/>
     <w:tmpl w:val="9A762AF0"/>
@@ -2897,7 +3071,7 @@
       </w:rPr>
     </w:lvl>
   </w:abstractNum>
-  <w:abstractNum w:abstractNumId="13" w15:restartNumberingAfterBreak="0">
+  <w:abstractNum w:abstractNumId="14" w15:restartNumberingAfterBreak="0">
     <w:nsid w:val="41924546"/>
     <w:multiLevelType w:val="hybridMultilevel"/>
     <w:tmpl w:val="9B3E3966"/>
@@ -3010,7 +3184,7 @@
       </w:rPr>
     </w:lvl>
   </w:abstractNum>
-  <w:abstractNum w:abstractNumId="14" w15:restartNumberingAfterBreak="0">
+  <w:abstractNum w:abstractNumId="15" w15:restartNumberingAfterBreak="0">
     <w:nsid w:val="4E9317CD"/>
     <w:multiLevelType w:val="hybridMultilevel"/>
     <w:tmpl w:val="4B6AA4BE"/>
@@ -3099,7 +3273,7 @@
       </w:pPr>
     </w:lvl>
   </w:abstractNum>
-  <w:abstractNum w:abstractNumId="15" w15:restartNumberingAfterBreak="0">
+  <w:abstractNum w:abstractNumId="16" w15:restartNumberingAfterBreak="0">
     <w:nsid w:val="556C65F1"/>
     <w:multiLevelType w:val="hybridMultilevel"/>
     <w:tmpl w:val="7FC4F5D0"/>
@@ -3219,7 +3393,7 @@
       </w:pPr>
     </w:lvl>
   </w:abstractNum>
-  <w:abstractNum w:abstractNumId="16" w15:restartNumberingAfterBreak="0">
+  <w:abstractNum w:abstractNumId="17" w15:restartNumberingAfterBreak="0">
     <w:nsid w:val="67C2432D"/>
     <w:multiLevelType w:val="hybridMultilevel"/>
     <w:tmpl w:val="1E80A032"/>
@@ -3332,7 +3506,7 @@
       </w:rPr>
     </w:lvl>
   </w:abstractNum>
-  <w:abstractNum w:abstractNumId="17" w15:restartNumberingAfterBreak="0">
+  <w:abstractNum w:abstractNumId="18" w15:restartNumberingAfterBreak="0">
     <w:nsid w:val="69832197"/>
     <w:multiLevelType w:val="multilevel"/>
     <w:tmpl w:val="917CE022"/>
@@ -3457,7 +3631,7 @@
       </w:rPr>
     </w:lvl>
   </w:abstractNum>
-  <w:abstractNum w:abstractNumId="18" w15:restartNumberingAfterBreak="0">
+  <w:abstractNum w:abstractNumId="19" w15:restartNumberingAfterBreak="0">
     <w:nsid w:val="789F2EDA"/>
     <w:multiLevelType w:val="hybridMultilevel"/>
     <w:tmpl w:val="2E7483BA"/>
@@ -3570,7 +3744,7 @@
       </w:rPr>
     </w:lvl>
   </w:abstractNum>
-  <w:abstractNum w:abstractNumId="19" w15:restartNumberingAfterBreak="0">
+  <w:abstractNum w:abstractNumId="20" w15:restartNumberingAfterBreak="0">
     <w:nsid w:val="797E25BB"/>
     <w:multiLevelType w:val="hybridMultilevel"/>
     <w:tmpl w:val="6B62F332"/>
@@ -3691,7 +3865,7 @@
       </w:pPr>
     </w:lvl>
   </w:abstractNum>
-  <w:abstractNum w:abstractNumId="20" w15:restartNumberingAfterBreak="0">
+  <w:abstractNum w:abstractNumId="21" w15:restartNumberingAfterBreak="0">
     <w:nsid w:val="7F3C6A54"/>
     <w:multiLevelType w:val="hybridMultilevel"/>
     <w:tmpl w:val="EB88613A"/>
@@ -3805,73 +3979,76 @@
     </w:lvl>
   </w:abstractNum>
   <w:num w:numId="1">
+    <w:abstractNumId w:val="18"/>
+  </w:num>
+  <w:num w:numId="2">
+    <w:abstractNumId w:val="1"/>
+  </w:num>
+  <w:num w:numId="3">
+    <w:abstractNumId w:val="8"/>
+  </w:num>
+  <w:num w:numId="4">
+    <w:abstractNumId w:val="12"/>
+  </w:num>
+  <w:num w:numId="5">
+    <w:abstractNumId w:val="15"/>
+  </w:num>
+  <w:num w:numId="6">
+    <w:abstractNumId w:val="4"/>
+  </w:num>
+  <w:num w:numId="7">
+    <w:abstractNumId w:val="21"/>
+  </w:num>
+  <w:num w:numId="8">
+    <w:abstractNumId w:val="16"/>
+  </w:num>
+  <w:num w:numId="9">
+    <w:abstractNumId w:val="3"/>
+  </w:num>
+  <w:num w:numId="10">
+    <w:abstractNumId w:val="19"/>
+  </w:num>
+  <w:num w:numId="11">
+    <w:abstractNumId w:val="20"/>
+  </w:num>
+  <w:num w:numId="12">
     <w:abstractNumId w:val="17"/>
   </w:num>
-  <w:num w:numId="2">
-    <w:abstractNumId w:val="0"/>
+  <w:num w:numId="13">
+    <w:abstractNumId w:val="18"/>
   </w:num>
-  <w:num w:numId="3">
+  <w:num w:numId="14">
+    <w:abstractNumId w:val="18"/>
+  </w:num>
+  <w:num w:numId="15">
+    <w:abstractNumId w:val="6"/>
+  </w:num>
+  <w:num w:numId="16">
     <w:abstractNumId w:val="7"/>
   </w:num>
-  <w:num w:numId="4">
+  <w:num w:numId="17">
+    <w:abstractNumId w:val="13"/>
+  </w:num>
+  <w:num w:numId="18">
+    <w:abstractNumId w:val="14"/>
+  </w:num>
+  <w:num w:numId="19">
+    <w:abstractNumId w:val="5"/>
+  </w:num>
+  <w:num w:numId="20">
+    <w:abstractNumId w:val="9"/>
+  </w:num>
+  <w:num w:numId="21">
     <w:abstractNumId w:val="11"/>
   </w:num>
-  <w:num w:numId="5">
-    <w:abstractNumId w:val="14"/>
+  <w:num w:numId="22">
+    <w:abstractNumId w:val="10"/>
   </w:num>
-  <w:num w:numId="6">
-    <w:abstractNumId w:val="3"/>
-  </w:num>
-  <w:num w:numId="7">
-    <w:abstractNumId w:val="20"/>
-  </w:num>
-  <w:num w:numId="8">
-    <w:abstractNumId w:val="15"/>
-  </w:num>
-  <w:num w:numId="9">
+  <w:num w:numId="23">
     <w:abstractNumId w:val="2"/>
   </w:num>
-  <w:num w:numId="10">
-    <w:abstractNumId w:val="18"/>
-  </w:num>
-  <w:num w:numId="11">
-    <w:abstractNumId w:val="19"/>
-  </w:num>
-  <w:num w:numId="12">
-    <w:abstractNumId w:val="16"/>
-  </w:num>
-  <w:num w:numId="13">
-    <w:abstractNumId w:val="17"/>
-  </w:num>
-  <w:num w:numId="14">
-    <w:abstractNumId w:val="17"/>
-  </w:num>
-  <w:num w:numId="15">
-    <w:abstractNumId w:val="5"/>
-  </w:num>
-  <w:num w:numId="16">
-    <w:abstractNumId w:val="6"/>
-  </w:num>
-  <w:num w:numId="17">
-    <w:abstractNumId w:val="12"/>
-  </w:num>
-  <w:num w:numId="18">
-    <w:abstractNumId w:val="13"/>
-  </w:num>
-  <w:num w:numId="19">
-    <w:abstractNumId w:val="4"/>
-  </w:num>
-  <w:num w:numId="20">
-    <w:abstractNumId w:val="8"/>
-  </w:num>
-  <w:num w:numId="21">
-    <w:abstractNumId w:val="10"/>
-  </w:num>
-  <w:num w:numId="22">
-    <w:abstractNumId w:val="9"/>
-  </w:num>
-  <w:num w:numId="23">
-    <w:abstractNumId w:val="1"/>
+  <w:num w:numId="24">
+    <w:abstractNumId w:val="0"/>
   </w:num>
 </w:numbering>
 </file>
@@ -5355,7 +5532,7 @@
 </file>
 
 <file path=customXml/itemProps1.xml><?xml version="1.0" encoding="utf-8"?>
-<ds:datastoreItem xmlns:ds="http://schemas.openxmlformats.org/officeDocument/2006/customXml" ds:itemID="{5F059A5B-07BD-4414-9226-B0D09849B344}">
+<ds:datastoreItem xmlns:ds="http://schemas.openxmlformats.org/officeDocument/2006/customXml" ds:itemID="{E347FFCA-A67E-4B06-90F5-A6B3481A716A}">
   <ds:schemaRefs>
     <ds:schemaRef ds:uri="http://schemas.openxmlformats.org/officeDocument/2006/bibliography"/>
   </ds:schemaRefs>

--- a/Dokumentacija/STEM dokumentacija/mRanger - Dokumentacija.docx
+++ b/Dokumentacija/STEM dokumentacija/mRanger - Dokumentacija.docx
@@ -156,7 +156,7 @@
           <w:noProof/>
         </w:rPr>
         <w:drawing>
-          <wp:anchor distT="0" distB="0" distL="114300" distR="114300" simplePos="0" relativeHeight="251658240" behindDoc="0" locked="0" layoutInCell="1" allowOverlap="1">
+          <wp:anchor distT="0" distB="0" distL="114300" distR="114300" simplePos="0" relativeHeight="251649536" behindDoc="0" locked="0" layoutInCell="1" allowOverlap="1">
             <wp:simplePos x="0" y="0"/>
             <wp:positionH relativeFrom="column">
               <wp:posOffset>1878965</wp:posOffset>
@@ -403,7 +403,7 @@
           <w:r>
             <w:fldChar w:fldCharType="separate"/>
           </w:r>
-          <w:hyperlink w:anchor="_Toc528348719" w:history="1">
+          <w:hyperlink w:anchor="_Toc528354509" w:history="1">
             <w:r>
               <w:rPr>
                 <w:rStyle w:val="Hiperveza"/>
@@ -447,7 +447,7 @@
                 <w:noProof/>
                 <w:webHidden/>
               </w:rPr>
-              <w:instrText xml:space="preserve"> PAGEREF _Toc528348719 \h </w:instrText>
+              <w:instrText xml:space="preserve"> PAGEREF _Toc528354509 \h </w:instrText>
             </w:r>
             <w:r>
               <w:rPr>
@@ -489,7 +489,7 @@
               <w:lang w:val="en-US" w:eastAsia="en-US"/>
             </w:rPr>
           </w:pPr>
-          <w:hyperlink w:anchor="_Toc528348720" w:history="1">
+          <w:hyperlink w:anchor="_Toc528354510" w:history="1">
             <w:r>
               <w:rPr>
                 <w:rStyle w:val="Hiperveza"/>
@@ -533,7 +533,7 @@
                 <w:noProof/>
                 <w:webHidden/>
               </w:rPr>
-              <w:instrText xml:space="preserve"> PAGEREF _Toc528348720 \h </w:instrText>
+              <w:instrText xml:space="preserve"> PAGEREF _Toc528354510 \h </w:instrText>
             </w:r>
             <w:r>
               <w:rPr>
@@ -575,7 +575,7 @@
               <w:lang w:val="en-US" w:eastAsia="en-US"/>
             </w:rPr>
           </w:pPr>
-          <w:hyperlink w:anchor="_Toc528348721" w:history="1">
+          <w:hyperlink w:anchor="_Toc528354511" w:history="1">
             <w:r>
               <w:rPr>
                 <w:rStyle w:val="Hiperveza"/>
@@ -598,7 +598,7 @@
                 <w:rStyle w:val="Hiperveza"/>
                 <w:noProof/>
               </w:rPr>
-              <w:t>Modeli  podataka</w:t>
+              <w:t>Izrada prvog projekta u Android Studio</w:t>
             </w:r>
             <w:r>
               <w:rPr>
@@ -619,7 +619,7 @@
                 <w:noProof/>
                 <w:webHidden/>
               </w:rPr>
-              <w:instrText xml:space="preserve"> PAGEREF _Toc528348721 \h </w:instrText>
+              <w:instrText xml:space="preserve"> PAGEREF _Toc528354511 \h </w:instrText>
             </w:r>
             <w:r>
               <w:rPr>
@@ -639,7 +639,76 @@
                 <w:noProof/>
                 <w:webHidden/>
               </w:rPr>
-              <w:t>1</w:t>
+              <w:t>2</w:t>
+            </w:r>
+            <w:r>
+              <w:rPr>
+                <w:noProof/>
+                <w:webHidden/>
+              </w:rPr>
+              <w:fldChar w:fldCharType="end"/>
+            </w:r>
+          </w:hyperlink>
+        </w:p>
+        <w:p>
+          <w:pPr>
+            <w:pStyle w:val="Sadraj2"/>
+            <w:rPr>
+              <w:rFonts w:asciiTheme="minorHAnsi" w:eastAsiaTheme="minorEastAsia" w:hAnsiTheme="minorHAnsi" w:cstheme="minorBidi"/>
+              <w:noProof/>
+              <w:sz w:val="22"/>
+              <w:szCs w:val="22"/>
+              <w:lang w:val="en-US" w:eastAsia="en-US"/>
+            </w:rPr>
+          </w:pPr>
+          <w:hyperlink w:anchor="_Toc528354512" w:history="1">
+            <w:r>
+              <w:rPr>
+                <w:rStyle w:val="Hiperveza"/>
+                <w:noProof/>
+              </w:rPr>
+              <w:t>3.1 efjhedfh</w:t>
+            </w:r>
+            <w:r>
+              <w:rPr>
+                <w:noProof/>
+                <w:webHidden/>
+              </w:rPr>
+              <w:tab/>
+            </w:r>
+            <w:r>
+              <w:rPr>
+                <w:noProof/>
+                <w:webHidden/>
+              </w:rPr>
+              <w:fldChar w:fldCharType="begin"/>
+            </w:r>
+            <w:r>
+              <w:rPr>
+                <w:noProof/>
+                <w:webHidden/>
+              </w:rPr>
+              <w:instrText xml:space="preserve"> PAGEREF _Toc528354512 \h </w:instrText>
+            </w:r>
+            <w:r>
+              <w:rPr>
+                <w:noProof/>
+                <w:webHidden/>
+              </w:rPr>
+            </w:r>
+            <w:r>
+              <w:rPr>
+                <w:noProof/>
+                <w:webHidden/>
+              </w:rPr>
+              <w:fldChar w:fldCharType="separate"/>
+            </w:r>
+            <w:r>
+              <w:rPr>
+                <w:noProof/>
+                <w:webHidden/>
+              </w:rPr>
+              <w:t>2</w:t>
             </w:r>
             <w:r>
               <w:rPr>
@@ -661,7 +730,7 @@
               <w:lang w:val="en-US" w:eastAsia="en-US"/>
             </w:rPr>
           </w:pPr>
-          <w:hyperlink w:anchor="_Toc528348722" w:history="1">
+          <w:hyperlink w:anchor="_Toc528354513" w:history="1">
             <w:r>
               <w:rPr>
                 <w:rStyle w:val="Hiperveza"/>
@@ -705,7 +774,7 @@
                 <w:noProof/>
                 <w:webHidden/>
               </w:rPr>
-              <w:instrText xml:space="preserve"> PAGEREF _Toc528348722 \h </w:instrText>
+              <w:instrText xml:space="preserve"> PAGEREF _Toc528354513 \h </w:instrText>
             </w:r>
             <w:r>
               <w:rPr>
@@ -747,7 +816,7 @@
               <w:lang w:val="en-US" w:eastAsia="en-US"/>
             </w:rPr>
           </w:pPr>
-          <w:hyperlink w:anchor="_Toc528348723" w:history="1">
+          <w:hyperlink w:anchor="_Toc528354514" w:history="1">
             <w:r>
               <w:rPr>
                 <w:rStyle w:val="Hiperveza"/>
@@ -791,7 +860,7 @@
                 <w:noProof/>
                 <w:webHidden/>
               </w:rPr>
-              <w:instrText xml:space="preserve"> PAGEREF _Toc528348723 \h </w:instrText>
+              <w:instrText xml:space="preserve"> PAGEREF _Toc528354514 \h </w:instrText>
             </w:r>
             <w:r>
               <w:rPr>
@@ -825,7 +894,12 @@
         <w:p>
           <w:pPr>
             <w:sectPr>
-              <w:footerReference w:type="default" r:id="rId9"/>
+              <w:headerReference w:type="even" r:id="rId9"/>
+              <w:headerReference w:type="default" r:id="rId10"/>
+              <w:footerReference w:type="even" r:id="rId11"/>
+              <w:footerReference w:type="default" r:id="rId12"/>
+              <w:headerReference w:type="first" r:id="rId13"/>
+              <w:footerReference w:type="first" r:id="rId14"/>
               <w:pgSz w:w="11906" w:h="16838"/>
               <w:pgMar w:top="1417" w:right="1417" w:bottom="1417" w:left="1417" w:header="708" w:footer="708" w:gutter="0"/>
               <w:pgNumType w:fmt="upperRoman" w:start="1"/>
@@ -852,7 +926,7 @@
           <w:numId w:val="15"/>
         </w:numPr>
       </w:pPr>
-      <w:bookmarkStart w:id="0" w:name="_Toc528348719"/>
+      <w:bookmarkStart w:id="0" w:name="_Toc528354509"/>
       <w:r>
         <w:lastRenderedPageBreak/>
         <w:t>Uvod</w:t>
@@ -990,13 +1064,8 @@
         <w:spacing w:after="240" w:line="360" w:lineRule="auto"/>
         <w:jc w:val="both"/>
       </w:pPr>
-      <w:proofErr w:type="spellStart"/>
-      <w:r>
-        <w:t>Bilježenje t</w:t>
-      </w:r>
-      <w:proofErr w:type="spellEnd"/>
-      <w:r>
-        <w:t xml:space="preserve">emperature </w:t>
+      <w:r>
+        <w:t xml:space="preserve">Bilježenje temperature </w:t>
       </w:r>
       <w:r>
         <w:t>zraka u bazu podataka</w:t>
@@ -1004,7 +1073,10 @@
     </w:p>
     <w:p>
       <w:pPr>
-        <w:ind w:firstLine="708"/>
+        <w:pStyle w:val="Odlomakpopisa"/>
+        <w:spacing w:after="240" w:line="360" w:lineRule="auto"/>
+        <w:ind w:left="1080"/>
+        <w:jc w:val="both"/>
       </w:pPr>
     </w:p>
     <w:p>
@@ -1015,7 +1087,7 @@
           <w:numId w:val="15"/>
         </w:numPr>
       </w:pPr>
-      <w:bookmarkStart w:id="1" w:name="_Toc528348720"/>
+      <w:bookmarkStart w:id="1" w:name="_Toc528354510"/>
       <w:r>
         <w:t>Instaliranje potrebnih programa</w:t>
       </w:r>
@@ -1048,7 +1120,7 @@
       <w:r>
         <w:t xml:space="preserve">razni sadržaji na internetu koji prikazuju kako instalirati Android Studio (npr. </w:t>
       </w:r>
-      <w:hyperlink r:id="rId10" w:history="1">
+      <w:hyperlink r:id="rId15" w:history="1">
         <w:r>
           <w:rPr>
             <w:rStyle w:val="Hiperveza"/>
@@ -1080,7 +1152,7 @@
       <w:r>
         <w:t xml:space="preserve">Android Studio se može preuzeti na: </w:t>
       </w:r>
-      <w:hyperlink r:id="rId11" w:history="1">
+      <w:hyperlink r:id="rId16" w:history="1">
         <w:r>
           <w:rPr>
             <w:rStyle w:val="Hiperveza"/>
@@ -1088,8 +1160,6 @@
           <w:t>Android Studio - Službena stranica</w:t>
         </w:r>
       </w:hyperlink>
-      <w:bookmarkStart w:id="2" w:name="_GoBack"/>
-      <w:bookmarkEnd w:id="2"/>
       <w:r>
         <w:t xml:space="preserve"> </w:t>
       </w:r>
@@ -1097,48 +1167,63 @@
     <w:p>
       <w:pPr>
         <w:spacing w:line="360" w:lineRule="auto"/>
+        <w:ind w:firstLine="360"/>
         <w:jc w:val="both"/>
       </w:pPr>
     </w:p>
     <w:p>
       <w:pPr>
         <w:spacing w:line="360" w:lineRule="auto"/>
+        <w:ind w:firstLine="360"/>
         <w:jc w:val="both"/>
       </w:pPr>
     </w:p>
     <w:p>
       <w:pPr>
         <w:spacing w:line="360" w:lineRule="auto"/>
+        <w:ind w:firstLine="360"/>
         <w:jc w:val="both"/>
       </w:pPr>
     </w:p>
     <w:p>
       <w:pPr>
         <w:spacing w:line="360" w:lineRule="auto"/>
+        <w:ind w:firstLine="360"/>
         <w:jc w:val="both"/>
       </w:pPr>
     </w:p>
     <w:p>
       <w:pPr>
         <w:spacing w:line="360" w:lineRule="auto"/>
+        <w:ind w:firstLine="360"/>
         <w:jc w:val="both"/>
       </w:pPr>
     </w:p>
     <w:p>
       <w:pPr>
         <w:spacing w:line="360" w:lineRule="auto"/>
+        <w:ind w:firstLine="360"/>
         <w:jc w:val="both"/>
       </w:pPr>
     </w:p>
     <w:p>
       <w:pPr>
         <w:spacing w:line="360" w:lineRule="auto"/>
+        <w:ind w:firstLine="360"/>
         <w:jc w:val="both"/>
       </w:pPr>
     </w:p>
     <w:p>
       <w:pPr>
         <w:spacing w:line="360" w:lineRule="auto"/>
+        <w:ind w:firstLine="360"/>
+        <w:jc w:val="both"/>
+      </w:pPr>
+    </w:p>
+    <w:p>
+      <w:pPr>
+        <w:spacing w:line="360" w:lineRule="auto"/>
+        <w:ind w:firstLine="360"/>
         <w:jc w:val="both"/>
       </w:pPr>
     </w:p>
@@ -1150,12 +1235,12 @@
           <w:numId w:val="15"/>
         </w:numPr>
       </w:pPr>
-      <w:bookmarkStart w:id="3" w:name="_Toc528348721"/>
+      <w:bookmarkStart w:id="2" w:name="_Toc528354511"/>
       <w:r>
         <w:lastRenderedPageBreak/>
-        <w:t>Modeli  podataka</w:t>
-      </w:r>
-      <w:bookmarkEnd w:id="3"/>
+        <w:t>Izrada prvog projekta u Android Studio</w:t>
+      </w:r>
+      <w:bookmarkEnd w:id="2"/>
     </w:p>
     <w:p/>
     <w:p>
@@ -1163,14 +1248,1133 @@
         <w:spacing w:line="360" w:lineRule="auto"/>
         <w:ind w:firstLine="360"/>
         <w:jc w:val="both"/>
+      </w:pPr>
+      <w:r>
+        <w:t>U nastavku, sve upute ćemo se potruditi prikazati uz slikovne materijale i komentare kako bi što lakše predočili postupak izrade aplikacije. Na pojedinim slikama se mogu pronaći obojeni okviri i strelice kako bismo usmjerili vašu pozornost na bitne elemente.</w:t>
+      </w:r>
+    </w:p>
+    <w:p>
+      <w:pPr>
+        <w:spacing w:line="360" w:lineRule="auto"/>
+        <w:ind w:firstLine="360"/>
+        <w:jc w:val="both"/>
         <w:rPr>
           <w:i/>
         </w:rPr>
       </w:pPr>
       <w:r>
-        <w:t>U</w:t>
-      </w:r>
-    </w:p>
+        <w:t xml:space="preserve">Želimo Vam puno sreće prilikom izrade vaše prve aplikacije za kontroliranje metalnog ljubimca. </w:t>
+      </w:r>
+      <w:r>
+        <w:rPr>
+          <w:rFonts w:ascii="Segoe UI Emoji" w:eastAsia="Segoe UI Emoji" w:hAnsi="Segoe UI Emoji" w:cs="Segoe UI Emoji"/>
+        </w:rPr>
+        <w:t>😉</w:t>
+      </w:r>
+    </w:p>
+    <w:p>
+      <w:pPr>
+        <w:pStyle w:val="Naslov2"/>
+      </w:pPr>
+      <w:bookmarkStart w:id="3" w:name="_Toc528354512"/>
+      <w:r>
+        <w:rPr>
+          <w:i/>
+          <w:noProof/>
+        </w:rPr>
+        <w:drawing>
+          <wp:anchor distT="0" distB="0" distL="114300" distR="114300" simplePos="0" relativeHeight="251654656" behindDoc="0" locked="0" layoutInCell="1" allowOverlap="1">
+            <wp:simplePos x="0" y="0"/>
+            <wp:positionH relativeFrom="column">
+              <wp:posOffset>-635</wp:posOffset>
+            </wp:positionH>
+            <wp:positionV relativeFrom="paragraph">
+              <wp:posOffset>710565</wp:posOffset>
+            </wp:positionV>
+            <wp:extent cx="5760720" cy="3619500"/>
+            <wp:effectExtent l="0" t="0" r="0" b="0"/>
+            <wp:wrapTopAndBottom/>
+            <wp:docPr id="1" name="Slika 1"/>
+            <wp:cNvGraphicFramePr>
+              <a:graphicFrameLocks xmlns:a="http://schemas.openxmlformats.org/drawingml/2006/main" noChangeAspect="1"/>
+            </wp:cNvGraphicFramePr>
+            <a:graphic xmlns:a="http://schemas.openxmlformats.org/drawingml/2006/main">
+              <a:graphicData uri="http://schemas.openxmlformats.org/drawingml/2006/picture">
+                <pic:pic xmlns:pic="http://schemas.openxmlformats.org/drawingml/2006/picture">
+                  <pic:nvPicPr>
+                    <pic:cNvPr id="0" name="Picture 1"/>
+                    <pic:cNvPicPr>
+                      <a:picLocks noChangeAspect="1" noChangeArrowheads="1"/>
+                    </pic:cNvPicPr>
+                  </pic:nvPicPr>
+                  <pic:blipFill>
+                    <a:blip r:embed="rId17">
+                      <a:extLst>
+                        <a:ext uri="{28A0092B-C50C-407E-A947-70E740481C1C}">
+                          <a14:useLocalDpi xmlns:a14="http://schemas.microsoft.com/office/drawing/2010/main" val="0"/>
+                        </a:ext>
+                      </a:extLst>
+                    </a:blip>
+                    <a:srcRect/>
+                    <a:stretch>
+                      <a:fillRect/>
+                    </a:stretch>
+                  </pic:blipFill>
+                  <pic:spPr bwMode="auto">
+                    <a:xfrm>
+                      <a:off x="0" y="0"/>
+                      <a:ext cx="5760720" cy="3619500"/>
+                    </a:xfrm>
+                    <a:prstGeom prst="rect">
+                      <a:avLst/>
+                    </a:prstGeom>
+                    <a:noFill/>
+                    <a:ln>
+                      <a:noFill/>
+                    </a:ln>
+                  </pic:spPr>
+                </pic:pic>
+              </a:graphicData>
+            </a:graphic>
+          </wp:anchor>
+        </w:drawing>
+      </w:r>
+      <w:r>
+        <w:t xml:space="preserve">3.1 </w:t>
+      </w:r>
+      <w:bookmarkEnd w:id="3"/>
+      <w:r>
+        <w:t>Izrada novog projekta</w:t>
+      </w:r>
+    </w:p>
+    <w:p>
+      <w:r>
+        <w:rPr>
+          <w:noProof/>
+        </w:rPr>
+        <mc:AlternateContent>
+          <mc:Choice Requires="wps">
+            <w:drawing>
+              <wp:anchor distT="0" distB="0" distL="114300" distR="114300" simplePos="0" relativeHeight="251656704" behindDoc="0" locked="0" layoutInCell="1" allowOverlap="1" wp14:anchorId="7B6E53AA" wp14:editId="528C9592">
+                <wp:simplePos x="0" y="0"/>
+                <wp:positionH relativeFrom="column">
+                  <wp:posOffset>-635</wp:posOffset>
+                </wp:positionH>
+                <wp:positionV relativeFrom="paragraph">
+                  <wp:posOffset>3848735</wp:posOffset>
+                </wp:positionV>
+                <wp:extent cx="5760720" cy="635"/>
+                <wp:effectExtent l="0" t="0" r="0" b="0"/>
+                <wp:wrapTopAndBottom/>
+                <wp:docPr id="2" name="Tekstni okvir 2"/>
+                <wp:cNvGraphicFramePr/>
+                <a:graphic xmlns:a="http://schemas.openxmlformats.org/drawingml/2006/main">
+                  <a:graphicData uri="http://schemas.microsoft.com/office/word/2010/wordprocessingShape">
+                    <wps:wsp>
+                      <wps:cNvSpPr txBox="1"/>
+                      <wps:spPr>
+                        <a:xfrm>
+                          <a:off x="0" y="0"/>
+                          <a:ext cx="5760720" cy="635"/>
+                        </a:xfrm>
+                        <a:prstGeom prst="rect">
+                          <a:avLst/>
+                        </a:prstGeom>
+                        <a:solidFill>
+                          <a:prstClr val="white"/>
+                        </a:solidFill>
+                        <a:ln>
+                          <a:noFill/>
+                        </a:ln>
+                      </wps:spPr>
+                      <wps:txbx>
+                        <w:txbxContent>
+                          <w:p>
+                            <w:pPr>
+                              <w:pStyle w:val="Opisslike"/>
+                              <w:jc w:val="center"/>
+                              <w:rPr>
+                                <w:b/>
+                                <w:bCs/>
+                                <w:noProof/>
+                                <w:color w:val="000000" w:themeColor="text1"/>
+                                <w:sz w:val="32"/>
+                              </w:rPr>
+                            </w:pPr>
+                            <w:r>
+                              <w:t xml:space="preserve">Slika </w:t>
+                            </w:r>
+                            <w:fldSimple w:instr=" SEQ Slika \* ARABIC ">
+                              <w:r>
+                                <w:rPr>
+                                  <w:noProof/>
+                                </w:rPr>
+                                <w:t>1</w:t>
+                              </w:r>
+                            </w:fldSimple>
+                            <w:r>
+                              <w:t>. Početni prozor Android Studio</w:t>
+                            </w:r>
+                          </w:p>
+                        </w:txbxContent>
+                      </wps:txbx>
+                      <wps:bodyPr rot="0" spcFirstLastPara="0" vertOverflow="overflow" horzOverflow="overflow" vert="horz" wrap="square" lIns="0" tIns="0" rIns="0" bIns="0" numCol="1" spcCol="0" rtlCol="0" fromWordArt="0" anchor="t" anchorCtr="0" forceAA="0" compatLnSpc="1">
+                        <a:prstTxWarp prst="textNoShape">
+                          <a:avLst/>
+                        </a:prstTxWarp>
+                        <a:spAutoFit/>
+                      </wps:bodyPr>
+                    </wps:wsp>
+                  </a:graphicData>
+                </a:graphic>
+              </wp:anchor>
+            </w:drawing>
+          </mc:Choice>
+          <mc:Fallback>
+            <w:pict>
+              <v:shapetype w14:anchorId="7B6E53AA" id="_x0000_t202" coordsize="21600,21600" o:spt="202" path="m,l,21600r21600,l21600,xe">
+                <v:stroke joinstyle="miter"/>
+                <v:path gradientshapeok="t" o:connecttype="rect"/>
+              </v:shapetype>
+              <v:shape id="Tekstni okvir 2" o:spid="_x0000_s1026" type="#_x0000_t202" style="position:absolute;margin-left:-.05pt;margin-top:303.05pt;width:453.6pt;height:.05pt;z-index:251656704;visibility:visible;mso-wrap-style:square;mso-wrap-distance-left:9pt;mso-wrap-distance-top:0;mso-wrap-distance-right:9pt;mso-wrap-distance-bottom:0;mso-position-horizontal:absolute;mso-position-horizontal-relative:text;mso-position-vertical:absolute;mso-position-vertical-relative:text;v-text-anchor:top" o:gfxdata="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" stroked="f">
+                <v:textbox style="mso-fit-shape-to-text:t" inset="0,0,0,0">
+                  <w:txbxContent>
+                    <w:p>
+                      <w:pPr>
+                        <w:pStyle w:val="Opisslike"/>
+                        <w:jc w:val="center"/>
+                        <w:rPr>
+                          <w:b/>
+                          <w:bCs/>
+                          <w:noProof/>
+                          <w:color w:val="000000" w:themeColor="text1"/>
+                          <w:sz w:val="32"/>
+                        </w:rPr>
+                      </w:pPr>
+                      <w:r>
+                        <w:t xml:space="preserve">Slika </w:t>
+                      </w:r>
+                      <w:fldSimple w:instr=" SEQ Slika \* ARABIC ">
+                        <w:r>
+                          <w:rPr>
+                            <w:noProof/>
+                          </w:rPr>
+                          <w:t>1</w:t>
+                        </w:r>
+                      </w:fldSimple>
+                      <w:r>
+                        <w:t>. Početni prozor Android Studio</w:t>
+                      </w:r>
+                    </w:p>
+                  </w:txbxContent>
+                </v:textbox>
+                <w10:wrap type="topAndBottom"/>
+              </v:shape>
+            </w:pict>
+          </mc:Fallback>
+        </mc:AlternateContent>
+      </w:r>
+    </w:p>
+    <w:p>
+      <w:pPr>
+        <w:spacing w:line="360" w:lineRule="auto"/>
+        <w:ind w:firstLine="360"/>
+        <w:jc w:val="both"/>
+      </w:pPr>
+      <w:r>
+        <w:t xml:space="preserve">Prilikom pokretanja Android </w:t>
+      </w:r>
+      <w:proofErr w:type="spellStart"/>
+      <w:r>
+        <w:t>Studia</w:t>
+      </w:r>
+      <w:proofErr w:type="spellEnd"/>
+      <w:r>
+        <w:t xml:space="preserve"> otvara se </w:t>
+      </w:r>
+      <w:r>
+        <w:t xml:space="preserve">prozor prikazan na slici iznad. Odaberemo prvu opciju iz prozora, </w:t>
+      </w:r>
+      <w:r>
+        <w:rPr>
+          <w:i/>
+        </w:rPr>
+        <w:t xml:space="preserve">Start a </w:t>
+      </w:r>
+      <w:proofErr w:type="spellStart"/>
+      <w:r>
+        <w:rPr>
+          <w:i/>
+        </w:rPr>
+        <w:t>new</w:t>
+      </w:r>
+      <w:proofErr w:type="spellEnd"/>
+      <w:r>
+        <w:rPr>
+          <w:i/>
+        </w:rPr>
+        <w:t xml:space="preserve"> Android Studio </w:t>
+      </w:r>
+      <w:proofErr w:type="spellStart"/>
+      <w:r>
+        <w:rPr>
+          <w:i/>
+        </w:rPr>
+        <w:t>project</w:t>
+      </w:r>
+      <w:proofErr w:type="spellEnd"/>
+      <w:r>
+        <w:t xml:space="preserve">, kojom ćemo započeti kreiranje novog projekta. </w:t>
+      </w:r>
+    </w:p>
+    <w:p>
+      <w:pPr>
+        <w:spacing w:line="360" w:lineRule="auto"/>
+        <w:jc w:val="both"/>
+      </w:pPr>
+      <w:r>
+        <w:t>Time nam se otvara sljedeći prozor</w:t>
+      </w:r>
+    </w:p>
+    <w:p>
+      <w:pPr>
+        <w:keepNext/>
+        <w:spacing w:line="360" w:lineRule="auto"/>
+        <w:ind w:firstLine="360"/>
+        <w:jc w:val="both"/>
+      </w:pPr>
+      <w:r>
+        <w:rPr>
+          <w:noProof/>
+        </w:rPr>
+        <w:lastRenderedPageBreak/>
+        <w:drawing>
+          <wp:inline distT="0" distB="0" distL="0" distR="0">
+            <wp:extent cx="5760720" cy="4358640"/>
+            <wp:effectExtent l="0" t="0" r="0" b="3810"/>
+            <wp:docPr id="3" name="Slika 3"/>
+            <wp:cNvGraphicFramePr>
+              <a:graphicFrameLocks xmlns:a="http://schemas.openxmlformats.org/drawingml/2006/main" noChangeAspect="1"/>
+            </wp:cNvGraphicFramePr>
+            <a:graphic xmlns:a="http://schemas.openxmlformats.org/drawingml/2006/main">
+              <a:graphicData uri="http://schemas.openxmlformats.org/drawingml/2006/picture">
+                <pic:pic xmlns:pic="http://schemas.openxmlformats.org/drawingml/2006/picture">
+                  <pic:nvPicPr>
+                    <pic:cNvPr id="0" name="Picture 2"/>
+                    <pic:cNvPicPr>
+                      <a:picLocks noChangeAspect="1" noChangeArrowheads="1"/>
+                    </pic:cNvPicPr>
+                  </pic:nvPicPr>
+                  <pic:blipFill>
+                    <a:blip r:embed="rId18">
+                      <a:extLst>
+                        <a:ext uri="{28A0092B-C50C-407E-A947-70E740481C1C}">
+                          <a14:useLocalDpi xmlns:a14="http://schemas.microsoft.com/office/drawing/2010/main" val="0"/>
+                        </a:ext>
+                      </a:extLst>
+                    </a:blip>
+                    <a:srcRect/>
+                    <a:stretch>
+                      <a:fillRect/>
+                    </a:stretch>
+                  </pic:blipFill>
+                  <pic:spPr bwMode="auto">
+                    <a:xfrm>
+                      <a:off x="0" y="0"/>
+                      <a:ext cx="5760720" cy="4358640"/>
+                    </a:xfrm>
+                    <a:prstGeom prst="rect">
+                      <a:avLst/>
+                    </a:prstGeom>
+                    <a:noFill/>
+                    <a:ln>
+                      <a:noFill/>
+                    </a:ln>
+                  </pic:spPr>
+                </pic:pic>
+              </a:graphicData>
+            </a:graphic>
+          </wp:inline>
+        </w:drawing>
+      </w:r>
+    </w:p>
+    <w:p>
+      <w:pPr>
+        <w:pStyle w:val="Opisslike"/>
+        <w:jc w:val="center"/>
+      </w:pPr>
+      <w:r>
+        <w:t xml:space="preserve">Slika </w:t>
+      </w:r>
+      <w:fldSimple w:instr=" SEQ Slika \* ARABIC ">
+        <w:r>
+          <w:rPr>
+            <w:noProof/>
+          </w:rPr>
+          <w:t>2</w:t>
+        </w:r>
+      </w:fldSimple>
+      <w:r>
+        <w:t>. Imenovanje projekta</w:t>
+      </w:r>
+    </w:p>
+    <w:p>
+      <w:pPr>
+        <w:spacing w:line="360" w:lineRule="auto"/>
+        <w:ind w:firstLine="360"/>
+        <w:jc w:val="both"/>
+        <w:rPr>
+          <w:i/>
+        </w:rPr>
+      </w:pPr>
+    </w:p>
+    <w:p>
+      <w:pPr>
+        <w:spacing w:line="360" w:lineRule="auto"/>
+        <w:ind w:firstLine="360"/>
+        <w:jc w:val="both"/>
+      </w:pPr>
+      <w:r>
+        <w:t xml:space="preserve">U ovom prozoru cilj je odrediti naziv projekta, podatke o tvrtki ako ona postoji (projekt će biti smješten u mapu </w:t>
+      </w:r>
+      <w:r>
+        <w:rPr>
+          <w:i/>
+        </w:rPr>
+        <w:t>C:\Users\</w:t>
+      </w:r>
+      <w:r>
+        <w:rPr>
+          <w:i/>
+          <w:u w:val="single"/>
+        </w:rPr>
+        <w:t>imeKorisnika</w:t>
+      </w:r>
+      <w:r>
+        <w:rPr>
+          <w:i/>
+        </w:rPr>
+        <w:t>\AndroidStudioProjects</w:t>
+      </w:r>
+      <w:r>
+        <w:rPr>
+          <w:i/>
+        </w:rPr>
+        <w:t>\</w:t>
+      </w:r>
+      <w:r>
+        <w:rPr>
+          <w:i/>
+          <w:u w:val="single"/>
+        </w:rPr>
+        <w:t>tvrtka</w:t>
+      </w:r>
+      <w:r>
+        <w:rPr>
+          <w:i/>
+        </w:rPr>
+        <w:t>\</w:t>
+      </w:r>
+      <w:r>
+        <w:rPr>
+          <w:i/>
+          <w:u w:val="single"/>
+        </w:rPr>
+        <w:t>mRanger</w:t>
+      </w:r>
+      <w:r>
+        <w:rPr>
+          <w:i/>
+        </w:rPr>
+        <w:t>)</w:t>
+      </w:r>
+      <w:r>
+        <w:rPr>
+          <w:i/>
+        </w:rPr>
+        <w:t>.</w:t>
+      </w:r>
+      <w:r>
+        <w:rPr>
+          <w:i/>
+        </w:rPr>
+        <w:t xml:space="preserve"> </w:t>
+      </w:r>
+      <w:r>
+        <w:t xml:space="preserve">Ostale opcije ostavljate takve kakve jesu i kliknete na </w:t>
+      </w:r>
+      <w:proofErr w:type="spellStart"/>
+      <w:r>
+        <w:rPr>
+          <w:i/>
+        </w:rPr>
+        <w:t>Next</w:t>
+      </w:r>
+      <w:proofErr w:type="spellEnd"/>
+      <w:r>
+        <w:t>.</w:t>
+      </w:r>
+    </w:p>
+    <w:p>
+      <w:pPr>
+        <w:keepNext/>
+        <w:spacing w:line="360" w:lineRule="auto"/>
+        <w:ind w:firstLine="360"/>
+        <w:jc w:val="both"/>
+      </w:pPr>
+      <w:r>
+        <w:rPr>
+          <w:noProof/>
+        </w:rPr>
+        <w:lastRenderedPageBreak/>
+        <w:drawing>
+          <wp:inline distT="0" distB="0" distL="0" distR="0">
+            <wp:extent cx="5753100" cy="4343400"/>
+            <wp:effectExtent l="0" t="0" r="0" b="0"/>
+            <wp:docPr id="4" name="Slika 4"/>
+            <wp:cNvGraphicFramePr>
+              <a:graphicFrameLocks xmlns:a="http://schemas.openxmlformats.org/drawingml/2006/main" noChangeAspect="1"/>
+            </wp:cNvGraphicFramePr>
+            <a:graphic xmlns:a="http://schemas.openxmlformats.org/drawingml/2006/main">
+              <a:graphicData uri="http://schemas.openxmlformats.org/drawingml/2006/picture">
+                <pic:pic xmlns:pic="http://schemas.openxmlformats.org/drawingml/2006/picture">
+                  <pic:nvPicPr>
+                    <pic:cNvPr id="0" name="Picture 3"/>
+                    <pic:cNvPicPr>
+                      <a:picLocks noChangeAspect="1" noChangeArrowheads="1"/>
+                    </pic:cNvPicPr>
+                  </pic:nvPicPr>
+                  <pic:blipFill>
+                    <a:blip r:embed="rId19">
+                      <a:extLst>
+                        <a:ext uri="{28A0092B-C50C-407E-A947-70E740481C1C}">
+                          <a14:useLocalDpi xmlns:a14="http://schemas.microsoft.com/office/drawing/2010/main" val="0"/>
+                        </a:ext>
+                      </a:extLst>
+                    </a:blip>
+                    <a:srcRect/>
+                    <a:stretch>
+                      <a:fillRect/>
+                    </a:stretch>
+                  </pic:blipFill>
+                  <pic:spPr bwMode="auto">
+                    <a:xfrm>
+                      <a:off x="0" y="0"/>
+                      <a:ext cx="5753100" cy="4343400"/>
+                    </a:xfrm>
+                    <a:prstGeom prst="rect">
+                      <a:avLst/>
+                    </a:prstGeom>
+                    <a:noFill/>
+                    <a:ln>
+                      <a:noFill/>
+                    </a:ln>
+                  </pic:spPr>
+                </pic:pic>
+              </a:graphicData>
+            </a:graphic>
+          </wp:inline>
+        </w:drawing>
+      </w:r>
+    </w:p>
+    <w:p>
+      <w:pPr>
+        <w:pStyle w:val="Opisslike"/>
+        <w:jc w:val="center"/>
+      </w:pPr>
+      <w:r>
+        <w:t xml:space="preserve">Slika </w:t>
+      </w:r>
+      <w:fldSimple w:instr=" SEQ Slika \* ARABIC ">
+        <w:r>
+          <w:rPr>
+            <w:noProof/>
+          </w:rPr>
+          <w:t>3</w:t>
+        </w:r>
+      </w:fldSimple>
+      <w:r>
+        <w:t>. Odabir ciljanih uređaja</w:t>
+      </w:r>
+    </w:p>
+    <w:p>
+      <w:pPr>
+        <w:spacing w:line="360" w:lineRule="auto"/>
+        <w:ind w:firstLine="360"/>
+        <w:jc w:val="both"/>
+      </w:pPr>
+      <w:r>
+        <w:t xml:space="preserve">Nakon imenovanja projekta potrebno je odabrati vrste uređaje na kojima će se aplikacija izvoditi. U našem slučaju </w:t>
+      </w:r>
+      <w:r>
+        <w:t xml:space="preserve">odabiremo </w:t>
+      </w:r>
+      <w:proofErr w:type="spellStart"/>
+      <w:r>
+        <w:rPr>
+          <w:i/>
+        </w:rPr>
+        <w:t>Phone</w:t>
+      </w:r>
+      <w:proofErr w:type="spellEnd"/>
+      <w:r>
+        <w:rPr>
+          <w:i/>
+        </w:rPr>
+        <w:t xml:space="preserve"> </w:t>
+      </w:r>
+      <w:proofErr w:type="spellStart"/>
+      <w:r>
+        <w:rPr>
+          <w:i/>
+        </w:rPr>
+        <w:t>and</w:t>
+      </w:r>
+      <w:proofErr w:type="spellEnd"/>
+      <w:r>
+        <w:rPr>
+          <w:i/>
+        </w:rPr>
+        <w:t xml:space="preserve"> </w:t>
+      </w:r>
+      <w:proofErr w:type="spellStart"/>
+      <w:r>
+        <w:rPr>
+          <w:i/>
+        </w:rPr>
+        <w:t>Tablet</w:t>
+      </w:r>
+      <w:proofErr w:type="spellEnd"/>
+      <w:r>
+        <w:rPr>
+          <w:i/>
+        </w:rPr>
+        <w:t xml:space="preserve"> </w:t>
+      </w:r>
+      <w:r>
+        <w:t xml:space="preserve">opciju, te nakon toga biramo minimalnu verziju operacijskog sustava za android uređaje (minimalni zahtjevi sustava). Mi odabiremo predloženu opciju </w:t>
+      </w:r>
+      <w:r>
+        <w:rPr>
+          <w:i/>
+        </w:rPr>
+        <w:t>API 23:Android 6.0 (</w:t>
+      </w:r>
+      <w:proofErr w:type="spellStart"/>
+      <w:r>
+        <w:rPr>
+          <w:i/>
+        </w:rPr>
+        <w:t>Marshmallow</w:t>
+      </w:r>
+      <w:proofErr w:type="spellEnd"/>
+      <w:r>
+        <w:rPr>
+          <w:i/>
+        </w:rPr>
+        <w:t>)</w:t>
+      </w:r>
+      <w:r>
+        <w:t xml:space="preserve"> prilikom čega dobivamo informaciju o postotku uređaja na kojemu će biti moguće koristiti aplikaciju.</w:t>
+      </w:r>
+      <w:r>
+        <w:t xml:space="preserve"> Zatim kliknemo </w:t>
+      </w:r>
+      <w:proofErr w:type="spellStart"/>
+      <w:r>
+        <w:rPr>
+          <w:i/>
+        </w:rPr>
+        <w:t>Next</w:t>
+      </w:r>
+      <w:proofErr w:type="spellEnd"/>
+      <w:r>
+        <w:t>.</w:t>
+      </w:r>
+    </w:p>
+    <w:p>
+      <w:pPr>
+        <w:keepNext/>
+        <w:spacing w:line="360" w:lineRule="auto"/>
+        <w:ind w:firstLine="360"/>
+        <w:jc w:val="center"/>
+      </w:pPr>
+      <w:r>
+        <w:rPr>
+          <w:noProof/>
+        </w:rPr>
+        <w:lastRenderedPageBreak/>
+        <w:drawing>
+          <wp:inline distT="0" distB="0" distL="0" distR="0">
+            <wp:extent cx="5137200" cy="3877200"/>
+            <wp:effectExtent l="0" t="0" r="6350" b="9525"/>
+            <wp:docPr id="5" name="Slika 5"/>
+            <wp:cNvGraphicFramePr>
+              <a:graphicFrameLocks xmlns:a="http://schemas.openxmlformats.org/drawingml/2006/main" noChangeAspect="1"/>
+            </wp:cNvGraphicFramePr>
+            <a:graphic xmlns:a="http://schemas.openxmlformats.org/drawingml/2006/main">
+              <a:graphicData uri="http://schemas.openxmlformats.org/drawingml/2006/picture">
+                <pic:pic xmlns:pic="http://schemas.openxmlformats.org/drawingml/2006/picture">
+                  <pic:nvPicPr>
+                    <pic:cNvPr id="0" name="Picture 4"/>
+                    <pic:cNvPicPr>
+                      <a:picLocks noChangeAspect="1" noChangeArrowheads="1"/>
+                    </pic:cNvPicPr>
+                  </pic:nvPicPr>
+                  <pic:blipFill>
+                    <a:blip r:embed="rId20">
+                      <a:extLst>
+                        <a:ext uri="{28A0092B-C50C-407E-A947-70E740481C1C}">
+                          <a14:useLocalDpi xmlns:a14="http://schemas.microsoft.com/office/drawing/2010/main" val="0"/>
+                        </a:ext>
+                      </a:extLst>
+                    </a:blip>
+                    <a:srcRect/>
+                    <a:stretch>
+                      <a:fillRect/>
+                    </a:stretch>
+                  </pic:blipFill>
+                  <pic:spPr bwMode="auto">
+                    <a:xfrm>
+                      <a:off x="0" y="0"/>
+                      <a:ext cx="5137200" cy="3877200"/>
+                    </a:xfrm>
+                    <a:prstGeom prst="rect">
+                      <a:avLst/>
+                    </a:prstGeom>
+                    <a:noFill/>
+                    <a:ln>
+                      <a:noFill/>
+                    </a:ln>
+                  </pic:spPr>
+                </pic:pic>
+              </a:graphicData>
+            </a:graphic>
+          </wp:inline>
+        </w:drawing>
+      </w:r>
+    </w:p>
+    <w:p>
+      <w:pPr>
+        <w:pStyle w:val="Opisslike"/>
+        <w:jc w:val="center"/>
+      </w:pPr>
+      <w:r>
+        <w:t xml:space="preserve">Slika </w:t>
+      </w:r>
+      <w:fldSimple w:instr=" SEQ Slika \* ARABIC ">
+        <w:r>
+          <w:rPr>
+            <w:noProof/>
+          </w:rPr>
+          <w:t>4</w:t>
+        </w:r>
+      </w:fldSimple>
+      <w:r>
+        <w:t>. Odabir početnog zaslona</w:t>
+      </w:r>
+    </w:p>
+    <w:p>
+      <w:pPr>
+        <w:spacing w:line="360" w:lineRule="auto"/>
+        <w:ind w:firstLine="360"/>
+        <w:jc w:val="both"/>
+      </w:pPr>
+      <w:r>
+        <w:t xml:space="preserve">U ovom prozoru imamo mogućnost jednog od predložaka za izgled početnog zaslona aplikacije. Odabiremo predloženi zaslon </w:t>
+      </w:r>
+      <w:proofErr w:type="spellStart"/>
+      <w:r>
+        <w:rPr>
+          <w:i/>
+        </w:rPr>
+        <w:t>Empty</w:t>
+      </w:r>
+      <w:proofErr w:type="spellEnd"/>
+      <w:r>
+        <w:rPr>
+          <w:i/>
+        </w:rPr>
+        <w:t xml:space="preserve"> </w:t>
+      </w:r>
+      <w:proofErr w:type="spellStart"/>
+      <w:r>
+        <w:rPr>
+          <w:i/>
+        </w:rPr>
+        <w:t>Activity</w:t>
+      </w:r>
+      <w:proofErr w:type="spellEnd"/>
+      <w:r>
+        <w:t xml:space="preserve"> i kliknemo </w:t>
+      </w:r>
+      <w:proofErr w:type="spellStart"/>
+      <w:r>
+        <w:rPr>
+          <w:i/>
+        </w:rPr>
+        <w:t>Next</w:t>
+      </w:r>
+      <w:proofErr w:type="spellEnd"/>
+      <w:r>
+        <w:t>.</w:t>
+      </w:r>
+    </w:p>
+    <w:p>
+      <w:pPr>
+        <w:keepNext/>
+        <w:spacing w:line="360" w:lineRule="auto"/>
+        <w:ind w:firstLine="360"/>
+        <w:jc w:val="center"/>
+      </w:pPr>
+      <w:r>
+        <w:rPr>
+          <w:noProof/>
+        </w:rPr>
+        <w:drawing>
+          <wp:inline distT="0" distB="0" distL="0" distR="0" wp14:anchorId="4F47BFB2" wp14:editId="0E91F99E">
+            <wp:extent cx="5137200" cy="3884400"/>
+            <wp:effectExtent l="0" t="0" r="6350" b="1905"/>
+            <wp:docPr id="7" name="Slika 7"/>
+            <wp:cNvGraphicFramePr>
+              <a:graphicFrameLocks xmlns:a="http://schemas.openxmlformats.org/drawingml/2006/main" noChangeAspect="1"/>
+            </wp:cNvGraphicFramePr>
+            <a:graphic xmlns:a="http://schemas.openxmlformats.org/drawingml/2006/main">
+              <a:graphicData uri="http://schemas.openxmlformats.org/drawingml/2006/picture">
+                <pic:pic xmlns:pic="http://schemas.openxmlformats.org/drawingml/2006/picture">
+                  <pic:nvPicPr>
+                    <pic:cNvPr id="0" name="Picture 4"/>
+                    <pic:cNvPicPr>
+                      <a:picLocks noChangeAspect="1" noChangeArrowheads="1"/>
+                    </pic:cNvPicPr>
+                  </pic:nvPicPr>
+                  <pic:blipFill>
+                    <a:blip r:embed="rId21">
+                      <a:extLst>
+                        <a:ext uri="{28A0092B-C50C-407E-A947-70E740481C1C}">
+                          <a14:useLocalDpi xmlns:a14="http://schemas.microsoft.com/office/drawing/2010/main" val="0"/>
+                        </a:ext>
+                      </a:extLst>
+                    </a:blip>
+                    <a:stretch>
+                      <a:fillRect/>
+                    </a:stretch>
+                  </pic:blipFill>
+                  <pic:spPr bwMode="auto">
+                    <a:xfrm>
+                      <a:off x="0" y="0"/>
+                      <a:ext cx="5137200" cy="3884400"/>
+                    </a:xfrm>
+                    <a:prstGeom prst="rect">
+                      <a:avLst/>
+                    </a:prstGeom>
+                    <a:noFill/>
+                    <a:ln>
+                      <a:noFill/>
+                    </a:ln>
+                  </pic:spPr>
+                </pic:pic>
+              </a:graphicData>
+            </a:graphic>
+          </wp:inline>
+        </w:drawing>
+      </w:r>
+    </w:p>
+    <w:p>
+      <w:pPr>
+        <w:pStyle w:val="Opisslike"/>
+        <w:jc w:val="center"/>
+      </w:pPr>
+      <w:r>
+        <w:t xml:space="preserve">Slika </w:t>
+      </w:r>
+      <w:fldSimple w:instr=" SEQ Slika \* ARABIC ">
+        <w:r>
+          <w:rPr>
+            <w:noProof/>
+          </w:rPr>
+          <w:t>5</w:t>
+        </w:r>
+      </w:fldSimple>
+      <w:r>
+        <w:t>. Naziv početnog zaslona</w:t>
+      </w:r>
+    </w:p>
+    <w:p>
+      <w:pPr>
+        <w:keepNext/>
+        <w:spacing w:line="360" w:lineRule="auto"/>
+        <w:ind w:firstLine="360"/>
+        <w:jc w:val="both"/>
+        <w:sectPr>
+          <w:headerReference w:type="default" r:id="rId22"/>
+          <w:footerReference w:type="default" r:id="rId23"/>
+          <w:pgSz w:w="11906" w:h="16838"/>
+          <w:pgMar w:top="1417" w:right="1417" w:bottom="1417" w:left="1417" w:header="708" w:footer="708" w:gutter="0"/>
+          <w:pgNumType w:start="1"/>
+          <w:cols w:space="708"/>
+          <w:docGrid w:linePitch="360"/>
+        </w:sectPr>
+      </w:pPr>
+    </w:p>
+    <w:p>
+      <w:pPr>
+        <w:keepNext/>
+        <w:spacing w:line="360" w:lineRule="auto"/>
+        <w:ind w:firstLine="360"/>
+        <w:jc w:val="both"/>
+      </w:pPr>
+    </w:p>
+    <w:p>
+      <w:pPr>
+        <w:keepNext/>
+        <w:spacing w:line="360" w:lineRule="auto"/>
+        <w:ind w:firstLine="360"/>
+        <w:jc w:val="both"/>
+      </w:pPr>
+      <w:r>
+        <w:rPr>
+          <w:noProof/>
+        </w:rPr>
+        <mc:AlternateContent>
+          <mc:Choice Requires="wps">
+            <w:drawing>
+              <wp:anchor distT="0" distB="0" distL="114300" distR="114300" simplePos="0" relativeHeight="251666944" behindDoc="0" locked="0" layoutInCell="1" allowOverlap="1" wp14:anchorId="35E32A0E" wp14:editId="66D12AA8">
+                <wp:simplePos x="0" y="0"/>
+                <wp:positionH relativeFrom="column">
+                  <wp:posOffset>502285</wp:posOffset>
+                </wp:positionH>
+                <wp:positionV relativeFrom="paragraph">
+                  <wp:posOffset>4498975</wp:posOffset>
+                </wp:positionV>
+                <wp:extent cx="7884160" cy="129540"/>
+                <wp:effectExtent l="0" t="0" r="2540" b="3810"/>
+                <wp:wrapTopAndBottom/>
+                <wp:docPr id="11" name="Tekstni okvir 11"/>
+                <wp:cNvGraphicFramePr/>
+                <a:graphic xmlns:a="http://schemas.openxmlformats.org/drawingml/2006/main">
+                  <a:graphicData uri="http://schemas.microsoft.com/office/word/2010/wordprocessingShape">
+                    <wps:wsp>
+                      <wps:cNvSpPr txBox="1"/>
+                      <wps:spPr>
+                        <a:xfrm>
+                          <a:off x="0" y="0"/>
+                          <a:ext cx="7884160" cy="129540"/>
+                        </a:xfrm>
+                        <a:prstGeom prst="rect">
+                          <a:avLst/>
+                        </a:prstGeom>
+                        <a:solidFill>
+                          <a:prstClr val="white"/>
+                        </a:solidFill>
+                        <a:ln>
+                          <a:noFill/>
+                        </a:ln>
+                      </wps:spPr>
+                      <wps:txbx>
+                        <w:txbxContent>
+                          <w:p>
+                            <w:pPr>
+                              <w:pStyle w:val="Opisslike"/>
+                              <w:jc w:val="center"/>
+                            </w:pPr>
+                            <w:r>
+                              <w:t xml:space="preserve">Slika </w:t>
+                            </w:r>
+                            <w:fldSimple w:instr=" SEQ Slika \* ARABIC ">
+                              <w:r>
+                                <w:rPr>
+                                  <w:noProof/>
+                                </w:rPr>
+                                <w:t>6</w:t>
+                              </w:r>
+                            </w:fldSimple>
+                            <w:r>
+                              <w:t xml:space="preserve">. Izgled sučelja Android </w:t>
+                            </w:r>
+                            <w:proofErr w:type="spellStart"/>
+                            <w:r>
+                              <w:t>Studia</w:t>
+                            </w:r>
+                            <w:proofErr w:type="spellEnd"/>
+                            <w:r>
+                              <w:t xml:space="preserve"> prilikom otvaranja novog projekta</w:t>
+                            </w:r>
+                          </w:p>
+                          <w:p>
+                            <w:proofErr w:type="spellStart"/>
+                            <w:r>
+                              <w:t>lpčlččlčl</w:t>
+                            </w:r>
+                            <w:proofErr w:type="spellEnd"/>
+                          </w:p>
+                        </w:txbxContent>
+                      </wps:txbx>
+                      <wps:bodyPr rot="0" spcFirstLastPara="0" vertOverflow="overflow" horzOverflow="overflow" vert="horz" wrap="square" lIns="0" tIns="0" rIns="0" bIns="0" numCol="1" spcCol="0" rtlCol="0" fromWordArt="0" anchor="t" anchorCtr="0" forceAA="0" compatLnSpc="1">
+                        <a:prstTxWarp prst="textNoShape">
+                          <a:avLst/>
+                        </a:prstTxWarp>
+                        <a:noAutofit/>
+                      </wps:bodyPr>
+                    </wps:wsp>
+                  </a:graphicData>
+                </a:graphic>
+                <wp14:sizeRelV relativeFrom="margin">
+                  <wp14:pctHeight>0</wp14:pctHeight>
+                </wp14:sizeRelV>
+              </wp:anchor>
+            </w:drawing>
+          </mc:Choice>
+          <mc:Fallback>
+            <w:pict>
+              <v:shape w14:anchorId="35E32A0E" id="Tekstni okvir 11" o:spid="_x0000_s1027" type="#_x0000_t202" style="position:absolute;left:0;text-align:left;margin-left:39.55pt;margin-top:354.25pt;width:620.8pt;height:10.2pt;z-index:251666944;visibility:visible;mso-wrap-style:square;mso-height-percent:0;mso-wrap-distance-left:9pt;mso-wrap-distance-top:0;mso-wrap-distance-right:9pt;mso-wrap-distance-bottom:0;mso-position-horizontal:absolute;mso-position-horizontal-relative:text;mso-position-vertical:absolute;mso-position-vertical-relative:text;mso-height-percent:0;mso-height-relative:margin;v-text-anchor:top" o:gfxdata="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" stroked="f">
+                <v:textbox inset="0,0,0,0">
+                  <w:txbxContent>
+                    <w:p>
+                      <w:pPr>
+                        <w:pStyle w:val="Opisslike"/>
+                        <w:jc w:val="center"/>
+                      </w:pPr>
+                      <w:r>
+                        <w:t xml:space="preserve">Slika </w:t>
+                      </w:r>
+                      <w:fldSimple w:instr=" SEQ Slika \* ARABIC ">
+                        <w:r>
+                          <w:rPr>
+                            <w:noProof/>
+                          </w:rPr>
+                          <w:t>6</w:t>
+                        </w:r>
+                      </w:fldSimple>
+                      <w:r>
+                        <w:t xml:space="preserve">. Izgled sučelja Android </w:t>
+                      </w:r>
+                      <w:proofErr w:type="spellStart"/>
+                      <w:r>
+                        <w:t>Studia</w:t>
+                      </w:r>
+                      <w:proofErr w:type="spellEnd"/>
+                      <w:r>
+                        <w:t xml:space="preserve"> prilikom otvaranja novog projekta</w:t>
+                      </w:r>
+                    </w:p>
+                    <w:p>
+                      <w:proofErr w:type="spellStart"/>
+                      <w:r>
+                        <w:t>lpčlččlčl</w:t>
+                      </w:r>
+                      <w:proofErr w:type="spellEnd"/>
+                    </w:p>
+                  </w:txbxContent>
+                </v:textbox>
+                <w10:wrap type="topAndBottom"/>
+              </v:shape>
+            </w:pict>
+          </mc:Fallback>
+        </mc:AlternateContent>
+      </w:r>
+      <w:r>
+        <w:rPr>
+          <w:noProof/>
+        </w:rPr>
+        <w:drawing>
+          <wp:anchor distT="0" distB="0" distL="114300" distR="114300" simplePos="0" relativeHeight="251662848" behindDoc="0" locked="0" layoutInCell="1" allowOverlap="1">
+            <wp:simplePos x="0" y="0"/>
+            <wp:positionH relativeFrom="column">
+              <wp:posOffset>654685</wp:posOffset>
+            </wp:positionH>
+            <wp:positionV relativeFrom="paragraph">
+              <wp:posOffset>300355</wp:posOffset>
+            </wp:positionV>
+            <wp:extent cx="7579360" cy="4119880"/>
+            <wp:effectExtent l="0" t="0" r="2540" b="0"/>
+            <wp:wrapTopAndBottom/>
+            <wp:docPr id="10" name="Slika 10"/>
+            <wp:cNvGraphicFramePr>
+              <a:graphicFrameLocks xmlns:a="http://schemas.openxmlformats.org/drawingml/2006/main" noChangeAspect="1"/>
+            </wp:cNvGraphicFramePr>
+            <a:graphic xmlns:a="http://schemas.openxmlformats.org/drawingml/2006/main">
+              <a:graphicData uri="http://schemas.openxmlformats.org/drawingml/2006/picture">
+                <pic:pic xmlns:pic="http://schemas.openxmlformats.org/drawingml/2006/picture">
+                  <pic:nvPicPr>
+                    <pic:cNvPr id="0" name="Picture 6"/>
+                    <pic:cNvPicPr>
+                      <a:picLocks noChangeAspect="1" noChangeArrowheads="1"/>
+                    </pic:cNvPicPr>
+                  </pic:nvPicPr>
+                  <pic:blipFill>
+                    <a:blip r:embed="rId24" cstate="print">
+                      <a:extLst>
+                        <a:ext uri="{28A0092B-C50C-407E-A947-70E740481C1C}">
+                          <a14:useLocalDpi xmlns:a14="http://schemas.microsoft.com/office/drawing/2010/main" val="0"/>
+                        </a:ext>
+                      </a:extLst>
+                    </a:blip>
+                    <a:srcRect/>
+                    <a:stretch>
+                      <a:fillRect/>
+                    </a:stretch>
+                  </pic:blipFill>
+                  <pic:spPr bwMode="auto">
+                    <a:xfrm>
+                      <a:off x="0" y="0"/>
+                      <a:ext cx="7579360" cy="4119880"/>
+                    </a:xfrm>
+                    <a:prstGeom prst="rect">
+                      <a:avLst/>
+                    </a:prstGeom>
+                    <a:noFill/>
+                    <a:ln>
+                      <a:noFill/>
+                    </a:ln>
+                  </pic:spPr>
+                </pic:pic>
+              </a:graphicData>
+            </a:graphic>
+            <wp14:sizeRelH relativeFrom="margin">
+              <wp14:pctWidth>0</wp14:pctWidth>
+            </wp14:sizeRelH>
+            <wp14:sizeRelV relativeFrom="margin">
+              <wp14:pctHeight>0</wp14:pctHeight>
+            </wp14:sizeRelV>
+          </wp:anchor>
+        </w:drawing>
+      </w:r>
+      <w:r>
+        <w:t xml:space="preserve">Na slici 5. je moguće odabrati željeno ime za početni zaslon, međutim ostavljamo sve kako je zadano i kliknemo na </w:t>
+      </w:r>
+      <w:proofErr w:type="spellStart"/>
+      <w:r>
+        <w:rPr>
+          <w:i/>
+        </w:rPr>
+        <w:t>Finish</w:t>
+      </w:r>
+      <w:proofErr w:type="spellEnd"/>
+      <w:r>
+        <w:t>.</w:t>
+      </w:r>
+    </w:p>
+    <w:p>
+      <w:pPr>
+        <w:pStyle w:val="Opisslike"/>
+      </w:pPr>
+    </w:p>
+    <w:p/>
+    <w:p/>
+    <w:p/>
+    <w:p>
+      <w:pPr>
+        <w:sectPr>
+          <w:pgSz w:w="16838" w:h="11906" w:orient="landscape"/>
+          <w:pgMar w:top="1417" w:right="1417" w:bottom="1417" w:left="1417" w:header="708" w:footer="708" w:gutter="0"/>
+          <w:cols w:space="708"/>
+          <w:docGrid w:linePitch="360"/>
+        </w:sectPr>
+      </w:pPr>
+    </w:p>
+    <w:p/>
+    <w:p/>
     <w:p>
       <w:pPr>
         <w:pStyle w:val="Naslov1"/>
@@ -1179,11 +2383,11 @@
           <w:numId w:val="15"/>
         </w:numPr>
       </w:pPr>
-      <w:bookmarkStart w:id="4" w:name="_Toc528348722"/>
+      <w:bookmarkStart w:id="5" w:name="_Toc528354513"/>
       <w:r>
         <w:t>Arhitektura programskog proizvoda</w:t>
       </w:r>
-      <w:bookmarkEnd w:id="4"/>
+      <w:bookmarkEnd w:id="5"/>
     </w:p>
     <w:p>
       <w:pPr>
@@ -1230,12 +2434,12 @@
           <w:numId w:val="15"/>
         </w:numPr>
       </w:pPr>
-      <w:bookmarkStart w:id="5" w:name="_Toc528348723"/>
+      <w:bookmarkStart w:id="6" w:name="_Toc528354514"/>
       <w:proofErr w:type="spellStart"/>
       <w:r>
         <w:t>Wifreframe</w:t>
       </w:r>
-      <w:bookmarkEnd w:id="5"/>
+      <w:bookmarkEnd w:id="6"/>
       <w:proofErr w:type="spellEnd"/>
     </w:p>
     <w:p>
@@ -1256,8 +2460,6 @@
     </w:p>
     <w:p/>
     <w:sectPr>
-      <w:headerReference w:type="default" r:id="rId12"/>
-      <w:footerReference w:type="default" r:id="rId13"/>
       <w:pgSz w:w="11906" w:h="16838"/>
       <w:pgMar w:top="1417" w:right="1417" w:bottom="1417" w:left="1417" w:header="708" w:footer="708" w:gutter="0"/>
       <w:pgNumType w:start="1"/>
@@ -1288,6 +2490,16 @@
 </file>
 
 <file path=word/footer1.xml><?xml version="1.0" encoding="utf-8"?>
+<w:ftr xmlns:wpc="http://schemas.microsoft.com/office/word/2010/wordprocessingCanvas" xmlns:cx="http://schemas.microsoft.com/office/drawing/2014/chartex" xmlns:cx1="http://schemas.microsoft.com/office/drawing/2015/9/8/chartex" xmlns:cx2="http://schemas.microsoft.com/office/drawing/2015/10/21/chartex" xmlns:cx3="http://schemas.microsoft.com/office/drawing/2016/5/9/chartex" xmlns:cx4="http://schemas.microsoft.com/office/drawing/2016/5/10/chartex" xmlns:cx5="http://schemas.microsoft.com/office/drawing/2016/5/11/chartex" xmlns:cx6="http://schemas.microsoft.com/office/drawing/2016/5/12/chartex" xmlns:cx7="http://schemas.microsoft.com/office/drawing/2016/5/13/chartex" xmlns:cx8="http://schemas.microsoft.com/office/drawing/2016/5/14/chartex" xmlns:mc="http://schemas.openxmlformats.org/markup-compatibility/2006" xmlns:aink="http://schemas.microsoft.com/office/drawing/2016/ink" xmlns:am3d="http://schemas.microsoft.com/office/drawing/2017/model3d" xmlns:o="urn:schemas-microsoft-com:office:office" xmlns:r="http://schemas.openxmlformats.org/officeDocument/2006/relationships" xmlns:m="http://schemas.openxmlformats.org/officeDocument/2006/math" xmlns:v="urn:schemas-microsoft-com:vml" xmlns:wp14="http://schemas.microsoft.com/office/word/2010/wordprocessingDrawing" xmlns:wp="http://schemas.openxmlformats.org/drawingml/2006/wordprocessingDrawing" xmlns:w10="urn:schemas-microsoft-com:office:word" xmlns:w="http://schemas.openxmlformats.org/wordprocessingml/2006/main" xmlns:w14="http://schemas.microsoft.com/office/word/2010/wordml" xmlns:w15="http://schemas.microsoft.com/office/word/2012/wordml" xmlns:w16cid="http://schemas.microsoft.com/office/word/2016/wordml/cid" xmlns:w16se="http://schemas.microsoft.com/office/word/2015/wordml/symex" xmlns:wpg="http://schemas.microsoft.com/office/word/2010/wordprocessingGroup" xmlns:wpi="http://schemas.microsoft.com/office/word/2010/wordprocessingInk" xmlns:wne="http://schemas.microsoft.com/office/word/2006/wordml" xmlns:wps="http://schemas.microsoft.com/office/word/2010/wordprocessingShape" mc:Ignorable="w14 w15 w16se w16cid wp14">
+  <w:p>
+    <w:pPr>
+      <w:pStyle w:val="Podnoje"/>
+    </w:pPr>
+  </w:p>
+</w:ftr>
+</file>
+
+<file path=word/footer2.xml><?xml version="1.0" encoding="utf-8"?>
 <w:ftr xmlns:wpc="http://schemas.microsoft.com/office/word/2010/wordprocessingCanvas" xmlns:cx="http://schemas.microsoft.com/office/drawing/2014/chartex" xmlns:cx1="http://schemas.microsoft.com/office/drawing/2015/9/8/chartex" xmlns:cx2="http://schemas.microsoft.com/office/drawing/2015/10/21/chartex" xmlns:cx3="http://schemas.microsoft.com/office/drawing/2016/5/9/chartex" xmlns:cx4="http://schemas.microsoft.com/office/drawing/2016/5/10/chartex" xmlns:cx5="http://schemas.microsoft.com/office/drawing/2016/5/11/chartex" xmlns:cx6="http://schemas.microsoft.com/office/drawing/2016/5/12/chartex" xmlns:cx7="http://schemas.microsoft.com/office/drawing/2016/5/13/chartex" xmlns:cx8="http://schemas.microsoft.com/office/drawing/2016/5/14/chartex" xmlns:mc="http://schemas.openxmlformats.org/markup-compatibility/2006" xmlns:aink="http://schemas.microsoft.com/office/drawing/2016/ink" xmlns:am3d="http://schemas.microsoft.com/office/drawing/2017/model3d" xmlns:o="urn:schemas-microsoft-com:office:office" xmlns:r="http://schemas.openxmlformats.org/officeDocument/2006/relationships" xmlns:m="http://schemas.openxmlformats.org/officeDocument/2006/math" xmlns:v="urn:schemas-microsoft-com:vml" xmlns:wp14="http://schemas.microsoft.com/office/word/2010/wordprocessingDrawing" xmlns:wp="http://schemas.openxmlformats.org/drawingml/2006/wordprocessingDrawing" xmlns:w10="urn:schemas-microsoft-com:office:word" xmlns:w="http://schemas.openxmlformats.org/wordprocessingml/2006/main" xmlns:w14="http://schemas.microsoft.com/office/word/2010/wordml" xmlns:w15="http://schemas.microsoft.com/office/word/2012/wordml" xmlns:w16cid="http://schemas.microsoft.com/office/word/2016/wordml/cid" xmlns:w16se="http://schemas.microsoft.com/office/word/2015/wordml/symex" xmlns:wpg="http://schemas.microsoft.com/office/word/2010/wordprocessingGroup" xmlns:wpi="http://schemas.microsoft.com/office/word/2010/wordprocessingInk" xmlns:wne="http://schemas.microsoft.com/office/word/2006/wordml" xmlns:wps="http://schemas.microsoft.com/office/word/2010/wordprocessingShape" mc:Ignorable="w14 w15 w16se w16cid wp14">
   <w:sdt>
     <w:sdtPr>
@@ -1336,51 +2548,18 @@
 </w:ftr>
 </file>
 
-<file path=word/footer2.xml><?xml version="1.0" encoding="utf-8"?>
+<file path=word/footer3.xml><?xml version="1.0" encoding="utf-8"?>
 <w:ftr xmlns:wpc="http://schemas.microsoft.com/office/word/2010/wordprocessingCanvas" xmlns:cx="http://schemas.microsoft.com/office/drawing/2014/chartex" xmlns:cx1="http://schemas.microsoft.com/office/drawing/2015/9/8/chartex" xmlns:cx2="http://schemas.microsoft.com/office/drawing/2015/10/21/chartex" xmlns:cx3="http://schemas.microsoft.com/office/drawing/2016/5/9/chartex" xmlns:cx4="http://schemas.microsoft.com/office/drawing/2016/5/10/chartex" xmlns:cx5="http://schemas.microsoft.com/office/drawing/2016/5/11/chartex" xmlns:cx6="http://schemas.microsoft.com/office/drawing/2016/5/12/chartex" xmlns:cx7="http://schemas.microsoft.com/office/drawing/2016/5/13/chartex" xmlns:cx8="http://schemas.microsoft.com/office/drawing/2016/5/14/chartex" xmlns:mc="http://schemas.openxmlformats.org/markup-compatibility/2006" xmlns:aink="http://schemas.microsoft.com/office/drawing/2016/ink" xmlns:am3d="http://schemas.microsoft.com/office/drawing/2017/model3d" xmlns:o="urn:schemas-microsoft-com:office:office" xmlns:r="http://schemas.openxmlformats.org/officeDocument/2006/relationships" xmlns:m="http://schemas.openxmlformats.org/officeDocument/2006/math" xmlns:v="urn:schemas-microsoft-com:vml" xmlns:wp14="http://schemas.microsoft.com/office/word/2010/wordprocessingDrawing" xmlns:wp="http://schemas.openxmlformats.org/drawingml/2006/wordprocessingDrawing" xmlns:w10="urn:schemas-microsoft-com:office:word" xmlns:w="http://schemas.openxmlformats.org/wordprocessingml/2006/main" xmlns:w14="http://schemas.microsoft.com/office/word/2010/wordml" xmlns:w15="http://schemas.microsoft.com/office/word/2012/wordml" xmlns:w16cid="http://schemas.microsoft.com/office/word/2016/wordml/cid" xmlns:w16se="http://schemas.microsoft.com/office/word/2015/wordml/symex" xmlns:wpg="http://schemas.microsoft.com/office/word/2010/wordprocessingGroup" xmlns:wpi="http://schemas.microsoft.com/office/word/2010/wordprocessingInk" xmlns:wne="http://schemas.microsoft.com/office/word/2006/wordml" xmlns:wps="http://schemas.microsoft.com/office/word/2010/wordprocessingShape" mc:Ignorable="w14 w15 w16se w16cid wp14">
-  <w:sdt>
-    <w:sdtPr>
-      <w:id w:val="-1169173780"/>
-      <w:docPartObj>
-        <w:docPartGallery w:val="Page Numbers (Bottom of Page)"/>
-        <w:docPartUnique/>
-      </w:docPartObj>
-    </w:sdtPr>
-    <w:sdtEndPr>
-      <w:rPr>
-        <w:noProof/>
-      </w:rPr>
-    </w:sdtEndPr>
-    <w:sdtContent>
-      <w:p>
-        <w:pPr>
-          <w:pStyle w:val="Podnoje"/>
-          <w:jc w:val="right"/>
-        </w:pPr>
-        <w:r>
-          <w:fldChar w:fldCharType="begin"/>
-        </w:r>
-        <w:r>
-          <w:instrText xml:space="preserve"> PAGE   \* MERGEFORMAT </w:instrText>
-        </w:r>
-        <w:r>
-          <w:fldChar w:fldCharType="separate"/>
-        </w:r>
-        <w:r>
-          <w:rPr>
-            <w:noProof/>
-          </w:rPr>
-          <w:t>64</w:t>
-        </w:r>
-        <w:r>
-          <w:rPr>
-            <w:noProof/>
-          </w:rPr>
-          <w:fldChar w:fldCharType="end"/>
-        </w:r>
-      </w:p>
-    </w:sdtContent>
-  </w:sdt>
+  <w:p>
+    <w:pPr>
+      <w:pStyle w:val="Podnoje"/>
+    </w:pPr>
+  </w:p>
+</w:ftr>
+</file>
+
+<file path=word/footer4.xml><?xml version="1.0" encoding="utf-8"?>
+<w:ftr xmlns:wpc="http://schemas.microsoft.com/office/word/2010/wordprocessingCanvas" xmlns:cx="http://schemas.microsoft.com/office/drawing/2014/chartex" xmlns:cx1="http://schemas.microsoft.com/office/drawing/2015/9/8/chartex" xmlns:cx2="http://schemas.microsoft.com/office/drawing/2015/10/21/chartex" xmlns:cx3="http://schemas.microsoft.com/office/drawing/2016/5/9/chartex" xmlns:cx4="http://schemas.microsoft.com/office/drawing/2016/5/10/chartex" xmlns:cx5="http://schemas.microsoft.com/office/drawing/2016/5/11/chartex" xmlns:cx6="http://schemas.microsoft.com/office/drawing/2016/5/12/chartex" xmlns:cx7="http://schemas.microsoft.com/office/drawing/2016/5/13/chartex" xmlns:cx8="http://schemas.microsoft.com/office/drawing/2016/5/14/chartex" xmlns:mc="http://schemas.openxmlformats.org/markup-compatibility/2006" xmlns:aink="http://schemas.microsoft.com/office/drawing/2016/ink" xmlns:am3d="http://schemas.microsoft.com/office/drawing/2017/model3d" xmlns:o="urn:schemas-microsoft-com:office:office" xmlns:r="http://schemas.openxmlformats.org/officeDocument/2006/relationships" xmlns:m="http://schemas.openxmlformats.org/officeDocument/2006/math" xmlns:v="urn:schemas-microsoft-com:vml" xmlns:wp14="http://schemas.microsoft.com/office/word/2010/wordprocessingDrawing" xmlns:wp="http://schemas.openxmlformats.org/drawingml/2006/wordprocessingDrawing" xmlns:w10="urn:schemas-microsoft-com:office:word" xmlns:w="http://schemas.openxmlformats.org/wordprocessingml/2006/main" xmlns:w14="http://schemas.microsoft.com/office/word/2010/wordml" xmlns:w15="http://schemas.microsoft.com/office/word/2012/wordml" xmlns:w16cid="http://schemas.microsoft.com/office/word/2016/wordml/cid" xmlns:w16se="http://schemas.microsoft.com/office/word/2015/wordml/symex" xmlns:wpg="http://schemas.microsoft.com/office/word/2010/wordprocessingGroup" xmlns:wpi="http://schemas.microsoft.com/office/word/2010/wordprocessingInk" xmlns:wne="http://schemas.microsoft.com/office/word/2006/wordml" xmlns:wps="http://schemas.microsoft.com/office/word/2010/wordprocessingShape" mc:Ignorable="w14 w15 w16se w16cid wp14">
   <w:p>
     <w:pPr>
       <w:pStyle w:val="Podnoje"/>
@@ -1390,9 +2569,8 @@
         <w:tab w:val="left" w:pos="933"/>
       </w:tabs>
     </w:pPr>
-    <w:r>
-      <w:tab/>
-    </w:r>
+    <w:bookmarkStart w:id="4" w:name="_GoBack"/>
+    <w:bookmarkEnd w:id="4"/>
   </w:p>
 </w:ftr>
 </file>
@@ -1417,6 +2595,36 @@
 </file>
 
 <file path=word/header1.xml><?xml version="1.0" encoding="utf-8"?>
+<w:hdr xmlns:wpc="http://schemas.microsoft.com/office/word/2010/wordprocessingCanvas" xmlns:cx="http://schemas.microsoft.com/office/drawing/2014/chartex" xmlns:cx1="http://schemas.microsoft.com/office/drawing/2015/9/8/chartex" xmlns:cx2="http://schemas.microsoft.com/office/drawing/2015/10/21/chartex" xmlns:cx3="http://schemas.microsoft.com/office/drawing/2016/5/9/chartex" xmlns:cx4="http://schemas.microsoft.com/office/drawing/2016/5/10/chartex" xmlns:cx5="http://schemas.microsoft.com/office/drawing/2016/5/11/chartex" xmlns:cx6="http://schemas.microsoft.com/office/drawing/2016/5/12/chartex" xmlns:cx7="http://schemas.microsoft.com/office/drawing/2016/5/13/chartex" xmlns:cx8="http://schemas.microsoft.com/office/drawing/2016/5/14/chartex" xmlns:mc="http://schemas.openxmlformats.org/markup-compatibility/2006" xmlns:aink="http://schemas.microsoft.com/office/drawing/2016/ink" xmlns:am3d="http://schemas.microsoft.com/office/drawing/2017/model3d" xmlns:o="urn:schemas-microsoft-com:office:office" xmlns:r="http://schemas.openxmlformats.org/officeDocument/2006/relationships" xmlns:m="http://schemas.openxmlformats.org/officeDocument/2006/math" xmlns:v="urn:schemas-microsoft-com:vml" xmlns:wp14="http://schemas.microsoft.com/office/word/2010/wordprocessingDrawing" xmlns:wp="http://schemas.openxmlformats.org/drawingml/2006/wordprocessingDrawing" xmlns:w10="urn:schemas-microsoft-com:office:word" xmlns:w="http://schemas.openxmlformats.org/wordprocessingml/2006/main" xmlns:w14="http://schemas.microsoft.com/office/word/2010/wordml" xmlns:w15="http://schemas.microsoft.com/office/word/2012/wordml" xmlns:w16cid="http://schemas.microsoft.com/office/word/2016/wordml/cid" xmlns:w16se="http://schemas.microsoft.com/office/word/2015/wordml/symex" xmlns:wpg="http://schemas.microsoft.com/office/word/2010/wordprocessingGroup" xmlns:wpi="http://schemas.microsoft.com/office/word/2010/wordprocessingInk" xmlns:wne="http://schemas.microsoft.com/office/word/2006/wordml" xmlns:wps="http://schemas.microsoft.com/office/word/2010/wordprocessingShape" mc:Ignorable="w14 w15 w16se w16cid wp14">
+  <w:p>
+    <w:pPr>
+      <w:pStyle w:val="Zaglavlje"/>
+    </w:pPr>
+  </w:p>
+</w:hdr>
+</file>
+
+<file path=word/header2.xml><?xml version="1.0" encoding="utf-8"?>
+<w:hdr xmlns:wpc="http://schemas.microsoft.com/office/word/2010/wordprocessingCanvas" xmlns:cx="http://schemas.microsoft.com/office/drawing/2014/chartex" xmlns:cx1="http://schemas.microsoft.com/office/drawing/2015/9/8/chartex" xmlns:cx2="http://schemas.microsoft.com/office/drawing/2015/10/21/chartex" xmlns:cx3="http://schemas.microsoft.com/office/drawing/2016/5/9/chartex" xmlns:cx4="http://schemas.microsoft.com/office/drawing/2016/5/10/chartex" xmlns:cx5="http://schemas.microsoft.com/office/drawing/2016/5/11/chartex" xmlns:cx6="http://schemas.microsoft.com/office/drawing/2016/5/12/chartex" xmlns:cx7="http://schemas.microsoft.com/office/drawing/2016/5/13/chartex" xmlns:cx8="http://schemas.microsoft.com/office/drawing/2016/5/14/chartex" xmlns:mc="http://schemas.openxmlformats.org/markup-compatibility/2006" xmlns:aink="http://schemas.microsoft.com/office/drawing/2016/ink" xmlns:am3d="http://schemas.microsoft.com/office/drawing/2017/model3d" xmlns:o="urn:schemas-microsoft-com:office:office" xmlns:r="http://schemas.openxmlformats.org/officeDocument/2006/relationships" xmlns:m="http://schemas.openxmlformats.org/officeDocument/2006/math" xmlns:v="urn:schemas-microsoft-com:vml" xmlns:wp14="http://schemas.microsoft.com/office/word/2010/wordprocessingDrawing" xmlns:wp="http://schemas.openxmlformats.org/drawingml/2006/wordprocessingDrawing" xmlns:w10="urn:schemas-microsoft-com:office:word" xmlns:w="http://schemas.openxmlformats.org/wordprocessingml/2006/main" xmlns:w14="http://schemas.microsoft.com/office/word/2010/wordml" xmlns:w15="http://schemas.microsoft.com/office/word/2012/wordml" xmlns:w16cid="http://schemas.microsoft.com/office/word/2016/wordml/cid" xmlns:w16se="http://schemas.microsoft.com/office/word/2015/wordml/symex" xmlns:wpg="http://schemas.microsoft.com/office/word/2010/wordprocessingGroup" xmlns:wpi="http://schemas.microsoft.com/office/word/2010/wordprocessingInk" xmlns:wne="http://schemas.microsoft.com/office/word/2006/wordml" xmlns:wps="http://schemas.microsoft.com/office/word/2010/wordprocessingShape" mc:Ignorable="w14 w15 w16se w16cid wp14">
+  <w:p>
+    <w:pPr>
+      <w:pStyle w:val="Zaglavlje"/>
+    </w:pPr>
+  </w:p>
+</w:hdr>
+</file>
+
+<file path=word/header3.xml><?xml version="1.0" encoding="utf-8"?>
+<w:hdr xmlns:wpc="http://schemas.microsoft.com/office/word/2010/wordprocessingCanvas" xmlns:cx="http://schemas.microsoft.com/office/drawing/2014/chartex" xmlns:cx1="http://schemas.microsoft.com/office/drawing/2015/9/8/chartex" xmlns:cx2="http://schemas.microsoft.com/office/drawing/2015/10/21/chartex" xmlns:cx3="http://schemas.microsoft.com/office/drawing/2016/5/9/chartex" xmlns:cx4="http://schemas.microsoft.com/office/drawing/2016/5/10/chartex" xmlns:cx5="http://schemas.microsoft.com/office/drawing/2016/5/11/chartex" xmlns:cx6="http://schemas.microsoft.com/office/drawing/2016/5/12/chartex" xmlns:cx7="http://schemas.microsoft.com/office/drawing/2016/5/13/chartex" xmlns:cx8="http://schemas.microsoft.com/office/drawing/2016/5/14/chartex" xmlns:mc="http://schemas.openxmlformats.org/markup-compatibility/2006" xmlns:aink="http://schemas.microsoft.com/office/drawing/2016/ink" xmlns:am3d="http://schemas.microsoft.com/office/drawing/2017/model3d" xmlns:o="urn:schemas-microsoft-com:office:office" xmlns:r="http://schemas.openxmlformats.org/officeDocument/2006/relationships" xmlns:m="http://schemas.openxmlformats.org/officeDocument/2006/math" xmlns:v="urn:schemas-microsoft-com:vml" xmlns:wp14="http://schemas.microsoft.com/office/word/2010/wordprocessingDrawing" xmlns:wp="http://schemas.openxmlformats.org/drawingml/2006/wordprocessingDrawing" xmlns:w10="urn:schemas-microsoft-com:office:word" xmlns:w="http://schemas.openxmlformats.org/wordprocessingml/2006/main" xmlns:w14="http://schemas.microsoft.com/office/word/2010/wordml" xmlns:w15="http://schemas.microsoft.com/office/word/2012/wordml" xmlns:w16cid="http://schemas.microsoft.com/office/word/2016/wordml/cid" xmlns:w16se="http://schemas.microsoft.com/office/word/2015/wordml/symex" xmlns:wpg="http://schemas.microsoft.com/office/word/2010/wordprocessingGroup" xmlns:wpi="http://schemas.microsoft.com/office/word/2010/wordprocessingInk" xmlns:wne="http://schemas.microsoft.com/office/word/2006/wordml" xmlns:wps="http://schemas.microsoft.com/office/word/2010/wordprocessingShape" mc:Ignorable="w14 w15 w16se w16cid wp14">
+  <w:p>
+    <w:pPr>
+      <w:pStyle w:val="Zaglavlje"/>
+    </w:pPr>
+  </w:p>
+</w:hdr>
+</file>
+
+<file path=word/header4.xml><?xml version="1.0" encoding="utf-8"?>
 <w:hdr xmlns:wpc="http://schemas.microsoft.com/office/word/2010/wordprocessingCanvas" xmlns:cx="http://schemas.microsoft.com/office/drawing/2014/chartex" xmlns:cx1="http://schemas.microsoft.com/office/drawing/2015/9/8/chartex" xmlns:cx2="http://schemas.microsoft.com/office/drawing/2015/10/21/chartex" xmlns:cx3="http://schemas.microsoft.com/office/drawing/2016/5/9/chartex" xmlns:cx4="http://schemas.microsoft.com/office/drawing/2016/5/10/chartex" xmlns:cx5="http://schemas.microsoft.com/office/drawing/2016/5/11/chartex" xmlns:cx6="http://schemas.microsoft.com/office/drawing/2016/5/12/chartex" xmlns:cx7="http://schemas.microsoft.com/office/drawing/2016/5/13/chartex" xmlns:cx8="http://schemas.microsoft.com/office/drawing/2016/5/14/chartex" xmlns:mc="http://schemas.openxmlformats.org/markup-compatibility/2006" xmlns:aink="http://schemas.microsoft.com/office/drawing/2016/ink" xmlns:am3d="http://schemas.microsoft.com/office/drawing/2017/model3d" xmlns:o="urn:schemas-microsoft-com:office:office" xmlns:r="http://schemas.openxmlformats.org/officeDocument/2006/relationships" xmlns:m="http://schemas.openxmlformats.org/officeDocument/2006/math" xmlns:v="urn:schemas-microsoft-com:vml" xmlns:wp14="http://schemas.microsoft.com/office/word/2010/wordprocessingDrawing" xmlns:wp="http://schemas.openxmlformats.org/drawingml/2006/wordprocessingDrawing" xmlns:w10="urn:schemas-microsoft-com:office:word" xmlns:w="http://schemas.openxmlformats.org/wordprocessingml/2006/main" xmlns:w14="http://schemas.microsoft.com/office/word/2010/wordml" xmlns:w15="http://schemas.microsoft.com/office/word/2012/wordml" xmlns:w16cid="http://schemas.microsoft.com/office/word/2016/wordml/cid" xmlns:w16se="http://schemas.microsoft.com/office/word/2015/wordml/symex" xmlns:wpg="http://schemas.microsoft.com/office/word/2010/wordprocessingGroup" xmlns:wpi="http://schemas.microsoft.com/office/word/2010/wordprocessingInk" xmlns:wne="http://schemas.microsoft.com/office/word/2006/wordml" xmlns:wps="http://schemas.microsoft.com/office/word/2010/wordprocessingShape" mc:Ignorable="w14 w15 w16se w16cid wp14">
   <w:p>
     <w:pPr>
@@ -5241,6 +6449,25 @@
       <w:shd w:val="clear" w:color="auto" w:fill="E1DFDD"/>
     </w:rPr>
   </w:style>
+  <w:style w:type="paragraph" w:styleId="Opisslike">
+    <w:name w:val="caption"/>
+    <w:basedOn w:val="Normal"/>
+    <w:next w:val="Normal"/>
+    <w:uiPriority w:val="35"/>
+    <w:unhideWhenUsed/>
+    <w:qFormat/>
+    <w:rsid w:val="005E288A"/>
+    <w:pPr>
+      <w:spacing w:after="200"/>
+    </w:pPr>
+    <w:rPr>
+      <w:i/>
+      <w:iCs/>
+      <w:color w:val="1F497D" w:themeColor="text2"/>
+      <w:sz w:val="18"/>
+      <w:szCs w:val="18"/>
+    </w:rPr>
+  </w:style>
 </w:styles>
 </file>
 
@@ -5532,7 +6759,7 @@
 </file>
 
 <file path=customXml/itemProps1.xml><?xml version="1.0" encoding="utf-8"?>
-<ds:datastoreItem xmlns:ds="http://schemas.openxmlformats.org/officeDocument/2006/customXml" ds:itemID="{E347FFCA-A67E-4B06-90F5-A6B3481A716A}">
+<ds:datastoreItem xmlns:ds="http://schemas.openxmlformats.org/officeDocument/2006/customXml" ds:itemID="{A453AAC8-00BE-42F1-8AD0-4E8EA9C6F6E8}">
   <ds:schemaRefs>
     <ds:schemaRef ds:uri="http://schemas.openxmlformats.org/officeDocument/2006/bibliography"/>
   </ds:schemaRefs>

--- a/Dokumentacija/STEM dokumentacija/mRanger - Dokumentacija.docx
+++ b/Dokumentacija/STEM dokumentacija/mRanger - Dokumentacija.docx
@@ -156,7 +156,7 @@
           <w:noProof/>
         </w:rPr>
         <w:drawing>
-          <wp:anchor distT="0" distB="0" distL="114300" distR="114300" simplePos="0" relativeHeight="251649536" behindDoc="0" locked="0" layoutInCell="1" allowOverlap="1">
+          <wp:anchor distT="0" distB="0" distL="114300" distR="114300" simplePos="0" relativeHeight="251654656" behindDoc="0" locked="0" layoutInCell="1" allowOverlap="1">
             <wp:simplePos x="0" y="0"/>
             <wp:positionH relativeFrom="column">
               <wp:posOffset>1878965</wp:posOffset>
@@ -403,7 +403,7 @@
           <w:r>
             <w:fldChar w:fldCharType="separate"/>
           </w:r>
-          <w:hyperlink w:anchor="_Toc528354509" w:history="1">
+          <w:hyperlink w:anchor="_Toc528363294" w:history="1">
             <w:r>
               <w:rPr>
                 <w:rStyle w:val="Hiperveza"/>
@@ -447,7 +447,7 @@
                 <w:noProof/>
                 <w:webHidden/>
               </w:rPr>
-              <w:instrText xml:space="preserve"> PAGEREF _Toc528354509 \h </w:instrText>
+              <w:instrText xml:space="preserve"> PAGEREF _Toc528363294 \h </w:instrText>
             </w:r>
             <w:r>
               <w:rPr>
@@ -489,7 +489,7 @@
               <w:lang w:val="en-US" w:eastAsia="en-US"/>
             </w:rPr>
           </w:pPr>
-          <w:hyperlink w:anchor="_Toc528354510" w:history="1">
+          <w:hyperlink w:anchor="_Toc528363295" w:history="1">
             <w:r>
               <w:rPr>
                 <w:rStyle w:val="Hiperveza"/>
@@ -533,7 +533,7 @@
                 <w:noProof/>
                 <w:webHidden/>
               </w:rPr>
-              <w:instrText xml:space="preserve"> PAGEREF _Toc528354510 \h </w:instrText>
+              <w:instrText xml:space="preserve"> PAGEREF _Toc528363295 \h </w:instrText>
             </w:r>
             <w:r>
               <w:rPr>
@@ -575,7 +575,7 @@
               <w:lang w:val="en-US" w:eastAsia="en-US"/>
             </w:rPr>
           </w:pPr>
-          <w:hyperlink w:anchor="_Toc528354511" w:history="1">
+          <w:hyperlink w:anchor="_Toc528363296" w:history="1">
             <w:r>
               <w:rPr>
                 <w:rStyle w:val="Hiperveza"/>
@@ -619,7 +619,7 @@
                 <w:noProof/>
                 <w:webHidden/>
               </w:rPr>
-              <w:instrText xml:space="preserve"> PAGEREF _Toc528354511 \h </w:instrText>
+              <w:instrText xml:space="preserve"> PAGEREF _Toc528363296 \h </w:instrText>
             </w:r>
             <w:r>
               <w:rPr>
@@ -661,13 +661,13 @@
               <w:lang w:val="en-US" w:eastAsia="en-US"/>
             </w:rPr>
           </w:pPr>
-          <w:hyperlink w:anchor="_Toc528354512" w:history="1">
+          <w:hyperlink w:anchor="_Toc528363297" w:history="1">
             <w:r>
               <w:rPr>
                 <w:rStyle w:val="Hiperveza"/>
                 <w:noProof/>
               </w:rPr>
-              <w:t>3.1 efjhedfh</w:t>
+              <w:t>3.1 Izrada novog projekta</w:t>
             </w:r>
             <w:r>
               <w:rPr>
@@ -688,7 +688,7 @@
                 <w:noProof/>
                 <w:webHidden/>
               </w:rPr>
-              <w:instrText xml:space="preserve"> PAGEREF _Toc528354512 \h </w:instrText>
+              <w:instrText xml:space="preserve"> PAGEREF _Toc528363297 \h </w:instrText>
             </w:r>
             <w:r>
               <w:rPr>
@@ -721,6 +721,144 @@
         </w:p>
         <w:p>
           <w:pPr>
+            <w:pStyle w:val="Sadraj2"/>
+            <w:rPr>
+              <w:rFonts w:asciiTheme="minorHAnsi" w:eastAsiaTheme="minorEastAsia" w:hAnsiTheme="minorHAnsi" w:cstheme="minorBidi"/>
+              <w:noProof/>
+              <w:sz w:val="22"/>
+              <w:szCs w:val="22"/>
+              <w:lang w:val="en-US" w:eastAsia="en-US"/>
+            </w:rPr>
+          </w:pPr>
+          <w:hyperlink w:anchor="_Toc528363298" w:history="1">
+            <w:r>
+              <w:rPr>
+                <w:rStyle w:val="Hiperveza"/>
+                <w:noProof/>
+              </w:rPr>
+              <w:t>3.2 Prvi koraci u Android Studio alatu</w:t>
+            </w:r>
+            <w:r>
+              <w:rPr>
+                <w:noProof/>
+                <w:webHidden/>
+              </w:rPr>
+              <w:tab/>
+            </w:r>
+            <w:r>
+              <w:rPr>
+                <w:noProof/>
+                <w:webHidden/>
+              </w:rPr>
+              <w:fldChar w:fldCharType="begin"/>
+            </w:r>
+            <w:r>
+              <w:rPr>
+                <w:noProof/>
+                <w:webHidden/>
+              </w:rPr>
+              <w:instrText xml:space="preserve"> PAGEREF _Toc528363298 \h </w:instrText>
+            </w:r>
+            <w:r>
+              <w:rPr>
+                <w:noProof/>
+                <w:webHidden/>
+              </w:rPr>
+            </w:r>
+            <w:r>
+              <w:rPr>
+                <w:noProof/>
+                <w:webHidden/>
+              </w:rPr>
+              <w:fldChar w:fldCharType="separate"/>
+            </w:r>
+            <w:r>
+              <w:rPr>
+                <w:noProof/>
+                <w:webHidden/>
+              </w:rPr>
+              <w:t>6</w:t>
+            </w:r>
+            <w:r>
+              <w:rPr>
+                <w:noProof/>
+                <w:webHidden/>
+              </w:rPr>
+              <w:fldChar w:fldCharType="end"/>
+            </w:r>
+          </w:hyperlink>
+        </w:p>
+        <w:p>
+          <w:pPr>
+            <w:pStyle w:val="Sadraj2"/>
+            <w:rPr>
+              <w:rFonts w:asciiTheme="minorHAnsi" w:eastAsiaTheme="minorEastAsia" w:hAnsiTheme="minorHAnsi" w:cstheme="minorBidi"/>
+              <w:noProof/>
+              <w:sz w:val="22"/>
+              <w:szCs w:val="22"/>
+              <w:lang w:val="en-US" w:eastAsia="en-US"/>
+            </w:rPr>
+          </w:pPr>
+          <w:hyperlink w:anchor="_Toc528363299" w:history="1">
+            <w:r>
+              <w:rPr>
+                <w:rStyle w:val="Hiperveza"/>
+                <w:noProof/>
+              </w:rPr>
+              <w:t>3.3 Pokretanje projekta</w:t>
+            </w:r>
+            <w:r>
+              <w:rPr>
+                <w:noProof/>
+                <w:webHidden/>
+              </w:rPr>
+              <w:tab/>
+            </w:r>
+            <w:r>
+              <w:rPr>
+                <w:noProof/>
+                <w:webHidden/>
+              </w:rPr>
+              <w:fldChar w:fldCharType="begin"/>
+            </w:r>
+            <w:r>
+              <w:rPr>
+                <w:noProof/>
+                <w:webHidden/>
+              </w:rPr>
+              <w:instrText xml:space="preserve"> PAGEREF _Toc528363299 \h </w:instrText>
+            </w:r>
+            <w:r>
+              <w:rPr>
+                <w:noProof/>
+                <w:webHidden/>
+              </w:rPr>
+            </w:r>
+            <w:r>
+              <w:rPr>
+                <w:noProof/>
+                <w:webHidden/>
+              </w:rPr>
+              <w:fldChar w:fldCharType="separate"/>
+            </w:r>
+            <w:r>
+              <w:rPr>
+                <w:noProof/>
+                <w:webHidden/>
+              </w:rPr>
+              <w:t>15</w:t>
+            </w:r>
+            <w:r>
+              <w:rPr>
+                <w:noProof/>
+                <w:webHidden/>
+              </w:rPr>
+              <w:fldChar w:fldCharType="end"/>
+            </w:r>
+          </w:hyperlink>
+        </w:p>
+        <w:p>
+          <w:pPr>
             <w:pStyle w:val="Sadraj1"/>
             <w:rPr>
               <w:rFonts w:asciiTheme="minorHAnsi" w:eastAsiaTheme="minorEastAsia" w:hAnsiTheme="minorHAnsi" w:cstheme="minorBidi"/>
@@ -730,7 +868,7 @@
               <w:lang w:val="en-US" w:eastAsia="en-US"/>
             </w:rPr>
           </w:pPr>
-          <w:hyperlink w:anchor="_Toc528354513" w:history="1">
+          <w:hyperlink w:anchor="_Toc528363300" w:history="1">
             <w:r>
               <w:rPr>
                 <w:rStyle w:val="Hiperveza"/>
@@ -753,7 +891,7 @@
                 <w:rStyle w:val="Hiperveza"/>
                 <w:noProof/>
               </w:rPr>
-              <w:t>Arhitektura programskog proizvoda</w:t>
+              <w:t>Next naslov</w:t>
             </w:r>
             <w:r>
               <w:rPr>
@@ -774,7 +912,7 @@
                 <w:noProof/>
                 <w:webHidden/>
               </w:rPr>
-              <w:instrText xml:space="preserve"> PAGEREF _Toc528354513 \h </w:instrText>
+              <w:instrText xml:space="preserve"> PAGEREF _Toc528363300 \h </w:instrText>
             </w:r>
             <w:r>
               <w:rPr>
@@ -794,93 +932,7 @@
                 <w:noProof/>
                 <w:webHidden/>
               </w:rPr>
-              <w:t>2</w:t>
-            </w:r>
-            <w:r>
-              <w:rPr>
-                <w:noProof/>
-                <w:webHidden/>
-              </w:rPr>
-              <w:fldChar w:fldCharType="end"/>
-            </w:r>
-          </w:hyperlink>
-        </w:p>
-        <w:p>
-          <w:pPr>
-            <w:pStyle w:val="Sadraj1"/>
-            <w:rPr>
-              <w:rFonts w:asciiTheme="minorHAnsi" w:eastAsiaTheme="minorEastAsia" w:hAnsiTheme="minorHAnsi" w:cstheme="minorBidi"/>
-              <w:noProof/>
-              <w:sz w:val="22"/>
-              <w:szCs w:val="22"/>
-              <w:lang w:val="en-US" w:eastAsia="en-US"/>
-            </w:rPr>
-          </w:pPr>
-          <w:hyperlink w:anchor="_Toc528354514" w:history="1">
-            <w:r>
-              <w:rPr>
-                <w:rStyle w:val="Hiperveza"/>
-                <w:noProof/>
-              </w:rPr>
-              <w:t>5.</w:t>
-            </w:r>
-            <w:r>
-              <w:rPr>
-                <w:rFonts w:asciiTheme="minorHAnsi" w:eastAsiaTheme="minorEastAsia" w:hAnsiTheme="minorHAnsi" w:cstheme="minorBidi"/>
-                <w:noProof/>
-                <w:sz w:val="22"/>
-                <w:szCs w:val="22"/>
-                <w:lang w:val="en-US" w:eastAsia="en-US"/>
-              </w:rPr>
-              <w:tab/>
-            </w:r>
-            <w:r>
-              <w:rPr>
-                <w:rStyle w:val="Hiperveza"/>
-                <w:noProof/>
-              </w:rPr>
-              <w:t>Wifreframe</w:t>
-            </w:r>
-            <w:r>
-              <w:rPr>
-                <w:noProof/>
-                <w:webHidden/>
-              </w:rPr>
-              <w:tab/>
-            </w:r>
-            <w:r>
-              <w:rPr>
-                <w:noProof/>
-                <w:webHidden/>
-              </w:rPr>
-              <w:fldChar w:fldCharType="begin"/>
-            </w:r>
-            <w:r>
-              <w:rPr>
-                <w:noProof/>
-                <w:webHidden/>
-              </w:rPr>
-              <w:instrText xml:space="preserve"> PAGEREF _Toc528354514 \h </w:instrText>
-            </w:r>
-            <w:r>
-              <w:rPr>
-                <w:noProof/>
-                <w:webHidden/>
-              </w:rPr>
-            </w:r>
-            <w:r>
-              <w:rPr>
-                <w:noProof/>
-                <w:webHidden/>
-              </w:rPr>
-              <w:fldChar w:fldCharType="separate"/>
-            </w:r>
-            <w:r>
-              <w:rPr>
-                <w:noProof/>
-                <w:webHidden/>
-              </w:rPr>
-              <w:t>2</w:t>
+              <w:t>17</w:t>
             </w:r>
             <w:r>
               <w:rPr>
@@ -894,12 +946,7 @@
         <w:p>
           <w:pPr>
             <w:sectPr>
-              <w:headerReference w:type="even" r:id="rId9"/>
-              <w:headerReference w:type="default" r:id="rId10"/>
-              <w:footerReference w:type="even" r:id="rId11"/>
-              <w:footerReference w:type="default" r:id="rId12"/>
-              <w:headerReference w:type="first" r:id="rId13"/>
-              <w:footerReference w:type="first" r:id="rId14"/>
+              <w:footerReference w:type="default" r:id="rId9"/>
               <w:pgSz w:w="11906" w:h="16838"/>
               <w:pgMar w:top="1417" w:right="1417" w:bottom="1417" w:left="1417" w:header="708" w:footer="708" w:gutter="0"/>
               <w:pgNumType w:fmt="upperRoman" w:start="1"/>
@@ -916,6 +963,8 @@
             <w:fldChar w:fldCharType="end"/>
           </w:r>
         </w:p>
+        <w:bookmarkStart w:id="0" w:name="_GoBack" w:displacedByCustomXml="next"/>
+        <w:bookmarkEnd w:id="0" w:displacedByCustomXml="next"/>
       </w:sdtContent>
     </w:sdt>
     <w:p>
@@ -926,12 +975,12 @@
           <w:numId w:val="15"/>
         </w:numPr>
       </w:pPr>
-      <w:bookmarkStart w:id="0" w:name="_Toc528354509"/>
+      <w:bookmarkStart w:id="1" w:name="_Toc528363294"/>
       <w:r>
         <w:lastRenderedPageBreak/>
         <w:t>Uvod</w:t>
       </w:r>
-      <w:bookmarkEnd w:id="0"/>
+      <w:bookmarkEnd w:id="1"/>
     </w:p>
     <w:p/>
     <w:p>
@@ -1087,11 +1136,11 @@
           <w:numId w:val="15"/>
         </w:numPr>
       </w:pPr>
-      <w:bookmarkStart w:id="1" w:name="_Toc528354510"/>
+      <w:bookmarkStart w:id="2" w:name="_Toc528363295"/>
       <w:r>
         <w:t>Instaliranje potrebnih programa</w:t>
       </w:r>
-      <w:bookmarkEnd w:id="1"/>
+      <w:bookmarkEnd w:id="2"/>
     </w:p>
     <w:p/>
     <w:p>
@@ -1120,7 +1169,7 @@
       <w:r>
         <w:t xml:space="preserve">razni sadržaji na internetu koji prikazuju kako instalirati Android Studio (npr. </w:t>
       </w:r>
-      <w:hyperlink r:id="rId15" w:history="1">
+      <w:hyperlink r:id="rId10" w:history="1">
         <w:r>
           <w:rPr>
             <w:rStyle w:val="Hiperveza"/>
@@ -1152,7 +1201,7 @@
       <w:r>
         <w:t xml:space="preserve">Android Studio se može preuzeti na: </w:t>
       </w:r>
-      <w:hyperlink r:id="rId16" w:history="1">
+      <w:hyperlink r:id="rId11" w:history="1">
         <w:r>
           <w:rPr>
             <w:rStyle w:val="Hiperveza"/>
@@ -1235,12 +1284,12 @@
           <w:numId w:val="15"/>
         </w:numPr>
       </w:pPr>
-      <w:bookmarkStart w:id="2" w:name="_Toc528354511"/>
+      <w:bookmarkStart w:id="3" w:name="_Toc528363296"/>
       <w:r>
         <w:lastRenderedPageBreak/>
         <w:t>Izrada prvog projekta u Android Studio</w:t>
       </w:r>
-      <w:bookmarkEnd w:id="2"/>
+      <w:bookmarkEnd w:id="3"/>
     </w:p>
     <w:p/>
     <w:p>
@@ -1276,14 +1325,14 @@
       <w:pPr>
         <w:pStyle w:val="Naslov2"/>
       </w:pPr>
-      <w:bookmarkStart w:id="3" w:name="_Toc528354512"/>
+      <w:bookmarkStart w:id="4" w:name="_Toc528363297"/>
       <w:r>
         <w:rPr>
           <w:i/>
           <w:noProof/>
         </w:rPr>
         <w:drawing>
-          <wp:anchor distT="0" distB="0" distL="114300" distR="114300" simplePos="0" relativeHeight="251654656" behindDoc="0" locked="0" layoutInCell="1" allowOverlap="1">
+          <wp:anchor distT="0" distB="0" distL="114300" distR="114300" simplePos="0" relativeHeight="251600896" behindDoc="0" locked="0" layoutInCell="1" allowOverlap="1">
             <wp:simplePos x="0" y="0"/>
             <wp:positionH relativeFrom="column">
               <wp:posOffset>-635</wp:posOffset>
@@ -1308,7 +1357,7 @@
                     </pic:cNvPicPr>
                   </pic:nvPicPr>
                   <pic:blipFill>
-                    <a:blip r:embed="rId17">
+                    <a:blip r:embed="rId12">
                       <a:extLst>
                         <a:ext uri="{28A0092B-C50C-407E-A947-70E740481C1C}">
                           <a14:useLocalDpi xmlns:a14="http://schemas.microsoft.com/office/drawing/2010/main" val="0"/>
@@ -1342,10 +1391,10 @@
       <w:r>
         <w:t xml:space="preserve">3.1 </w:t>
       </w:r>
-      <w:bookmarkEnd w:id="3"/>
       <w:r>
         <w:t>Izrada novog projekta</w:t>
       </w:r>
+      <w:bookmarkEnd w:id="4"/>
     </w:p>
     <w:p>
       <w:r>
@@ -1355,7 +1404,7 @@
         <mc:AlternateContent>
           <mc:Choice Requires="wps">
             <w:drawing>
-              <wp:anchor distT="0" distB="0" distL="114300" distR="114300" simplePos="0" relativeHeight="251656704" behindDoc="0" locked="0" layoutInCell="1" allowOverlap="1" wp14:anchorId="7B6E53AA" wp14:editId="528C9592">
+              <wp:anchor distT="0" distB="0" distL="114300" distR="114300" simplePos="0" relativeHeight="251603968" behindDoc="0" locked="0" layoutInCell="1" allowOverlap="1" wp14:anchorId="7B6E53AA" wp14:editId="528C9592">
                 <wp:simplePos x="0" y="0"/>
                 <wp:positionH relativeFrom="column">
                   <wp:posOffset>-635</wp:posOffset>
@@ -1404,14 +1453,36 @@
                             <w:r>
                               <w:t xml:space="preserve">Slika </w:t>
                             </w:r>
-                            <w:fldSimple w:instr=" SEQ Slika \* ARABIC ">
-                              <w:r>
-                                <w:rPr>
-                                  <w:noProof/>
-                                </w:rPr>
-                                <w:t>1</w:t>
-                              </w:r>
-                            </w:fldSimple>
+                            <w:r>
+                              <w:rPr>
+                                <w:noProof/>
+                              </w:rPr>
+                              <w:fldChar w:fldCharType="begin"/>
+                            </w:r>
+                            <w:r>
+                              <w:rPr>
+                                <w:noProof/>
+                              </w:rPr>
+                              <w:instrText xml:space="preserve"> SEQ Slika \* ARABIC </w:instrText>
+                            </w:r>
+                            <w:r>
+                              <w:rPr>
+                                <w:noProof/>
+                              </w:rPr>
+                              <w:fldChar w:fldCharType="separate"/>
+                            </w:r>
+                            <w:r>
+                              <w:rPr>
+                                <w:noProof/>
+                              </w:rPr>
+                              <w:t>1</w:t>
+                            </w:r>
+                            <w:r>
+                              <w:rPr>
+                                <w:noProof/>
+                              </w:rPr>
+                              <w:fldChar w:fldCharType="end"/>
+                            </w:r>
                             <w:r>
                               <w:t>. Početni prozor Android Studio</w:t>
                             </w:r>
@@ -1436,7 +1507,7 @@
                 <v:stroke joinstyle="miter"/>
                 <v:path gradientshapeok="t" o:connecttype="rect"/>
               </v:shapetype>
-              <v:shape id="Tekstni okvir 2" o:spid="_x0000_s1026" type="#_x0000_t202" style="position:absolute;margin-left:-.05pt;margin-top:303.05pt;width:453.6pt;height:.05pt;z-index:251656704;visibility:visible;mso-wrap-style:square;mso-wrap-distance-left:9pt;mso-wrap-distance-top:0;mso-wrap-distance-right:9pt;mso-wrap-distance-bottom:0;mso-position-horizontal:absolute;mso-position-horizontal-relative:text;mso-position-vertical:absolute;mso-position-vertical-relative:text;v-text-anchor:top" o:gfxdata="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" stroked="f">
+              <v:shape id="Tekstni okvir 2" o:spid="_x0000_s1026" type="#_x0000_t202" style="position:absolute;margin-left:-.05pt;margin-top:303.05pt;width:453.6pt;height:.05pt;z-index:251603968;visibility:visible;mso-wrap-style:square;mso-wrap-distance-left:9pt;mso-wrap-distance-top:0;mso-wrap-distance-right:9pt;mso-wrap-distance-bottom:0;mso-position-horizontal:absolute;mso-position-horizontal-relative:text;mso-position-vertical:absolute;mso-position-vertical-relative:text;v-text-anchor:top" o:gfxdata="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" stroked="f">
                 <v:textbox style="mso-fit-shape-to-text:t" inset="0,0,0,0">
                   <w:txbxContent>
                     <w:p>
@@ -1454,14 +1525,36 @@
                       <w:r>
                         <w:t xml:space="preserve">Slika </w:t>
                       </w:r>
-                      <w:fldSimple w:instr=" SEQ Slika \* ARABIC ">
-                        <w:r>
-                          <w:rPr>
-                            <w:noProof/>
-                          </w:rPr>
-                          <w:t>1</w:t>
-                        </w:r>
-                      </w:fldSimple>
+                      <w:r>
+                        <w:rPr>
+                          <w:noProof/>
+                        </w:rPr>
+                        <w:fldChar w:fldCharType="begin"/>
+                      </w:r>
+                      <w:r>
+                        <w:rPr>
+                          <w:noProof/>
+                        </w:rPr>
+                        <w:instrText xml:space="preserve"> SEQ Slika \* ARABIC </w:instrText>
+                      </w:r>
+                      <w:r>
+                        <w:rPr>
+                          <w:noProof/>
+                        </w:rPr>
+                        <w:fldChar w:fldCharType="separate"/>
+                      </w:r>
+                      <w:r>
+                        <w:rPr>
+                          <w:noProof/>
+                        </w:rPr>
+                        <w:t>1</w:t>
+                      </w:r>
+                      <w:r>
+                        <w:rPr>
+                          <w:noProof/>
+                        </w:rPr>
+                        <w:fldChar w:fldCharType="end"/>
+                      </w:r>
                       <w:r>
                         <w:t>. Početni prozor Android Studio</w:t>
                       </w:r>
@@ -1566,7 +1659,7 @@
                     </pic:cNvPicPr>
                   </pic:nvPicPr>
                   <pic:blipFill>
-                    <a:blip r:embed="rId18">
+                    <a:blip r:embed="rId13">
                       <a:extLst>
                         <a:ext uri="{28A0092B-C50C-407E-A947-70E740481C1C}">
                           <a14:useLocalDpi xmlns:a14="http://schemas.microsoft.com/office/drawing/2010/main" val="0"/>
@@ -1606,14 +1699,36 @@
       <w:r>
         <w:t xml:space="preserve">Slika </w:t>
       </w:r>
-      <w:fldSimple w:instr=" SEQ Slika \* ARABIC ">
-        <w:r>
-          <w:rPr>
-            <w:noProof/>
-          </w:rPr>
-          <w:t>2</w:t>
-        </w:r>
-      </w:fldSimple>
+      <w:r>
+        <w:rPr>
+          <w:noProof/>
+        </w:rPr>
+        <w:fldChar w:fldCharType="begin"/>
+      </w:r>
+      <w:r>
+        <w:rPr>
+          <w:noProof/>
+        </w:rPr>
+        <w:instrText xml:space="preserve"> SEQ Slika \* ARABIC </w:instrText>
+      </w:r>
+      <w:r>
+        <w:rPr>
+          <w:noProof/>
+        </w:rPr>
+        <w:fldChar w:fldCharType="separate"/>
+      </w:r>
+      <w:r>
+        <w:rPr>
+          <w:noProof/>
+        </w:rPr>
+        <w:t>2</w:t>
+      </w:r>
+      <w:r>
+        <w:rPr>
+          <w:noProof/>
+        </w:rPr>
+        <w:fldChar w:fldCharType="end"/>
+      </w:r>
       <w:r>
         <w:t>. Imenovanje projekta</w:t>
       </w:r>
@@ -1745,7 +1860,7 @@
                     </pic:cNvPicPr>
                   </pic:nvPicPr>
                   <pic:blipFill>
-                    <a:blip r:embed="rId19">
+                    <a:blip r:embed="rId14">
                       <a:extLst>
                         <a:ext uri="{28A0092B-C50C-407E-A947-70E740481C1C}">
                           <a14:useLocalDpi xmlns:a14="http://schemas.microsoft.com/office/drawing/2010/main" val="0"/>
@@ -1785,14 +1900,36 @@
       <w:r>
         <w:t xml:space="preserve">Slika </w:t>
       </w:r>
-      <w:fldSimple w:instr=" SEQ Slika \* ARABIC ">
-        <w:r>
-          <w:rPr>
-            <w:noProof/>
-          </w:rPr>
-          <w:t>3</w:t>
-        </w:r>
-      </w:fldSimple>
+      <w:r>
+        <w:rPr>
+          <w:noProof/>
+        </w:rPr>
+        <w:fldChar w:fldCharType="begin"/>
+      </w:r>
+      <w:r>
+        <w:rPr>
+          <w:noProof/>
+        </w:rPr>
+        <w:instrText xml:space="preserve"> SEQ Slika \* ARABIC </w:instrText>
+      </w:r>
+      <w:r>
+        <w:rPr>
+          <w:noProof/>
+        </w:rPr>
+        <w:fldChar w:fldCharType="separate"/>
+      </w:r>
+      <w:r>
+        <w:rPr>
+          <w:noProof/>
+        </w:rPr>
+        <w:t>3</w:t>
+      </w:r>
+      <w:r>
+        <w:rPr>
+          <w:noProof/>
+        </w:rPr>
+        <w:fldChar w:fldCharType="end"/>
+      </w:r>
       <w:r>
         <w:t>. Odabir ciljanih uređaja</w:t>
       </w:r>
@@ -1821,21 +1958,7 @@
         <w:rPr>
           <w:i/>
         </w:rPr>
-        <w:t xml:space="preserve"> </w:t>
-      </w:r>
-      <w:proofErr w:type="spellStart"/>
-      <w:r>
-        <w:rPr>
-          <w:i/>
-        </w:rPr>
-        <w:t>and</w:t>
-      </w:r>
-      <w:proofErr w:type="spellEnd"/>
-      <w:r>
-        <w:rPr>
-          <w:i/>
-        </w:rPr>
-        <w:t xml:space="preserve"> </w:t>
+        <w:t xml:space="preserve"> and </w:t>
       </w:r>
       <w:proofErr w:type="spellStart"/>
       <w:r>
@@ -1922,7 +2045,7 @@
                     </pic:cNvPicPr>
                   </pic:nvPicPr>
                   <pic:blipFill>
-                    <a:blip r:embed="rId20">
+                    <a:blip r:embed="rId15">
                       <a:extLst>
                         <a:ext uri="{28A0092B-C50C-407E-A947-70E740481C1C}">
                           <a14:useLocalDpi xmlns:a14="http://schemas.microsoft.com/office/drawing/2010/main" val="0"/>
@@ -1962,14 +2085,42 @@
       <w:r>
         <w:t xml:space="preserve">Slika </w:t>
       </w:r>
-      <w:fldSimple w:instr=" SEQ Slika \* ARABIC ">
-        <w:r>
-          <w:rPr>
-            <w:noProof/>
-          </w:rPr>
-          <w:t>4</w:t>
-        </w:r>
-      </w:fldSimple>
+      <w:r>
+        <w:rPr>
+          <w:noProof/>
+        </w:rPr>
+        <w:fldChar w:fldCharType="begin"/>
+      </w:r>
+      <w:r>
+        <w:rPr>
+          <w:noProof/>
+        </w:rPr>
+        <w:instrText xml:space="preserve"> SEQ Slik</w:instrText>
+      </w:r>
+      <w:r>
+        <w:rPr>
+          <w:noProof/>
+        </w:rPr>
+        <w:instrText xml:space="preserve">a \* ARABIC </w:instrText>
+      </w:r>
+      <w:r>
+        <w:rPr>
+          <w:noProof/>
+        </w:rPr>
+        <w:fldChar w:fldCharType="separate"/>
+      </w:r>
+      <w:r>
+        <w:rPr>
+          <w:noProof/>
+        </w:rPr>
+        <w:t>4</w:t>
+      </w:r>
+      <w:r>
+        <w:rPr>
+          <w:noProof/>
+        </w:rPr>
+        <w:fldChar w:fldCharType="end"/>
+      </w:r>
       <w:r>
         <w:t>. Odabir početnog zaslona</w:t>
       </w:r>
@@ -2049,7 +2200,7 @@
                     </pic:cNvPicPr>
                   </pic:nvPicPr>
                   <pic:blipFill>
-                    <a:blip r:embed="rId21">
+                    <a:blip r:embed="rId16">
                       <a:extLst>
                         <a:ext uri="{28A0092B-C50C-407E-A947-70E740481C1C}">
                           <a14:useLocalDpi xmlns:a14="http://schemas.microsoft.com/office/drawing/2010/main" val="0"/>
@@ -2084,31 +2235,9 @@
       <w:pPr>
         <w:pStyle w:val="Opisslike"/>
         <w:jc w:val="center"/>
-      </w:pPr>
-      <w:r>
-        <w:t xml:space="preserve">Slika </w:t>
-      </w:r>
-      <w:fldSimple w:instr=" SEQ Slika \* ARABIC ">
-        <w:r>
-          <w:rPr>
-            <w:noProof/>
-          </w:rPr>
-          <w:t>5</w:t>
-        </w:r>
-      </w:fldSimple>
-      <w:r>
-        <w:t>. Naziv početnog zaslona</w:t>
-      </w:r>
-    </w:p>
-    <w:p>
-      <w:pPr>
-        <w:keepNext/>
-        <w:spacing w:line="360" w:lineRule="auto"/>
-        <w:ind w:firstLine="360"/>
-        <w:jc w:val="both"/>
         <w:sectPr>
-          <w:headerReference w:type="default" r:id="rId22"/>
-          <w:footerReference w:type="default" r:id="rId23"/>
+          <w:headerReference w:type="default" r:id="rId17"/>
+          <w:footerReference w:type="default" r:id="rId18"/>
           <w:pgSz w:w="11906" w:h="16838"/>
           <w:pgMar w:top="1417" w:right="1417" w:bottom="1417" w:left="1417" w:header="708" w:footer="708" w:gutter="0"/>
           <w:pgNumType w:start="1"/>
@@ -2116,22 +2245,145 @@
           <w:docGrid w:linePitch="360"/>
         </w:sectPr>
       </w:pPr>
+      <w:r>
+        <w:t xml:space="preserve">Slika </w:t>
+      </w:r>
+      <w:r>
+        <w:rPr>
+          <w:noProof/>
+        </w:rPr>
+        <w:fldChar w:fldCharType="begin"/>
+      </w:r>
+      <w:r>
+        <w:rPr>
+          <w:noProof/>
+        </w:rPr>
+        <w:instrText xml:space="preserve"> SEQ Slika \* ARABIC </w:instrText>
+      </w:r>
+      <w:r>
+        <w:rPr>
+          <w:noProof/>
+        </w:rPr>
+        <w:fldChar w:fldCharType="separate"/>
+      </w:r>
+      <w:r>
+        <w:rPr>
+          <w:noProof/>
+        </w:rPr>
+        <w:t>5</w:t>
+      </w:r>
+      <w:r>
+        <w:rPr>
+          <w:noProof/>
+        </w:rPr>
+        <w:fldChar w:fldCharType="end"/>
+      </w:r>
+      <w:r>
+        <w:t>. Naziv početnog zaslon</w:t>
+      </w:r>
+      <w:r>
+        <w:t>a</w:t>
+      </w:r>
     </w:p>
     <w:p>
       <w:pPr>
         <w:keepNext/>
         <w:spacing w:line="360" w:lineRule="auto"/>
-        <w:ind w:firstLine="360"/>
-        <w:jc w:val="both"/>
-      </w:pPr>
-    </w:p>
-    <w:p>
-      <w:pPr>
-        <w:keepNext/>
-        <w:spacing w:line="360" w:lineRule="auto"/>
-        <w:ind w:firstLine="360"/>
-        <w:jc w:val="both"/>
-      </w:pPr>
+        <w:jc w:val="both"/>
+      </w:pPr>
+      <w:r>
+        <w:lastRenderedPageBreak/>
+        <w:t xml:space="preserve">Na slici 5. je moguće odabrati željeno ime za početni zaslon, međutim ostavljamo sve kako je zadano i kliknemo na </w:t>
+      </w:r>
+      <w:proofErr w:type="spellStart"/>
+      <w:r>
+        <w:rPr>
+          <w:i/>
+        </w:rPr>
+        <w:t>Finish</w:t>
+      </w:r>
+      <w:proofErr w:type="spellEnd"/>
+      <w:r>
+        <w:t>.</w:t>
+      </w:r>
+    </w:p>
+    <w:p>
+      <w:pPr>
+        <w:pStyle w:val="Naslov2"/>
+      </w:pPr>
+      <w:bookmarkStart w:id="5" w:name="_Toc528363298"/>
+      <w:r>
+        <w:rPr>
+          <w:noProof/>
+        </w:rPr>
+        <w:drawing>
+          <wp:anchor distT="0" distB="0" distL="114300" distR="114300" simplePos="0" relativeHeight="251579392" behindDoc="0" locked="0" layoutInCell="1" allowOverlap="1">
+            <wp:simplePos x="0" y="0"/>
+            <wp:positionH relativeFrom="column">
+              <wp:posOffset>524722</wp:posOffset>
+            </wp:positionH>
+            <wp:positionV relativeFrom="paragraph">
+              <wp:posOffset>764540</wp:posOffset>
+            </wp:positionV>
+            <wp:extent cx="7795260" cy="4236720"/>
+            <wp:effectExtent l="0" t="0" r="0" b="0"/>
+            <wp:wrapTopAndBottom/>
+            <wp:docPr id="8" name="Slika 8" descr="Slika na kojoj se prikazuje snimka zaslona, elektronički, monitor, zaslon&#10;&#10;Opis je generiran uz vrlo visoku pouzdanost"/>
+            <wp:cNvGraphicFramePr>
+              <a:graphicFrameLocks xmlns:a="http://schemas.openxmlformats.org/drawingml/2006/main" noChangeAspect="1"/>
+            </wp:cNvGraphicFramePr>
+            <a:graphic xmlns:a="http://schemas.openxmlformats.org/drawingml/2006/main">
+              <a:graphicData uri="http://schemas.openxmlformats.org/drawingml/2006/picture">
+                <pic:pic xmlns:pic="http://schemas.openxmlformats.org/drawingml/2006/picture">
+                  <pic:nvPicPr>
+                    <pic:cNvPr id="8" name="2 - pocetak_studio_1.png"/>
+                    <pic:cNvPicPr/>
+                  </pic:nvPicPr>
+                  <pic:blipFill>
+                    <a:blip r:embed="rId19" cstate="print">
+                      <a:extLst>
+                        <a:ext uri="{28A0092B-C50C-407E-A947-70E740481C1C}">
+                          <a14:useLocalDpi xmlns:a14="http://schemas.microsoft.com/office/drawing/2010/main" val="0"/>
+                        </a:ext>
+                      </a:extLst>
+                    </a:blip>
+                    <a:stretch>
+                      <a:fillRect/>
+                    </a:stretch>
+                  </pic:blipFill>
+                  <pic:spPr>
+                    <a:xfrm>
+                      <a:off x="0" y="0"/>
+                      <a:ext cx="7795260" cy="4236720"/>
+                    </a:xfrm>
+                    <a:prstGeom prst="rect">
+                      <a:avLst/>
+                    </a:prstGeom>
+                  </pic:spPr>
+                </pic:pic>
+              </a:graphicData>
+            </a:graphic>
+            <wp14:sizeRelH relativeFrom="margin">
+              <wp14:pctWidth>0</wp14:pctWidth>
+            </wp14:sizeRelH>
+            <wp14:sizeRelV relativeFrom="margin">
+              <wp14:pctHeight>0</wp14:pctHeight>
+            </wp14:sizeRelV>
+          </wp:anchor>
+        </w:drawing>
+      </w:r>
+      <w:r>
+        <w:t>3.2</w:t>
+      </w:r>
+      <w:r>
+        <w:t xml:space="preserve"> </w:t>
+      </w:r>
+      <w:r>
+        <w:t>Prvi koraci u Android Studio alatu</w:t>
+      </w:r>
+      <w:bookmarkEnd w:id="5"/>
+    </w:p>
+    <w:p>
       <w:r>
         <w:rPr>
           <w:noProof/>
@@ -2139,18 +2391,18 @@
         <mc:AlternateContent>
           <mc:Choice Requires="wps">
             <w:drawing>
-              <wp:anchor distT="0" distB="0" distL="114300" distR="114300" simplePos="0" relativeHeight="251666944" behindDoc="0" locked="0" layoutInCell="1" allowOverlap="1" wp14:anchorId="35E32A0E" wp14:editId="66D12AA8">
+              <wp:anchor distT="0" distB="0" distL="114300" distR="114300" simplePos="0" relativeHeight="251607040" behindDoc="0" locked="0" layoutInCell="1" allowOverlap="1">
                 <wp:simplePos x="0" y="0"/>
                 <wp:positionH relativeFrom="column">
-                  <wp:posOffset>502285</wp:posOffset>
+                  <wp:posOffset>2895600</wp:posOffset>
                 </wp:positionH>
                 <wp:positionV relativeFrom="paragraph">
-                  <wp:posOffset>4498975</wp:posOffset>
+                  <wp:posOffset>4331970</wp:posOffset>
                 </wp:positionV>
-                <wp:extent cx="7884160" cy="129540"/>
-                <wp:effectExtent l="0" t="0" r="2540" b="3810"/>
-                <wp:wrapTopAndBottom/>
-                <wp:docPr id="11" name="Tekstni okvir 11"/>
+                <wp:extent cx="914400" cy="287866"/>
+                <wp:effectExtent l="0" t="0" r="0" b="0"/>
+                <wp:wrapNone/>
+                <wp:docPr id="13" name="Tekstni okvir 13"/>
                 <wp:cNvGraphicFramePr/>
                 <a:graphic xmlns:a="http://schemas.openxmlformats.org/drawingml/2006/main">
                   <a:graphicData uri="http://schemas.microsoft.com/office/word/2010/wordprocessingShape">
@@ -2159,15 +2411,15 @@
                       <wps:spPr>
                         <a:xfrm>
                           <a:off x="0" y="0"/>
-                          <a:ext cx="7884160" cy="129540"/>
+                          <a:ext cx="914400" cy="287866"/>
                         </a:xfrm>
                         <a:prstGeom prst="rect">
                           <a:avLst/>
                         </a:prstGeom>
                         <a:solidFill>
-                          <a:prstClr val="white"/>
+                          <a:schemeClr val="lt1"/>
                         </a:solidFill>
-                        <a:ln>
+                        <a:ln w="6350">
                           <a:noFill/>
                         </a:ln>
                       </wps:spPr>
@@ -2179,38 +2431,12 @@
                               <w:jc w:val="center"/>
                             </w:pPr>
                             <w:r>
-                              <w:t xml:space="preserve">Slika </w:t>
+                              <w:t>Slika 6. Sučelje Android Studio alata nakon otvaranja projekta</w:t>
                             </w:r>
-                            <w:fldSimple w:instr=" SEQ Slika \* ARABIC ">
-                              <w:r>
-                                <w:rPr>
-                                  <w:noProof/>
-                                </w:rPr>
-                                <w:t>6</w:t>
-                              </w:r>
-                            </w:fldSimple>
-                            <w:r>
-                              <w:t xml:space="preserve">. Izgled sučelja Android </w:t>
-                            </w:r>
-                            <w:proofErr w:type="spellStart"/>
-                            <w:r>
-                              <w:t>Studia</w:t>
-                            </w:r>
-                            <w:proofErr w:type="spellEnd"/>
-                            <w:r>
-                              <w:t xml:space="preserve"> prilikom otvaranja novog projekta</w:t>
-                            </w:r>
-                          </w:p>
-                          <w:p>
-                            <w:proofErr w:type="spellStart"/>
-                            <w:r>
-                              <w:t>lpčlččlčl</w:t>
-                            </w:r>
-                            <w:proofErr w:type="spellEnd"/>
                           </w:p>
                         </w:txbxContent>
                       </wps:txbx>
-                      <wps:bodyPr rot="0" spcFirstLastPara="0" vertOverflow="overflow" horzOverflow="overflow" vert="horz" wrap="square" lIns="0" tIns="0" rIns="0" bIns="0" numCol="1" spcCol="0" rtlCol="0" fromWordArt="0" anchor="t" anchorCtr="0" forceAA="0" compatLnSpc="1">
+                      <wps:bodyPr rot="0" spcFirstLastPara="0" vertOverflow="overflow" horzOverflow="overflow" vert="horz" wrap="none" lIns="91440" tIns="45720" rIns="91440" bIns="45720" numCol="1" spcCol="0" rtlCol="0" fromWordArt="0" anchor="t" anchorCtr="0" forceAA="0" compatLnSpc="1">
                         <a:prstTxWarp prst="textNoShape">
                           <a:avLst/>
                         </a:prstTxWarp>
@@ -2227,8 +2453,8 @@
           </mc:Choice>
           <mc:Fallback>
             <w:pict>
-              <v:shape w14:anchorId="35E32A0E" id="Tekstni okvir 11" o:spid="_x0000_s1027" type="#_x0000_t202" style="position:absolute;left:0;text-align:left;margin-left:39.55pt;margin-top:354.25pt;width:620.8pt;height:10.2pt;z-index:251666944;visibility:visible;mso-wrap-style:square;mso-height-percent:0;mso-wrap-distance-left:9pt;mso-wrap-distance-top:0;mso-wrap-distance-right:9pt;mso-wrap-distance-bottom:0;mso-position-horizontal:absolute;mso-position-horizontal-relative:text;mso-position-vertical:absolute;mso-position-vertical-relative:text;mso-height-percent:0;mso-height-relative:margin;v-text-anchor:top" o:gfxdata="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" stroked="f">
-                <v:textbox inset="0,0,0,0">
+              <v:shape id="Tekstni okvir 13" o:spid="_x0000_s1027" type="#_x0000_t202" style="position:absolute;margin-left:228pt;margin-top:341.1pt;width:1in;height:22.65pt;z-index:251607040;visibility:visible;mso-wrap-style:none;mso-height-percent:0;mso-wrap-distance-left:9pt;mso-wrap-distance-top:0;mso-wrap-distance-right:9pt;mso-wrap-distance-bottom:0;mso-position-horizontal:absolute;mso-position-horizontal-relative:text;mso-position-vertical:absolute;mso-position-vertical-relative:text;mso-height-percent:0;mso-height-relative:margin;v-text-anchor:top" o:gfxdata="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" fillcolor="white [3201]" stroked="f" strokeweight=".5pt">
+                <v:textbox>
                   <w:txbxContent>
                     <w:p>
                       <w:pPr>
@@ -2236,60 +2462,72 @@
                         <w:jc w:val="center"/>
                       </w:pPr>
                       <w:r>
-                        <w:t xml:space="preserve">Slika </w:t>
+                        <w:t>Slika 6. Sučelje Android Studio alata nakon otvaranja projekta</w:t>
                       </w:r>
-                      <w:fldSimple w:instr=" SEQ Slika \* ARABIC ">
-                        <w:r>
-                          <w:rPr>
-                            <w:noProof/>
-                          </w:rPr>
-                          <w:t>6</w:t>
-                        </w:r>
-                      </w:fldSimple>
-                      <w:r>
-                        <w:t xml:space="preserve">. Izgled sučelja Android </w:t>
-                      </w:r>
-                      <w:proofErr w:type="spellStart"/>
-                      <w:r>
-                        <w:t>Studia</w:t>
-                      </w:r>
-                      <w:proofErr w:type="spellEnd"/>
-                      <w:r>
-                        <w:t xml:space="preserve"> prilikom otvaranja novog projekta</w:t>
-                      </w:r>
-                    </w:p>
-                    <w:p>
-                      <w:proofErr w:type="spellStart"/>
-                      <w:r>
-                        <w:t>lpčlččlčl</w:t>
-                      </w:r>
-                      <w:proofErr w:type="spellEnd"/>
                     </w:p>
                   </w:txbxContent>
                 </v:textbox>
-                <w10:wrap type="topAndBottom"/>
               </v:shape>
             </w:pict>
           </mc:Fallback>
         </mc:AlternateContent>
       </w:r>
+    </w:p>
+    <w:p/>
+    <w:p>
+      <w:pPr>
+        <w:spacing w:line="360" w:lineRule="auto"/>
+      </w:pPr>
+      <w:r>
+        <w:t>Sljedeća slika prikazuje sučelje Android Studio alata nakon otvaranja našeg novo</w:t>
+      </w:r>
+      <w:r>
+        <w:t xml:space="preserve">g </w:t>
+      </w:r>
+      <w:r>
+        <w:t>izrađenog projekta.</w:t>
+      </w:r>
+      <w:r>
+        <w:t xml:space="preserve"> Na zaslonu nam se po početnim postavkama prikazuju dva taba (</w:t>
+      </w:r>
+      <w:r>
+        <w:rPr>
+          <w:i/>
+        </w:rPr>
+        <w:t xml:space="preserve">activity_main.xml </w:t>
+      </w:r>
+      <w:r>
+        <w:t xml:space="preserve">i </w:t>
+      </w:r>
+      <w:r>
+        <w:rPr>
+          <w:i/>
+        </w:rPr>
+        <w:t>MainActivity.java</w:t>
+      </w:r>
+      <w:r>
+        <w:t>).</w:t>
+      </w:r>
+    </w:p>
+    <w:p>
       <w:r>
         <w:rPr>
           <w:noProof/>
         </w:rPr>
+        <w:lastRenderedPageBreak/>
         <w:drawing>
-          <wp:anchor distT="0" distB="0" distL="114300" distR="114300" simplePos="0" relativeHeight="251662848" behindDoc="0" locked="0" layoutInCell="1" allowOverlap="1">
+          <wp:anchor distT="0" distB="0" distL="118745" distR="274320" simplePos="0" relativeHeight="251610112" behindDoc="0" locked="0" layoutInCell="1" allowOverlap="1" wp14:anchorId="0E728BF9">
             <wp:simplePos x="0" y="0"/>
             <wp:positionH relativeFrom="column">
-              <wp:posOffset>654685</wp:posOffset>
+              <wp:posOffset>0</wp:posOffset>
             </wp:positionH>
             <wp:positionV relativeFrom="paragraph">
-              <wp:posOffset>300355</wp:posOffset>
+              <wp:posOffset>2963</wp:posOffset>
             </wp:positionV>
-            <wp:extent cx="7579360" cy="4119880"/>
-            <wp:effectExtent l="0" t="0" r="2540" b="0"/>
-            <wp:wrapTopAndBottom/>
-            <wp:docPr id="10" name="Slika 10"/>
+            <wp:extent cx="5047488" cy="5276088"/>
+            <wp:effectExtent l="0" t="0" r="1270" b="1270"/>
+            <wp:wrapSquare wrapText="right"/>
+            <wp:docPr id="14" name="Slika 14" descr="Slika na kojoj se prikazuje snimka zaslona, monitor, prijenosnik, sjedenje&#10;&#10;Opis je generiran uz visoku pouzdanost"/>
             <wp:cNvGraphicFramePr>
               <a:graphicFrameLocks xmlns:a="http://schemas.openxmlformats.org/drawingml/2006/main" noChangeAspect="1"/>
             </wp:cNvGraphicFramePr>
@@ -2297,36 +2535,29 @@
               <a:graphicData uri="http://schemas.openxmlformats.org/drawingml/2006/picture">
                 <pic:pic xmlns:pic="http://schemas.openxmlformats.org/drawingml/2006/picture">
                   <pic:nvPicPr>
-                    <pic:cNvPr id="0" name="Picture 6"/>
-                    <pic:cNvPicPr>
-                      <a:picLocks noChangeAspect="1" noChangeArrowheads="1"/>
-                    </pic:cNvPicPr>
+                    <pic:cNvPr id="14" name="2 - pocetak_studio_2.png"/>
+                    <pic:cNvPicPr/>
                   </pic:nvPicPr>
                   <pic:blipFill>
-                    <a:blip r:embed="rId24" cstate="print">
+                    <a:blip r:embed="rId20">
                       <a:extLst>
                         <a:ext uri="{28A0092B-C50C-407E-A947-70E740481C1C}">
                           <a14:useLocalDpi xmlns:a14="http://schemas.microsoft.com/office/drawing/2010/main" val="0"/>
                         </a:ext>
                       </a:extLst>
                     </a:blip>
-                    <a:srcRect/>
                     <a:stretch>
                       <a:fillRect/>
                     </a:stretch>
                   </pic:blipFill>
-                  <pic:spPr bwMode="auto">
+                  <pic:spPr>
                     <a:xfrm>
                       <a:off x="0" y="0"/>
-                      <a:ext cx="7579360" cy="4119880"/>
+                      <a:ext cx="5047488" cy="5276088"/>
                     </a:xfrm>
                     <a:prstGeom prst="rect">
                       <a:avLst/>
                     </a:prstGeom>
-                    <a:noFill/>
-                    <a:ln>
-                      <a:noFill/>
-                    </a:ln>
                   </pic:spPr>
                 </pic:pic>
               </a:graphicData>
@@ -2340,41 +2571,3261 @@
           </wp:anchor>
         </w:drawing>
       </w:r>
-      <w:r>
-        <w:t xml:space="preserve">Na slici 5. je moguće odabrati željeno ime za početni zaslon, međutim ostavljamo sve kako je zadano i kliknemo na </w:t>
+    </w:p>
+    <w:p>
+      <w:pPr>
+        <w:spacing w:line="360" w:lineRule="auto"/>
+        <w:jc w:val="both"/>
+      </w:pPr>
+    </w:p>
+    <w:p>
+      <w:pPr>
+        <w:spacing w:line="360" w:lineRule="auto"/>
+        <w:jc w:val="both"/>
+      </w:pPr>
+      <w:r>
+        <w:rPr>
+          <w:noProof/>
+        </w:rPr>
+        <mc:AlternateContent>
+          <mc:Choice Requires="wps">
+            <w:drawing>
+              <wp:anchor distT="0" distB="0" distL="114300" distR="114300" simplePos="0" relativeHeight="251586560" behindDoc="0" locked="0" layoutInCell="1" allowOverlap="1" wp14:anchorId="36936BC6" wp14:editId="509A4A3E">
+                <wp:simplePos x="0" y="0"/>
+                <wp:positionH relativeFrom="column">
+                  <wp:posOffset>-3299037</wp:posOffset>
+                </wp:positionH>
+                <wp:positionV relativeFrom="paragraph">
+                  <wp:posOffset>4890347</wp:posOffset>
+                </wp:positionV>
+                <wp:extent cx="914400" cy="287866"/>
+                <wp:effectExtent l="0" t="0" r="0" b="0"/>
+                <wp:wrapTopAndBottom/>
+                <wp:docPr id="15" name="Tekstni okvir 15"/>
+                <wp:cNvGraphicFramePr/>
+                <a:graphic xmlns:a="http://schemas.openxmlformats.org/drawingml/2006/main">
+                  <a:graphicData uri="http://schemas.microsoft.com/office/word/2010/wordprocessingShape">
+                    <wps:wsp>
+                      <wps:cNvSpPr txBox="1"/>
+                      <wps:spPr>
+                        <a:xfrm>
+                          <a:off x="0" y="0"/>
+                          <a:ext cx="914400" cy="287866"/>
+                        </a:xfrm>
+                        <a:prstGeom prst="rect">
+                          <a:avLst/>
+                        </a:prstGeom>
+                        <a:solidFill>
+                          <a:schemeClr val="lt1"/>
+                        </a:solidFill>
+                        <a:ln w="6350">
+                          <a:noFill/>
+                        </a:ln>
+                      </wps:spPr>
+                      <wps:txbx>
+                        <w:txbxContent>
+                          <w:p>
+                            <w:pPr>
+                              <w:pStyle w:val="Opisslike"/>
+                              <w:jc w:val="center"/>
+                            </w:pPr>
+                            <w:r>
+                              <w:t xml:space="preserve">Slika </w:t>
+                            </w:r>
+                            <w:r>
+                              <w:t>7</w:t>
+                            </w:r>
+                            <w:r>
+                              <w:t xml:space="preserve">. </w:t>
+                            </w:r>
+                            <w:r>
+                              <w:rPr>
+                                <w:b/>
+                              </w:rPr>
+                              <w:t xml:space="preserve">java </w:t>
+                            </w:r>
+                            <w:r>
+                              <w:t xml:space="preserve">i </w:t>
+                            </w:r>
+                            <w:r>
+                              <w:rPr>
+                                <w:b/>
+                              </w:rPr>
+                              <w:t xml:space="preserve">res </w:t>
+                            </w:r>
+                            <w:r>
+                              <w:t>mape</w:t>
+                            </w:r>
+                          </w:p>
+                          <w:p/>
+                          <w:p/>
+                          <w:p/>
+                        </w:txbxContent>
+                      </wps:txbx>
+                      <wps:bodyPr rot="0" spcFirstLastPara="0" vertOverflow="overflow" horzOverflow="overflow" vert="horz" wrap="none" lIns="91440" tIns="45720" rIns="91440" bIns="45720" numCol="1" spcCol="0" rtlCol="0" fromWordArt="0" anchor="t" anchorCtr="0" forceAA="0" compatLnSpc="1">
+                        <a:prstTxWarp prst="textNoShape">
+                          <a:avLst/>
+                        </a:prstTxWarp>
+                        <a:noAutofit/>
+                      </wps:bodyPr>
+                    </wps:wsp>
+                  </a:graphicData>
+                </a:graphic>
+                <wp14:sizeRelV relativeFrom="margin">
+                  <wp14:pctHeight>0</wp14:pctHeight>
+                </wp14:sizeRelV>
+              </wp:anchor>
+            </w:drawing>
+          </mc:Choice>
+          <mc:Fallback>
+            <w:pict>
+              <v:shape w14:anchorId="36936BC6" id="Tekstni okvir 15" o:spid="_x0000_s1028" type="#_x0000_t202" style="position:absolute;left:0;text-align:left;margin-left:-259.75pt;margin-top:385.05pt;width:1in;height:22.65pt;z-index:251586560;visibility:visible;mso-wrap-style:none;mso-height-percent:0;mso-wrap-distance-left:9pt;mso-wrap-distance-top:0;mso-wrap-distance-right:9pt;mso-wrap-distance-bottom:0;mso-position-horizontal:absolute;mso-position-horizontal-relative:text;mso-position-vertical:absolute;mso-position-vertical-relative:text;mso-height-percent:0;mso-height-relative:margin;v-text-anchor:top" o:gfxdata="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" fillcolor="white [3201]" stroked="f" strokeweight=".5pt">
+                <v:textbox>
+                  <w:txbxContent>
+                    <w:p>
+                      <w:pPr>
+                        <w:pStyle w:val="Opisslike"/>
+                        <w:jc w:val="center"/>
+                      </w:pPr>
+                      <w:r>
+                        <w:t xml:space="preserve">Slika </w:t>
+                      </w:r>
+                      <w:r>
+                        <w:t>7</w:t>
+                      </w:r>
+                      <w:r>
+                        <w:t xml:space="preserve">. </w:t>
+                      </w:r>
+                      <w:r>
+                        <w:rPr>
+                          <w:b/>
+                        </w:rPr>
+                        <w:t xml:space="preserve">java </w:t>
+                      </w:r>
+                      <w:r>
+                        <w:t xml:space="preserve">i </w:t>
+                      </w:r>
+                      <w:r>
+                        <w:rPr>
+                          <w:b/>
+                        </w:rPr>
+                        <w:t xml:space="preserve">res </w:t>
+                      </w:r>
+                      <w:r>
+                        <w:t>mape</w:t>
+                      </w:r>
+                    </w:p>
+                    <w:p/>
+                    <w:p/>
+                    <w:p/>
+                  </w:txbxContent>
+                </v:textbox>
+                <w10:wrap type="topAndBottom"/>
+              </v:shape>
+            </w:pict>
+          </mc:Fallback>
+        </mc:AlternateContent>
+      </w:r>
+      <w:r>
+        <w:t xml:space="preserve">Na slici broj 7.  vidimo početnu strukturu mape našeg projekta. Bitne mape su </w:t>
+      </w:r>
+      <w:r>
+        <w:rPr>
+          <w:b/>
+        </w:rPr>
+        <w:t xml:space="preserve"> </w:t>
+      </w:r>
+      <w:r>
+        <w:rPr>
+          <w:i/>
+        </w:rPr>
+        <w:t xml:space="preserve">java </w:t>
+      </w:r>
+      <w:r>
+        <w:t xml:space="preserve">i </w:t>
+      </w:r>
+      <w:r>
+        <w:rPr>
+          <w:i/>
+        </w:rPr>
+        <w:t>res. U java</w:t>
+      </w:r>
+      <w:r>
+        <w:t xml:space="preserve"> mapi, u podmapi sa nazivom naše tvrtke i aplikacije, nalazi se programski kod našeg početnog zaslona kojeg smo prethodno nazvali </w:t>
       </w:r>
       <w:proofErr w:type="spellStart"/>
       <w:r>
         <w:rPr>
           <w:i/>
         </w:rPr>
-        <w:t>Finish</w:t>
+        <w:t>MainActivity</w:t>
       </w:r>
       <w:proofErr w:type="spellEnd"/>
       <w:r>
+        <w:t xml:space="preserve">. U mapi </w:t>
+      </w:r>
+      <w:r>
+        <w:rPr>
+          <w:i/>
+        </w:rPr>
+        <w:t xml:space="preserve">res </w:t>
+      </w:r>
+      <w:r>
+        <w:t xml:space="preserve">u podmapi </w:t>
+      </w:r>
+      <w:proofErr w:type="spellStart"/>
+      <w:r>
+        <w:rPr>
+          <w:i/>
+        </w:rPr>
+        <w:t>Layout</w:t>
+      </w:r>
+      <w:proofErr w:type="spellEnd"/>
+      <w:r>
+        <w:rPr>
+          <w:i/>
+        </w:rPr>
+        <w:t xml:space="preserve"> </w:t>
+      </w:r>
+      <w:r>
+        <w:t xml:space="preserve">nalazi se </w:t>
+      </w:r>
+      <w:r>
+        <w:rPr>
+          <w:i/>
+        </w:rPr>
+        <w:t xml:space="preserve">activity_main.xml </w:t>
+      </w:r>
+      <w:r>
+        <w:t xml:space="preserve"> u kojem se uređuje grafički izgled početnog zaslona naše aplikacije.</w:t>
+      </w:r>
+    </w:p>
+    <w:p>
+      <w:pPr>
+        <w:spacing w:line="360" w:lineRule="auto"/>
+        <w:jc w:val="both"/>
+      </w:pPr>
+    </w:p>
+    <w:p>
+      <w:pPr>
+        <w:spacing w:line="360" w:lineRule="auto"/>
+        <w:jc w:val="both"/>
+      </w:pPr>
+      <w:r>
+        <w:t xml:space="preserve">U dokumentu </w:t>
+      </w:r>
+      <w:r>
+        <w:rPr>
+          <w:i/>
+        </w:rPr>
+        <w:t>MainActivity.java</w:t>
+      </w:r>
+      <w:r>
+        <w:t xml:space="preserve"> nalazi se programski kod koji se izvršava na početnom zaslonu.</w:t>
+      </w:r>
+    </w:p>
+    <w:p>
+      <w:pPr>
+        <w:spacing w:line="360" w:lineRule="auto"/>
+        <w:jc w:val="both"/>
+      </w:pPr>
+    </w:p>
+    <w:p>
+      <w:pPr>
+        <w:spacing w:line="360" w:lineRule="auto"/>
+        <w:jc w:val="both"/>
+      </w:pPr>
+    </w:p>
+    <w:p>
+      <w:pPr>
+        <w:spacing w:line="360" w:lineRule="auto"/>
+        <w:jc w:val="both"/>
+      </w:pPr>
+    </w:p>
+    <w:p>
+      <w:pPr>
+        <w:spacing w:line="360" w:lineRule="auto"/>
+        <w:jc w:val="both"/>
+      </w:pPr>
+    </w:p>
+    <w:p>
+      <w:pPr>
+        <w:spacing w:line="360" w:lineRule="auto"/>
+        <w:jc w:val="both"/>
+      </w:pPr>
+    </w:p>
+    <w:p>
+      <w:pPr>
+        <w:spacing w:line="360" w:lineRule="auto"/>
+        <w:jc w:val="both"/>
+      </w:pPr>
+    </w:p>
+    <w:p>
+      <w:pPr>
+        <w:spacing w:line="360" w:lineRule="auto"/>
+        <w:jc w:val="both"/>
+      </w:pPr>
+    </w:p>
+    <w:p>
+      <w:pPr>
+        <w:spacing w:line="360" w:lineRule="auto"/>
+        <w:jc w:val="both"/>
+      </w:pPr>
+    </w:p>
+    <w:p>
+      <w:pPr>
+        <w:spacing w:line="360" w:lineRule="auto"/>
+        <w:jc w:val="both"/>
+      </w:pPr>
+    </w:p>
+    <w:p>
+      <w:pPr>
+        <w:spacing w:line="360" w:lineRule="auto"/>
+        <w:jc w:val="both"/>
+      </w:pPr>
+    </w:p>
+    <w:p>
+      <w:pPr>
+        <w:spacing w:line="360" w:lineRule="auto"/>
+        <w:jc w:val="both"/>
+      </w:pPr>
+    </w:p>
+    <w:p>
+      <w:pPr>
+        <w:spacing w:line="360" w:lineRule="auto"/>
+        <w:jc w:val="both"/>
+      </w:pPr>
+    </w:p>
+    <w:p>
+      <w:pPr>
+        <w:spacing w:line="360" w:lineRule="auto"/>
+        <w:jc w:val="both"/>
+      </w:pPr>
+    </w:p>
+    <w:p>
+      <w:pPr>
+        <w:spacing w:line="360" w:lineRule="auto"/>
+        <w:jc w:val="both"/>
+      </w:pPr>
+    </w:p>
+    <w:p>
+      <w:pPr>
+        <w:spacing w:line="360" w:lineRule="auto"/>
+        <w:jc w:val="both"/>
+      </w:pPr>
+      <w:r>
+        <w:rPr>
+          <w:noProof/>
+        </w:rPr>
+        <mc:AlternateContent>
+          <mc:Choice Requires="wps">
+            <w:drawing>
+              <wp:anchor distT="0" distB="0" distL="114300" distR="114300" simplePos="0" relativeHeight="251623424" behindDoc="0" locked="0" layoutInCell="1" allowOverlap="1" wp14:anchorId="10799086" wp14:editId="22AA2E09">
+                <wp:simplePos x="0" y="0"/>
+                <wp:positionH relativeFrom="column">
+                  <wp:posOffset>3810000</wp:posOffset>
+                </wp:positionH>
+                <wp:positionV relativeFrom="paragraph">
+                  <wp:posOffset>4134485</wp:posOffset>
+                </wp:positionV>
+                <wp:extent cx="914400" cy="287655"/>
+                <wp:effectExtent l="0" t="0" r="7620" b="0"/>
+                <wp:wrapTopAndBottom/>
+                <wp:docPr id="17" name="Tekstni okvir 17"/>
+                <wp:cNvGraphicFramePr/>
+                <a:graphic xmlns:a="http://schemas.openxmlformats.org/drawingml/2006/main">
+                  <a:graphicData uri="http://schemas.microsoft.com/office/word/2010/wordprocessingShape">
+                    <wps:wsp>
+                      <wps:cNvSpPr txBox="1"/>
+                      <wps:spPr>
+                        <a:xfrm>
+                          <a:off x="0" y="0"/>
+                          <a:ext cx="914400" cy="287655"/>
+                        </a:xfrm>
+                        <a:prstGeom prst="rect">
+                          <a:avLst/>
+                        </a:prstGeom>
+                        <a:solidFill>
+                          <a:schemeClr val="lt1"/>
+                        </a:solidFill>
+                        <a:ln w="6350">
+                          <a:noFill/>
+                        </a:ln>
+                      </wps:spPr>
+                      <wps:txbx>
+                        <w:txbxContent>
+                          <w:p>
+                            <w:pPr>
+                              <w:pStyle w:val="Opisslike"/>
+                              <w:jc w:val="center"/>
+                            </w:pPr>
+                            <w:r>
+                              <w:t xml:space="preserve">Slika </w:t>
+                            </w:r>
+                            <w:r>
+                              <w:t>8</w:t>
+                            </w:r>
+                            <w:r>
+                              <w:t xml:space="preserve">. </w:t>
+                            </w:r>
+                            <w:r>
+                              <w:rPr>
+                                <w:b/>
+                              </w:rPr>
+                              <w:t xml:space="preserve">XML </w:t>
+                            </w:r>
+                            <w:r>
+                              <w:t>datoteka</w:t>
+                            </w:r>
+                          </w:p>
+                          <w:p/>
+                          <w:p/>
+                          <w:p/>
+                        </w:txbxContent>
+                      </wps:txbx>
+                      <wps:bodyPr rot="0" spcFirstLastPara="0" vertOverflow="overflow" horzOverflow="overflow" vert="horz" wrap="none" lIns="91440" tIns="45720" rIns="91440" bIns="45720" numCol="1" spcCol="0" rtlCol="0" fromWordArt="0" anchor="t" anchorCtr="0" forceAA="0" compatLnSpc="1">
+                        <a:prstTxWarp prst="textNoShape">
+                          <a:avLst/>
+                        </a:prstTxWarp>
+                        <a:noAutofit/>
+                      </wps:bodyPr>
+                    </wps:wsp>
+                  </a:graphicData>
+                </a:graphic>
+                <wp14:sizeRelV relativeFrom="margin">
+                  <wp14:pctHeight>0</wp14:pctHeight>
+                </wp14:sizeRelV>
+              </wp:anchor>
+            </w:drawing>
+          </mc:Choice>
+          <mc:Fallback>
+            <w:pict>
+              <v:shape w14:anchorId="10799086" id="Tekstni okvir 17" o:spid="_x0000_s1029" type="#_x0000_t202" style="position:absolute;left:0;text-align:left;margin-left:300pt;margin-top:325.55pt;width:1in;height:22.65pt;z-index:251623424;visibility:visible;mso-wrap-style:none;mso-height-percent:0;mso-wrap-distance-left:9pt;mso-wrap-distance-top:0;mso-wrap-distance-right:9pt;mso-wrap-distance-bottom:0;mso-position-horizontal:absolute;mso-position-horizontal-relative:text;mso-position-vertical:absolute;mso-position-vertical-relative:text;mso-height-percent:0;mso-height-relative:margin;v-text-anchor:top" o:gfxdata="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" fillcolor="white [3201]" stroked="f" strokeweight=".5pt">
+                <v:textbox>
+                  <w:txbxContent>
+                    <w:p>
+                      <w:pPr>
+                        <w:pStyle w:val="Opisslike"/>
+                        <w:jc w:val="center"/>
+                      </w:pPr>
+                      <w:r>
+                        <w:t xml:space="preserve">Slika </w:t>
+                      </w:r>
+                      <w:r>
+                        <w:t>8</w:t>
+                      </w:r>
+                      <w:r>
+                        <w:t xml:space="preserve">. </w:t>
+                      </w:r>
+                      <w:r>
+                        <w:rPr>
+                          <w:b/>
+                        </w:rPr>
+                        <w:t xml:space="preserve">XML </w:t>
+                      </w:r>
+                      <w:r>
+                        <w:t>datoteka</w:t>
+                      </w:r>
+                    </w:p>
+                    <w:p/>
+                    <w:p/>
+                    <w:p/>
+                  </w:txbxContent>
+                </v:textbox>
+                <w10:wrap type="topAndBottom"/>
+              </v:shape>
+            </w:pict>
+          </mc:Fallback>
+        </mc:AlternateContent>
+      </w:r>
+      <w:r>
+        <w:rPr>
+          <w:noProof/>
+        </w:rPr>
+        <w:drawing>
+          <wp:anchor distT="0" distB="0" distL="114300" distR="114300" simplePos="0" relativeHeight="251597824" behindDoc="0" locked="0" layoutInCell="1" allowOverlap="1" wp14:anchorId="6AA134AF" wp14:editId="456F02BA">
+            <wp:simplePos x="0" y="0"/>
+            <wp:positionH relativeFrom="column">
+              <wp:posOffset>524510</wp:posOffset>
+            </wp:positionH>
+            <wp:positionV relativeFrom="paragraph">
+              <wp:posOffset>-140970</wp:posOffset>
+            </wp:positionV>
+            <wp:extent cx="7794625" cy="4236720"/>
+            <wp:effectExtent l="0" t="0" r="0" b="0"/>
+            <wp:wrapSquare wrapText="bothSides"/>
+            <wp:docPr id="16" name="Slika 16"/>
+            <wp:cNvGraphicFramePr>
+              <a:graphicFrameLocks xmlns:a="http://schemas.openxmlformats.org/drawingml/2006/main" noChangeAspect="1"/>
+            </wp:cNvGraphicFramePr>
+            <a:graphic xmlns:a="http://schemas.openxmlformats.org/drawingml/2006/main">
+              <a:graphicData uri="http://schemas.openxmlformats.org/drawingml/2006/picture">
+                <pic:pic xmlns:pic="http://schemas.openxmlformats.org/drawingml/2006/picture">
+                  <pic:nvPicPr>
+                    <pic:cNvPr id="8" name="2 - pocetak_studio_1.png"/>
+                    <pic:cNvPicPr/>
+                  </pic:nvPicPr>
+                  <pic:blipFill>
+                    <a:blip r:embed="rId21" cstate="print">
+                      <a:extLst>
+                        <a:ext uri="{28A0092B-C50C-407E-A947-70E740481C1C}">
+                          <a14:useLocalDpi xmlns:a14="http://schemas.microsoft.com/office/drawing/2010/main" val="0"/>
+                        </a:ext>
+                      </a:extLst>
+                    </a:blip>
+                    <a:stretch>
+                      <a:fillRect/>
+                    </a:stretch>
+                  </pic:blipFill>
+                  <pic:spPr>
+                    <a:xfrm>
+                      <a:off x="0" y="0"/>
+                      <a:ext cx="7794625" cy="4236720"/>
+                    </a:xfrm>
+                    <a:prstGeom prst="rect">
+                      <a:avLst/>
+                    </a:prstGeom>
+                  </pic:spPr>
+                </pic:pic>
+              </a:graphicData>
+            </a:graphic>
+            <wp14:sizeRelH relativeFrom="margin">
+              <wp14:pctWidth>0</wp14:pctWidth>
+            </wp14:sizeRelH>
+            <wp14:sizeRelV relativeFrom="margin">
+              <wp14:pctHeight>0</wp14:pctHeight>
+            </wp14:sizeRelV>
+          </wp:anchor>
+        </w:drawing>
+      </w:r>
+      <w:r>
+        <w:t xml:space="preserve"> </w:t>
+      </w:r>
+    </w:p>
+    <w:p>
+      <w:pPr>
+        <w:spacing w:line="360" w:lineRule="auto"/>
+        <w:jc w:val="both"/>
+      </w:pPr>
+    </w:p>
+    <w:p>
+      <w:pPr>
+        <w:spacing w:line="360" w:lineRule="auto"/>
+        <w:jc w:val="both"/>
+      </w:pPr>
+    </w:p>
+    <w:p>
+      <w:pPr>
+        <w:spacing w:line="360" w:lineRule="auto"/>
+        <w:jc w:val="both"/>
+      </w:pPr>
+    </w:p>
+    <w:p>
+      <w:pPr>
+        <w:spacing w:line="360" w:lineRule="auto"/>
+        <w:jc w:val="both"/>
+      </w:pPr>
+    </w:p>
+    <w:p>
+      <w:pPr>
+        <w:spacing w:line="360" w:lineRule="auto"/>
+        <w:jc w:val="both"/>
+      </w:pPr>
+    </w:p>
+    <w:p>
+      <w:pPr>
+        <w:spacing w:line="360" w:lineRule="auto"/>
+        <w:jc w:val="both"/>
+      </w:pPr>
+    </w:p>
+    <w:p>
+      <w:pPr>
+        <w:spacing w:line="360" w:lineRule="auto"/>
+        <w:jc w:val="both"/>
+      </w:pPr>
+    </w:p>
+    <w:p>
+      <w:pPr>
+        <w:spacing w:line="360" w:lineRule="auto"/>
+        <w:jc w:val="both"/>
+      </w:pPr>
+    </w:p>
+    <w:p>
+      <w:pPr>
+        <w:spacing w:line="360" w:lineRule="auto"/>
+        <w:jc w:val="both"/>
+      </w:pPr>
+    </w:p>
+    <w:p>
+      <w:pPr>
+        <w:spacing w:line="360" w:lineRule="auto"/>
+        <w:jc w:val="both"/>
+      </w:pPr>
+    </w:p>
+    <w:p>
+      <w:pPr>
+        <w:spacing w:line="360" w:lineRule="auto"/>
+        <w:jc w:val="both"/>
+      </w:pPr>
+    </w:p>
+    <w:p>
+      <w:pPr>
+        <w:spacing w:line="360" w:lineRule="auto"/>
+        <w:jc w:val="both"/>
+      </w:pPr>
+    </w:p>
+    <w:p>
+      <w:pPr>
+        <w:spacing w:line="360" w:lineRule="auto"/>
+        <w:jc w:val="both"/>
+      </w:pPr>
+    </w:p>
+    <w:p>
+      <w:pPr>
+        <w:spacing w:line="360" w:lineRule="auto"/>
+        <w:jc w:val="both"/>
+      </w:pPr>
+    </w:p>
+    <w:p>
+      <w:pPr>
+        <w:spacing w:line="360" w:lineRule="auto"/>
+        <w:ind w:firstLine="708"/>
+        <w:jc w:val="both"/>
+      </w:pPr>
+      <w:r>
+        <w:t xml:space="preserve">U dokumentu </w:t>
+      </w:r>
+      <w:r>
+        <w:rPr>
+          <w:i/>
+        </w:rPr>
+        <w:t xml:space="preserve">activity_main.xml </w:t>
+      </w:r>
+      <w:r>
+        <w:t xml:space="preserve">se nalazi programski kod u XML jeziku, koji definira grafički izgled našeg zaslona te podataka koje ćemo prikazivati na njemu. Po početnim postavkama Android Studio alata, na sredini zaslona se prikazuje tekst </w:t>
+      </w:r>
+      <w:proofErr w:type="spellStart"/>
+      <w:r>
+        <w:rPr>
+          <w:i/>
+        </w:rPr>
+        <w:t>Hello</w:t>
+      </w:r>
+      <w:proofErr w:type="spellEnd"/>
+      <w:r>
+        <w:rPr>
+          <w:i/>
+        </w:rPr>
+        <w:t xml:space="preserve"> World! </w:t>
+      </w:r>
+      <w:r>
+        <w:t>Taj tekst možemo također uređivati u ovom XML dokumentu, no o tome ćemo reći nešto više ubrzo.</w:t>
+      </w:r>
+    </w:p>
+    <w:p>
+      <w:pPr>
+        <w:spacing w:line="360" w:lineRule="auto"/>
+        <w:ind w:firstLine="708"/>
+        <w:jc w:val="both"/>
+      </w:pPr>
+      <w:r>
+        <w:lastRenderedPageBreak/>
+        <w:t xml:space="preserve">Predložene boje našeg početnog zaslona su nijanse zelene. Idemo to malo </w:t>
+      </w:r>
+      <w:r>
+        <w:t>izm</w:t>
+      </w:r>
+      <w:r>
+        <w:t>i</w:t>
+      </w:r>
+      <w:r>
+        <w:t xml:space="preserve">jeniti, ne želimo zelenu aplikaciju ! </w:t>
+      </w:r>
+      <w:r>
+        <w:rPr>
+          <w:rFonts w:ascii="Segoe UI Emoji" w:eastAsia="Segoe UI Emoji" w:hAnsi="Segoe UI Emoji" w:cs="Segoe UI Emoji"/>
+        </w:rPr>
+        <w:t>😉</w:t>
+      </w:r>
+    </w:p>
+    <w:p>
+      <w:pPr>
+        <w:spacing w:line="360" w:lineRule="auto"/>
+        <w:jc w:val="both"/>
+      </w:pPr>
+      <w:r>
+        <w:rPr>
+          <w:noProof/>
+        </w:rPr>
+        <w:drawing>
+          <wp:anchor distT="0" distB="0" distL="114300" distR="114300" simplePos="0" relativeHeight="251629568" behindDoc="0" locked="0" layoutInCell="1" allowOverlap="1" wp14:anchorId="70585A85" wp14:editId="089580AE">
+            <wp:simplePos x="0" y="0"/>
+            <wp:positionH relativeFrom="column">
+              <wp:posOffset>675005</wp:posOffset>
+            </wp:positionH>
+            <wp:positionV relativeFrom="paragraph">
+              <wp:posOffset>79375</wp:posOffset>
+            </wp:positionV>
+            <wp:extent cx="7493000" cy="4236720"/>
+            <wp:effectExtent l="0" t="0" r="0" b="0"/>
+            <wp:wrapSquare wrapText="bothSides"/>
+            <wp:docPr id="18" name="Slika 18"/>
+            <wp:cNvGraphicFramePr>
+              <a:graphicFrameLocks xmlns:a="http://schemas.openxmlformats.org/drawingml/2006/main" noChangeAspect="1"/>
+            </wp:cNvGraphicFramePr>
+            <a:graphic xmlns:a="http://schemas.openxmlformats.org/drawingml/2006/main">
+              <a:graphicData uri="http://schemas.openxmlformats.org/drawingml/2006/picture">
+                <pic:pic xmlns:pic="http://schemas.openxmlformats.org/drawingml/2006/picture">
+                  <pic:nvPicPr>
+                    <pic:cNvPr id="8" name="2 - pocetak_studio_1.png"/>
+                    <pic:cNvPicPr/>
+                  </pic:nvPicPr>
+                  <pic:blipFill>
+                    <a:blip r:embed="rId22">
+                      <a:extLst>
+                        <a:ext uri="{28A0092B-C50C-407E-A947-70E740481C1C}">
+                          <a14:useLocalDpi xmlns:a14="http://schemas.microsoft.com/office/drawing/2010/main" val="0"/>
+                        </a:ext>
+                      </a:extLst>
+                    </a:blip>
+                    <a:stretch>
+                      <a:fillRect/>
+                    </a:stretch>
+                  </pic:blipFill>
+                  <pic:spPr>
+                    <a:xfrm>
+                      <a:off x="0" y="0"/>
+                      <a:ext cx="7493000" cy="4236720"/>
+                    </a:xfrm>
+                    <a:prstGeom prst="rect">
+                      <a:avLst/>
+                    </a:prstGeom>
+                  </pic:spPr>
+                </pic:pic>
+              </a:graphicData>
+            </a:graphic>
+            <wp14:sizeRelH relativeFrom="margin">
+              <wp14:pctWidth>0</wp14:pctWidth>
+            </wp14:sizeRelH>
+            <wp14:sizeRelV relativeFrom="margin">
+              <wp14:pctHeight>0</wp14:pctHeight>
+            </wp14:sizeRelV>
+          </wp:anchor>
+        </w:drawing>
+      </w:r>
+    </w:p>
+    <w:p>
+      <w:pPr>
+        <w:spacing w:line="360" w:lineRule="auto"/>
+        <w:jc w:val="both"/>
+      </w:pPr>
+    </w:p>
+    <w:p>
+      <w:pPr>
+        <w:spacing w:line="360" w:lineRule="auto"/>
+        <w:jc w:val="both"/>
+      </w:pPr>
+    </w:p>
+    <w:p>
+      <w:pPr>
+        <w:spacing w:line="360" w:lineRule="auto"/>
+        <w:jc w:val="both"/>
+      </w:pPr>
+    </w:p>
+    <w:p>
+      <w:pPr>
+        <w:spacing w:line="360" w:lineRule="auto"/>
+        <w:jc w:val="both"/>
+      </w:pPr>
+    </w:p>
+    <w:p>
+      <w:pPr>
+        <w:spacing w:line="360" w:lineRule="auto"/>
+        <w:jc w:val="both"/>
+      </w:pPr>
+    </w:p>
+    <w:p>
+      <w:pPr>
+        <w:spacing w:line="360" w:lineRule="auto"/>
+        <w:jc w:val="both"/>
+      </w:pPr>
+    </w:p>
+    <w:p>
+      <w:pPr>
+        <w:spacing w:line="360" w:lineRule="auto"/>
+        <w:jc w:val="both"/>
+      </w:pPr>
+    </w:p>
+    <w:p>
+      <w:pPr>
+        <w:spacing w:line="360" w:lineRule="auto"/>
+        <w:jc w:val="both"/>
+      </w:pPr>
+    </w:p>
+    <w:p>
+      <w:pPr>
+        <w:spacing w:line="360" w:lineRule="auto"/>
+        <w:jc w:val="both"/>
+      </w:pPr>
+    </w:p>
+    <w:p>
+      <w:pPr>
+        <w:spacing w:line="360" w:lineRule="auto"/>
+        <w:jc w:val="both"/>
+      </w:pPr>
+    </w:p>
+    <w:p>
+      <w:pPr>
+        <w:spacing w:line="360" w:lineRule="auto"/>
+        <w:jc w:val="both"/>
+      </w:pPr>
+    </w:p>
+    <w:p>
+      <w:pPr>
+        <w:spacing w:line="360" w:lineRule="auto"/>
+        <w:jc w:val="both"/>
+      </w:pPr>
+    </w:p>
+    <w:p>
+      <w:pPr>
+        <w:spacing w:line="360" w:lineRule="auto"/>
+        <w:jc w:val="both"/>
+      </w:pPr>
+    </w:p>
+    <w:p>
+      <w:pPr>
+        <w:spacing w:line="360" w:lineRule="auto"/>
+        <w:jc w:val="both"/>
+      </w:pPr>
+    </w:p>
+    <w:p>
+      <w:pPr>
+        <w:spacing w:line="360" w:lineRule="auto"/>
+        <w:jc w:val="both"/>
+      </w:pPr>
+    </w:p>
+    <w:p>
+      <w:pPr>
+        <w:spacing w:line="360" w:lineRule="auto"/>
+        <w:jc w:val="both"/>
+      </w:pPr>
+      <w:r>
+        <w:rPr>
+          <w:noProof/>
+        </w:rPr>
+        <mc:AlternateContent>
+          <mc:Choice Requires="wps">
+            <w:drawing>
+              <wp:anchor distT="0" distB="0" distL="114300" distR="114300" simplePos="0" relativeHeight="251635712" behindDoc="0" locked="0" layoutInCell="1" allowOverlap="1" wp14:anchorId="48EA7DF7" wp14:editId="66EF5242">
+                <wp:simplePos x="0" y="0"/>
+                <wp:positionH relativeFrom="column">
+                  <wp:posOffset>3784600</wp:posOffset>
+                </wp:positionH>
+                <wp:positionV relativeFrom="paragraph">
+                  <wp:posOffset>123825</wp:posOffset>
+                </wp:positionV>
+                <wp:extent cx="914400" cy="287655"/>
+                <wp:effectExtent l="0" t="0" r="7620" b="0"/>
+                <wp:wrapTopAndBottom/>
+                <wp:docPr id="19" name="Tekstni okvir 19"/>
+                <wp:cNvGraphicFramePr/>
+                <a:graphic xmlns:a="http://schemas.openxmlformats.org/drawingml/2006/main">
+                  <a:graphicData uri="http://schemas.microsoft.com/office/word/2010/wordprocessingShape">
+                    <wps:wsp>
+                      <wps:cNvSpPr txBox="1"/>
+                      <wps:spPr>
+                        <a:xfrm>
+                          <a:off x="0" y="0"/>
+                          <a:ext cx="914400" cy="287655"/>
+                        </a:xfrm>
+                        <a:prstGeom prst="rect">
+                          <a:avLst/>
+                        </a:prstGeom>
+                        <a:solidFill>
+                          <a:schemeClr val="lt1"/>
+                        </a:solidFill>
+                        <a:ln w="6350">
+                          <a:noFill/>
+                        </a:ln>
+                      </wps:spPr>
+                      <wps:txbx>
+                        <w:txbxContent>
+                          <w:p>
+                            <w:pPr>
+                              <w:pStyle w:val="Opisslike"/>
+                              <w:jc w:val="center"/>
+                            </w:pPr>
+                            <w:r>
+                              <w:t xml:space="preserve">Slika </w:t>
+                            </w:r>
+                            <w:r>
+                              <w:t>9</w:t>
+                            </w:r>
+                            <w:r>
+                              <w:t xml:space="preserve">. </w:t>
+                            </w:r>
+                            <w:r>
+                              <w:t>Promjena boja zaslona</w:t>
+                            </w:r>
+                            <w:r>
+                              <w:t xml:space="preserve"> 1/2</w:t>
+                            </w:r>
+                          </w:p>
+                          <w:p/>
+                          <w:p/>
+                          <w:p/>
+                        </w:txbxContent>
+                      </wps:txbx>
+                      <wps:bodyPr rot="0" spcFirstLastPara="0" vertOverflow="overflow" horzOverflow="overflow" vert="horz" wrap="none" lIns="91440" tIns="45720" rIns="91440" bIns="45720" numCol="1" spcCol="0" rtlCol="0" fromWordArt="0" anchor="t" anchorCtr="0" forceAA="0" compatLnSpc="1">
+                        <a:prstTxWarp prst="textNoShape">
+                          <a:avLst/>
+                        </a:prstTxWarp>
+                        <a:noAutofit/>
+                      </wps:bodyPr>
+                    </wps:wsp>
+                  </a:graphicData>
+                </a:graphic>
+                <wp14:sizeRelV relativeFrom="margin">
+                  <wp14:pctHeight>0</wp14:pctHeight>
+                </wp14:sizeRelV>
+              </wp:anchor>
+            </w:drawing>
+          </mc:Choice>
+          <mc:Fallback>
+            <w:pict>
+              <v:shape w14:anchorId="48EA7DF7" id="Tekstni okvir 19" o:spid="_x0000_s1030" type="#_x0000_t202" style="position:absolute;left:0;text-align:left;margin-left:298pt;margin-top:9.75pt;width:1in;height:22.65pt;z-index:251635712;visibility:visible;mso-wrap-style:none;mso-height-percent:0;mso-wrap-distance-left:9pt;mso-wrap-distance-top:0;mso-wrap-distance-right:9pt;mso-wrap-distance-bottom:0;mso-position-horizontal:absolute;mso-position-horizontal-relative:text;mso-position-vertical:absolute;mso-position-vertical-relative:text;mso-height-percent:0;mso-height-relative:margin;v-text-anchor:top" o:gfxdata="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" fillcolor="white [3201]" stroked="f" strokeweight=".5pt">
+                <v:textbox>
+                  <w:txbxContent>
+                    <w:p>
+                      <w:pPr>
+                        <w:pStyle w:val="Opisslike"/>
+                        <w:jc w:val="center"/>
+                      </w:pPr>
+                      <w:r>
+                        <w:t xml:space="preserve">Slika </w:t>
+                      </w:r>
+                      <w:r>
+                        <w:t>9</w:t>
+                      </w:r>
+                      <w:r>
+                        <w:t xml:space="preserve">. </w:t>
+                      </w:r>
+                      <w:r>
+                        <w:t>Promjena boja zaslona</w:t>
+                      </w:r>
+                      <w:r>
+                        <w:t xml:space="preserve"> 1/2</w:t>
+                      </w:r>
+                    </w:p>
+                    <w:p/>
+                    <w:p/>
+                    <w:p/>
+                  </w:txbxContent>
+                </v:textbox>
+                <w10:wrap type="topAndBottom"/>
+              </v:shape>
+            </w:pict>
+          </mc:Fallback>
+        </mc:AlternateContent>
+      </w:r>
+    </w:p>
+    <w:p>
+      <w:pPr>
+        <w:spacing w:line="360" w:lineRule="auto"/>
+        <w:jc w:val="both"/>
+      </w:pPr>
+      <w:r>
+        <w:tab/>
+        <w:t xml:space="preserve">U prethodno spomenutom </w:t>
+      </w:r>
+      <w:r>
+        <w:rPr>
+          <w:b/>
+        </w:rPr>
+        <w:t xml:space="preserve">res </w:t>
+      </w:r>
+      <w:r>
+        <w:t xml:space="preserve">mapi, imamo mapu </w:t>
+      </w:r>
+      <w:r>
+        <w:rPr>
+          <w:b/>
+        </w:rPr>
+        <w:t xml:space="preserve">values </w:t>
+      </w:r>
+      <w:r>
+        <w:t xml:space="preserve">koja sadrži datoteku </w:t>
+      </w:r>
+      <w:r>
+        <w:rPr>
+          <w:b/>
+        </w:rPr>
+        <w:t xml:space="preserve">colors.xml </w:t>
+      </w:r>
+      <w:r>
+        <w:t xml:space="preserve">gdje možemo promijeniti boje zaslona naše aplikacije. Kao što možete vidjeti, boje zaslona su zapisane u </w:t>
+      </w:r>
+      <w:proofErr w:type="spellStart"/>
+      <w:r>
+        <w:t>heksadecimalnom</w:t>
+      </w:r>
+      <w:proofErr w:type="spellEnd"/>
+      <w:r>
+        <w:t xml:space="preserve"> zapisu</w:t>
+      </w:r>
+      <w:r>
         <w:t>.</w:t>
       </w:r>
     </w:p>
     <w:p>
       <w:pPr>
-        <w:pStyle w:val="Opisslike"/>
+        <w:spacing w:line="360" w:lineRule="auto"/>
+        <w:jc w:val="both"/>
+      </w:pPr>
+    </w:p>
+    <w:p>
+      <w:pPr>
+        <w:spacing w:line="360" w:lineRule="auto"/>
+        <w:jc w:val="both"/>
+      </w:pPr>
+    </w:p>
+    <w:p>
+      <w:pPr>
+        <w:spacing w:line="360" w:lineRule="auto"/>
+        <w:jc w:val="both"/>
+        <w:rPr>
+          <w:i/>
+        </w:rPr>
+      </w:pPr>
+      <w:r>
+        <w:rPr>
+          <w:noProof/>
+        </w:rPr>
+        <w:lastRenderedPageBreak/>
+        <w:drawing>
+          <wp:anchor distT="0" distB="0" distL="118745" distR="274320" simplePos="0" relativeHeight="251640832" behindDoc="0" locked="0" layoutInCell="1" allowOverlap="1" wp14:anchorId="2E90923B" wp14:editId="7B46A52A">
+            <wp:simplePos x="0" y="0"/>
+            <wp:positionH relativeFrom="column">
+              <wp:posOffset>-635</wp:posOffset>
+            </wp:positionH>
+            <wp:positionV relativeFrom="paragraph">
+              <wp:posOffset>62230</wp:posOffset>
+            </wp:positionV>
+            <wp:extent cx="5697220" cy="4927600"/>
+            <wp:effectExtent l="0" t="0" r="0" b="6350"/>
+            <wp:wrapSquare wrapText="right"/>
+            <wp:docPr id="20" name="Slika 20"/>
+            <wp:cNvGraphicFramePr>
+              <a:graphicFrameLocks xmlns:a="http://schemas.openxmlformats.org/drawingml/2006/main" noChangeAspect="1"/>
+            </wp:cNvGraphicFramePr>
+            <a:graphic xmlns:a="http://schemas.openxmlformats.org/drawingml/2006/main">
+              <a:graphicData uri="http://schemas.openxmlformats.org/drawingml/2006/picture">
+                <pic:pic xmlns:pic="http://schemas.openxmlformats.org/drawingml/2006/picture">
+                  <pic:nvPicPr>
+                    <pic:cNvPr id="14" name="2 - pocetak_studio_2.png"/>
+                    <pic:cNvPicPr/>
+                  </pic:nvPicPr>
+                  <pic:blipFill>
+                    <a:blip r:embed="rId23">
+                      <a:extLst>
+                        <a:ext uri="{28A0092B-C50C-407E-A947-70E740481C1C}">
+                          <a14:useLocalDpi xmlns:a14="http://schemas.microsoft.com/office/drawing/2010/main" val="0"/>
+                        </a:ext>
+                      </a:extLst>
+                    </a:blip>
+                    <a:stretch>
+                      <a:fillRect/>
+                    </a:stretch>
+                  </pic:blipFill>
+                  <pic:spPr>
+                    <a:xfrm>
+                      <a:off x="0" y="0"/>
+                      <a:ext cx="5697220" cy="4927600"/>
+                    </a:xfrm>
+                    <a:prstGeom prst="rect">
+                      <a:avLst/>
+                    </a:prstGeom>
+                  </pic:spPr>
+                </pic:pic>
+              </a:graphicData>
+            </a:graphic>
+            <wp14:sizeRelH relativeFrom="margin">
+              <wp14:pctWidth>0</wp14:pctWidth>
+            </wp14:sizeRelH>
+            <wp14:sizeRelV relativeFrom="margin">
+              <wp14:pctHeight>0</wp14:pctHeight>
+            </wp14:sizeRelV>
+          </wp:anchor>
+        </w:drawing>
+      </w:r>
+      <w:r>
+        <w:t>Klikom na kvadratić sa bojom pokraj linije koja sadrži heksadecimalni zapis boje, otvara nam se prozor gdje možemo odabrati željenu boju na vrlo jednostavan način, bez potrebe da znamo stvarni heksadecimalni kod boje.</w:t>
+      </w:r>
+    </w:p>
+    <w:p>
+      <w:pPr>
+        <w:spacing w:line="360" w:lineRule="auto"/>
+        <w:jc w:val="both"/>
+      </w:pPr>
+      <w:r>
+        <w:rPr>
+          <w:noProof/>
+        </w:rPr>
+        <mc:AlternateContent>
+          <mc:Choice Requires="wps">
+            <w:drawing>
+              <wp:anchor distT="0" distB="0" distL="114300" distR="114300" simplePos="0" relativeHeight="251646976" behindDoc="0" locked="0" layoutInCell="1" allowOverlap="1" wp14:anchorId="0D68F855" wp14:editId="0F0B7C4B">
+                <wp:simplePos x="0" y="0"/>
+                <wp:positionH relativeFrom="column">
+                  <wp:posOffset>-3790103</wp:posOffset>
+                </wp:positionH>
+                <wp:positionV relativeFrom="paragraph">
+                  <wp:posOffset>3698663</wp:posOffset>
+                </wp:positionV>
+                <wp:extent cx="914400" cy="287655"/>
+                <wp:effectExtent l="0" t="0" r="0" b="0"/>
+                <wp:wrapSquare wrapText="bothSides"/>
+                <wp:docPr id="21" name="Tekstni okvir 21"/>
+                <wp:cNvGraphicFramePr/>
+                <a:graphic xmlns:a="http://schemas.openxmlformats.org/drawingml/2006/main">
+                  <a:graphicData uri="http://schemas.microsoft.com/office/word/2010/wordprocessingShape">
+                    <wps:wsp>
+                      <wps:cNvSpPr txBox="1"/>
+                      <wps:spPr>
+                        <a:xfrm>
+                          <a:off x="0" y="0"/>
+                          <a:ext cx="914400" cy="287655"/>
+                        </a:xfrm>
+                        <a:prstGeom prst="rect">
+                          <a:avLst/>
+                        </a:prstGeom>
+                        <a:solidFill>
+                          <a:schemeClr val="lt1"/>
+                        </a:solidFill>
+                        <a:ln w="6350">
+                          <a:noFill/>
+                        </a:ln>
+                      </wps:spPr>
+                      <wps:txbx>
+                        <w:txbxContent>
+                          <w:p>
+                            <w:pPr>
+                              <w:pStyle w:val="Opisslike"/>
+                              <w:jc w:val="center"/>
+                            </w:pPr>
+                            <w:r>
+                              <w:t xml:space="preserve">Slika </w:t>
+                            </w:r>
+                            <w:r>
+                              <w:t>10</w:t>
+                            </w:r>
+                            <w:r>
+                              <w:t>. Promjena boja zaslona</w:t>
+                            </w:r>
+                            <w:r>
+                              <w:t xml:space="preserve"> 2/2</w:t>
+                            </w:r>
+                          </w:p>
+                          <w:p/>
+                          <w:p/>
+                          <w:p/>
+                        </w:txbxContent>
+                      </wps:txbx>
+                      <wps:bodyPr rot="0" spcFirstLastPara="0" vertOverflow="overflow" horzOverflow="overflow" vert="horz" wrap="none" lIns="91440" tIns="45720" rIns="91440" bIns="45720" numCol="1" spcCol="0" rtlCol="0" fromWordArt="0" anchor="t" anchorCtr="0" forceAA="0" compatLnSpc="1">
+                        <a:prstTxWarp prst="textNoShape">
+                          <a:avLst/>
+                        </a:prstTxWarp>
+                        <a:noAutofit/>
+                      </wps:bodyPr>
+                    </wps:wsp>
+                  </a:graphicData>
+                </a:graphic>
+                <wp14:sizeRelV relativeFrom="margin">
+                  <wp14:pctHeight>0</wp14:pctHeight>
+                </wp14:sizeRelV>
+              </wp:anchor>
+            </w:drawing>
+          </mc:Choice>
+          <mc:Fallback>
+            <w:pict>
+              <v:shape w14:anchorId="0D68F855" id="Tekstni okvir 21" o:spid="_x0000_s1031" type="#_x0000_t202" style="position:absolute;left:0;text-align:left;margin-left:-298.45pt;margin-top:291.25pt;width:1in;height:22.65pt;z-index:251646976;visibility:visible;mso-wrap-style:none;mso-height-percent:0;mso-wrap-distance-left:9pt;mso-wrap-distance-top:0;mso-wrap-distance-right:9pt;mso-wrap-distance-bottom:0;mso-position-horizontal:absolute;mso-position-horizontal-relative:text;mso-position-vertical:absolute;mso-position-vertical-relative:text;mso-height-percent:0;mso-height-relative:margin;v-text-anchor:top" o:gfxdata="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" fillcolor="white [3201]" stroked="f" strokeweight=".5pt">
+                <v:textbox>
+                  <w:txbxContent>
+                    <w:p>
+                      <w:pPr>
+                        <w:pStyle w:val="Opisslike"/>
+                        <w:jc w:val="center"/>
+                      </w:pPr>
+                      <w:r>
+                        <w:t xml:space="preserve">Slika </w:t>
+                      </w:r>
+                      <w:r>
+                        <w:t>10</w:t>
+                      </w:r>
+                      <w:r>
+                        <w:t>. Promjena boja zaslona</w:t>
+                      </w:r>
+                      <w:r>
+                        <w:t xml:space="preserve"> 2/2</w:t>
+                      </w:r>
+                    </w:p>
+                    <w:p/>
+                    <w:p/>
+                    <w:p/>
+                  </w:txbxContent>
+                </v:textbox>
+                <w10:wrap type="square"/>
+              </v:shape>
+            </w:pict>
+          </mc:Fallback>
+        </mc:AlternateContent>
+      </w:r>
+    </w:p>
+    <w:p>
+      <w:pPr>
+        <w:spacing w:line="360" w:lineRule="auto"/>
+        <w:jc w:val="both"/>
+      </w:pPr>
+    </w:p>
+    <w:p>
+      <w:pPr>
+        <w:spacing w:line="360" w:lineRule="auto"/>
+        <w:jc w:val="both"/>
+      </w:pPr>
+    </w:p>
+    <w:p>
+      <w:pPr>
+        <w:spacing w:line="360" w:lineRule="auto"/>
+        <w:jc w:val="both"/>
+      </w:pPr>
+    </w:p>
+    <w:p>
+      <w:pPr>
+        <w:spacing w:line="360" w:lineRule="auto"/>
+        <w:jc w:val="both"/>
+      </w:pPr>
+    </w:p>
+    <w:p>
+      <w:pPr>
+        <w:spacing w:line="360" w:lineRule="auto"/>
+        <w:jc w:val="both"/>
+      </w:pPr>
+    </w:p>
+    <w:p>
+      <w:pPr>
+        <w:spacing w:line="360" w:lineRule="auto"/>
+        <w:jc w:val="both"/>
+      </w:pPr>
+    </w:p>
+    <w:p>
+      <w:pPr>
+        <w:spacing w:line="360" w:lineRule="auto"/>
+        <w:jc w:val="both"/>
+      </w:pPr>
+    </w:p>
+    <w:p>
+      <w:pPr>
+        <w:spacing w:line="360" w:lineRule="auto"/>
+        <w:jc w:val="both"/>
+      </w:pPr>
+    </w:p>
+    <w:p>
+      <w:pPr>
+        <w:spacing w:line="360" w:lineRule="auto"/>
+        <w:jc w:val="both"/>
+      </w:pPr>
+    </w:p>
+    <w:p>
+      <w:pPr>
+        <w:spacing w:line="360" w:lineRule="auto"/>
+        <w:jc w:val="both"/>
+      </w:pPr>
+    </w:p>
+    <w:p>
+      <w:pPr>
+        <w:spacing w:line="360" w:lineRule="auto"/>
+        <w:jc w:val="both"/>
+      </w:pPr>
+    </w:p>
+    <w:p>
+      <w:pPr>
+        <w:spacing w:line="360" w:lineRule="auto"/>
+        <w:jc w:val="both"/>
+      </w:pPr>
+    </w:p>
+    <w:p>
+      <w:pPr>
+        <w:spacing w:line="360" w:lineRule="auto"/>
+        <w:jc w:val="both"/>
+      </w:pPr>
+    </w:p>
+    <w:p>
+      <w:pPr>
+        <w:spacing w:line="360" w:lineRule="auto"/>
+        <w:jc w:val="both"/>
+      </w:pPr>
+    </w:p>
+    <w:p>
+      <w:pPr>
+        <w:spacing w:line="360" w:lineRule="auto"/>
+        <w:jc w:val="both"/>
+      </w:pPr>
+    </w:p>
+    <w:p>
+      <w:pPr>
+        <w:spacing w:line="360" w:lineRule="auto"/>
+        <w:jc w:val="both"/>
+      </w:pPr>
+    </w:p>
+    <w:p>
+      <w:pPr>
+        <w:spacing w:line="360" w:lineRule="auto"/>
+        <w:jc w:val="both"/>
+      </w:pPr>
+    </w:p>
+    <w:p>
+      <w:pPr>
+        <w:spacing w:line="360" w:lineRule="auto"/>
+        <w:jc w:val="both"/>
+      </w:pPr>
+      <w:r>
+        <w:rPr>
+          <w:noProof/>
+        </w:rPr>
+        <w:lastRenderedPageBreak/>
+        <w:drawing>
+          <wp:anchor distT="0" distB="0" distL="114300" distR="114300" simplePos="0" relativeHeight="251650048" behindDoc="0" locked="0" layoutInCell="1" allowOverlap="1" wp14:anchorId="57C902ED" wp14:editId="55821131">
+            <wp:simplePos x="0" y="0"/>
+            <wp:positionH relativeFrom="column">
+              <wp:posOffset>677334</wp:posOffset>
+            </wp:positionH>
+            <wp:positionV relativeFrom="paragraph">
+              <wp:posOffset>35984</wp:posOffset>
+            </wp:positionV>
+            <wp:extent cx="7493000" cy="4101465"/>
+            <wp:effectExtent l="0" t="0" r="0" b="0"/>
+            <wp:wrapSquare wrapText="bothSides"/>
+            <wp:docPr id="22" name="Slika 22"/>
+            <wp:cNvGraphicFramePr>
+              <a:graphicFrameLocks xmlns:a="http://schemas.openxmlformats.org/drawingml/2006/main" noChangeAspect="1"/>
+            </wp:cNvGraphicFramePr>
+            <a:graphic xmlns:a="http://schemas.openxmlformats.org/drawingml/2006/main">
+              <a:graphicData uri="http://schemas.openxmlformats.org/drawingml/2006/picture">
+                <pic:pic xmlns:pic="http://schemas.openxmlformats.org/drawingml/2006/picture">
+                  <pic:nvPicPr>
+                    <pic:cNvPr id="8" name="2 - pocetak_studio_1.png"/>
+                    <pic:cNvPicPr/>
+                  </pic:nvPicPr>
+                  <pic:blipFill>
+                    <a:blip r:embed="rId24">
+                      <a:extLst>
+                        <a:ext uri="{28A0092B-C50C-407E-A947-70E740481C1C}">
+                          <a14:useLocalDpi xmlns:a14="http://schemas.microsoft.com/office/drawing/2010/main" val="0"/>
+                        </a:ext>
+                      </a:extLst>
+                    </a:blip>
+                    <a:stretch>
+                      <a:fillRect/>
+                    </a:stretch>
+                  </pic:blipFill>
+                  <pic:spPr>
+                    <a:xfrm>
+                      <a:off x="0" y="0"/>
+                      <a:ext cx="7493000" cy="4101465"/>
+                    </a:xfrm>
+                    <a:prstGeom prst="rect">
+                      <a:avLst/>
+                    </a:prstGeom>
+                  </pic:spPr>
+                </pic:pic>
+              </a:graphicData>
+            </a:graphic>
+            <wp14:sizeRelH relativeFrom="margin">
+              <wp14:pctWidth>0</wp14:pctWidth>
+            </wp14:sizeRelH>
+            <wp14:sizeRelV relativeFrom="margin">
+              <wp14:pctHeight>0</wp14:pctHeight>
+            </wp14:sizeRelV>
+          </wp:anchor>
+        </w:drawing>
+      </w:r>
+    </w:p>
+    <w:p>
+      <w:pPr>
+        <w:spacing w:line="360" w:lineRule="auto"/>
+        <w:jc w:val="both"/>
+      </w:pPr>
+      <w:r>
+        <w:rPr>
+          <w:noProof/>
+        </w:rPr>
+        <mc:AlternateContent>
+          <mc:Choice Requires="wps">
+            <w:drawing>
+              <wp:anchor distT="0" distB="0" distL="114300" distR="114300" simplePos="0" relativeHeight="251655168" behindDoc="0" locked="0" layoutInCell="1" allowOverlap="1" wp14:anchorId="4606D475" wp14:editId="0F116898">
+                <wp:simplePos x="0" y="0"/>
+                <wp:positionH relativeFrom="column">
+                  <wp:posOffset>3208655</wp:posOffset>
+                </wp:positionH>
+                <wp:positionV relativeFrom="paragraph">
+                  <wp:posOffset>3905250</wp:posOffset>
+                </wp:positionV>
+                <wp:extent cx="914400" cy="287655"/>
+                <wp:effectExtent l="0" t="0" r="1270" b="0"/>
+                <wp:wrapSquare wrapText="bothSides"/>
+                <wp:docPr id="23" name="Tekstni okvir 23"/>
+                <wp:cNvGraphicFramePr/>
+                <a:graphic xmlns:a="http://schemas.openxmlformats.org/drawingml/2006/main">
+                  <a:graphicData uri="http://schemas.microsoft.com/office/word/2010/wordprocessingShape">
+                    <wps:wsp>
+                      <wps:cNvSpPr txBox="1"/>
+                      <wps:spPr>
+                        <a:xfrm>
+                          <a:off x="0" y="0"/>
+                          <a:ext cx="914400" cy="287655"/>
+                        </a:xfrm>
+                        <a:prstGeom prst="rect">
+                          <a:avLst/>
+                        </a:prstGeom>
+                        <a:solidFill>
+                          <a:schemeClr val="lt1"/>
+                        </a:solidFill>
+                        <a:ln w="6350">
+                          <a:noFill/>
+                        </a:ln>
+                      </wps:spPr>
+                      <wps:txbx>
+                        <w:txbxContent>
+                          <w:p>
+                            <w:pPr>
+                              <w:pStyle w:val="Opisslike"/>
+                              <w:jc w:val="center"/>
+                            </w:pPr>
+                            <w:r>
+                              <w:t>Slika 1</w:t>
+                            </w:r>
+                            <w:r>
+                              <w:t>1</w:t>
+                            </w:r>
+                            <w:r>
+                              <w:t xml:space="preserve">. Promjena </w:t>
+                            </w:r>
+                            <w:r>
+                              <w:t>heksadecimalnog zapisa boje</w:t>
+                            </w:r>
+                          </w:p>
+                          <w:p/>
+                          <w:p/>
+                          <w:p/>
+                        </w:txbxContent>
+                      </wps:txbx>
+                      <wps:bodyPr rot="0" spcFirstLastPara="0" vertOverflow="overflow" horzOverflow="overflow" vert="horz" wrap="none" lIns="91440" tIns="45720" rIns="91440" bIns="45720" numCol="1" spcCol="0" rtlCol="0" fromWordArt="0" anchor="t" anchorCtr="0" forceAA="0" compatLnSpc="1">
+                        <a:prstTxWarp prst="textNoShape">
+                          <a:avLst/>
+                        </a:prstTxWarp>
+                        <a:noAutofit/>
+                      </wps:bodyPr>
+                    </wps:wsp>
+                  </a:graphicData>
+                </a:graphic>
+                <wp14:sizeRelV relativeFrom="margin">
+                  <wp14:pctHeight>0</wp14:pctHeight>
+                </wp14:sizeRelV>
+              </wp:anchor>
+            </w:drawing>
+          </mc:Choice>
+          <mc:Fallback>
+            <w:pict>
+              <v:shape w14:anchorId="4606D475" id="Tekstni okvir 23" o:spid="_x0000_s1032" type="#_x0000_t202" style="position:absolute;left:0;text-align:left;margin-left:252.65pt;margin-top:307.5pt;width:1in;height:22.65pt;z-index:251655168;visibility:visible;mso-wrap-style:none;mso-height-percent:0;mso-wrap-distance-left:9pt;mso-wrap-distance-top:0;mso-wrap-distance-right:9pt;mso-wrap-distance-bottom:0;mso-position-horizontal:absolute;mso-position-horizontal-relative:text;mso-position-vertical:absolute;mso-position-vertical-relative:text;mso-height-percent:0;mso-height-relative:margin;v-text-anchor:top" o:gfxdata="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" fillcolor="white [3201]" stroked="f" strokeweight=".5pt">
+                <v:textbox>
+                  <w:txbxContent>
+                    <w:p>
+                      <w:pPr>
+                        <w:pStyle w:val="Opisslike"/>
+                        <w:jc w:val="center"/>
+                      </w:pPr>
+                      <w:r>
+                        <w:t>Slika 1</w:t>
+                      </w:r>
+                      <w:r>
+                        <w:t>1</w:t>
+                      </w:r>
+                      <w:r>
+                        <w:t xml:space="preserve">. Promjena </w:t>
+                      </w:r>
+                      <w:r>
+                        <w:t>heksadecimalnog zapisa boje</w:t>
+                      </w:r>
+                    </w:p>
+                    <w:p/>
+                    <w:p/>
+                    <w:p/>
+                  </w:txbxContent>
+                </v:textbox>
+                <w10:wrap type="square"/>
+              </v:shape>
+            </w:pict>
+          </mc:Fallback>
+        </mc:AlternateContent>
+      </w:r>
+    </w:p>
+    <w:p>
+      <w:pPr>
+        <w:spacing w:line="360" w:lineRule="auto"/>
+        <w:jc w:val="both"/>
+      </w:pPr>
+    </w:p>
+    <w:p>
+      <w:pPr>
+        <w:spacing w:line="360" w:lineRule="auto"/>
+        <w:jc w:val="both"/>
+      </w:pPr>
+    </w:p>
+    <w:p>
+      <w:pPr>
+        <w:spacing w:line="360" w:lineRule="auto"/>
+        <w:jc w:val="both"/>
+      </w:pPr>
+    </w:p>
+    <w:p>
+      <w:pPr>
+        <w:spacing w:line="360" w:lineRule="auto"/>
+        <w:jc w:val="both"/>
+      </w:pPr>
+    </w:p>
+    <w:p>
+      <w:pPr>
+        <w:spacing w:line="360" w:lineRule="auto"/>
+        <w:jc w:val="both"/>
+      </w:pPr>
+    </w:p>
+    <w:p>
+      <w:pPr>
+        <w:spacing w:line="360" w:lineRule="auto"/>
+        <w:jc w:val="both"/>
+      </w:pPr>
+    </w:p>
+    <w:p>
+      <w:pPr>
+        <w:spacing w:line="360" w:lineRule="auto"/>
+        <w:jc w:val="both"/>
+      </w:pPr>
+    </w:p>
+    <w:p>
+      <w:pPr>
+        <w:spacing w:line="360" w:lineRule="auto"/>
+        <w:jc w:val="both"/>
+      </w:pPr>
+    </w:p>
+    <w:p>
+      <w:pPr>
+        <w:spacing w:line="360" w:lineRule="auto"/>
+        <w:jc w:val="both"/>
+      </w:pPr>
+    </w:p>
+    <w:p>
+      <w:pPr>
+        <w:spacing w:line="360" w:lineRule="auto"/>
+        <w:jc w:val="both"/>
+      </w:pPr>
+    </w:p>
+    <w:p>
+      <w:pPr>
+        <w:spacing w:line="360" w:lineRule="auto"/>
+        <w:jc w:val="both"/>
+      </w:pPr>
+    </w:p>
+    <w:p>
+      <w:pPr>
+        <w:spacing w:line="360" w:lineRule="auto"/>
+        <w:jc w:val="both"/>
+      </w:pPr>
+    </w:p>
+    <w:p>
+      <w:pPr>
+        <w:spacing w:line="360" w:lineRule="auto"/>
+        <w:jc w:val="both"/>
+      </w:pPr>
+    </w:p>
+    <w:p>
+      <w:pPr>
+        <w:spacing w:line="360" w:lineRule="auto"/>
+        <w:jc w:val="both"/>
+      </w:pPr>
+    </w:p>
+    <w:p>
+      <w:pPr>
+        <w:spacing w:line="360" w:lineRule="auto"/>
+        <w:jc w:val="both"/>
+      </w:pPr>
+    </w:p>
+    <w:p>
+      <w:pPr>
+        <w:spacing w:line="360" w:lineRule="auto"/>
+        <w:jc w:val="both"/>
+      </w:pPr>
+    </w:p>
+    <w:p>
+      <w:pPr>
+        <w:spacing w:line="360" w:lineRule="auto"/>
+      </w:pPr>
+      <w:r>
+        <w:tab/>
+      </w:r>
+      <w:r>
+        <w:t xml:space="preserve">Nakon odabira željenih boja, možemo vidjeti kako se  promijenio heksadecimalni kod  u </w:t>
+      </w:r>
+      <w:r>
+        <w:rPr>
+          <w:b/>
+        </w:rPr>
+        <w:t>colors.xml</w:t>
+      </w:r>
+      <w:r>
+        <w:t xml:space="preserve"> dokumentu.</w:t>
+      </w:r>
+    </w:p>
+    <w:p>
+      <w:pPr>
+        <w:spacing w:line="360" w:lineRule="auto"/>
+      </w:pPr>
+    </w:p>
+    <w:p>
+      <w:pPr>
+        <w:spacing w:line="360" w:lineRule="auto"/>
+      </w:pPr>
+    </w:p>
+    <w:p>
+      <w:pPr>
+        <w:spacing w:line="360" w:lineRule="auto"/>
+      </w:pPr>
+    </w:p>
+    <w:p>
+      <w:pPr>
+        <w:spacing w:line="360" w:lineRule="auto"/>
+      </w:pPr>
+    </w:p>
+    <w:p>
+      <w:pPr>
+        <w:spacing w:line="360" w:lineRule="auto"/>
+      </w:pPr>
+      <w:r>
+        <w:rPr>
+          <w:noProof/>
+        </w:rPr>
+        <w:lastRenderedPageBreak/>
+        <mc:AlternateContent>
+          <mc:Choice Requires="wps">
+            <w:drawing>
+              <wp:anchor distT="0" distB="0" distL="114300" distR="114300" simplePos="0" relativeHeight="251668480" behindDoc="0" locked="0" layoutInCell="1" allowOverlap="1" wp14:anchorId="7774FC19" wp14:editId="5DF84E5B">
+                <wp:simplePos x="0" y="0"/>
+                <wp:positionH relativeFrom="column">
+                  <wp:posOffset>3589655</wp:posOffset>
+                </wp:positionH>
+                <wp:positionV relativeFrom="paragraph">
+                  <wp:posOffset>4650952</wp:posOffset>
+                </wp:positionV>
+                <wp:extent cx="914400" cy="287655"/>
+                <wp:effectExtent l="0" t="0" r="1270" b="0"/>
+                <wp:wrapSquare wrapText="bothSides"/>
+                <wp:docPr id="26" name="Tekstni okvir 26"/>
+                <wp:cNvGraphicFramePr/>
+                <a:graphic xmlns:a="http://schemas.openxmlformats.org/drawingml/2006/main">
+                  <a:graphicData uri="http://schemas.microsoft.com/office/word/2010/wordprocessingShape">
+                    <wps:wsp>
+                      <wps:cNvSpPr txBox="1"/>
+                      <wps:spPr>
+                        <a:xfrm>
+                          <a:off x="0" y="0"/>
+                          <a:ext cx="914400" cy="287655"/>
+                        </a:xfrm>
+                        <a:prstGeom prst="rect">
+                          <a:avLst/>
+                        </a:prstGeom>
+                        <a:solidFill>
+                          <a:schemeClr val="lt1"/>
+                        </a:solidFill>
+                        <a:ln w="6350">
+                          <a:noFill/>
+                        </a:ln>
+                      </wps:spPr>
+                      <wps:txbx>
+                        <w:txbxContent>
+                          <w:p>
+                            <w:pPr>
+                              <w:pStyle w:val="Opisslike"/>
+                              <w:jc w:val="center"/>
+                            </w:pPr>
+                            <w:r>
+                              <w:t>Slika 1</w:t>
+                            </w:r>
+                            <w:r>
+                              <w:t>2</w:t>
+                            </w:r>
+                            <w:r>
+                              <w:t xml:space="preserve">. Promjena </w:t>
+                            </w:r>
+                            <w:r>
+                              <w:t>boja zaslona</w:t>
+                            </w:r>
+                          </w:p>
+                          <w:p/>
+                          <w:p/>
+                          <w:p/>
+                        </w:txbxContent>
+                      </wps:txbx>
+                      <wps:bodyPr rot="0" spcFirstLastPara="0" vertOverflow="overflow" horzOverflow="overflow" vert="horz" wrap="none" lIns="91440" tIns="45720" rIns="91440" bIns="45720" numCol="1" spcCol="0" rtlCol="0" fromWordArt="0" anchor="t" anchorCtr="0" forceAA="0" compatLnSpc="1">
+                        <a:prstTxWarp prst="textNoShape">
+                          <a:avLst/>
+                        </a:prstTxWarp>
+                        <a:noAutofit/>
+                      </wps:bodyPr>
+                    </wps:wsp>
+                  </a:graphicData>
+                </a:graphic>
+                <wp14:sizeRelV relativeFrom="margin">
+                  <wp14:pctHeight>0</wp14:pctHeight>
+                </wp14:sizeRelV>
+              </wp:anchor>
+            </w:drawing>
+          </mc:Choice>
+          <mc:Fallback>
+            <w:pict>
+              <v:shape w14:anchorId="7774FC19" id="Tekstni okvir 26" o:spid="_x0000_s1033" type="#_x0000_t202" style="position:absolute;margin-left:282.65pt;margin-top:366.2pt;width:1in;height:22.65pt;z-index:251668480;visibility:visible;mso-wrap-style:none;mso-height-percent:0;mso-wrap-distance-left:9pt;mso-wrap-distance-top:0;mso-wrap-distance-right:9pt;mso-wrap-distance-bottom:0;mso-position-horizontal:absolute;mso-position-horizontal-relative:text;mso-position-vertical:absolute;mso-position-vertical-relative:text;mso-height-percent:0;mso-height-relative:margin;v-text-anchor:top" o:gfxdata="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" fillcolor="white [3201]" stroked="f" strokeweight=".5pt">
+                <v:textbox>
+                  <w:txbxContent>
+                    <w:p>
+                      <w:pPr>
+                        <w:pStyle w:val="Opisslike"/>
+                        <w:jc w:val="center"/>
+                      </w:pPr>
+                      <w:r>
+                        <w:t>Slika 1</w:t>
+                      </w:r>
+                      <w:r>
+                        <w:t>2</w:t>
+                      </w:r>
+                      <w:r>
+                        <w:t xml:space="preserve">. Promjena </w:t>
+                      </w:r>
+                      <w:r>
+                        <w:t>boja zaslona</w:t>
+                      </w:r>
+                    </w:p>
+                    <w:p/>
+                    <w:p/>
+                    <w:p/>
+                  </w:txbxContent>
+                </v:textbox>
+                <w10:wrap type="square"/>
+              </v:shape>
+            </w:pict>
+          </mc:Fallback>
+        </mc:AlternateContent>
+      </w:r>
+      <w:r>
+        <w:rPr>
+          <w:noProof/>
+        </w:rPr>
+        <w:drawing>
+          <wp:anchor distT="0" distB="0" distL="114300" distR="114300" simplePos="0" relativeHeight="251663360" behindDoc="0" locked="0" layoutInCell="1" allowOverlap="1" wp14:anchorId="08A08CEE" wp14:editId="124B47A7">
+            <wp:simplePos x="0" y="0"/>
+            <wp:positionH relativeFrom="column">
+              <wp:posOffset>67310</wp:posOffset>
+            </wp:positionH>
+            <wp:positionV relativeFrom="paragraph">
+              <wp:posOffset>-158115</wp:posOffset>
+            </wp:positionV>
+            <wp:extent cx="8709025" cy="4732655"/>
+            <wp:effectExtent l="0" t="0" r="0" b="0"/>
+            <wp:wrapSquare wrapText="bothSides"/>
+            <wp:docPr id="24" name="Slika 24"/>
+            <wp:cNvGraphicFramePr>
+              <a:graphicFrameLocks xmlns:a="http://schemas.openxmlformats.org/drawingml/2006/main" noChangeAspect="1"/>
+            </wp:cNvGraphicFramePr>
+            <a:graphic xmlns:a="http://schemas.openxmlformats.org/drawingml/2006/main">
+              <a:graphicData uri="http://schemas.openxmlformats.org/drawingml/2006/picture">
+                <pic:pic xmlns:pic="http://schemas.openxmlformats.org/drawingml/2006/picture">
+                  <pic:nvPicPr>
+                    <pic:cNvPr id="8" name="2 - pocetak_studio_1.png"/>
+                    <pic:cNvPicPr/>
+                  </pic:nvPicPr>
+                  <pic:blipFill>
+                    <a:blip r:embed="rId25" cstate="print">
+                      <a:extLst>
+                        <a:ext uri="{28A0092B-C50C-407E-A947-70E740481C1C}">
+                          <a14:useLocalDpi xmlns:a14="http://schemas.microsoft.com/office/drawing/2010/main" val="0"/>
+                        </a:ext>
+                      </a:extLst>
+                    </a:blip>
+                    <a:stretch>
+                      <a:fillRect/>
+                    </a:stretch>
+                  </pic:blipFill>
+                  <pic:spPr>
+                    <a:xfrm>
+                      <a:off x="0" y="0"/>
+                      <a:ext cx="8709025" cy="4732655"/>
+                    </a:xfrm>
+                    <a:prstGeom prst="rect">
+                      <a:avLst/>
+                    </a:prstGeom>
+                  </pic:spPr>
+                </pic:pic>
+              </a:graphicData>
+            </a:graphic>
+            <wp14:sizeRelH relativeFrom="margin">
+              <wp14:pctWidth>0</wp14:pctWidth>
+            </wp14:sizeRelH>
+            <wp14:sizeRelV relativeFrom="margin">
+              <wp14:pctHeight>0</wp14:pctHeight>
+            </wp14:sizeRelV>
+          </wp:anchor>
+        </w:drawing>
+      </w:r>
+      <w:r>
+        <w:tab/>
+        <w:t xml:space="preserve">Otvorimo li </w:t>
+      </w:r>
+      <w:r>
+        <w:rPr>
+          <w:i/>
+        </w:rPr>
+        <w:t xml:space="preserve">activity_main.xml, </w:t>
+      </w:r>
+      <w:r>
+        <w:t>možemo vidjeti prikaz našeg zaslona te uočiti da su se boje izmijenile.</w:t>
+      </w:r>
+    </w:p>
+    <w:p>
+      <w:pPr>
+        <w:spacing w:line="360" w:lineRule="auto"/>
+      </w:pPr>
+    </w:p>
+    <w:p>
+      <w:pPr>
+        <w:spacing w:line="360" w:lineRule="auto"/>
+      </w:pPr>
+      <w:r>
+        <w:t>Također, idemo malo izmijeniti i ovaj</w:t>
+      </w:r>
+      <w:r>
+        <w:t xml:space="preserve"> tekst </w:t>
+      </w:r>
+      <w:proofErr w:type="spellStart"/>
+      <w:r>
+        <w:rPr>
+          <w:i/>
+        </w:rPr>
+        <w:t>Hello</w:t>
+      </w:r>
+      <w:proofErr w:type="spellEnd"/>
+      <w:r>
+        <w:rPr>
+          <w:i/>
+        </w:rPr>
+        <w:t xml:space="preserve"> World! </w:t>
+      </w:r>
+      <w:r>
+        <w:t xml:space="preserve">Koji se sam od sebe stvorio u našoj aplikaciji </w:t>
+      </w:r>
+      <w:r>
+        <w:t xml:space="preserve"> prilikom kreiranja. Ako malo bolje promotrimo </w:t>
+      </w:r>
+      <w:r>
+        <w:rPr>
+          <w:i/>
+        </w:rPr>
+        <w:t>activity_main.xml</w:t>
+      </w:r>
+      <w:r>
+        <w:t xml:space="preserve"> uočavamo da postoji redak gdje je taj tekst zapisan</w:t>
+      </w:r>
+      <w:r>
+        <w:t>.</w:t>
+      </w:r>
+    </w:p>
+    <w:p>
+      <w:pPr>
+        <w:spacing w:line="360" w:lineRule="auto"/>
+      </w:pPr>
+      <w:r>
+        <w:rPr>
+          <w:noProof/>
+        </w:rPr>
+        <w:drawing>
+          <wp:anchor distT="0" distB="0" distL="114300" distR="114300" simplePos="0" relativeHeight="251678720" behindDoc="0" locked="0" layoutInCell="1" allowOverlap="1" wp14:anchorId="6DC1E83D" wp14:editId="42F74E2B">
+            <wp:simplePos x="0" y="0"/>
+            <wp:positionH relativeFrom="column">
+              <wp:posOffset>465667</wp:posOffset>
+            </wp:positionH>
+            <wp:positionV relativeFrom="paragraph">
+              <wp:posOffset>94403</wp:posOffset>
+            </wp:positionV>
+            <wp:extent cx="7926070" cy="4994910"/>
+            <wp:effectExtent l="0" t="0" r="0" b="0"/>
+            <wp:wrapSquare wrapText="bothSides"/>
+            <wp:docPr id="27" name="Slika 27"/>
+            <wp:cNvGraphicFramePr>
+              <a:graphicFrameLocks xmlns:a="http://schemas.openxmlformats.org/drawingml/2006/main" noChangeAspect="1"/>
+            </wp:cNvGraphicFramePr>
+            <a:graphic xmlns:a="http://schemas.openxmlformats.org/drawingml/2006/main">
+              <a:graphicData uri="http://schemas.openxmlformats.org/drawingml/2006/picture">
+                <pic:pic xmlns:pic="http://schemas.openxmlformats.org/drawingml/2006/picture">
+                  <pic:nvPicPr>
+                    <pic:cNvPr id="8" name="2 - pocetak_studio_1.png"/>
+                    <pic:cNvPicPr/>
+                  </pic:nvPicPr>
+                  <pic:blipFill>
+                    <a:blip r:embed="rId26">
+                      <a:extLst>
+                        <a:ext uri="{28A0092B-C50C-407E-A947-70E740481C1C}">
+                          <a14:useLocalDpi xmlns:a14="http://schemas.microsoft.com/office/drawing/2010/main" val="0"/>
+                        </a:ext>
+                      </a:extLst>
+                    </a:blip>
+                    <a:stretch>
+                      <a:fillRect/>
+                    </a:stretch>
+                  </pic:blipFill>
+                  <pic:spPr>
+                    <a:xfrm>
+                      <a:off x="0" y="0"/>
+                      <a:ext cx="7926070" cy="4994910"/>
+                    </a:xfrm>
+                    <a:prstGeom prst="rect">
+                      <a:avLst/>
+                    </a:prstGeom>
+                  </pic:spPr>
+                </pic:pic>
+              </a:graphicData>
+            </a:graphic>
+            <wp14:sizeRelH relativeFrom="margin">
+              <wp14:pctWidth>0</wp14:pctWidth>
+            </wp14:sizeRelH>
+            <wp14:sizeRelV relativeFrom="margin">
+              <wp14:pctHeight>0</wp14:pctHeight>
+            </wp14:sizeRelV>
+          </wp:anchor>
+        </w:drawing>
+      </w:r>
+    </w:p>
+    <w:p>
+      <w:pPr>
+        <w:spacing w:line="360" w:lineRule="auto"/>
+      </w:pPr>
+    </w:p>
+    <w:p>
+      <w:pPr>
+        <w:spacing w:line="360" w:lineRule="auto"/>
+      </w:pPr>
+    </w:p>
+    <w:p>
+      <w:pPr>
+        <w:spacing w:line="360" w:lineRule="auto"/>
+      </w:pPr>
+    </w:p>
+    <w:p>
+      <w:pPr>
+        <w:spacing w:line="360" w:lineRule="auto"/>
+      </w:pPr>
+    </w:p>
+    <w:p>
+      <w:pPr>
+        <w:spacing w:line="360" w:lineRule="auto"/>
+      </w:pPr>
+    </w:p>
+    <w:p>
+      <w:pPr>
+        <w:spacing w:line="360" w:lineRule="auto"/>
+      </w:pPr>
+    </w:p>
+    <w:p>
+      <w:pPr>
+        <w:spacing w:line="360" w:lineRule="auto"/>
+      </w:pPr>
+    </w:p>
+    <w:p>
+      <w:pPr>
+        <w:spacing w:line="360" w:lineRule="auto"/>
+      </w:pPr>
+    </w:p>
+    <w:p>
+      <w:pPr>
+        <w:spacing w:line="360" w:lineRule="auto"/>
+      </w:pPr>
+    </w:p>
+    <w:p>
+      <w:pPr>
+        <w:spacing w:line="360" w:lineRule="auto"/>
+      </w:pPr>
+    </w:p>
+    <w:p>
+      <w:pPr>
+        <w:spacing w:line="360" w:lineRule="auto"/>
+      </w:pPr>
+    </w:p>
+    <w:p>
+      <w:pPr>
+        <w:spacing w:line="360" w:lineRule="auto"/>
+      </w:pPr>
+    </w:p>
+    <w:p>
+      <w:pPr>
+        <w:spacing w:line="360" w:lineRule="auto"/>
+      </w:pPr>
+    </w:p>
+    <w:p>
+      <w:pPr>
+        <w:spacing w:line="360" w:lineRule="auto"/>
+      </w:pPr>
+    </w:p>
+    <w:p>
+      <w:pPr>
+        <w:spacing w:line="360" w:lineRule="auto"/>
+      </w:pPr>
+    </w:p>
+    <w:p>
+      <w:pPr>
+        <w:spacing w:line="360" w:lineRule="auto"/>
+      </w:pPr>
+    </w:p>
+    <w:p>
+      <w:pPr>
+        <w:spacing w:line="360" w:lineRule="auto"/>
+      </w:pPr>
+    </w:p>
+    <w:p>
+      <w:pPr>
+        <w:spacing w:line="360" w:lineRule="auto"/>
+      </w:pPr>
+    </w:p>
+    <w:p>
+      <w:pPr>
+        <w:spacing w:line="360" w:lineRule="auto"/>
+        <w:sectPr>
+          <w:pgSz w:w="16838" w:h="11906" w:orient="landscape"/>
+          <w:pgMar w:top="720" w:right="1440" w:bottom="720" w:left="1440" w:header="706" w:footer="706" w:gutter="0"/>
+          <w:cols w:space="708"/>
+          <w:docGrid w:linePitch="360"/>
+        </w:sectPr>
+      </w:pPr>
+      <w:r>
+        <w:rPr>
+          <w:noProof/>
+        </w:rPr>
+        <w:lastRenderedPageBreak/>
+        <mc:AlternateContent>
+          <mc:Choice Requires="wps">
+            <w:drawing>
+              <wp:anchor distT="0" distB="0" distL="114300" distR="114300" simplePos="0" relativeHeight="251684864" behindDoc="0" locked="0" layoutInCell="1" allowOverlap="1" wp14:anchorId="4C5DE681" wp14:editId="4960D115">
+                <wp:simplePos x="0" y="0"/>
+                <wp:positionH relativeFrom="column">
+                  <wp:posOffset>3775922</wp:posOffset>
+                </wp:positionH>
+                <wp:positionV relativeFrom="paragraph">
+                  <wp:posOffset>184785</wp:posOffset>
+                </wp:positionV>
+                <wp:extent cx="914400" cy="287655"/>
+                <wp:effectExtent l="0" t="0" r="1270" b="0"/>
+                <wp:wrapSquare wrapText="bothSides"/>
+                <wp:docPr id="28" name="Tekstni okvir 28"/>
+                <wp:cNvGraphicFramePr/>
+                <a:graphic xmlns:a="http://schemas.openxmlformats.org/drawingml/2006/main">
+                  <a:graphicData uri="http://schemas.microsoft.com/office/word/2010/wordprocessingShape">
+                    <wps:wsp>
+                      <wps:cNvSpPr txBox="1"/>
+                      <wps:spPr>
+                        <a:xfrm>
+                          <a:off x="0" y="0"/>
+                          <a:ext cx="914400" cy="287655"/>
+                        </a:xfrm>
+                        <a:prstGeom prst="rect">
+                          <a:avLst/>
+                        </a:prstGeom>
+                        <a:solidFill>
+                          <a:schemeClr val="lt1"/>
+                        </a:solidFill>
+                        <a:ln w="6350">
+                          <a:noFill/>
+                        </a:ln>
+                      </wps:spPr>
+                      <wps:txbx>
+                        <w:txbxContent>
+                          <w:p>
+                            <w:pPr>
+                              <w:pStyle w:val="Opisslike"/>
+                              <w:jc w:val="center"/>
+                            </w:pPr>
+                            <w:r>
+                              <w:t>Slika 1</w:t>
+                            </w:r>
+                            <w:r>
+                              <w:t>3</w:t>
+                            </w:r>
+                            <w:r>
+                              <w:t xml:space="preserve">. </w:t>
+                            </w:r>
+                            <w:r>
+                              <w:t>Tekst u XML-u</w:t>
+                            </w:r>
+                          </w:p>
+                          <w:p/>
+                          <w:p/>
+                          <w:p/>
+                        </w:txbxContent>
+                      </wps:txbx>
+                      <wps:bodyPr rot="0" spcFirstLastPara="0" vertOverflow="overflow" horzOverflow="overflow" vert="horz" wrap="none" lIns="91440" tIns="45720" rIns="91440" bIns="45720" numCol="1" spcCol="0" rtlCol="0" fromWordArt="0" anchor="t" anchorCtr="0" forceAA="0" compatLnSpc="1">
+                        <a:prstTxWarp prst="textNoShape">
+                          <a:avLst/>
+                        </a:prstTxWarp>
+                        <a:noAutofit/>
+                      </wps:bodyPr>
+                    </wps:wsp>
+                  </a:graphicData>
+                </a:graphic>
+                <wp14:sizeRelV relativeFrom="margin">
+                  <wp14:pctHeight>0</wp14:pctHeight>
+                </wp14:sizeRelV>
+              </wp:anchor>
+            </w:drawing>
+          </mc:Choice>
+          <mc:Fallback>
+            <w:pict>
+              <v:shape w14:anchorId="4C5DE681" id="Tekstni okvir 28" o:spid="_x0000_s1034" type="#_x0000_t202" style="position:absolute;margin-left:297.3pt;margin-top:14.55pt;width:1in;height:22.65pt;z-index:251684864;visibility:visible;mso-wrap-style:none;mso-height-percent:0;mso-wrap-distance-left:9pt;mso-wrap-distance-top:0;mso-wrap-distance-right:9pt;mso-wrap-distance-bottom:0;mso-position-horizontal:absolute;mso-position-horizontal-relative:text;mso-position-vertical:absolute;mso-position-vertical-relative:text;mso-height-percent:0;mso-height-relative:margin;v-text-anchor:top" o:gfxdata="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" fillcolor="white [3201]" stroked="f" strokeweight=".5pt">
+                <v:textbox>
+                  <w:txbxContent>
+                    <w:p>
+                      <w:pPr>
+                        <w:pStyle w:val="Opisslike"/>
+                        <w:jc w:val="center"/>
+                      </w:pPr>
+                      <w:r>
+                        <w:t>Slika 1</w:t>
+                      </w:r>
+                      <w:r>
+                        <w:t>3</w:t>
+                      </w:r>
+                      <w:r>
+                        <w:t xml:space="preserve">. </w:t>
+                      </w:r>
+                      <w:r>
+                        <w:t>Tekst u XML-u</w:t>
+                      </w:r>
+                    </w:p>
+                    <w:p/>
+                    <w:p/>
+                    <w:p/>
+                  </w:txbxContent>
+                </v:textbox>
+                <w10:wrap type="square"/>
+              </v:shape>
+            </w:pict>
+          </mc:Fallback>
+        </mc:AlternateContent>
+      </w:r>
+      <w:r>
+        <w:rPr>
+          <w:noProof/>
+        </w:rPr>
+        <mc:AlternateContent>
+          <mc:Choice Requires="wps">
+            <w:drawing>
+              <wp:anchor distT="0" distB="0" distL="114300" distR="114300" simplePos="0" relativeHeight="251699200" behindDoc="0" locked="0" layoutInCell="1" allowOverlap="1" wp14:anchorId="1FDF73F9" wp14:editId="5A70DE6A">
+                <wp:simplePos x="0" y="0"/>
+                <wp:positionH relativeFrom="column">
+                  <wp:posOffset>3742055</wp:posOffset>
+                </wp:positionH>
+                <wp:positionV relativeFrom="paragraph">
+                  <wp:posOffset>5798397</wp:posOffset>
+                </wp:positionV>
+                <wp:extent cx="914400" cy="287655"/>
+                <wp:effectExtent l="0" t="0" r="1270" b="0"/>
+                <wp:wrapSquare wrapText="bothSides"/>
+                <wp:docPr id="30" name="Tekstni okvir 30"/>
+                <wp:cNvGraphicFramePr/>
+                <a:graphic xmlns:a="http://schemas.openxmlformats.org/drawingml/2006/main">
+                  <a:graphicData uri="http://schemas.microsoft.com/office/word/2010/wordprocessingShape">
+                    <wps:wsp>
+                      <wps:cNvSpPr txBox="1"/>
+                      <wps:spPr>
+                        <a:xfrm>
+                          <a:off x="0" y="0"/>
+                          <a:ext cx="914400" cy="287655"/>
+                        </a:xfrm>
+                        <a:prstGeom prst="rect">
+                          <a:avLst/>
+                        </a:prstGeom>
+                        <a:solidFill>
+                          <a:schemeClr val="lt1"/>
+                        </a:solidFill>
+                        <a:ln w="6350">
+                          <a:noFill/>
+                        </a:ln>
+                      </wps:spPr>
+                      <wps:txbx>
+                        <w:txbxContent>
+                          <w:p>
+                            <w:pPr>
+                              <w:pStyle w:val="Opisslike"/>
+                              <w:jc w:val="center"/>
+                            </w:pPr>
+                            <w:r>
+                              <w:t>Slika 1</w:t>
+                            </w:r>
+                            <w:r>
+                              <w:t>4</w:t>
+                            </w:r>
+                            <w:r>
+                              <w:t xml:space="preserve">. Promjena </w:t>
+                            </w:r>
+                            <w:r>
+                              <w:t>teksta</w:t>
+                            </w:r>
+                          </w:p>
+                          <w:p/>
+                          <w:p/>
+                          <w:p/>
+                        </w:txbxContent>
+                      </wps:txbx>
+                      <wps:bodyPr rot="0" spcFirstLastPara="0" vertOverflow="overflow" horzOverflow="overflow" vert="horz" wrap="none" lIns="91440" tIns="45720" rIns="91440" bIns="45720" numCol="1" spcCol="0" rtlCol="0" fromWordArt="0" anchor="t" anchorCtr="0" forceAA="0" compatLnSpc="1">
+                        <a:prstTxWarp prst="textNoShape">
+                          <a:avLst/>
+                        </a:prstTxWarp>
+                        <a:noAutofit/>
+                      </wps:bodyPr>
+                    </wps:wsp>
+                  </a:graphicData>
+                </a:graphic>
+                <wp14:sizeRelV relativeFrom="margin">
+                  <wp14:pctHeight>0</wp14:pctHeight>
+                </wp14:sizeRelV>
+              </wp:anchor>
+            </w:drawing>
+          </mc:Choice>
+          <mc:Fallback>
+            <w:pict>
+              <v:shape w14:anchorId="1FDF73F9" id="Tekstni okvir 30" o:spid="_x0000_s1035" type="#_x0000_t202" style="position:absolute;margin-left:294.65pt;margin-top:456.55pt;width:1in;height:22.65pt;z-index:251699200;visibility:visible;mso-wrap-style:none;mso-height-percent:0;mso-wrap-distance-left:9pt;mso-wrap-distance-top:0;mso-wrap-distance-right:9pt;mso-wrap-distance-bottom:0;mso-position-horizontal:absolute;mso-position-horizontal-relative:text;mso-position-vertical:absolute;mso-position-vertical-relative:text;mso-height-percent:0;mso-height-relative:margin;v-text-anchor:top" o:gfxdata="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" fillcolor="white [3201]" stroked="f" strokeweight=".5pt">
+                <v:textbox>
+                  <w:txbxContent>
+                    <w:p>
+                      <w:pPr>
+                        <w:pStyle w:val="Opisslike"/>
+                        <w:jc w:val="center"/>
+                      </w:pPr>
+                      <w:r>
+                        <w:t>Slika 1</w:t>
+                      </w:r>
+                      <w:r>
+                        <w:t>4</w:t>
+                      </w:r>
+                      <w:r>
+                        <w:t xml:space="preserve">. Promjena </w:t>
+                      </w:r>
+                      <w:r>
+                        <w:t>teksta</w:t>
+                      </w:r>
+                    </w:p>
+                    <w:p/>
+                    <w:p/>
+                    <w:p/>
+                  </w:txbxContent>
+                </v:textbox>
+                <w10:wrap type="square"/>
+              </v:shape>
+            </w:pict>
+          </mc:Fallback>
+        </mc:AlternateContent>
+      </w:r>
+      <w:r>
+        <w:rPr>
+          <w:noProof/>
+        </w:rPr>
+        <w:drawing>
+          <wp:anchor distT="0" distB="0" distL="114300" distR="114300" simplePos="0" relativeHeight="251692032" behindDoc="0" locked="0" layoutInCell="1" allowOverlap="1" wp14:anchorId="35701DDD" wp14:editId="293688B2">
+            <wp:simplePos x="0" y="0"/>
+            <wp:positionH relativeFrom="column">
+              <wp:posOffset>126788</wp:posOffset>
+            </wp:positionH>
+            <wp:positionV relativeFrom="paragraph">
+              <wp:posOffset>19262</wp:posOffset>
+            </wp:positionV>
+            <wp:extent cx="8584565" cy="5748655"/>
+            <wp:effectExtent l="0" t="0" r="6985" b="4445"/>
+            <wp:wrapSquare wrapText="bothSides"/>
+            <wp:docPr id="29" name="Slika 29"/>
+            <wp:cNvGraphicFramePr>
+              <a:graphicFrameLocks xmlns:a="http://schemas.openxmlformats.org/drawingml/2006/main" noChangeAspect="1"/>
+            </wp:cNvGraphicFramePr>
+            <a:graphic xmlns:a="http://schemas.openxmlformats.org/drawingml/2006/main">
+              <a:graphicData uri="http://schemas.openxmlformats.org/drawingml/2006/picture">
+                <pic:pic xmlns:pic="http://schemas.openxmlformats.org/drawingml/2006/picture">
+                  <pic:nvPicPr>
+                    <pic:cNvPr id="8" name="2 - pocetak_studio_1.png"/>
+                    <pic:cNvPicPr/>
+                  </pic:nvPicPr>
+                  <pic:blipFill>
+                    <a:blip r:embed="rId27">
+                      <a:extLst>
+                        <a:ext uri="{28A0092B-C50C-407E-A947-70E740481C1C}">
+                          <a14:useLocalDpi xmlns:a14="http://schemas.microsoft.com/office/drawing/2010/main" val="0"/>
+                        </a:ext>
+                      </a:extLst>
+                    </a:blip>
+                    <a:stretch>
+                      <a:fillRect/>
+                    </a:stretch>
+                  </pic:blipFill>
+                  <pic:spPr>
+                    <a:xfrm>
+                      <a:off x="0" y="0"/>
+                      <a:ext cx="8584565" cy="5748655"/>
+                    </a:xfrm>
+                    <a:prstGeom prst="rect">
+                      <a:avLst/>
+                    </a:prstGeom>
+                  </pic:spPr>
+                </pic:pic>
+              </a:graphicData>
+            </a:graphic>
+            <wp14:sizeRelH relativeFrom="margin">
+              <wp14:pctWidth>0</wp14:pctWidth>
+            </wp14:sizeRelH>
+            <wp14:sizeRelV relativeFrom="margin">
+              <wp14:pctHeight>0</wp14:pctHeight>
+            </wp14:sizeRelV>
+          </wp:anchor>
+        </w:drawing>
+      </w:r>
+    </w:p>
+    <w:p>
+      <w:pPr>
+        <w:pStyle w:val="Naslov2"/>
+      </w:pPr>
+      <w:bookmarkStart w:id="6" w:name="_Toc528363299"/>
+      <w:r>
+        <w:rPr>
+          <w:noProof/>
+        </w:rPr>
+        <w:lastRenderedPageBreak/>
+        <w:drawing>
+          <wp:anchor distT="0" distB="0" distL="118745" distR="274320" simplePos="0" relativeHeight="251702272" behindDoc="0" locked="0" layoutInCell="1" allowOverlap="1" wp14:anchorId="52D24B5D" wp14:editId="68A215CF">
+            <wp:simplePos x="0" y="0"/>
+            <wp:positionH relativeFrom="column">
+              <wp:posOffset>22437</wp:posOffset>
+            </wp:positionH>
+            <wp:positionV relativeFrom="paragraph">
+              <wp:posOffset>691515</wp:posOffset>
+            </wp:positionV>
+            <wp:extent cx="5731510" cy="2541905"/>
+            <wp:effectExtent l="0" t="0" r="2540" b="0"/>
+            <wp:wrapSquare wrapText="right"/>
+            <wp:docPr id="31" name="Slika 31"/>
+            <wp:cNvGraphicFramePr>
+              <a:graphicFrameLocks xmlns:a="http://schemas.openxmlformats.org/drawingml/2006/main" noChangeAspect="1"/>
+            </wp:cNvGraphicFramePr>
+            <a:graphic xmlns:a="http://schemas.openxmlformats.org/drawingml/2006/main">
+              <a:graphicData uri="http://schemas.openxmlformats.org/drawingml/2006/picture">
+                <pic:pic xmlns:pic="http://schemas.openxmlformats.org/drawingml/2006/picture">
+                  <pic:nvPicPr>
+                    <pic:cNvPr id="14" name="2 - pocetak_studio_2.png"/>
+                    <pic:cNvPicPr/>
+                  </pic:nvPicPr>
+                  <pic:blipFill>
+                    <a:blip r:embed="rId28">
+                      <a:extLst>
+                        <a:ext uri="{28A0092B-C50C-407E-A947-70E740481C1C}">
+                          <a14:useLocalDpi xmlns:a14="http://schemas.microsoft.com/office/drawing/2010/main" val="0"/>
+                        </a:ext>
+                      </a:extLst>
+                    </a:blip>
+                    <a:stretch>
+                      <a:fillRect/>
+                    </a:stretch>
+                  </pic:blipFill>
+                  <pic:spPr>
+                    <a:xfrm>
+                      <a:off x="0" y="0"/>
+                      <a:ext cx="5731510" cy="2541905"/>
+                    </a:xfrm>
+                    <a:prstGeom prst="rect">
+                      <a:avLst/>
+                    </a:prstGeom>
+                  </pic:spPr>
+                </pic:pic>
+              </a:graphicData>
+            </a:graphic>
+            <wp14:sizeRelH relativeFrom="margin">
+              <wp14:pctWidth>0</wp14:pctWidth>
+            </wp14:sizeRelH>
+            <wp14:sizeRelV relativeFrom="margin">
+              <wp14:pctHeight>0</wp14:pctHeight>
+            </wp14:sizeRelV>
+          </wp:anchor>
+        </w:drawing>
+      </w:r>
+      <w:r>
+        <w:t>3.3 Pokretanje projekta</w:t>
+      </w:r>
+      <w:bookmarkEnd w:id="6"/>
+    </w:p>
+    <w:p/>
+    <w:p>
+      <w:r>
+        <w:rPr>
+          <w:noProof/>
+        </w:rPr>
+        <mc:AlternateContent>
+          <mc:Choice Requires="wps">
+            <w:drawing>
+              <wp:anchor distT="0" distB="0" distL="114300" distR="114300" simplePos="0" relativeHeight="251707392" behindDoc="0" locked="0" layoutInCell="1" allowOverlap="1" wp14:anchorId="6B09A2B0" wp14:editId="6BB3380A">
+                <wp:simplePos x="0" y="0"/>
+                <wp:positionH relativeFrom="column">
+                  <wp:posOffset>1896534</wp:posOffset>
+                </wp:positionH>
+                <wp:positionV relativeFrom="paragraph">
+                  <wp:posOffset>13547</wp:posOffset>
+                </wp:positionV>
+                <wp:extent cx="914400" cy="287655"/>
+                <wp:effectExtent l="0" t="0" r="1270" b="0"/>
+                <wp:wrapSquare wrapText="bothSides"/>
+                <wp:docPr id="32" name="Tekstni okvir 32"/>
+                <wp:cNvGraphicFramePr/>
+                <a:graphic xmlns:a="http://schemas.openxmlformats.org/drawingml/2006/main">
+                  <a:graphicData uri="http://schemas.microsoft.com/office/word/2010/wordprocessingShape">
+                    <wps:wsp>
+                      <wps:cNvSpPr txBox="1"/>
+                      <wps:spPr>
+                        <a:xfrm>
+                          <a:off x="0" y="0"/>
+                          <a:ext cx="914400" cy="287655"/>
+                        </a:xfrm>
+                        <a:prstGeom prst="rect">
+                          <a:avLst/>
+                        </a:prstGeom>
+                        <a:solidFill>
+                          <a:schemeClr val="lt1"/>
+                        </a:solidFill>
+                        <a:ln w="6350">
+                          <a:noFill/>
+                        </a:ln>
+                      </wps:spPr>
+                      <wps:txbx>
+                        <w:txbxContent>
+                          <w:p>
+                            <w:pPr>
+                              <w:pStyle w:val="Opisslike"/>
+                              <w:jc w:val="center"/>
+                            </w:pPr>
+                            <w:r>
+                              <w:t>Slika 1</w:t>
+                            </w:r>
+                            <w:r>
+                              <w:t>5</w:t>
+                            </w:r>
+                            <w:r>
+                              <w:t xml:space="preserve">. </w:t>
+                            </w:r>
+                            <w:r>
+                              <w:t>Gumb za pokretanje projekta</w:t>
+                            </w:r>
+                          </w:p>
+                          <w:p/>
+                          <w:p/>
+                          <w:p/>
+                        </w:txbxContent>
+                      </wps:txbx>
+                      <wps:bodyPr rot="0" spcFirstLastPara="0" vertOverflow="overflow" horzOverflow="overflow" vert="horz" wrap="none" lIns="91440" tIns="45720" rIns="91440" bIns="45720" numCol="1" spcCol="0" rtlCol="0" fromWordArt="0" anchor="t" anchorCtr="0" forceAA="0" compatLnSpc="1">
+                        <a:prstTxWarp prst="textNoShape">
+                          <a:avLst/>
+                        </a:prstTxWarp>
+                        <a:noAutofit/>
+                      </wps:bodyPr>
+                    </wps:wsp>
+                  </a:graphicData>
+                </a:graphic>
+                <wp14:sizeRelV relativeFrom="margin">
+                  <wp14:pctHeight>0</wp14:pctHeight>
+                </wp14:sizeRelV>
+              </wp:anchor>
+            </w:drawing>
+          </mc:Choice>
+          <mc:Fallback>
+            <w:pict>
+              <v:shape w14:anchorId="6B09A2B0" id="Tekstni okvir 32" o:spid="_x0000_s1036" type="#_x0000_t202" style="position:absolute;margin-left:149.35pt;margin-top:1.05pt;width:1in;height:22.65pt;z-index:251707392;visibility:visible;mso-wrap-style:none;mso-height-percent:0;mso-wrap-distance-left:9pt;mso-wrap-distance-top:0;mso-wrap-distance-right:9pt;mso-wrap-distance-bottom:0;mso-position-horizontal:absolute;mso-position-horizontal-relative:text;mso-position-vertical:absolute;mso-position-vertical-relative:text;mso-height-percent:0;mso-height-relative:margin;v-text-anchor:top" o:gfxdata="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" fillcolor="white [3201]" stroked="f" strokeweight=".5pt">
+                <v:textbox>
+                  <w:txbxContent>
+                    <w:p>
+                      <w:pPr>
+                        <w:pStyle w:val="Opisslike"/>
+                        <w:jc w:val="center"/>
+                      </w:pPr>
+                      <w:r>
+                        <w:t>Slika 1</w:t>
+                      </w:r>
+                      <w:r>
+                        <w:t>5</w:t>
+                      </w:r>
+                      <w:r>
+                        <w:t xml:space="preserve">. </w:t>
+                      </w:r>
+                      <w:r>
+                        <w:t>Gumb za pokretanje projekta</w:t>
+                      </w:r>
+                    </w:p>
+                    <w:p/>
+                    <w:p/>
+                    <w:p/>
+                  </w:txbxContent>
+                </v:textbox>
+                <w10:wrap type="square"/>
+              </v:shape>
+            </w:pict>
+          </mc:Fallback>
+        </mc:AlternateContent>
+      </w:r>
+    </w:p>
+    <w:p>
+      <w:pPr>
+        <w:spacing w:line="360" w:lineRule="auto"/>
+        <w:rPr>
+          <w:i/>
+        </w:rPr>
+      </w:pPr>
+    </w:p>
+    <w:p>
+      <w:pPr>
+        <w:spacing w:line="360" w:lineRule="auto"/>
+      </w:pPr>
+      <w:r>
+        <w:t>Kada poželimo vidjeti našu aplikaciju na djelu, u gornjem desnom dijelu alatne trake se nalazi gumb za pokretanje apli</w:t>
+      </w:r>
+      <w:r>
+        <w:t>ka</w:t>
+      </w:r>
+      <w:r>
+        <w:t>cije.</w:t>
+      </w:r>
+    </w:p>
+    <w:p>
+      <w:pPr>
+        <w:spacing w:line="360" w:lineRule="auto"/>
+      </w:pPr>
+      <w:r>
+        <w:rPr>
+          <w:noProof/>
+        </w:rPr>
+        <w:drawing>
+          <wp:anchor distT="0" distB="0" distL="118745" distR="274320" simplePos="0" relativeHeight="251715584" behindDoc="0" locked="0" layoutInCell="1" allowOverlap="1" wp14:anchorId="70191EAA" wp14:editId="0EBA491C">
+            <wp:simplePos x="0" y="0"/>
+            <wp:positionH relativeFrom="column">
+              <wp:posOffset>623570</wp:posOffset>
+            </wp:positionH>
+            <wp:positionV relativeFrom="paragraph">
+              <wp:posOffset>10371</wp:posOffset>
+            </wp:positionV>
+            <wp:extent cx="4503420" cy="3538855"/>
+            <wp:effectExtent l="0" t="0" r="0" b="4445"/>
+            <wp:wrapSquare wrapText="right"/>
+            <wp:docPr id="33" name="Slika 33"/>
+            <wp:cNvGraphicFramePr>
+              <a:graphicFrameLocks xmlns:a="http://schemas.openxmlformats.org/drawingml/2006/main" noChangeAspect="1"/>
+            </wp:cNvGraphicFramePr>
+            <a:graphic xmlns:a="http://schemas.openxmlformats.org/drawingml/2006/main">
+              <a:graphicData uri="http://schemas.openxmlformats.org/drawingml/2006/picture">
+                <pic:pic xmlns:pic="http://schemas.openxmlformats.org/drawingml/2006/picture">
+                  <pic:nvPicPr>
+                    <pic:cNvPr id="14" name="2 - pocetak_studio_2.png"/>
+                    <pic:cNvPicPr/>
+                  </pic:nvPicPr>
+                  <pic:blipFill>
+                    <a:blip r:embed="rId29">
+                      <a:extLst>
+                        <a:ext uri="{28A0092B-C50C-407E-A947-70E740481C1C}">
+                          <a14:useLocalDpi xmlns:a14="http://schemas.microsoft.com/office/drawing/2010/main" val="0"/>
+                        </a:ext>
+                      </a:extLst>
+                    </a:blip>
+                    <a:stretch>
+                      <a:fillRect/>
+                    </a:stretch>
+                  </pic:blipFill>
+                  <pic:spPr>
+                    <a:xfrm>
+                      <a:off x="0" y="0"/>
+                      <a:ext cx="4503420" cy="3538855"/>
+                    </a:xfrm>
+                    <a:prstGeom prst="rect">
+                      <a:avLst/>
+                    </a:prstGeom>
+                  </pic:spPr>
+                </pic:pic>
+              </a:graphicData>
+            </a:graphic>
+            <wp14:sizeRelH relativeFrom="margin">
+              <wp14:pctWidth>0</wp14:pctWidth>
+            </wp14:sizeRelH>
+            <wp14:sizeRelV relativeFrom="margin">
+              <wp14:pctHeight>0</wp14:pctHeight>
+            </wp14:sizeRelV>
+          </wp:anchor>
+        </w:drawing>
+      </w:r>
+    </w:p>
+    <w:p>
+      <w:pPr>
+        <w:pStyle w:val="Naslov1"/>
+        <w:ind w:left="360"/>
+      </w:pPr>
+    </w:p>
+    <w:p>
+      <w:pPr>
+        <w:pStyle w:val="Naslov1"/>
+        <w:jc w:val="left"/>
       </w:pPr>
     </w:p>
     <w:p/>
     <w:p/>
     <w:p/>
-    <w:p>
-      <w:pPr>
-        <w:sectPr>
-          <w:pgSz w:w="16838" w:h="11906" w:orient="landscape"/>
-          <w:pgMar w:top="1417" w:right="1417" w:bottom="1417" w:left="1417" w:header="708" w:footer="708" w:gutter="0"/>
-          <w:cols w:space="708"/>
-          <w:docGrid w:linePitch="360"/>
-        </w:sectPr>
-      </w:pPr>
-    </w:p>
     <w:p/>
     <w:p/>
+    <w:p/>
+    <w:p/>
+    <w:p/>
+    <w:p/>
+    <w:p/>
+    <w:p/>
+    <w:p>
+      <w:r>
+        <w:rPr>
+          <w:noProof/>
+        </w:rPr>
+        <mc:AlternateContent>
+          <mc:Choice Requires="wps">
+            <w:drawing>
+              <wp:anchor distT="0" distB="0" distL="114300" distR="114300" simplePos="0" relativeHeight="251730944" behindDoc="0" locked="0" layoutInCell="1" allowOverlap="1" wp14:anchorId="078E64F9" wp14:editId="7CC46A83">
+                <wp:simplePos x="0" y="0"/>
+                <wp:positionH relativeFrom="column">
+                  <wp:posOffset>1945005</wp:posOffset>
+                </wp:positionH>
+                <wp:positionV relativeFrom="paragraph">
+                  <wp:posOffset>12277</wp:posOffset>
+                </wp:positionV>
+                <wp:extent cx="914400" cy="287655"/>
+                <wp:effectExtent l="0" t="0" r="1270" b="0"/>
+                <wp:wrapSquare wrapText="bothSides"/>
+                <wp:docPr id="34" name="Tekstni okvir 34"/>
+                <wp:cNvGraphicFramePr/>
+                <a:graphic xmlns:a="http://schemas.openxmlformats.org/drawingml/2006/main">
+                  <a:graphicData uri="http://schemas.microsoft.com/office/word/2010/wordprocessingShape">
+                    <wps:wsp>
+                      <wps:cNvSpPr txBox="1"/>
+                      <wps:spPr>
+                        <a:xfrm>
+                          <a:off x="0" y="0"/>
+                          <a:ext cx="914400" cy="287655"/>
+                        </a:xfrm>
+                        <a:prstGeom prst="rect">
+                          <a:avLst/>
+                        </a:prstGeom>
+                        <a:solidFill>
+                          <a:schemeClr val="lt1"/>
+                        </a:solidFill>
+                        <a:ln w="6350">
+                          <a:noFill/>
+                        </a:ln>
+                      </wps:spPr>
+                      <wps:txbx>
+                        <w:txbxContent>
+                          <w:p>
+                            <w:pPr>
+                              <w:pStyle w:val="Opisslike"/>
+                              <w:jc w:val="center"/>
+                            </w:pPr>
+                            <w:r>
+                              <w:t>Slika 1</w:t>
+                            </w:r>
+                            <w:r>
+                              <w:t>6</w:t>
+                            </w:r>
+                            <w:r>
+                              <w:t xml:space="preserve">. </w:t>
+                            </w:r>
+                            <w:r>
+                              <w:t>Odabir virtualnog uređaja</w:t>
+                            </w:r>
+                          </w:p>
+                          <w:p/>
+                          <w:p/>
+                          <w:p/>
+                        </w:txbxContent>
+                      </wps:txbx>
+                      <wps:bodyPr rot="0" spcFirstLastPara="0" vertOverflow="overflow" horzOverflow="overflow" vert="horz" wrap="none" lIns="91440" tIns="45720" rIns="91440" bIns="45720" numCol="1" spcCol="0" rtlCol="0" fromWordArt="0" anchor="t" anchorCtr="0" forceAA="0" compatLnSpc="1">
+                        <a:prstTxWarp prst="textNoShape">
+                          <a:avLst/>
+                        </a:prstTxWarp>
+                        <a:noAutofit/>
+                      </wps:bodyPr>
+                    </wps:wsp>
+                  </a:graphicData>
+                </a:graphic>
+                <wp14:sizeRelV relativeFrom="margin">
+                  <wp14:pctHeight>0</wp14:pctHeight>
+                </wp14:sizeRelV>
+              </wp:anchor>
+            </w:drawing>
+          </mc:Choice>
+          <mc:Fallback>
+            <w:pict>
+              <v:shape w14:anchorId="078E64F9" id="Tekstni okvir 34" o:spid="_x0000_s1037" type="#_x0000_t202" style="position:absolute;margin-left:153.15pt;margin-top:.95pt;width:1in;height:22.65pt;z-index:251730944;visibility:visible;mso-wrap-style:none;mso-height-percent:0;mso-wrap-distance-left:9pt;mso-wrap-distance-top:0;mso-wrap-distance-right:9pt;mso-wrap-distance-bottom:0;mso-position-horizontal:absolute;mso-position-horizontal-relative:text;mso-position-vertical:absolute;mso-position-vertical-relative:text;mso-height-percent:0;mso-height-relative:margin;v-text-anchor:top" o:gfxdata="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" fillcolor="white [3201]" stroked="f" strokeweight=".5pt">
+                <v:textbox>
+                  <w:txbxContent>
+                    <w:p>
+                      <w:pPr>
+                        <w:pStyle w:val="Opisslike"/>
+                        <w:jc w:val="center"/>
+                      </w:pPr>
+                      <w:r>
+                        <w:t>Slika 1</w:t>
+                      </w:r>
+                      <w:r>
+                        <w:t>6</w:t>
+                      </w:r>
+                      <w:r>
+                        <w:t xml:space="preserve">. </w:t>
+                      </w:r>
+                      <w:r>
+                        <w:t>Odabir virtualnog uređaja</w:t>
+                      </w:r>
+                    </w:p>
+                    <w:p/>
+                    <w:p/>
+                    <w:p/>
+                  </w:txbxContent>
+                </v:textbox>
+                <w10:wrap type="square"/>
+              </v:shape>
+            </w:pict>
+          </mc:Fallback>
+        </mc:AlternateContent>
+      </w:r>
+    </w:p>
+    <w:p>
+      <w:pPr>
+        <w:spacing w:line="360" w:lineRule="auto"/>
+        <w:jc w:val="both"/>
+      </w:pPr>
+    </w:p>
+    <w:p>
+      <w:pPr>
+        <w:spacing w:line="360" w:lineRule="auto"/>
+        <w:jc w:val="both"/>
+        <w:rPr>
+          <w:i/>
+        </w:rPr>
+      </w:pPr>
+      <w:r>
+        <w:t xml:space="preserve">Nakon toga prikazuje se zaslon za odabir virtualnog uređaja na kojem želimo pokrenuti aplikaciju. Možemo odabrati jedan od već ponuđenih ili pak dodati novi uređaj. </w:t>
+      </w:r>
+      <w:r>
+        <w:t>Klik</w:t>
+      </w:r>
+      <w:r>
+        <w:t xml:space="preserve"> na</w:t>
+      </w:r>
+      <w:r>
+        <w:t xml:space="preserve"> </w:t>
+      </w:r>
+      <w:r>
+        <w:rPr>
+          <w:i/>
+        </w:rPr>
+        <w:t>OK</w:t>
+      </w:r>
+      <w:r>
+        <w:rPr>
+          <w:i/>
+        </w:rPr>
+        <w:t>.</w:t>
+      </w:r>
+    </w:p>
+    <w:p>
+      <w:pPr>
+        <w:spacing w:line="360" w:lineRule="auto"/>
+        <w:jc w:val="both"/>
+      </w:pPr>
+      <w:r>
+        <w:rPr>
+          <w:noProof/>
+        </w:rPr>
+        <w:lastRenderedPageBreak/>
+        <mc:AlternateContent>
+          <mc:Choice Requires="wps">
+            <w:drawing>
+              <wp:anchor distT="0" distB="0" distL="114300" distR="114300" simplePos="0" relativeHeight="251746304" behindDoc="0" locked="0" layoutInCell="1" allowOverlap="1" wp14:anchorId="0002D355" wp14:editId="07721423">
+                <wp:simplePos x="0" y="0"/>
+                <wp:positionH relativeFrom="column">
+                  <wp:posOffset>1234440</wp:posOffset>
+                </wp:positionH>
+                <wp:positionV relativeFrom="paragraph">
+                  <wp:posOffset>3565525</wp:posOffset>
+                </wp:positionV>
+                <wp:extent cx="914400" cy="287655"/>
+                <wp:effectExtent l="0" t="0" r="1270" b="0"/>
+                <wp:wrapSquare wrapText="bothSides"/>
+                <wp:docPr id="36" name="Tekstni okvir 36"/>
+                <wp:cNvGraphicFramePr/>
+                <a:graphic xmlns:a="http://schemas.openxmlformats.org/drawingml/2006/main">
+                  <a:graphicData uri="http://schemas.microsoft.com/office/word/2010/wordprocessingShape">
+                    <wps:wsp>
+                      <wps:cNvSpPr txBox="1"/>
+                      <wps:spPr>
+                        <a:xfrm>
+                          <a:off x="0" y="0"/>
+                          <a:ext cx="914400" cy="287655"/>
+                        </a:xfrm>
+                        <a:prstGeom prst="rect">
+                          <a:avLst/>
+                        </a:prstGeom>
+                        <a:solidFill>
+                          <a:schemeClr val="lt1"/>
+                        </a:solidFill>
+                        <a:ln w="6350">
+                          <a:noFill/>
+                        </a:ln>
+                      </wps:spPr>
+                      <wps:txbx>
+                        <w:txbxContent>
+                          <w:p>
+                            <w:pPr>
+                              <w:pStyle w:val="Opisslike"/>
+                              <w:jc w:val="center"/>
+                            </w:pPr>
+                            <w:r>
+                              <w:t>Slika 1</w:t>
+                            </w:r>
+                            <w:r>
+                              <w:t>7</w:t>
+                            </w:r>
+                            <w:r>
+                              <w:t xml:space="preserve">. </w:t>
+                            </w:r>
+                            <w:r>
+                              <w:t>Prikaz aplikacije na virtualnog uređaju uslijed pokretanja</w:t>
+                            </w:r>
+                          </w:p>
+                          <w:p/>
+                          <w:p/>
+                          <w:p/>
+                        </w:txbxContent>
+                      </wps:txbx>
+                      <wps:bodyPr rot="0" spcFirstLastPara="0" vertOverflow="overflow" horzOverflow="overflow" vert="horz" wrap="none" lIns="91440" tIns="45720" rIns="91440" bIns="45720" numCol="1" spcCol="0" rtlCol="0" fromWordArt="0" anchor="t" anchorCtr="0" forceAA="0" compatLnSpc="1">
+                        <a:prstTxWarp prst="textNoShape">
+                          <a:avLst/>
+                        </a:prstTxWarp>
+                        <a:noAutofit/>
+                      </wps:bodyPr>
+                    </wps:wsp>
+                  </a:graphicData>
+                </a:graphic>
+                <wp14:sizeRelV relativeFrom="margin">
+                  <wp14:pctHeight>0</wp14:pctHeight>
+                </wp14:sizeRelV>
+              </wp:anchor>
+            </w:drawing>
+          </mc:Choice>
+          <mc:Fallback>
+            <w:pict>
+              <v:shape w14:anchorId="0002D355" id="Tekstni okvir 36" o:spid="_x0000_s1038" type="#_x0000_t202" style="position:absolute;left:0;text-align:left;margin-left:97.2pt;margin-top:280.75pt;width:1in;height:22.65pt;z-index:251746304;visibility:visible;mso-wrap-style:none;mso-height-percent:0;mso-wrap-distance-left:9pt;mso-wrap-distance-top:0;mso-wrap-distance-right:9pt;mso-wrap-distance-bottom:0;mso-position-horizontal:absolute;mso-position-horizontal-relative:text;mso-position-vertical:absolute;mso-position-vertical-relative:text;mso-height-percent:0;mso-height-relative:margin;v-text-anchor:top" o:gfxdata="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" fillcolor="white [3201]" stroked="f" strokeweight=".5pt">
+                <v:textbox>
+                  <w:txbxContent>
+                    <w:p>
+                      <w:pPr>
+                        <w:pStyle w:val="Opisslike"/>
+                        <w:jc w:val="center"/>
+                      </w:pPr>
+                      <w:r>
+                        <w:t>Slika 1</w:t>
+                      </w:r>
+                      <w:r>
+                        <w:t>7</w:t>
+                      </w:r>
+                      <w:r>
+                        <w:t xml:space="preserve">. </w:t>
+                      </w:r>
+                      <w:r>
+                        <w:t>Prikaz aplikacije na virtualnog uređaju uslijed pokretanja</w:t>
+                      </w:r>
+                    </w:p>
+                    <w:p/>
+                    <w:p/>
+                    <w:p/>
+                  </w:txbxContent>
+                </v:textbox>
+                <w10:wrap type="square"/>
+              </v:shape>
+            </w:pict>
+          </mc:Fallback>
+        </mc:AlternateContent>
+      </w:r>
+      <w:r>
+        <w:rPr>
+          <w:noProof/>
+        </w:rPr>
+        <w:drawing>
+          <wp:anchor distT="0" distB="0" distL="118745" distR="274320" simplePos="0" relativeHeight="251738112" behindDoc="0" locked="0" layoutInCell="1" allowOverlap="1" wp14:anchorId="2A5A8705" wp14:editId="6DFA88DB">
+            <wp:simplePos x="0" y="0"/>
+            <wp:positionH relativeFrom="column">
+              <wp:posOffset>784225</wp:posOffset>
+            </wp:positionH>
+            <wp:positionV relativeFrom="paragraph">
+              <wp:posOffset>-635</wp:posOffset>
+            </wp:positionV>
+            <wp:extent cx="4193540" cy="3538855"/>
+            <wp:effectExtent l="0" t="0" r="0" b="4445"/>
+            <wp:wrapTopAndBottom/>
+            <wp:docPr id="35" name="Slika 35"/>
+            <wp:cNvGraphicFramePr>
+              <a:graphicFrameLocks xmlns:a="http://schemas.openxmlformats.org/drawingml/2006/main" noChangeAspect="1"/>
+            </wp:cNvGraphicFramePr>
+            <a:graphic xmlns:a="http://schemas.openxmlformats.org/drawingml/2006/main">
+              <a:graphicData uri="http://schemas.openxmlformats.org/drawingml/2006/picture">
+                <pic:pic xmlns:pic="http://schemas.openxmlformats.org/drawingml/2006/picture">
+                  <pic:nvPicPr>
+                    <pic:cNvPr id="14" name="2 - pocetak_studio_2.png"/>
+                    <pic:cNvPicPr/>
+                  </pic:nvPicPr>
+                  <pic:blipFill>
+                    <a:blip r:embed="rId30">
+                      <a:extLst>
+                        <a:ext uri="{28A0092B-C50C-407E-A947-70E740481C1C}">
+                          <a14:useLocalDpi xmlns:a14="http://schemas.microsoft.com/office/drawing/2010/main" val="0"/>
+                        </a:ext>
+                      </a:extLst>
+                    </a:blip>
+                    <a:stretch>
+                      <a:fillRect/>
+                    </a:stretch>
+                  </pic:blipFill>
+                  <pic:spPr>
+                    <a:xfrm>
+                      <a:off x="0" y="0"/>
+                      <a:ext cx="4193540" cy="3538855"/>
+                    </a:xfrm>
+                    <a:prstGeom prst="rect">
+                      <a:avLst/>
+                    </a:prstGeom>
+                  </pic:spPr>
+                </pic:pic>
+              </a:graphicData>
+            </a:graphic>
+            <wp14:sizeRelH relativeFrom="margin">
+              <wp14:pctWidth>0</wp14:pctWidth>
+            </wp14:sizeRelH>
+            <wp14:sizeRelV relativeFrom="margin">
+              <wp14:pctHeight>0</wp14:pctHeight>
+            </wp14:sizeRelV>
+          </wp:anchor>
+        </w:drawing>
+      </w:r>
+      <w:r>
+        <w:t>Prilikom pokretanja virtualnog uređaja automatski se pokrene i prikaže na zaslonu naša aplikacija.</w:t>
+      </w:r>
+    </w:p>
+    <w:p>
+      <w:pPr>
+        <w:spacing w:line="360" w:lineRule="auto"/>
+        <w:jc w:val="both"/>
+      </w:pPr>
+      <w:r>
+        <w:t xml:space="preserve">Važno je napomenuti: </w:t>
+      </w:r>
+    </w:p>
+    <w:p>
+      <w:pPr>
+        <w:pStyle w:val="Odlomakpopisa"/>
+        <w:numPr>
+          <w:ilvl w:val="0"/>
+          <w:numId w:val="25"/>
+        </w:numPr>
+        <w:spacing w:line="360" w:lineRule="auto"/>
+        <w:jc w:val="both"/>
+      </w:pPr>
+      <w:r>
+        <w:t>Prilikom programiranja u Android Studio alatu, jednom kada pokrenemo virtualni uređaj nije potrebno gasiti, već samo minimiziramo dok radimo promjene u kodu.</w:t>
+      </w:r>
+    </w:p>
+    <w:p>
+      <w:pPr>
+        <w:pStyle w:val="Odlomakpopisa"/>
+        <w:numPr>
+          <w:ilvl w:val="0"/>
+          <w:numId w:val="25"/>
+        </w:numPr>
+        <w:spacing w:line="360" w:lineRule="auto"/>
+        <w:jc w:val="both"/>
+      </w:pPr>
+      <w:r>
+        <w:t>Ukoliko vaše računalo nema minimalno 8 GB RAM memorije, vrlo vjerojatno nećete moći koristiti značajku virtualnog uređaja, no tada imate opciju priključiti svoj pravi uređaj putem USB, te odabrati ga prilikom pokretanja kao na slici 16.</w:t>
+      </w:r>
+    </w:p>
+    <w:p>
+      <w:pPr>
+        <w:spacing w:line="360" w:lineRule="auto"/>
+        <w:jc w:val="both"/>
+      </w:pPr>
+    </w:p>
+    <w:p>
+      <w:pPr>
+        <w:spacing w:line="360" w:lineRule="auto"/>
+        <w:jc w:val="both"/>
+      </w:pPr>
+    </w:p>
+    <w:p>
+      <w:pPr>
+        <w:spacing w:line="360" w:lineRule="auto"/>
+        <w:jc w:val="both"/>
+      </w:pPr>
+      <w:r>
+        <w:t xml:space="preserve">Prilikom zaustavljanja izvođenja aplikacije (pogledati sliku 18. ispod) ne gasimo virtualni uređaj, već zaustavljamo samo izvođenje aplikacije pritiskom na </w:t>
+      </w:r>
+      <w:r>
+        <w:rPr>
+          <w:i/>
+        </w:rPr>
+        <w:t>Stop</w:t>
+      </w:r>
+      <w:r>
+        <w:t xml:space="preserve"> znak koji se pojavi nakon pokretanja u gorenjem desnom dijelu alatne trake.</w:t>
+      </w:r>
+    </w:p>
+    <w:p>
+      <w:pPr>
+        <w:spacing w:line="360" w:lineRule="auto"/>
+        <w:jc w:val="both"/>
+      </w:pPr>
+    </w:p>
+    <w:p>
+      <w:pPr>
+        <w:spacing w:line="360" w:lineRule="auto"/>
+        <w:jc w:val="both"/>
+      </w:pPr>
+    </w:p>
+    <w:p>
+      <w:pPr>
+        <w:spacing w:line="360" w:lineRule="auto"/>
+        <w:jc w:val="both"/>
+      </w:pPr>
+    </w:p>
+    <w:p>
+      <w:pPr>
+        <w:spacing w:line="360" w:lineRule="auto"/>
+        <w:jc w:val="both"/>
+      </w:pPr>
+    </w:p>
+    <w:p>
+      <w:pPr>
+        <w:spacing w:line="360" w:lineRule="auto"/>
+        <w:jc w:val="both"/>
+      </w:pPr>
+    </w:p>
+    <w:p>
+      <w:pPr>
+        <w:spacing w:line="360" w:lineRule="auto"/>
+        <w:jc w:val="both"/>
+      </w:pPr>
+    </w:p>
+    <w:p>
+      <w:pPr>
+        <w:spacing w:line="360" w:lineRule="auto"/>
+        <w:jc w:val="both"/>
+      </w:pPr>
+    </w:p>
+    <w:p>
+      <w:pPr>
+        <w:spacing w:line="360" w:lineRule="auto"/>
+        <w:jc w:val="both"/>
+      </w:pPr>
+    </w:p>
+    <w:p>
+      <w:pPr>
+        <w:spacing w:line="360" w:lineRule="auto"/>
+        <w:jc w:val="both"/>
+      </w:pPr>
+      <w:r>
+        <w:rPr>
+          <w:noProof/>
+        </w:rPr>
+        <mc:AlternateContent>
+          <mc:Choice Requires="wps">
+            <w:drawing>
+              <wp:anchor distT="0" distB="0" distL="114300" distR="114300" simplePos="0" relativeHeight="251751424" behindDoc="0" locked="0" layoutInCell="1" allowOverlap="1" wp14:anchorId="2C468172" wp14:editId="27E0C8BC">
+                <wp:simplePos x="0" y="0"/>
+                <wp:positionH relativeFrom="column">
+                  <wp:posOffset>1943100</wp:posOffset>
+                </wp:positionH>
+                <wp:positionV relativeFrom="paragraph">
+                  <wp:posOffset>3583940</wp:posOffset>
+                </wp:positionV>
+                <wp:extent cx="914400" cy="287655"/>
+                <wp:effectExtent l="0" t="0" r="1270" b="0"/>
+                <wp:wrapSquare wrapText="bothSides"/>
+                <wp:docPr id="38" name="Tekstni okvir 38"/>
+                <wp:cNvGraphicFramePr/>
+                <a:graphic xmlns:a="http://schemas.openxmlformats.org/drawingml/2006/main">
+                  <a:graphicData uri="http://schemas.microsoft.com/office/word/2010/wordprocessingShape">
+                    <wps:wsp>
+                      <wps:cNvSpPr txBox="1"/>
+                      <wps:spPr>
+                        <a:xfrm>
+                          <a:off x="0" y="0"/>
+                          <a:ext cx="914400" cy="287655"/>
+                        </a:xfrm>
+                        <a:prstGeom prst="rect">
+                          <a:avLst/>
+                        </a:prstGeom>
+                        <a:solidFill>
+                          <a:schemeClr val="lt1"/>
+                        </a:solidFill>
+                        <a:ln w="6350">
+                          <a:noFill/>
+                        </a:ln>
+                      </wps:spPr>
+                      <wps:txbx>
+                        <w:txbxContent>
+                          <w:p>
+                            <w:pPr>
+                              <w:pStyle w:val="Opisslike"/>
+                              <w:jc w:val="center"/>
+                            </w:pPr>
+                            <w:r>
+                              <w:t>Slika 1</w:t>
+                            </w:r>
+                            <w:r>
+                              <w:t>8</w:t>
+                            </w:r>
+                            <w:r>
+                              <w:t xml:space="preserve">. </w:t>
+                            </w:r>
+                            <w:r>
+                              <w:t>Prekid izvođenja aplikacije</w:t>
+                            </w:r>
+                          </w:p>
+                          <w:p/>
+                          <w:p/>
+                          <w:p/>
+                        </w:txbxContent>
+                      </wps:txbx>
+                      <wps:bodyPr rot="0" spcFirstLastPara="0" vertOverflow="overflow" horzOverflow="overflow" vert="horz" wrap="none" lIns="91440" tIns="45720" rIns="91440" bIns="45720" numCol="1" spcCol="0" rtlCol="0" fromWordArt="0" anchor="t" anchorCtr="0" forceAA="0" compatLnSpc="1">
+                        <a:prstTxWarp prst="textNoShape">
+                          <a:avLst/>
+                        </a:prstTxWarp>
+                        <a:noAutofit/>
+                      </wps:bodyPr>
+                    </wps:wsp>
+                  </a:graphicData>
+                </a:graphic>
+                <wp14:sizeRelV relativeFrom="margin">
+                  <wp14:pctHeight>0</wp14:pctHeight>
+                </wp14:sizeRelV>
+              </wp:anchor>
+            </w:drawing>
+          </mc:Choice>
+          <mc:Fallback>
+            <w:pict>
+              <v:shape w14:anchorId="2C468172" id="Tekstni okvir 38" o:spid="_x0000_s1039" type="#_x0000_t202" style="position:absolute;left:0;text-align:left;margin-left:153pt;margin-top:282.2pt;width:1in;height:22.65pt;z-index:251751424;visibility:visible;mso-wrap-style:none;mso-height-percent:0;mso-wrap-distance-left:9pt;mso-wrap-distance-top:0;mso-wrap-distance-right:9pt;mso-wrap-distance-bottom:0;mso-position-horizontal:absolute;mso-position-horizontal-relative:text;mso-position-vertical:absolute;mso-position-vertical-relative:text;mso-height-percent:0;mso-height-relative:margin;v-text-anchor:top" o:gfxdata="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" fillcolor="white [3201]" stroked="f" strokeweight=".5pt">
+                <v:textbox>
+                  <w:txbxContent>
+                    <w:p>
+                      <w:pPr>
+                        <w:pStyle w:val="Opisslike"/>
+                        <w:jc w:val="center"/>
+                      </w:pPr>
+                      <w:r>
+                        <w:t>Slika 1</w:t>
+                      </w:r>
+                      <w:r>
+                        <w:t>8</w:t>
+                      </w:r>
+                      <w:r>
+                        <w:t xml:space="preserve">. </w:t>
+                      </w:r>
+                      <w:r>
+                        <w:t>Prekid izvođenja aplikacije</w:t>
+                      </w:r>
+                    </w:p>
+                    <w:p/>
+                    <w:p/>
+                    <w:p/>
+                  </w:txbxContent>
+                </v:textbox>
+                <w10:wrap type="square"/>
+              </v:shape>
+            </w:pict>
+          </mc:Fallback>
+        </mc:AlternateContent>
+      </w:r>
+      <w:r>
+        <w:rPr>
+          <w:noProof/>
+        </w:rPr>
+        <w:drawing>
+          <wp:anchor distT="0" distB="0" distL="118745" distR="274320" simplePos="0" relativeHeight="251748352" behindDoc="0" locked="0" layoutInCell="1" allowOverlap="1" wp14:anchorId="2C2B03BD" wp14:editId="093B3857">
+            <wp:simplePos x="0" y="0"/>
+            <wp:positionH relativeFrom="column">
+              <wp:posOffset>799465</wp:posOffset>
+            </wp:positionH>
+            <wp:positionV relativeFrom="paragraph">
+              <wp:posOffset>-635</wp:posOffset>
+            </wp:positionV>
+            <wp:extent cx="4161790" cy="3538855"/>
+            <wp:effectExtent l="0" t="0" r="0" b="4445"/>
+            <wp:wrapTopAndBottom/>
+            <wp:docPr id="37" name="Slika 37"/>
+            <wp:cNvGraphicFramePr>
+              <a:graphicFrameLocks xmlns:a="http://schemas.openxmlformats.org/drawingml/2006/main" noChangeAspect="1"/>
+            </wp:cNvGraphicFramePr>
+            <a:graphic xmlns:a="http://schemas.openxmlformats.org/drawingml/2006/main">
+              <a:graphicData uri="http://schemas.openxmlformats.org/drawingml/2006/picture">
+                <pic:pic xmlns:pic="http://schemas.openxmlformats.org/drawingml/2006/picture">
+                  <pic:nvPicPr>
+                    <pic:cNvPr id="14" name="2 - pocetak_studio_2.png"/>
+                    <pic:cNvPicPr/>
+                  </pic:nvPicPr>
+                  <pic:blipFill>
+                    <a:blip r:embed="rId31">
+                      <a:extLst>
+                        <a:ext uri="{28A0092B-C50C-407E-A947-70E740481C1C}">
+                          <a14:useLocalDpi xmlns:a14="http://schemas.microsoft.com/office/drawing/2010/main" val="0"/>
+                        </a:ext>
+                      </a:extLst>
+                    </a:blip>
+                    <a:stretch>
+                      <a:fillRect/>
+                    </a:stretch>
+                  </pic:blipFill>
+                  <pic:spPr>
+                    <a:xfrm>
+                      <a:off x="0" y="0"/>
+                      <a:ext cx="4161790" cy="3538855"/>
+                    </a:xfrm>
+                    <a:prstGeom prst="rect">
+                      <a:avLst/>
+                    </a:prstGeom>
+                  </pic:spPr>
+                </pic:pic>
+              </a:graphicData>
+            </a:graphic>
+            <wp14:sizeRelH relativeFrom="margin">
+              <wp14:pctWidth>0</wp14:pctWidth>
+            </wp14:sizeRelH>
+            <wp14:sizeRelV relativeFrom="margin">
+              <wp14:pctHeight>0</wp14:pctHeight>
+            </wp14:sizeRelV>
+          </wp:anchor>
+        </w:drawing>
+      </w:r>
+    </w:p>
     <w:p>
       <w:pPr>
         <w:pStyle w:val="Naslov1"/>
@@ -2383,64 +5834,16 @@
           <w:numId w:val="15"/>
         </w:numPr>
       </w:pPr>
-      <w:bookmarkStart w:id="5" w:name="_Toc528354513"/>
-      <w:r>
-        <w:t>Arhitektura programskog proizvoda</w:t>
-      </w:r>
-      <w:bookmarkEnd w:id="5"/>
-    </w:p>
-    <w:p>
-      <w:pPr>
-        <w:spacing w:line="360" w:lineRule="auto"/>
-        <w:jc w:val="both"/>
-      </w:pPr>
-    </w:p>
-    <w:p>
-      <w:pPr>
-        <w:spacing w:line="360" w:lineRule="auto"/>
-        <w:ind w:firstLine="360"/>
-        <w:jc w:val="both"/>
-        <w:rPr>
-          <w:i/>
-        </w:rPr>
-      </w:pPr>
-      <w:r>
-        <w:t xml:space="preserve">Naša </w:t>
-      </w:r>
-    </w:p>
-    <w:p>
-      <w:pPr>
-        <w:spacing w:line="360" w:lineRule="auto"/>
-        <w:jc w:val="center"/>
-        <w:rPr>
-          <w:i/>
-        </w:rPr>
-      </w:pPr>
-    </w:p>
-    <w:p>
-      <w:pPr>
-        <w:spacing w:line="360" w:lineRule="auto"/>
-        <w:jc w:val="center"/>
-        <w:rPr>
-          <w:i/>
-        </w:rPr>
-      </w:pPr>
-    </w:p>
-    <w:p>
-      <w:pPr>
-        <w:pStyle w:val="Naslov1"/>
-        <w:numPr>
-          <w:ilvl w:val="0"/>
-          <w:numId w:val="15"/>
-        </w:numPr>
-      </w:pPr>
-      <w:bookmarkStart w:id="6" w:name="_Toc528354514"/>
+      <w:bookmarkStart w:id="7" w:name="_Toc528363300"/>
       <w:proofErr w:type="spellStart"/>
       <w:r>
-        <w:t>Wifreframe</w:t>
-      </w:r>
-      <w:bookmarkEnd w:id="6"/>
+        <w:t>Next</w:t>
+      </w:r>
       <w:proofErr w:type="spellEnd"/>
+      <w:r>
+        <w:t xml:space="preserve"> naslov</w:t>
+      </w:r>
+      <w:bookmarkEnd w:id="7"/>
     </w:p>
     <w:p>
       <w:pPr>
@@ -2455,14 +5858,21 @@
         <w:jc w:val="both"/>
       </w:pPr>
       <w:r>
-        <w:t>U n</w:t>
-      </w:r>
+        <w:t>U</w:t>
+      </w:r>
+      <w:r>
+        <w:t xml:space="preserve"> </w:t>
+      </w:r>
+      <w:proofErr w:type="spellStart"/>
+      <w:r>
+        <w:t>udgzfguhd</w:t>
+      </w:r>
+      <w:proofErr w:type="spellEnd"/>
     </w:p>
     <w:p/>
     <w:sectPr>
       <w:pgSz w:w="11906" w:h="16838"/>
       <w:pgMar w:top="1417" w:right="1417" w:bottom="1417" w:left="1417" w:header="708" w:footer="708" w:gutter="0"/>
-      <w:pgNumType w:start="1"/>
       <w:cols w:space="708"/>
       <w:docGrid w:linePitch="360"/>
     </w:sectPr>
@@ -2490,16 +5900,6 @@
 </file>
 
 <file path=word/footer1.xml><?xml version="1.0" encoding="utf-8"?>
-<w:ftr xmlns:wpc="http://schemas.microsoft.com/office/word/2010/wordprocessingCanvas" xmlns:cx="http://schemas.microsoft.com/office/drawing/2014/chartex" xmlns:cx1="http://schemas.microsoft.com/office/drawing/2015/9/8/chartex" xmlns:cx2="http://schemas.microsoft.com/office/drawing/2015/10/21/chartex" xmlns:cx3="http://schemas.microsoft.com/office/drawing/2016/5/9/chartex" xmlns:cx4="http://schemas.microsoft.com/office/drawing/2016/5/10/chartex" xmlns:cx5="http://schemas.microsoft.com/office/drawing/2016/5/11/chartex" xmlns:cx6="http://schemas.microsoft.com/office/drawing/2016/5/12/chartex" xmlns:cx7="http://schemas.microsoft.com/office/drawing/2016/5/13/chartex" xmlns:cx8="http://schemas.microsoft.com/office/drawing/2016/5/14/chartex" xmlns:mc="http://schemas.openxmlformats.org/markup-compatibility/2006" xmlns:aink="http://schemas.microsoft.com/office/drawing/2016/ink" xmlns:am3d="http://schemas.microsoft.com/office/drawing/2017/model3d" xmlns:o="urn:schemas-microsoft-com:office:office" xmlns:r="http://schemas.openxmlformats.org/officeDocument/2006/relationships" xmlns:m="http://schemas.openxmlformats.org/officeDocument/2006/math" xmlns:v="urn:schemas-microsoft-com:vml" xmlns:wp14="http://schemas.microsoft.com/office/word/2010/wordprocessingDrawing" xmlns:wp="http://schemas.openxmlformats.org/drawingml/2006/wordprocessingDrawing" xmlns:w10="urn:schemas-microsoft-com:office:word" xmlns:w="http://schemas.openxmlformats.org/wordprocessingml/2006/main" xmlns:w14="http://schemas.microsoft.com/office/word/2010/wordml" xmlns:w15="http://schemas.microsoft.com/office/word/2012/wordml" xmlns:w16cid="http://schemas.microsoft.com/office/word/2016/wordml/cid" xmlns:w16se="http://schemas.microsoft.com/office/word/2015/wordml/symex" xmlns:wpg="http://schemas.microsoft.com/office/word/2010/wordprocessingGroup" xmlns:wpi="http://schemas.microsoft.com/office/word/2010/wordprocessingInk" xmlns:wne="http://schemas.microsoft.com/office/word/2006/wordml" xmlns:wps="http://schemas.microsoft.com/office/word/2010/wordprocessingShape" mc:Ignorable="w14 w15 w16se w16cid wp14">
-  <w:p>
-    <w:pPr>
-      <w:pStyle w:val="Podnoje"/>
-    </w:pPr>
-  </w:p>
-</w:ftr>
-</file>
-
-<file path=word/footer2.xml><?xml version="1.0" encoding="utf-8"?>
 <w:ftr xmlns:wpc="http://schemas.microsoft.com/office/word/2010/wordprocessingCanvas" xmlns:cx="http://schemas.microsoft.com/office/drawing/2014/chartex" xmlns:cx1="http://schemas.microsoft.com/office/drawing/2015/9/8/chartex" xmlns:cx2="http://schemas.microsoft.com/office/drawing/2015/10/21/chartex" xmlns:cx3="http://schemas.microsoft.com/office/drawing/2016/5/9/chartex" xmlns:cx4="http://schemas.microsoft.com/office/drawing/2016/5/10/chartex" xmlns:cx5="http://schemas.microsoft.com/office/drawing/2016/5/11/chartex" xmlns:cx6="http://schemas.microsoft.com/office/drawing/2016/5/12/chartex" xmlns:cx7="http://schemas.microsoft.com/office/drawing/2016/5/13/chartex" xmlns:cx8="http://schemas.microsoft.com/office/drawing/2016/5/14/chartex" xmlns:mc="http://schemas.openxmlformats.org/markup-compatibility/2006" xmlns:aink="http://schemas.microsoft.com/office/drawing/2016/ink" xmlns:am3d="http://schemas.microsoft.com/office/drawing/2017/model3d" xmlns:o="urn:schemas-microsoft-com:office:office" xmlns:r="http://schemas.openxmlformats.org/officeDocument/2006/relationships" xmlns:m="http://schemas.openxmlformats.org/officeDocument/2006/math" xmlns:v="urn:schemas-microsoft-com:vml" xmlns:wp14="http://schemas.microsoft.com/office/word/2010/wordprocessingDrawing" xmlns:wp="http://schemas.openxmlformats.org/drawingml/2006/wordprocessingDrawing" xmlns:w10="urn:schemas-microsoft-com:office:word" xmlns:w="http://schemas.openxmlformats.org/wordprocessingml/2006/main" xmlns:w14="http://schemas.microsoft.com/office/word/2010/wordml" xmlns:w15="http://schemas.microsoft.com/office/word/2012/wordml" xmlns:w16cid="http://schemas.microsoft.com/office/word/2016/wordml/cid" xmlns:w16se="http://schemas.microsoft.com/office/word/2015/wordml/symex" xmlns:wpg="http://schemas.microsoft.com/office/word/2010/wordprocessingGroup" xmlns:wpi="http://schemas.microsoft.com/office/word/2010/wordprocessingInk" xmlns:wne="http://schemas.microsoft.com/office/word/2006/wordml" xmlns:wps="http://schemas.microsoft.com/office/word/2010/wordprocessingShape" mc:Ignorable="w14 w15 w16se w16cid wp14">
   <w:sdt>
     <w:sdtPr>
@@ -2548,18 +5948,40 @@
 </w:ftr>
 </file>
 
-<file path=word/footer3.xml><?xml version="1.0" encoding="utf-8"?>
+<file path=word/footer2.xml><?xml version="1.0" encoding="utf-8"?>
 <w:ftr xmlns:wpc="http://schemas.microsoft.com/office/word/2010/wordprocessingCanvas" xmlns:cx="http://schemas.microsoft.com/office/drawing/2014/chartex" xmlns:cx1="http://schemas.microsoft.com/office/drawing/2015/9/8/chartex" xmlns:cx2="http://schemas.microsoft.com/office/drawing/2015/10/21/chartex" xmlns:cx3="http://schemas.microsoft.com/office/drawing/2016/5/9/chartex" xmlns:cx4="http://schemas.microsoft.com/office/drawing/2016/5/10/chartex" xmlns:cx5="http://schemas.microsoft.com/office/drawing/2016/5/11/chartex" xmlns:cx6="http://schemas.microsoft.com/office/drawing/2016/5/12/chartex" xmlns:cx7="http://schemas.microsoft.com/office/drawing/2016/5/13/chartex" xmlns:cx8="http://schemas.microsoft.com/office/drawing/2016/5/14/chartex" xmlns:mc="http://schemas.openxmlformats.org/markup-compatibility/2006" xmlns:aink="http://schemas.microsoft.com/office/drawing/2016/ink" xmlns:am3d="http://schemas.microsoft.com/office/drawing/2017/model3d" xmlns:o="urn:schemas-microsoft-com:office:office" xmlns:r="http://schemas.openxmlformats.org/officeDocument/2006/relationships" xmlns:m="http://schemas.openxmlformats.org/officeDocument/2006/math" xmlns:v="urn:schemas-microsoft-com:vml" xmlns:wp14="http://schemas.microsoft.com/office/word/2010/wordprocessingDrawing" xmlns:wp="http://schemas.openxmlformats.org/drawingml/2006/wordprocessingDrawing" xmlns:w10="urn:schemas-microsoft-com:office:word" xmlns:w="http://schemas.openxmlformats.org/wordprocessingml/2006/main" xmlns:w14="http://schemas.microsoft.com/office/word/2010/wordml" xmlns:w15="http://schemas.microsoft.com/office/word/2012/wordml" xmlns:w16cid="http://schemas.microsoft.com/office/word/2016/wordml/cid" xmlns:w16se="http://schemas.microsoft.com/office/word/2015/wordml/symex" xmlns:wpg="http://schemas.microsoft.com/office/word/2010/wordprocessingGroup" xmlns:wpi="http://schemas.microsoft.com/office/word/2010/wordprocessingInk" xmlns:wne="http://schemas.microsoft.com/office/word/2006/wordml" xmlns:wps="http://schemas.microsoft.com/office/word/2010/wordprocessingShape" mc:Ignorable="w14 w15 w16se w16cid wp14">
-  <w:p>
-    <w:pPr>
-      <w:pStyle w:val="Podnoje"/>
-    </w:pPr>
-  </w:p>
-</w:ftr>
-</file>
-
-<file path=word/footer4.xml><?xml version="1.0" encoding="utf-8"?>
-<w:ftr xmlns:wpc="http://schemas.microsoft.com/office/word/2010/wordprocessingCanvas" xmlns:cx="http://schemas.microsoft.com/office/drawing/2014/chartex" xmlns:cx1="http://schemas.microsoft.com/office/drawing/2015/9/8/chartex" xmlns:cx2="http://schemas.microsoft.com/office/drawing/2015/10/21/chartex" xmlns:cx3="http://schemas.microsoft.com/office/drawing/2016/5/9/chartex" xmlns:cx4="http://schemas.microsoft.com/office/drawing/2016/5/10/chartex" xmlns:cx5="http://schemas.microsoft.com/office/drawing/2016/5/11/chartex" xmlns:cx6="http://schemas.microsoft.com/office/drawing/2016/5/12/chartex" xmlns:cx7="http://schemas.microsoft.com/office/drawing/2016/5/13/chartex" xmlns:cx8="http://schemas.microsoft.com/office/drawing/2016/5/14/chartex" xmlns:mc="http://schemas.openxmlformats.org/markup-compatibility/2006" xmlns:aink="http://schemas.microsoft.com/office/drawing/2016/ink" xmlns:am3d="http://schemas.microsoft.com/office/drawing/2017/model3d" xmlns:o="urn:schemas-microsoft-com:office:office" xmlns:r="http://schemas.openxmlformats.org/officeDocument/2006/relationships" xmlns:m="http://schemas.openxmlformats.org/officeDocument/2006/math" xmlns:v="urn:schemas-microsoft-com:vml" xmlns:wp14="http://schemas.microsoft.com/office/word/2010/wordprocessingDrawing" xmlns:wp="http://schemas.openxmlformats.org/drawingml/2006/wordprocessingDrawing" xmlns:w10="urn:schemas-microsoft-com:office:word" xmlns:w="http://schemas.openxmlformats.org/wordprocessingml/2006/main" xmlns:w14="http://schemas.microsoft.com/office/word/2010/wordml" xmlns:w15="http://schemas.microsoft.com/office/word/2012/wordml" xmlns:w16cid="http://schemas.microsoft.com/office/word/2016/wordml/cid" xmlns:w16se="http://schemas.microsoft.com/office/word/2015/wordml/symex" xmlns:wpg="http://schemas.microsoft.com/office/word/2010/wordprocessingGroup" xmlns:wpi="http://schemas.microsoft.com/office/word/2010/wordprocessingInk" xmlns:wne="http://schemas.microsoft.com/office/word/2006/wordml" xmlns:wps="http://schemas.microsoft.com/office/word/2010/wordprocessingShape" mc:Ignorable="w14 w15 w16se w16cid wp14">
+  <w:sdt>
+    <w:sdtPr>
+      <w:id w:val="2145855486"/>
+      <w:docPartObj>
+        <w:docPartGallery w:val="Page Numbers (Bottom of Page)"/>
+        <w:docPartUnique/>
+      </w:docPartObj>
+    </w:sdtPr>
+    <w:sdtContent>
+      <w:p>
+        <w:pPr>
+          <w:pStyle w:val="Podnoje"/>
+          <w:jc w:val="right"/>
+        </w:pPr>
+        <w:r>
+          <w:fldChar w:fldCharType="begin"/>
+        </w:r>
+        <w:r>
+          <w:instrText>PAGE   \* MERGEFORMAT</w:instrText>
+        </w:r>
+        <w:r>
+          <w:fldChar w:fldCharType="separate"/>
+        </w:r>
+        <w:r>
+          <w:t>2</w:t>
+        </w:r>
+        <w:r>
+          <w:fldChar w:fldCharType="end"/>
+        </w:r>
+      </w:p>
+    </w:sdtContent>
+  </w:sdt>
   <w:p>
     <w:pPr>
       <w:pStyle w:val="Podnoje"/>
@@ -2569,8 +5991,6 @@
         <w:tab w:val="left" w:pos="933"/>
       </w:tabs>
     </w:pPr>
-    <w:bookmarkStart w:id="4" w:name="_GoBack"/>
-    <w:bookmarkEnd w:id="4"/>
   </w:p>
 </w:ftr>
 </file>
@@ -2595,36 +6015,6 @@
 </file>
 
 <file path=word/header1.xml><?xml version="1.0" encoding="utf-8"?>
-<w:hdr xmlns:wpc="http://schemas.microsoft.com/office/word/2010/wordprocessingCanvas" xmlns:cx="http://schemas.microsoft.com/office/drawing/2014/chartex" xmlns:cx1="http://schemas.microsoft.com/office/drawing/2015/9/8/chartex" xmlns:cx2="http://schemas.microsoft.com/office/drawing/2015/10/21/chartex" xmlns:cx3="http://schemas.microsoft.com/office/drawing/2016/5/9/chartex" xmlns:cx4="http://schemas.microsoft.com/office/drawing/2016/5/10/chartex" xmlns:cx5="http://schemas.microsoft.com/office/drawing/2016/5/11/chartex" xmlns:cx6="http://schemas.microsoft.com/office/drawing/2016/5/12/chartex" xmlns:cx7="http://schemas.microsoft.com/office/drawing/2016/5/13/chartex" xmlns:cx8="http://schemas.microsoft.com/office/drawing/2016/5/14/chartex" xmlns:mc="http://schemas.openxmlformats.org/markup-compatibility/2006" xmlns:aink="http://schemas.microsoft.com/office/drawing/2016/ink" xmlns:am3d="http://schemas.microsoft.com/office/drawing/2017/model3d" xmlns:o="urn:schemas-microsoft-com:office:office" xmlns:r="http://schemas.openxmlformats.org/officeDocument/2006/relationships" xmlns:m="http://schemas.openxmlformats.org/officeDocument/2006/math" xmlns:v="urn:schemas-microsoft-com:vml" xmlns:wp14="http://schemas.microsoft.com/office/word/2010/wordprocessingDrawing" xmlns:wp="http://schemas.openxmlformats.org/drawingml/2006/wordprocessingDrawing" xmlns:w10="urn:schemas-microsoft-com:office:word" xmlns:w="http://schemas.openxmlformats.org/wordprocessingml/2006/main" xmlns:w14="http://schemas.microsoft.com/office/word/2010/wordml" xmlns:w15="http://schemas.microsoft.com/office/word/2012/wordml" xmlns:w16cid="http://schemas.microsoft.com/office/word/2016/wordml/cid" xmlns:w16se="http://schemas.microsoft.com/office/word/2015/wordml/symex" xmlns:wpg="http://schemas.microsoft.com/office/word/2010/wordprocessingGroup" xmlns:wpi="http://schemas.microsoft.com/office/word/2010/wordprocessingInk" xmlns:wne="http://schemas.microsoft.com/office/word/2006/wordml" xmlns:wps="http://schemas.microsoft.com/office/word/2010/wordprocessingShape" mc:Ignorable="w14 w15 w16se w16cid wp14">
-  <w:p>
-    <w:pPr>
-      <w:pStyle w:val="Zaglavlje"/>
-    </w:pPr>
-  </w:p>
-</w:hdr>
-</file>
-
-<file path=word/header2.xml><?xml version="1.0" encoding="utf-8"?>
-<w:hdr xmlns:wpc="http://schemas.microsoft.com/office/word/2010/wordprocessingCanvas" xmlns:cx="http://schemas.microsoft.com/office/drawing/2014/chartex" xmlns:cx1="http://schemas.microsoft.com/office/drawing/2015/9/8/chartex" xmlns:cx2="http://schemas.microsoft.com/office/drawing/2015/10/21/chartex" xmlns:cx3="http://schemas.microsoft.com/office/drawing/2016/5/9/chartex" xmlns:cx4="http://schemas.microsoft.com/office/drawing/2016/5/10/chartex" xmlns:cx5="http://schemas.microsoft.com/office/drawing/2016/5/11/chartex" xmlns:cx6="http://schemas.microsoft.com/office/drawing/2016/5/12/chartex" xmlns:cx7="http://schemas.microsoft.com/office/drawing/2016/5/13/chartex" xmlns:cx8="http://schemas.microsoft.com/office/drawing/2016/5/14/chartex" xmlns:mc="http://schemas.openxmlformats.org/markup-compatibility/2006" xmlns:aink="http://schemas.microsoft.com/office/drawing/2016/ink" xmlns:am3d="http://schemas.microsoft.com/office/drawing/2017/model3d" xmlns:o="urn:schemas-microsoft-com:office:office" xmlns:r="http://schemas.openxmlformats.org/officeDocument/2006/relationships" xmlns:m="http://schemas.openxmlformats.org/officeDocument/2006/math" xmlns:v="urn:schemas-microsoft-com:vml" xmlns:wp14="http://schemas.microsoft.com/office/word/2010/wordprocessingDrawing" xmlns:wp="http://schemas.openxmlformats.org/drawingml/2006/wordprocessingDrawing" xmlns:w10="urn:schemas-microsoft-com:office:word" xmlns:w="http://schemas.openxmlformats.org/wordprocessingml/2006/main" xmlns:w14="http://schemas.microsoft.com/office/word/2010/wordml" xmlns:w15="http://schemas.microsoft.com/office/word/2012/wordml" xmlns:w16cid="http://schemas.microsoft.com/office/word/2016/wordml/cid" xmlns:w16se="http://schemas.microsoft.com/office/word/2015/wordml/symex" xmlns:wpg="http://schemas.microsoft.com/office/word/2010/wordprocessingGroup" xmlns:wpi="http://schemas.microsoft.com/office/word/2010/wordprocessingInk" xmlns:wne="http://schemas.microsoft.com/office/word/2006/wordml" xmlns:wps="http://schemas.microsoft.com/office/word/2010/wordprocessingShape" mc:Ignorable="w14 w15 w16se w16cid wp14">
-  <w:p>
-    <w:pPr>
-      <w:pStyle w:val="Zaglavlje"/>
-    </w:pPr>
-  </w:p>
-</w:hdr>
-</file>
-
-<file path=word/header3.xml><?xml version="1.0" encoding="utf-8"?>
-<w:hdr xmlns:wpc="http://schemas.microsoft.com/office/word/2010/wordprocessingCanvas" xmlns:cx="http://schemas.microsoft.com/office/drawing/2014/chartex" xmlns:cx1="http://schemas.microsoft.com/office/drawing/2015/9/8/chartex" xmlns:cx2="http://schemas.microsoft.com/office/drawing/2015/10/21/chartex" xmlns:cx3="http://schemas.microsoft.com/office/drawing/2016/5/9/chartex" xmlns:cx4="http://schemas.microsoft.com/office/drawing/2016/5/10/chartex" xmlns:cx5="http://schemas.microsoft.com/office/drawing/2016/5/11/chartex" xmlns:cx6="http://schemas.microsoft.com/office/drawing/2016/5/12/chartex" xmlns:cx7="http://schemas.microsoft.com/office/drawing/2016/5/13/chartex" xmlns:cx8="http://schemas.microsoft.com/office/drawing/2016/5/14/chartex" xmlns:mc="http://schemas.openxmlformats.org/markup-compatibility/2006" xmlns:aink="http://schemas.microsoft.com/office/drawing/2016/ink" xmlns:am3d="http://schemas.microsoft.com/office/drawing/2017/model3d" xmlns:o="urn:schemas-microsoft-com:office:office" xmlns:r="http://schemas.openxmlformats.org/officeDocument/2006/relationships" xmlns:m="http://schemas.openxmlformats.org/officeDocument/2006/math" xmlns:v="urn:schemas-microsoft-com:vml" xmlns:wp14="http://schemas.microsoft.com/office/word/2010/wordprocessingDrawing" xmlns:wp="http://schemas.openxmlformats.org/drawingml/2006/wordprocessingDrawing" xmlns:w10="urn:schemas-microsoft-com:office:word" xmlns:w="http://schemas.openxmlformats.org/wordprocessingml/2006/main" xmlns:w14="http://schemas.microsoft.com/office/word/2010/wordml" xmlns:w15="http://schemas.microsoft.com/office/word/2012/wordml" xmlns:w16cid="http://schemas.microsoft.com/office/word/2016/wordml/cid" xmlns:w16se="http://schemas.microsoft.com/office/word/2015/wordml/symex" xmlns:wpg="http://schemas.microsoft.com/office/word/2010/wordprocessingGroup" xmlns:wpi="http://schemas.microsoft.com/office/word/2010/wordprocessingInk" xmlns:wne="http://schemas.microsoft.com/office/word/2006/wordml" xmlns:wps="http://schemas.microsoft.com/office/word/2010/wordprocessingShape" mc:Ignorable="w14 w15 w16se w16cid wp14">
-  <w:p>
-    <w:pPr>
-      <w:pStyle w:val="Zaglavlje"/>
-    </w:pPr>
-  </w:p>
-</w:hdr>
-</file>
-
-<file path=word/header4.xml><?xml version="1.0" encoding="utf-8"?>
 <w:hdr xmlns:wpc="http://schemas.microsoft.com/office/word/2010/wordprocessingCanvas" xmlns:cx="http://schemas.microsoft.com/office/drawing/2014/chartex" xmlns:cx1="http://schemas.microsoft.com/office/drawing/2015/9/8/chartex" xmlns:cx2="http://schemas.microsoft.com/office/drawing/2015/10/21/chartex" xmlns:cx3="http://schemas.microsoft.com/office/drawing/2016/5/9/chartex" xmlns:cx4="http://schemas.microsoft.com/office/drawing/2016/5/10/chartex" xmlns:cx5="http://schemas.microsoft.com/office/drawing/2016/5/11/chartex" xmlns:cx6="http://schemas.microsoft.com/office/drawing/2016/5/12/chartex" xmlns:cx7="http://schemas.microsoft.com/office/drawing/2016/5/13/chartex" xmlns:cx8="http://schemas.microsoft.com/office/drawing/2016/5/14/chartex" xmlns:mc="http://schemas.openxmlformats.org/markup-compatibility/2006" xmlns:aink="http://schemas.microsoft.com/office/drawing/2016/ink" xmlns:am3d="http://schemas.microsoft.com/office/drawing/2017/model3d" xmlns:o="urn:schemas-microsoft-com:office:office" xmlns:r="http://schemas.openxmlformats.org/officeDocument/2006/relationships" xmlns:m="http://schemas.openxmlformats.org/officeDocument/2006/math" xmlns:v="urn:schemas-microsoft-com:vml" xmlns:wp14="http://schemas.microsoft.com/office/word/2010/wordprocessingDrawing" xmlns:wp="http://schemas.openxmlformats.org/drawingml/2006/wordprocessingDrawing" xmlns:w10="urn:schemas-microsoft-com:office:word" xmlns:w="http://schemas.openxmlformats.org/wordprocessingml/2006/main" xmlns:w14="http://schemas.microsoft.com/office/word/2010/wordml" xmlns:w15="http://schemas.microsoft.com/office/word/2012/wordml" xmlns:w16cid="http://schemas.microsoft.com/office/word/2016/wordml/cid" xmlns:w16se="http://schemas.microsoft.com/office/word/2015/wordml/symex" xmlns:wpg="http://schemas.microsoft.com/office/word/2010/wordprocessingGroup" xmlns:wpi="http://schemas.microsoft.com/office/word/2010/wordprocessingInk" xmlns:wne="http://schemas.microsoft.com/office/word/2006/wordml" xmlns:wps="http://schemas.microsoft.com/office/word/2010/wordprocessingShape" mc:Ignorable="w14 w15 w16se w16cid wp14">
   <w:p>
     <w:pPr>
@@ -4482,6 +7872,119 @@
     </w:lvl>
   </w:abstractNum>
   <w:abstractNum w:abstractNumId="16" w15:restartNumberingAfterBreak="0">
+    <w:nsid w:val="53BA449F"/>
+    <w:multiLevelType w:val="hybridMultilevel"/>
+    <w:tmpl w:val="714A870E"/>
+    <w:lvl w:ilvl="0" w:tplc="04090001">
+      <w:start w:val="1"/>
+      <w:numFmt w:val="bullet"/>
+      <w:lvlText w:val=""/>
+      <w:lvlJc w:val="left"/>
+      <w:pPr>
+        <w:ind w:left="720" w:hanging="360"/>
+      </w:pPr>
+      <w:rPr>
+        <w:rFonts w:ascii="Symbol" w:hAnsi="Symbol" w:hint="default"/>
+      </w:rPr>
+    </w:lvl>
+    <w:lvl w:ilvl="1" w:tplc="04090003" w:tentative="1">
+      <w:start w:val="1"/>
+      <w:numFmt w:val="bullet"/>
+      <w:lvlText w:val="o"/>
+      <w:lvlJc w:val="left"/>
+      <w:pPr>
+        <w:ind w:left="1440" w:hanging="360"/>
+      </w:pPr>
+      <w:rPr>
+        <w:rFonts w:ascii="Courier New" w:hAnsi="Courier New" w:cs="Courier New" w:hint="default"/>
+      </w:rPr>
+    </w:lvl>
+    <w:lvl w:ilvl="2" w:tplc="04090005" w:tentative="1">
+      <w:start w:val="1"/>
+      <w:numFmt w:val="bullet"/>
+      <w:lvlText w:val=""/>
+      <w:lvlJc w:val="left"/>
+      <w:pPr>
+        <w:ind w:left="2160" w:hanging="360"/>
+      </w:pPr>
+      <w:rPr>
+        <w:rFonts w:ascii="Wingdings" w:hAnsi="Wingdings" w:hint="default"/>
+      </w:rPr>
+    </w:lvl>
+    <w:lvl w:ilvl="3" w:tplc="04090001" w:tentative="1">
+      <w:start w:val="1"/>
+      <w:numFmt w:val="bullet"/>
+      <w:lvlText w:val=""/>
+      <w:lvlJc w:val="left"/>
+      <w:pPr>
+        <w:ind w:left="2880" w:hanging="360"/>
+      </w:pPr>
+      <w:rPr>
+        <w:rFonts w:ascii="Symbol" w:hAnsi="Symbol" w:hint="default"/>
+      </w:rPr>
+    </w:lvl>
+    <w:lvl w:ilvl="4" w:tplc="04090003" w:tentative="1">
+      <w:start w:val="1"/>
+      <w:numFmt w:val="bullet"/>
+      <w:lvlText w:val="o"/>
+      <w:lvlJc w:val="left"/>
+      <w:pPr>
+        <w:ind w:left="3600" w:hanging="360"/>
+      </w:pPr>
+      <w:rPr>
+        <w:rFonts w:ascii="Courier New" w:hAnsi="Courier New" w:cs="Courier New" w:hint="default"/>
+      </w:rPr>
+    </w:lvl>
+    <w:lvl w:ilvl="5" w:tplc="04090005" w:tentative="1">
+      <w:start w:val="1"/>
+      <w:numFmt w:val="bullet"/>
+      <w:lvlText w:val=""/>
+      <w:lvlJc w:val="left"/>
+      <w:pPr>
+        <w:ind w:left="4320" w:hanging="360"/>
+      </w:pPr>
+      <w:rPr>
+        <w:rFonts w:ascii="Wingdings" w:hAnsi="Wingdings" w:hint="default"/>
+      </w:rPr>
+    </w:lvl>
+    <w:lvl w:ilvl="6" w:tplc="04090001" w:tentative="1">
+      <w:start w:val="1"/>
+      <w:numFmt w:val="bullet"/>
+      <w:lvlText w:val=""/>
+      <w:lvlJc w:val="left"/>
+      <w:pPr>
+        <w:ind w:left="5040" w:hanging="360"/>
+      </w:pPr>
+      <w:rPr>
+        <w:rFonts w:ascii="Symbol" w:hAnsi="Symbol" w:hint="default"/>
+      </w:rPr>
+    </w:lvl>
+    <w:lvl w:ilvl="7" w:tplc="04090003" w:tentative="1">
+      <w:start w:val="1"/>
+      <w:numFmt w:val="bullet"/>
+      <w:lvlText w:val="o"/>
+      <w:lvlJc w:val="left"/>
+      <w:pPr>
+        <w:ind w:left="5760" w:hanging="360"/>
+      </w:pPr>
+      <w:rPr>
+        <w:rFonts w:ascii="Courier New" w:hAnsi="Courier New" w:cs="Courier New" w:hint="default"/>
+      </w:rPr>
+    </w:lvl>
+    <w:lvl w:ilvl="8" w:tplc="04090005" w:tentative="1">
+      <w:start w:val="1"/>
+      <w:numFmt w:val="bullet"/>
+      <w:lvlText w:val=""/>
+      <w:lvlJc w:val="left"/>
+      <w:pPr>
+        <w:ind w:left="6480" w:hanging="360"/>
+      </w:pPr>
+      <w:rPr>
+        <w:rFonts w:ascii="Wingdings" w:hAnsi="Wingdings" w:hint="default"/>
+      </w:rPr>
+    </w:lvl>
+  </w:abstractNum>
+  <w:abstractNum w:abstractNumId="17" w15:restartNumberingAfterBreak="0">
     <w:nsid w:val="556C65F1"/>
     <w:multiLevelType w:val="hybridMultilevel"/>
     <w:tmpl w:val="7FC4F5D0"/>
@@ -4601,7 +8104,7 @@
       </w:pPr>
     </w:lvl>
   </w:abstractNum>
-  <w:abstractNum w:abstractNumId="17" w15:restartNumberingAfterBreak="0">
+  <w:abstractNum w:abstractNumId="18" w15:restartNumberingAfterBreak="0">
     <w:nsid w:val="67C2432D"/>
     <w:multiLevelType w:val="hybridMultilevel"/>
     <w:tmpl w:val="1E80A032"/>
@@ -4714,7 +8217,7 @@
       </w:rPr>
     </w:lvl>
   </w:abstractNum>
-  <w:abstractNum w:abstractNumId="18" w15:restartNumberingAfterBreak="0">
+  <w:abstractNum w:abstractNumId="19" w15:restartNumberingAfterBreak="0">
     <w:nsid w:val="69832197"/>
     <w:multiLevelType w:val="multilevel"/>
     <w:tmpl w:val="917CE022"/>
@@ -4839,7 +8342,7 @@
       </w:rPr>
     </w:lvl>
   </w:abstractNum>
-  <w:abstractNum w:abstractNumId="19" w15:restartNumberingAfterBreak="0">
+  <w:abstractNum w:abstractNumId="20" w15:restartNumberingAfterBreak="0">
     <w:nsid w:val="789F2EDA"/>
     <w:multiLevelType w:val="hybridMultilevel"/>
     <w:tmpl w:val="2E7483BA"/>
@@ -4952,7 +8455,7 @@
       </w:rPr>
     </w:lvl>
   </w:abstractNum>
-  <w:abstractNum w:abstractNumId="20" w15:restartNumberingAfterBreak="0">
+  <w:abstractNum w:abstractNumId="21" w15:restartNumberingAfterBreak="0">
     <w:nsid w:val="797E25BB"/>
     <w:multiLevelType w:val="hybridMultilevel"/>
     <w:tmpl w:val="6B62F332"/>
@@ -5073,7 +8576,7 @@
       </w:pPr>
     </w:lvl>
   </w:abstractNum>
-  <w:abstractNum w:abstractNumId="21" w15:restartNumberingAfterBreak="0">
+  <w:abstractNum w:abstractNumId="22" w15:restartNumberingAfterBreak="0">
     <w:nsid w:val="7F3C6A54"/>
     <w:multiLevelType w:val="hybridMultilevel"/>
     <w:tmpl w:val="EB88613A"/>
@@ -5187,7 +8690,7 @@
     </w:lvl>
   </w:abstractNum>
   <w:num w:numId="1">
-    <w:abstractNumId w:val="18"/>
+    <w:abstractNumId w:val="19"/>
   </w:num>
   <w:num w:numId="2">
     <w:abstractNumId w:val="1"/>
@@ -5205,28 +8708,28 @@
     <w:abstractNumId w:val="4"/>
   </w:num>
   <w:num w:numId="7">
-    <w:abstractNumId w:val="21"/>
+    <w:abstractNumId w:val="22"/>
   </w:num>
   <w:num w:numId="8">
-    <w:abstractNumId w:val="16"/>
+    <w:abstractNumId w:val="17"/>
   </w:num>
   <w:num w:numId="9">
     <w:abstractNumId w:val="3"/>
   </w:num>
   <w:num w:numId="10">
+    <w:abstractNumId w:val="20"/>
+  </w:num>
+  <w:num w:numId="11">
+    <w:abstractNumId w:val="21"/>
+  </w:num>
+  <w:num w:numId="12">
+    <w:abstractNumId w:val="18"/>
+  </w:num>
+  <w:num w:numId="13">
     <w:abstractNumId w:val="19"/>
   </w:num>
-  <w:num w:numId="11">
-    <w:abstractNumId w:val="20"/>
-  </w:num>
-  <w:num w:numId="12">
-    <w:abstractNumId w:val="17"/>
-  </w:num>
-  <w:num w:numId="13">
-    <w:abstractNumId w:val="18"/>
-  </w:num>
   <w:num w:numId="14">
-    <w:abstractNumId w:val="18"/>
+    <w:abstractNumId w:val="19"/>
   </w:num>
   <w:num w:numId="15">
     <w:abstractNumId w:val="6"/>
@@ -5257,6 +8760,9 @@
   </w:num>
   <w:num w:numId="24">
     <w:abstractNumId w:val="0"/>
+  </w:num>
+  <w:num w:numId="25">
+    <w:abstractNumId w:val="16"/>
   </w:num>
 </w:numbering>
 </file>
@@ -6759,7 +10265,7 @@
 </file>
 
 <file path=customXml/itemProps1.xml><?xml version="1.0" encoding="utf-8"?>
-<ds:datastoreItem xmlns:ds="http://schemas.openxmlformats.org/officeDocument/2006/customXml" ds:itemID="{A453AAC8-00BE-42F1-8AD0-4E8EA9C6F6E8}">
+<ds:datastoreItem xmlns:ds="http://schemas.openxmlformats.org/officeDocument/2006/customXml" ds:itemID="{F9A9F12C-0EEC-4D12-86AB-798ECAC4DAB0}">
   <ds:schemaRefs>
     <ds:schemaRef ds:uri="http://schemas.openxmlformats.org/officeDocument/2006/bibliography"/>
   </ds:schemaRefs>

--- a/Dokumentacija/STEM dokumentacija/mRanger - Dokumentacija.docx
+++ b/Dokumentacija/STEM dokumentacija/mRanger - Dokumentacija.docx
@@ -156,7 +156,7 @@
           <w:noProof/>
         </w:rPr>
         <w:drawing>
-          <wp:anchor distT="0" distB="0" distL="114300" distR="114300" simplePos="0" relativeHeight="251654656" behindDoc="0" locked="0" layoutInCell="1" allowOverlap="1">
+          <wp:anchor distT="0" distB="0" distL="114300" distR="114300" simplePos="0" relativeHeight="251656192" behindDoc="0" locked="0" layoutInCell="1" allowOverlap="1">
             <wp:simplePos x="0" y="0"/>
             <wp:positionH relativeFrom="column">
               <wp:posOffset>1878965</wp:posOffset>
@@ -403,7 +403,7 @@
           <w:r>
             <w:fldChar w:fldCharType="separate"/>
           </w:r>
-          <w:hyperlink w:anchor="_Toc528363294" w:history="1">
+          <w:hyperlink w:anchor="_Toc528788296" w:history="1">
             <w:r>
               <w:rPr>
                 <w:rStyle w:val="Hiperveza"/>
@@ -447,7 +447,7 @@
                 <w:noProof/>
                 <w:webHidden/>
               </w:rPr>
-              <w:instrText xml:space="preserve"> PAGEREF _Toc528363294 \h </w:instrText>
+              <w:instrText xml:space="preserve"> PAGEREF _Toc528788296 \h </w:instrText>
             </w:r>
             <w:r>
               <w:rPr>
@@ -489,7 +489,7 @@
               <w:lang w:val="en-US" w:eastAsia="en-US"/>
             </w:rPr>
           </w:pPr>
-          <w:hyperlink w:anchor="_Toc528363295" w:history="1">
+          <w:hyperlink w:anchor="_Toc528788297" w:history="1">
             <w:r>
               <w:rPr>
                 <w:rStyle w:val="Hiperveza"/>
@@ -533,7 +533,7 @@
                 <w:noProof/>
                 <w:webHidden/>
               </w:rPr>
-              <w:instrText xml:space="preserve"> PAGEREF _Toc528363295 \h </w:instrText>
+              <w:instrText xml:space="preserve"> PAGEREF _Toc528788297 \h </w:instrText>
             </w:r>
             <w:r>
               <w:rPr>
@@ -575,7 +575,7 @@
               <w:lang w:val="en-US" w:eastAsia="en-US"/>
             </w:rPr>
           </w:pPr>
-          <w:hyperlink w:anchor="_Toc528363296" w:history="1">
+          <w:hyperlink w:anchor="_Toc528788298" w:history="1">
             <w:r>
               <w:rPr>
                 <w:rStyle w:val="Hiperveza"/>
@@ -619,7 +619,7 @@
                 <w:noProof/>
                 <w:webHidden/>
               </w:rPr>
-              <w:instrText xml:space="preserve"> PAGEREF _Toc528363296 \h </w:instrText>
+              <w:instrText xml:space="preserve"> PAGEREF _Toc528788298 \h </w:instrText>
             </w:r>
             <w:r>
               <w:rPr>
@@ -661,7 +661,7 @@
               <w:lang w:val="en-US" w:eastAsia="en-US"/>
             </w:rPr>
           </w:pPr>
-          <w:hyperlink w:anchor="_Toc528363297" w:history="1">
+          <w:hyperlink w:anchor="_Toc528788299" w:history="1">
             <w:r>
               <w:rPr>
                 <w:rStyle w:val="Hiperveza"/>
@@ -688,7 +688,7 @@
                 <w:noProof/>
                 <w:webHidden/>
               </w:rPr>
-              <w:instrText xml:space="preserve"> PAGEREF _Toc528363297 \h </w:instrText>
+              <w:instrText xml:space="preserve"> PAGEREF _Toc528788299 \h </w:instrText>
             </w:r>
             <w:r>
               <w:rPr>
@@ -730,7 +730,7 @@
               <w:lang w:val="en-US" w:eastAsia="en-US"/>
             </w:rPr>
           </w:pPr>
-          <w:hyperlink w:anchor="_Toc528363298" w:history="1">
+          <w:hyperlink w:anchor="_Toc528788300" w:history="1">
             <w:r>
               <w:rPr>
                 <w:rStyle w:val="Hiperveza"/>
@@ -757,7 +757,7 @@
                 <w:noProof/>
                 <w:webHidden/>
               </w:rPr>
-              <w:instrText xml:space="preserve"> PAGEREF _Toc528363298 \h </w:instrText>
+              <w:instrText xml:space="preserve"> PAGEREF _Toc528788300 \h </w:instrText>
             </w:r>
             <w:r>
               <w:rPr>
@@ -799,7 +799,7 @@
               <w:lang w:val="en-US" w:eastAsia="en-US"/>
             </w:rPr>
           </w:pPr>
-          <w:hyperlink w:anchor="_Toc528363299" w:history="1">
+          <w:hyperlink w:anchor="_Toc528788301" w:history="1">
             <w:r>
               <w:rPr>
                 <w:rStyle w:val="Hiperveza"/>
@@ -826,7 +826,7 @@
                 <w:noProof/>
                 <w:webHidden/>
               </w:rPr>
-              <w:instrText xml:space="preserve"> PAGEREF _Toc528363299 \h </w:instrText>
+              <w:instrText xml:space="preserve"> PAGEREF _Toc528788301 \h </w:instrText>
             </w:r>
             <w:r>
               <w:rPr>
@@ -868,7 +868,7 @@
               <w:lang w:val="en-US" w:eastAsia="en-US"/>
             </w:rPr>
           </w:pPr>
-          <w:hyperlink w:anchor="_Toc528363300" w:history="1">
+          <w:hyperlink w:anchor="_Toc528788302" w:history="1">
             <w:r>
               <w:rPr>
                 <w:rStyle w:val="Hiperveza"/>
@@ -891,7 +891,7 @@
                 <w:rStyle w:val="Hiperveza"/>
                 <w:noProof/>
               </w:rPr>
-              <w:t>Next naslov</w:t>
+              <w:t>Dodavanje novog zaslona, slike i gumba</w:t>
             </w:r>
             <w:r>
               <w:rPr>
@@ -912,7 +912,7 @@
                 <w:noProof/>
                 <w:webHidden/>
               </w:rPr>
-              <w:instrText xml:space="preserve"> PAGEREF _Toc528363300 \h </w:instrText>
+              <w:instrText xml:space="preserve"> PAGEREF _Toc528788302 \h </w:instrText>
             </w:r>
             <w:r>
               <w:rPr>
@@ -932,7 +932,283 @@
                 <w:noProof/>
                 <w:webHidden/>
               </w:rPr>
-              <w:t>17</w:t>
+              <w:t>18</w:t>
+            </w:r>
+            <w:r>
+              <w:rPr>
+                <w:noProof/>
+                <w:webHidden/>
+              </w:rPr>
+              <w:fldChar w:fldCharType="end"/>
+            </w:r>
+          </w:hyperlink>
+        </w:p>
+        <w:p>
+          <w:pPr>
+            <w:pStyle w:val="Sadraj2"/>
+            <w:rPr>
+              <w:rFonts w:asciiTheme="minorHAnsi" w:eastAsiaTheme="minorEastAsia" w:hAnsiTheme="minorHAnsi" w:cstheme="minorBidi"/>
+              <w:noProof/>
+              <w:sz w:val="22"/>
+              <w:szCs w:val="22"/>
+              <w:lang w:val="en-US" w:eastAsia="en-US"/>
+            </w:rPr>
+          </w:pPr>
+          <w:hyperlink w:anchor="_Toc528788303" w:history="1">
+            <w:r>
+              <w:rPr>
+                <w:rStyle w:val="Hiperveza"/>
+                <w:noProof/>
+              </w:rPr>
+              <w:t>4.1 Dodavanje novog zaslona</w:t>
+            </w:r>
+            <w:r>
+              <w:rPr>
+                <w:noProof/>
+                <w:webHidden/>
+              </w:rPr>
+              <w:tab/>
+            </w:r>
+            <w:r>
+              <w:rPr>
+                <w:noProof/>
+                <w:webHidden/>
+              </w:rPr>
+              <w:fldChar w:fldCharType="begin"/>
+            </w:r>
+            <w:r>
+              <w:rPr>
+                <w:noProof/>
+                <w:webHidden/>
+              </w:rPr>
+              <w:instrText xml:space="preserve"> PAGEREF _Toc528788303 \h </w:instrText>
+            </w:r>
+            <w:r>
+              <w:rPr>
+                <w:noProof/>
+                <w:webHidden/>
+              </w:rPr>
+            </w:r>
+            <w:r>
+              <w:rPr>
+                <w:noProof/>
+                <w:webHidden/>
+              </w:rPr>
+              <w:fldChar w:fldCharType="separate"/>
+            </w:r>
+            <w:r>
+              <w:rPr>
+                <w:noProof/>
+                <w:webHidden/>
+              </w:rPr>
+              <w:t>18</w:t>
+            </w:r>
+            <w:r>
+              <w:rPr>
+                <w:noProof/>
+                <w:webHidden/>
+              </w:rPr>
+              <w:fldChar w:fldCharType="end"/>
+            </w:r>
+          </w:hyperlink>
+        </w:p>
+        <w:p>
+          <w:pPr>
+            <w:pStyle w:val="Sadraj2"/>
+            <w:rPr>
+              <w:rFonts w:asciiTheme="minorHAnsi" w:eastAsiaTheme="minorEastAsia" w:hAnsiTheme="minorHAnsi" w:cstheme="minorBidi"/>
+              <w:noProof/>
+              <w:sz w:val="22"/>
+              <w:szCs w:val="22"/>
+              <w:lang w:val="en-US" w:eastAsia="en-US"/>
+            </w:rPr>
+          </w:pPr>
+          <w:hyperlink w:anchor="_Toc528788304" w:history="1">
+            <w:r>
+              <w:rPr>
+                <w:rStyle w:val="Hiperveza"/>
+                <w:noProof/>
+              </w:rPr>
+              <w:t>4.2 Dodavanje slike</w:t>
+            </w:r>
+            <w:r>
+              <w:rPr>
+                <w:noProof/>
+                <w:webHidden/>
+              </w:rPr>
+              <w:tab/>
+            </w:r>
+            <w:r>
+              <w:rPr>
+                <w:noProof/>
+                <w:webHidden/>
+              </w:rPr>
+              <w:fldChar w:fldCharType="begin"/>
+            </w:r>
+            <w:r>
+              <w:rPr>
+                <w:noProof/>
+                <w:webHidden/>
+              </w:rPr>
+              <w:instrText xml:space="preserve"> PAGEREF _Toc528788304 \h </w:instrText>
+            </w:r>
+            <w:r>
+              <w:rPr>
+                <w:noProof/>
+                <w:webHidden/>
+              </w:rPr>
+            </w:r>
+            <w:r>
+              <w:rPr>
+                <w:noProof/>
+                <w:webHidden/>
+              </w:rPr>
+              <w:fldChar w:fldCharType="separate"/>
+            </w:r>
+            <w:r>
+              <w:rPr>
+                <w:noProof/>
+                <w:webHidden/>
+              </w:rPr>
+              <w:t>20</w:t>
+            </w:r>
+            <w:r>
+              <w:rPr>
+                <w:noProof/>
+                <w:webHidden/>
+              </w:rPr>
+              <w:fldChar w:fldCharType="end"/>
+            </w:r>
+          </w:hyperlink>
+        </w:p>
+        <w:p>
+          <w:pPr>
+            <w:pStyle w:val="Sadraj2"/>
+            <w:rPr>
+              <w:rFonts w:asciiTheme="minorHAnsi" w:eastAsiaTheme="minorEastAsia" w:hAnsiTheme="minorHAnsi" w:cstheme="minorBidi"/>
+              <w:noProof/>
+              <w:sz w:val="22"/>
+              <w:szCs w:val="22"/>
+              <w:lang w:val="en-US" w:eastAsia="en-US"/>
+            </w:rPr>
+          </w:pPr>
+          <w:hyperlink w:anchor="_Toc528788305" w:history="1">
+            <w:r>
+              <w:rPr>
+                <w:rStyle w:val="Hiperveza"/>
+                <w:noProof/>
+              </w:rPr>
+              <w:t>4.3 Dodavanje gumba</w:t>
+            </w:r>
+            <w:r>
+              <w:rPr>
+                <w:noProof/>
+                <w:webHidden/>
+              </w:rPr>
+              <w:tab/>
+            </w:r>
+            <w:r>
+              <w:rPr>
+                <w:noProof/>
+                <w:webHidden/>
+              </w:rPr>
+              <w:fldChar w:fldCharType="begin"/>
+            </w:r>
+            <w:r>
+              <w:rPr>
+                <w:noProof/>
+                <w:webHidden/>
+              </w:rPr>
+              <w:instrText xml:space="preserve"> PAGEREF _Toc528788305 \h </w:instrText>
+            </w:r>
+            <w:r>
+              <w:rPr>
+                <w:noProof/>
+                <w:webHidden/>
+              </w:rPr>
+            </w:r>
+            <w:r>
+              <w:rPr>
+                <w:noProof/>
+                <w:webHidden/>
+              </w:rPr>
+              <w:fldChar w:fldCharType="separate"/>
+            </w:r>
+            <w:r>
+              <w:rPr>
+                <w:noProof/>
+                <w:webHidden/>
+              </w:rPr>
+              <w:t>25</w:t>
+            </w:r>
+            <w:r>
+              <w:rPr>
+                <w:noProof/>
+                <w:webHidden/>
+              </w:rPr>
+              <w:fldChar w:fldCharType="end"/>
+            </w:r>
+          </w:hyperlink>
+        </w:p>
+        <w:p>
+          <w:pPr>
+            <w:pStyle w:val="Sadraj2"/>
+            <w:rPr>
+              <w:rFonts w:asciiTheme="minorHAnsi" w:eastAsiaTheme="minorEastAsia" w:hAnsiTheme="minorHAnsi" w:cstheme="minorBidi"/>
+              <w:noProof/>
+              <w:sz w:val="22"/>
+              <w:szCs w:val="22"/>
+              <w:lang w:val="en-US" w:eastAsia="en-US"/>
+            </w:rPr>
+          </w:pPr>
+          <w:hyperlink w:anchor="_Toc528788306" w:history="1">
+            <w:r>
+              <w:rPr>
+                <w:rStyle w:val="Hiperveza"/>
+                <w:noProof/>
+              </w:rPr>
+              <w:t>4.4 Prijelaz s jednog zaslona na drugi</w:t>
+            </w:r>
+            <w:r>
+              <w:rPr>
+                <w:noProof/>
+                <w:webHidden/>
+              </w:rPr>
+              <w:tab/>
+            </w:r>
+            <w:r>
+              <w:rPr>
+                <w:noProof/>
+                <w:webHidden/>
+              </w:rPr>
+              <w:fldChar w:fldCharType="begin"/>
+            </w:r>
+            <w:r>
+              <w:rPr>
+                <w:noProof/>
+                <w:webHidden/>
+              </w:rPr>
+              <w:instrText xml:space="preserve"> PAGEREF _Toc528788306 \h </w:instrText>
+            </w:r>
+            <w:r>
+              <w:rPr>
+                <w:noProof/>
+                <w:webHidden/>
+              </w:rPr>
+            </w:r>
+            <w:r>
+              <w:rPr>
+                <w:noProof/>
+                <w:webHidden/>
+              </w:rPr>
+              <w:fldChar w:fldCharType="separate"/>
+            </w:r>
+            <w:r>
+              <w:rPr>
+                <w:noProof/>
+                <w:webHidden/>
+              </w:rPr>
+              <w:t>27</w:t>
             </w:r>
             <w:r>
               <w:rPr>
@@ -975,7 +1251,7 @@
           <w:numId w:val="15"/>
         </w:numPr>
       </w:pPr>
-      <w:bookmarkStart w:id="1" w:name="_Toc528363294"/>
+      <w:bookmarkStart w:id="1" w:name="_Toc528788296"/>
       <w:r>
         <w:lastRenderedPageBreak/>
         <w:t>Uvod</w:t>
@@ -999,23 +1275,7 @@
         <w:t>o robotici.</w:t>
       </w:r>
       <w:r>
-        <w:t xml:space="preserve"> U ovom dokumentu ćemo se potruditi što jednostavnije proći kroz proces izrade Android aplikacije koja će služiti za daljinsko upravljanje </w:t>
-      </w:r>
-      <w:proofErr w:type="spellStart"/>
-      <w:r>
-        <w:t>mBot</w:t>
-      </w:r>
-      <w:proofErr w:type="spellEnd"/>
-      <w:r>
-        <w:t xml:space="preserve"> </w:t>
-      </w:r>
-      <w:proofErr w:type="spellStart"/>
-      <w:r>
-        <w:t>Ranger</w:t>
-      </w:r>
-      <w:proofErr w:type="spellEnd"/>
-      <w:r>
-        <w:t xml:space="preserve"> robotom, na koji ćemo se povezati putem Bluetooth-a.</w:t>
+        <w:t xml:space="preserve"> U ovom dokumentu ćemo se potruditi što jednostavnije proći kroz proces izrade Android aplikacije koja će služiti za daljinsko upravljanje mBot Ranger robotom, na koji ćemo se povezati putem Bluetooth-a.</w:t>
       </w:r>
     </w:p>
     <w:p>
@@ -1042,23 +1302,7 @@
         <w:jc w:val="both"/>
       </w:pPr>
       <w:r>
-        <w:t xml:space="preserve">Povezivanje na </w:t>
-      </w:r>
-      <w:proofErr w:type="spellStart"/>
-      <w:r>
-        <w:t>mBot</w:t>
-      </w:r>
-      <w:proofErr w:type="spellEnd"/>
-      <w:r>
-        <w:t xml:space="preserve"> </w:t>
-      </w:r>
-      <w:proofErr w:type="spellStart"/>
-      <w:r>
-        <w:t>Ranger</w:t>
-      </w:r>
-      <w:proofErr w:type="spellEnd"/>
-      <w:r>
-        <w:t xml:space="preserve"> putem Bluetooth-a</w:t>
+        <w:t>Povezivanje na mBot Ranger putem Bluetooth-a</w:t>
       </w:r>
     </w:p>
     <w:p>
@@ -1136,7 +1380,7 @@
           <w:numId w:val="15"/>
         </w:numPr>
       </w:pPr>
-      <w:bookmarkStart w:id="2" w:name="_Toc528363295"/>
+      <w:bookmarkStart w:id="2" w:name="_Toc528788297"/>
       <w:r>
         <w:t>Instaliranje potrebnih programa</w:t>
       </w:r>
@@ -1284,7 +1528,7 @@
           <w:numId w:val="15"/>
         </w:numPr>
       </w:pPr>
-      <w:bookmarkStart w:id="3" w:name="_Toc528363296"/>
+      <w:bookmarkStart w:id="3" w:name="_Toc528788298"/>
       <w:r>
         <w:lastRenderedPageBreak/>
         <w:t>Izrada prvog projekta u Android Studio</w:t>
@@ -1325,14 +1569,14 @@
       <w:pPr>
         <w:pStyle w:val="Naslov2"/>
       </w:pPr>
-      <w:bookmarkStart w:id="4" w:name="_Toc528363297"/>
+      <w:bookmarkStart w:id="4" w:name="_Toc528788299"/>
       <w:r>
         <w:rPr>
           <w:i/>
           <w:noProof/>
         </w:rPr>
         <w:drawing>
-          <wp:anchor distT="0" distB="0" distL="114300" distR="114300" simplePos="0" relativeHeight="251600896" behindDoc="0" locked="0" layoutInCell="1" allowOverlap="1">
+          <wp:anchor distT="0" distB="0" distL="114300" distR="114300" simplePos="0" relativeHeight="251523584" behindDoc="0" locked="0" layoutInCell="1" allowOverlap="1">
             <wp:simplePos x="0" y="0"/>
             <wp:positionH relativeFrom="column">
               <wp:posOffset>-635</wp:posOffset>
@@ -1404,7 +1648,7 @@
         <mc:AlternateContent>
           <mc:Choice Requires="wps">
             <w:drawing>
-              <wp:anchor distT="0" distB="0" distL="114300" distR="114300" simplePos="0" relativeHeight="251603968" behindDoc="0" locked="0" layoutInCell="1" allowOverlap="1" wp14:anchorId="7B6E53AA" wp14:editId="528C9592">
+              <wp:anchor distT="0" distB="0" distL="114300" distR="114300" simplePos="0" relativeHeight="251528704" behindDoc="0" locked="0" layoutInCell="1" allowOverlap="1" wp14:anchorId="7B6E53AA" wp14:editId="528C9592">
                 <wp:simplePos x="0" y="0"/>
                 <wp:positionH relativeFrom="column">
                   <wp:posOffset>-635</wp:posOffset>
@@ -1507,7 +1751,7 @@
                 <v:stroke joinstyle="miter"/>
                 <v:path gradientshapeok="t" o:connecttype="rect"/>
               </v:shapetype>
-              <v:shape id="Tekstni okvir 2" o:spid="_x0000_s1026" type="#_x0000_t202" style="position:absolute;margin-left:-.05pt;margin-top:303.05pt;width:453.6pt;height:.05pt;z-index:251603968;visibility:visible;mso-wrap-style:square;mso-wrap-distance-left:9pt;mso-wrap-distance-top:0;mso-wrap-distance-right:9pt;mso-wrap-distance-bottom:0;mso-position-horizontal:absolute;mso-position-horizontal-relative:text;mso-position-vertical:absolute;mso-position-vertical-relative:text;v-text-anchor:top" o:gfxdata="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" stroked="f">
+              <v:shape id="Tekstni okvir 2" o:spid="_x0000_s1026" type="#_x0000_t202" style="position:absolute;margin-left:-.05pt;margin-top:303.05pt;width:453.6pt;height:.05pt;z-index:251528704;visibility:visible;mso-wrap-style:square;mso-wrap-distance-left:9pt;mso-wrap-distance-top:0;mso-wrap-distance-right:9pt;mso-wrap-distance-bottom:0;mso-position-horizontal:absolute;mso-position-horizontal-relative:text;mso-position-vertical:absolute;mso-position-vertical-relative:text;v-text-anchor:top" o:gfxdata="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" stroked="f">
                 <v:textbox style="mso-fit-shape-to-text:t" inset="0,0,0,0">
                   <w:txbxContent>
                     <w:p>
@@ -1958,7 +2202,21 @@
         <w:rPr>
           <w:i/>
         </w:rPr>
-        <w:t xml:space="preserve"> and </w:t>
+        <w:t xml:space="preserve"> </w:t>
+      </w:r>
+      <w:proofErr w:type="spellStart"/>
+      <w:r>
+        <w:rPr>
+          <w:i/>
+        </w:rPr>
+        <w:t>and</w:t>
+      </w:r>
+      <w:proofErr w:type="spellEnd"/>
+      <w:r>
+        <w:rPr>
+          <w:i/>
+        </w:rPr>
+        <w:t xml:space="preserve"> </w:t>
       </w:r>
       <w:proofErr w:type="spellStart"/>
       <w:r>
@@ -2095,13 +2353,7 @@
         <w:rPr>
           <w:noProof/>
         </w:rPr>
-        <w:instrText xml:space="preserve"> SEQ Slik</w:instrText>
-      </w:r>
-      <w:r>
-        <w:rPr>
-          <w:noProof/>
-        </w:rPr>
-        <w:instrText xml:space="preserve">a \* ARABIC </w:instrText>
+        <w:instrText xml:space="preserve"> SEQ Slika \* ARABIC </w:instrText>
       </w:r>
       <w:r>
         <w:rPr>
@@ -2311,13 +2563,13 @@
       <w:pPr>
         <w:pStyle w:val="Naslov2"/>
       </w:pPr>
-      <w:bookmarkStart w:id="5" w:name="_Toc528363298"/>
+      <w:bookmarkStart w:id="5" w:name="_Toc528788300"/>
       <w:r>
         <w:rPr>
           <w:noProof/>
         </w:rPr>
         <w:drawing>
-          <wp:anchor distT="0" distB="0" distL="114300" distR="114300" simplePos="0" relativeHeight="251579392" behindDoc="0" locked="0" layoutInCell="1" allowOverlap="1">
+          <wp:anchor distT="0" distB="0" distL="114300" distR="114300" simplePos="0" relativeHeight="251508224" behindDoc="0" locked="0" layoutInCell="1" allowOverlap="1">
             <wp:simplePos x="0" y="0"/>
             <wp:positionH relativeFrom="column">
               <wp:posOffset>524722</wp:posOffset>
@@ -2373,10 +2625,7 @@
         </w:drawing>
       </w:r>
       <w:r>
-        <w:t>3.2</w:t>
-      </w:r>
-      <w:r>
-        <w:t xml:space="preserve"> </w:t>
+        <w:t xml:space="preserve">3.2 </w:t>
       </w:r>
       <w:r>
         <w:t>Prvi koraci u Android Studio alatu</w:t>
@@ -2391,7 +2640,7 @@
         <mc:AlternateContent>
           <mc:Choice Requires="wps">
             <w:drawing>
-              <wp:anchor distT="0" distB="0" distL="114300" distR="114300" simplePos="0" relativeHeight="251607040" behindDoc="0" locked="0" layoutInCell="1" allowOverlap="1">
+              <wp:anchor distT="0" distB="0" distL="114300" distR="114300" simplePos="0" relativeHeight="251533824" behindDoc="0" locked="0" layoutInCell="1" allowOverlap="1">
                 <wp:simplePos x="0" y="0"/>
                 <wp:positionH relativeFrom="column">
                   <wp:posOffset>2895600</wp:posOffset>
@@ -2453,7 +2702,7 @@
           </mc:Choice>
           <mc:Fallback>
             <w:pict>
-              <v:shape id="Tekstni okvir 13" o:spid="_x0000_s1027" type="#_x0000_t202" style="position:absolute;margin-left:228pt;margin-top:341.1pt;width:1in;height:22.65pt;z-index:251607040;visibility:visible;mso-wrap-style:none;mso-height-percent:0;mso-wrap-distance-left:9pt;mso-wrap-distance-top:0;mso-wrap-distance-right:9pt;mso-wrap-distance-bottom:0;mso-position-horizontal:absolute;mso-position-horizontal-relative:text;mso-position-vertical:absolute;mso-position-vertical-relative:text;mso-height-percent:0;mso-height-relative:margin;v-text-anchor:top" o:gfxdata="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" fillcolor="white [3201]" stroked="f" strokeweight=".5pt">
+              <v:shape id="Tekstni okvir 13" o:spid="_x0000_s1027" type="#_x0000_t202" style="position:absolute;margin-left:228pt;margin-top:341.1pt;width:1in;height:22.65pt;z-index:251533824;visibility:visible;mso-wrap-style:none;mso-height-percent:0;mso-wrap-distance-left:9pt;mso-wrap-distance-top:0;mso-wrap-distance-right:9pt;mso-wrap-distance-bottom:0;mso-position-horizontal:absolute;mso-position-horizontal-relative:text;mso-position-vertical:absolute;mso-position-vertical-relative:text;mso-height-percent:0;mso-height-relative:margin;v-text-anchor:top" o:gfxdata="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" fillcolor="white [3201]" stroked="f" strokeweight=".5pt">
                 <v:textbox>
                   <w:txbxContent>
                     <w:p>
@@ -2516,7 +2765,7 @@
         </w:rPr>
         <w:lastRenderedPageBreak/>
         <w:drawing>
-          <wp:anchor distT="0" distB="0" distL="118745" distR="274320" simplePos="0" relativeHeight="251610112" behindDoc="0" locked="0" layoutInCell="1" allowOverlap="1" wp14:anchorId="0E728BF9">
+          <wp:anchor distT="0" distB="0" distL="118745" distR="274320" simplePos="0" relativeHeight="251538944" behindDoc="0" locked="0" layoutInCell="1" allowOverlap="1" wp14:anchorId="0E728BF9">
             <wp:simplePos x="0" y="0"/>
             <wp:positionH relativeFrom="column">
               <wp:posOffset>0</wp:posOffset>
@@ -2590,7 +2839,7 @@
         <mc:AlternateContent>
           <mc:Choice Requires="wps">
             <w:drawing>
-              <wp:anchor distT="0" distB="0" distL="114300" distR="114300" simplePos="0" relativeHeight="251586560" behindDoc="0" locked="0" layoutInCell="1" allowOverlap="1" wp14:anchorId="36936BC6" wp14:editId="509A4A3E">
+              <wp:anchor distT="0" distB="0" distL="114300" distR="114300" simplePos="0" relativeHeight="251513344" behindDoc="0" locked="0" layoutInCell="1" allowOverlap="1" wp14:anchorId="36936BC6" wp14:editId="509A4A3E">
                 <wp:simplePos x="0" y="0"/>
                 <wp:positionH relativeFrom="column">
                   <wp:posOffset>-3299037</wp:posOffset>
@@ -2630,13 +2879,7 @@
                               <w:jc w:val="center"/>
                             </w:pPr>
                             <w:r>
-                              <w:t xml:space="preserve">Slika </w:t>
-                            </w:r>
-                            <w:r>
-                              <w:t>7</w:t>
-                            </w:r>
-                            <w:r>
-                              <w:t xml:space="preserve">. </w:t>
+                              <w:t xml:space="preserve">Slika 7. </w:t>
                             </w:r>
                             <w:r>
                               <w:rPr>
@@ -2679,7 +2922,7 @@
           </mc:Choice>
           <mc:Fallback>
             <w:pict>
-              <v:shape w14:anchorId="36936BC6" id="Tekstni okvir 15" o:spid="_x0000_s1028" type="#_x0000_t202" style="position:absolute;left:0;text-align:left;margin-left:-259.75pt;margin-top:385.05pt;width:1in;height:22.65pt;z-index:251586560;visibility:visible;mso-wrap-style:none;mso-height-percent:0;mso-wrap-distance-left:9pt;mso-wrap-distance-top:0;mso-wrap-distance-right:9pt;mso-wrap-distance-bottom:0;mso-position-horizontal:absolute;mso-position-horizontal-relative:text;mso-position-vertical:absolute;mso-position-vertical-relative:text;mso-height-percent:0;mso-height-relative:margin;v-text-anchor:top" o:gfxdata="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" fillcolor="white [3201]" stroked="f" strokeweight=".5pt">
+              <v:shape w14:anchorId="36936BC6" id="Tekstni okvir 15" o:spid="_x0000_s1028" type="#_x0000_t202" style="position:absolute;left:0;text-align:left;margin-left:-259.75pt;margin-top:385.05pt;width:1in;height:22.65pt;z-index:251513344;visibility:visible;mso-wrap-style:none;mso-height-percent:0;mso-wrap-distance-left:9pt;mso-wrap-distance-top:0;mso-wrap-distance-right:9pt;mso-wrap-distance-bottom:0;mso-position-horizontal:absolute;mso-position-horizontal-relative:text;mso-position-vertical:absolute;mso-position-vertical-relative:text;mso-height-percent:0;mso-height-relative:margin;v-text-anchor:top" o:gfxdata="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" fillcolor="white [3201]" stroked="f" strokeweight=".5pt">
                 <v:textbox>
                   <w:txbxContent>
                     <w:p>
@@ -2688,13 +2931,7 @@
                         <w:jc w:val="center"/>
                       </w:pPr>
                       <w:r>
-                        <w:t xml:space="preserve">Slika </w:t>
-                      </w:r>
-                      <w:r>
-                        <w:t>7</w:t>
-                      </w:r>
-                      <w:r>
-                        <w:t xml:space="preserve">. </w:t>
+                        <w:t xml:space="preserve">Slika 7. </w:t>
                       </w:r>
                       <w:r>
                         <w:rPr>
@@ -2744,11 +2981,19 @@
       <w:r>
         <w:t xml:space="preserve">i </w:t>
       </w:r>
+      <w:proofErr w:type="spellStart"/>
       <w:r>
         <w:rPr>
           <w:i/>
         </w:rPr>
-        <w:t>res. U java</w:t>
+        <w:t>res</w:t>
+      </w:r>
+      <w:proofErr w:type="spellEnd"/>
+      <w:r>
+        <w:rPr>
+          <w:i/>
+        </w:rPr>
+        <w:t>. U java</w:t>
       </w:r>
       <w:r>
         <w:t xml:space="preserve"> mapi, u podmapi sa nazivom naše tvrtke i aplikacije, nalazi se programski kod našeg početnog zaslona kojeg smo prethodno nazvali </w:t>
@@ -2764,11 +3009,19 @@
       <w:r>
         <w:t xml:space="preserve">. U mapi </w:t>
       </w:r>
+      <w:proofErr w:type="spellStart"/>
       <w:r>
         <w:rPr>
           <w:i/>
         </w:rPr>
-        <w:t xml:space="preserve">res </w:t>
+        <w:t>res</w:t>
+      </w:r>
+      <w:proofErr w:type="spellEnd"/>
+      <w:r>
+        <w:rPr>
+          <w:i/>
+        </w:rPr>
+        <w:t xml:space="preserve"> </w:t>
       </w:r>
       <w:r>
         <w:t xml:space="preserve">u podmapi </w:t>
@@ -2920,7 +3173,7 @@
         <mc:AlternateContent>
           <mc:Choice Requires="wps">
             <w:drawing>
-              <wp:anchor distT="0" distB="0" distL="114300" distR="114300" simplePos="0" relativeHeight="251623424" behindDoc="0" locked="0" layoutInCell="1" allowOverlap="1" wp14:anchorId="10799086" wp14:editId="22AA2E09">
+              <wp:anchor distT="0" distB="0" distL="114300" distR="114300" simplePos="0" relativeHeight="251544064" behindDoc="0" locked="0" layoutInCell="1" allowOverlap="1" wp14:anchorId="10799086" wp14:editId="22AA2E09">
                 <wp:simplePos x="0" y="0"/>
                 <wp:positionH relativeFrom="column">
                   <wp:posOffset>3810000</wp:posOffset>
@@ -2960,13 +3213,7 @@
                               <w:jc w:val="center"/>
                             </w:pPr>
                             <w:r>
-                              <w:t xml:space="preserve">Slika </w:t>
-                            </w:r>
-                            <w:r>
-                              <w:t>8</w:t>
-                            </w:r>
-                            <w:r>
-                              <w:t xml:space="preserve">. </w:t>
+                              <w:t xml:space="preserve">Slika 8. </w:t>
                             </w:r>
                             <w:r>
                               <w:rPr>
@@ -3000,7 +3247,7 @@
           </mc:Choice>
           <mc:Fallback>
             <w:pict>
-              <v:shape w14:anchorId="10799086" id="Tekstni okvir 17" o:spid="_x0000_s1029" type="#_x0000_t202" style="position:absolute;left:0;text-align:left;margin-left:300pt;margin-top:325.55pt;width:1in;height:22.65pt;z-index:251623424;visibility:visible;mso-wrap-style:none;mso-height-percent:0;mso-wrap-distance-left:9pt;mso-wrap-distance-top:0;mso-wrap-distance-right:9pt;mso-wrap-distance-bottom:0;mso-position-horizontal:absolute;mso-position-horizontal-relative:text;mso-position-vertical:absolute;mso-position-vertical-relative:text;mso-height-percent:0;mso-height-relative:margin;v-text-anchor:top" o:gfxdata="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" fillcolor="white [3201]" stroked="f" strokeweight=".5pt">
+              <v:shape w14:anchorId="10799086" id="Tekstni okvir 17" o:spid="_x0000_s1029" type="#_x0000_t202" style="position:absolute;left:0;text-align:left;margin-left:300pt;margin-top:325.55pt;width:1in;height:22.65pt;z-index:251544064;visibility:visible;mso-wrap-style:none;mso-height-percent:0;mso-wrap-distance-left:9pt;mso-wrap-distance-top:0;mso-wrap-distance-right:9pt;mso-wrap-distance-bottom:0;mso-position-horizontal:absolute;mso-position-horizontal-relative:text;mso-position-vertical:absolute;mso-position-vertical-relative:text;mso-height-percent:0;mso-height-relative:margin;v-text-anchor:top" o:gfxdata="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" fillcolor="white [3201]" stroked="f" strokeweight=".5pt">
                 <v:textbox>
                   <w:txbxContent>
                     <w:p>
@@ -3009,13 +3256,7 @@
                         <w:jc w:val="center"/>
                       </w:pPr>
                       <w:r>
-                        <w:t xml:space="preserve">Slika </w:t>
-                      </w:r>
-                      <w:r>
-                        <w:t>8</w:t>
-                      </w:r>
-                      <w:r>
-                        <w:t xml:space="preserve">. </w:t>
+                        <w:t xml:space="preserve">Slika 8. </w:t>
                       </w:r>
                       <w:r>
                         <w:rPr>
@@ -3043,7 +3284,7 @@
           <w:noProof/>
         </w:rPr>
         <w:drawing>
-          <wp:anchor distT="0" distB="0" distL="114300" distR="114300" simplePos="0" relativeHeight="251597824" behindDoc="0" locked="0" layoutInCell="1" allowOverlap="1" wp14:anchorId="6AA134AF" wp14:editId="456F02BA">
+          <wp:anchor distT="0" distB="0" distL="114300" distR="114300" simplePos="0" relativeHeight="251518464" behindDoc="0" locked="0" layoutInCell="1" allowOverlap="1" wp14:anchorId="6AA134AF" wp14:editId="456F02BA">
             <wp:simplePos x="0" y="0"/>
             <wp:positionH relativeFrom="column">
               <wp:posOffset>524510</wp:posOffset>
@@ -3258,7 +3499,7 @@
           <w:noProof/>
         </w:rPr>
         <w:drawing>
-          <wp:anchor distT="0" distB="0" distL="114300" distR="114300" simplePos="0" relativeHeight="251629568" behindDoc="0" locked="0" layoutInCell="1" allowOverlap="1" wp14:anchorId="70585A85" wp14:editId="089580AE">
+          <wp:anchor distT="0" distB="0" distL="114300" distR="114300" simplePos="0" relativeHeight="251549184" behindDoc="0" locked="0" layoutInCell="1" allowOverlap="1" wp14:anchorId="70585A85" wp14:editId="089580AE">
             <wp:simplePos x="0" y="0"/>
             <wp:positionH relativeFrom="column">
               <wp:posOffset>675005</wp:posOffset>
@@ -3416,7 +3657,7 @@
         <mc:AlternateContent>
           <mc:Choice Requires="wps">
             <w:drawing>
-              <wp:anchor distT="0" distB="0" distL="114300" distR="114300" simplePos="0" relativeHeight="251635712" behindDoc="0" locked="0" layoutInCell="1" allowOverlap="1" wp14:anchorId="48EA7DF7" wp14:editId="66EF5242">
+              <wp:anchor distT="0" distB="0" distL="114300" distR="114300" simplePos="0" relativeHeight="251554304" behindDoc="0" locked="0" layoutInCell="1" allowOverlap="1" wp14:anchorId="48EA7DF7" wp14:editId="66EF5242">
                 <wp:simplePos x="0" y="0"/>
                 <wp:positionH relativeFrom="column">
                   <wp:posOffset>3784600</wp:posOffset>
@@ -3456,19 +3697,7 @@
                               <w:jc w:val="center"/>
                             </w:pPr>
                             <w:r>
-                              <w:t xml:space="preserve">Slika </w:t>
-                            </w:r>
-                            <w:r>
-                              <w:t>9</w:t>
-                            </w:r>
-                            <w:r>
-                              <w:t xml:space="preserve">. </w:t>
-                            </w:r>
-                            <w:r>
-                              <w:t>Promjena boja zaslona</w:t>
-                            </w:r>
-                            <w:r>
-                              <w:t xml:space="preserve"> 1/2</w:t>
+                              <w:t>Slika 9. Promjena boja zaslona 1/2</w:t>
                             </w:r>
                           </w:p>
                           <w:p/>
@@ -3493,7 +3722,7 @@
           </mc:Choice>
           <mc:Fallback>
             <w:pict>
-              <v:shape w14:anchorId="48EA7DF7" id="Tekstni okvir 19" o:spid="_x0000_s1030" type="#_x0000_t202" style="position:absolute;left:0;text-align:left;margin-left:298pt;margin-top:9.75pt;width:1in;height:22.65pt;z-index:251635712;visibility:visible;mso-wrap-style:none;mso-height-percent:0;mso-wrap-distance-left:9pt;mso-wrap-distance-top:0;mso-wrap-distance-right:9pt;mso-wrap-distance-bottom:0;mso-position-horizontal:absolute;mso-position-horizontal-relative:text;mso-position-vertical:absolute;mso-position-vertical-relative:text;mso-height-percent:0;mso-height-relative:margin;v-text-anchor:top" o:gfxdata="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" fillcolor="white [3201]" stroked="f" strokeweight=".5pt">
+              <v:shape w14:anchorId="48EA7DF7" id="Tekstni okvir 19" o:spid="_x0000_s1030" type="#_x0000_t202" style="position:absolute;left:0;text-align:left;margin-left:298pt;margin-top:9.75pt;width:1in;height:22.65pt;z-index:251554304;visibility:visible;mso-wrap-style:none;mso-height-percent:0;mso-wrap-distance-left:9pt;mso-wrap-distance-top:0;mso-wrap-distance-right:9pt;mso-wrap-distance-bottom:0;mso-position-horizontal:absolute;mso-position-horizontal-relative:text;mso-position-vertical:absolute;mso-position-vertical-relative:text;mso-height-percent:0;mso-height-relative:margin;v-text-anchor:top" o:gfxdata="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" fillcolor="white [3201]" stroked="f" strokeweight=".5pt">
                 <v:textbox>
                   <w:txbxContent>
                     <w:p>
@@ -3502,19 +3731,7 @@
                         <w:jc w:val="center"/>
                       </w:pPr>
                       <w:r>
-                        <w:t xml:space="preserve">Slika </w:t>
-                      </w:r>
-                      <w:r>
-                        <w:t>9</w:t>
-                      </w:r>
-                      <w:r>
-                        <w:t xml:space="preserve">. </w:t>
-                      </w:r>
-                      <w:r>
-                        <w:t>Promjena boja zaslona</w:t>
-                      </w:r>
-                      <w:r>
-                        <w:t xml:space="preserve"> 1/2</w:t>
+                        <w:t>Slika 9. Promjena boja zaslona 1/2</w:t>
                       </w:r>
                     </w:p>
                     <w:p/>
@@ -3538,20 +3755,36 @@
         <w:tab/>
         <w:t xml:space="preserve">U prethodno spomenutom </w:t>
       </w:r>
+      <w:proofErr w:type="spellStart"/>
       <w:r>
         <w:rPr>
           <w:b/>
         </w:rPr>
-        <w:t xml:space="preserve">res </w:t>
+        <w:t>res</w:t>
+      </w:r>
+      <w:proofErr w:type="spellEnd"/>
+      <w:r>
+        <w:rPr>
+          <w:b/>
+        </w:rPr>
+        <w:t xml:space="preserve"> </w:t>
       </w:r>
       <w:r>
         <w:t xml:space="preserve">mapi, imamo mapu </w:t>
       </w:r>
+      <w:proofErr w:type="spellStart"/>
       <w:r>
         <w:rPr>
           <w:b/>
         </w:rPr>
-        <w:t xml:space="preserve">values </w:t>
+        <w:t>values</w:t>
+      </w:r>
+      <w:proofErr w:type="spellEnd"/>
+      <w:r>
+        <w:rPr>
+          <w:b/>
+        </w:rPr>
+        <w:t xml:space="preserve"> </w:t>
       </w:r>
       <w:r>
         <w:t xml:space="preserve">koja sadrži datoteku </w:t>
@@ -3603,7 +3836,7 @@
         </w:rPr>
         <w:lastRenderedPageBreak/>
         <w:drawing>
-          <wp:anchor distT="0" distB="0" distL="118745" distR="274320" simplePos="0" relativeHeight="251640832" behindDoc="0" locked="0" layoutInCell="1" allowOverlap="1" wp14:anchorId="2E90923B" wp14:editId="7B46A52A">
+          <wp:anchor distT="0" distB="0" distL="118745" distR="274320" simplePos="0" relativeHeight="251559424" behindDoc="0" locked="0" layoutInCell="1" allowOverlap="1" wp14:anchorId="2E90923B" wp14:editId="7B46A52A">
             <wp:simplePos x="0" y="0"/>
             <wp:positionH relativeFrom="column">
               <wp:posOffset>-635</wp:posOffset>
@@ -3659,7 +3892,23 @@
         </w:drawing>
       </w:r>
       <w:r>
-        <w:t>Klikom na kvadratić sa bojom pokraj linije koja sadrži heksadecimalni zapis boje, otvara nam se prozor gdje možemo odabrati željenu boju na vrlo jednostavan način, bez potrebe da znamo stvarni heksadecimalni kod boje.</w:t>
+        <w:t xml:space="preserve">Klikom na kvadratić sa bojom pokraj linije koja sadrži </w:t>
+      </w:r>
+      <w:proofErr w:type="spellStart"/>
+      <w:r>
+        <w:t>heksadecimalni</w:t>
+      </w:r>
+      <w:proofErr w:type="spellEnd"/>
+      <w:r>
+        <w:t xml:space="preserve"> zapis boje, otvara nam se prozor gdje možemo odabrati željenu boju na vrlo jednostavan način, bez potrebe da znamo stvarni </w:t>
+      </w:r>
+      <w:proofErr w:type="spellStart"/>
+      <w:r>
+        <w:t>heksadecimalni</w:t>
+      </w:r>
+      <w:proofErr w:type="spellEnd"/>
+      <w:r>
+        <w:t xml:space="preserve"> kod boje.</w:t>
       </w:r>
     </w:p>
     <w:p>
@@ -3674,7 +3923,7 @@
         <mc:AlternateContent>
           <mc:Choice Requires="wps">
             <w:drawing>
-              <wp:anchor distT="0" distB="0" distL="114300" distR="114300" simplePos="0" relativeHeight="251646976" behindDoc="0" locked="0" layoutInCell="1" allowOverlap="1" wp14:anchorId="0D68F855" wp14:editId="0F0B7C4B">
+              <wp:anchor distT="0" distB="0" distL="114300" distR="114300" simplePos="0" relativeHeight="251564544" behindDoc="0" locked="0" layoutInCell="1" allowOverlap="1" wp14:anchorId="0D68F855" wp14:editId="0F0B7C4B">
                 <wp:simplePos x="0" y="0"/>
                 <wp:positionH relativeFrom="column">
                   <wp:posOffset>-3790103</wp:posOffset>
@@ -3714,16 +3963,7 @@
                               <w:jc w:val="center"/>
                             </w:pPr>
                             <w:r>
-                              <w:t xml:space="preserve">Slika </w:t>
-                            </w:r>
-                            <w:r>
-                              <w:t>10</w:t>
-                            </w:r>
-                            <w:r>
-                              <w:t>. Promjena boja zaslona</w:t>
-                            </w:r>
-                            <w:r>
-                              <w:t xml:space="preserve"> 2/2</w:t>
+                              <w:t>Slika 10. Promjena boja zaslona 2/2</w:t>
                             </w:r>
                           </w:p>
                           <w:p/>
@@ -3748,7 +3988,7 @@
           </mc:Choice>
           <mc:Fallback>
             <w:pict>
-              <v:shape w14:anchorId="0D68F855" id="Tekstni okvir 21" o:spid="_x0000_s1031" type="#_x0000_t202" style="position:absolute;left:0;text-align:left;margin-left:-298.45pt;margin-top:291.25pt;width:1in;height:22.65pt;z-index:251646976;visibility:visible;mso-wrap-style:none;mso-height-percent:0;mso-wrap-distance-left:9pt;mso-wrap-distance-top:0;mso-wrap-distance-right:9pt;mso-wrap-distance-bottom:0;mso-position-horizontal:absolute;mso-position-horizontal-relative:text;mso-position-vertical:absolute;mso-position-vertical-relative:text;mso-height-percent:0;mso-height-relative:margin;v-text-anchor:top" o:gfxdata="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" fillcolor="white [3201]" stroked="f" strokeweight=".5pt">
+              <v:shape w14:anchorId="0D68F855" id="Tekstni okvir 21" o:spid="_x0000_s1031" type="#_x0000_t202" style="position:absolute;left:0;text-align:left;margin-left:-298.45pt;margin-top:291.25pt;width:1in;height:22.65pt;z-index:251564544;visibility:visible;mso-wrap-style:none;mso-height-percent:0;mso-wrap-distance-left:9pt;mso-wrap-distance-top:0;mso-wrap-distance-right:9pt;mso-wrap-distance-bottom:0;mso-position-horizontal:absolute;mso-position-horizontal-relative:text;mso-position-vertical:absolute;mso-position-vertical-relative:text;mso-height-percent:0;mso-height-relative:margin;v-text-anchor:top" o:gfxdata="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" fillcolor="white [3201]" stroked="f" strokeweight=".5pt">
                 <v:textbox>
                   <w:txbxContent>
                     <w:p>
@@ -3757,16 +3997,7 @@
                         <w:jc w:val="center"/>
                       </w:pPr>
                       <w:r>
-                        <w:t xml:space="preserve">Slika </w:t>
-                      </w:r>
-                      <w:r>
-                        <w:t>10</w:t>
-                      </w:r>
-                      <w:r>
-                        <w:t>. Promjena boja zaslona</w:t>
-                      </w:r>
-                      <w:r>
-                        <w:t xml:space="preserve"> 2/2</w:t>
+                        <w:t>Slika 10. Promjena boja zaslona 2/2</w:t>
                       </w:r>
                     </w:p>
                     <w:p/>
@@ -3894,7 +4125,7 @@
         </w:rPr>
         <w:lastRenderedPageBreak/>
         <w:drawing>
-          <wp:anchor distT="0" distB="0" distL="114300" distR="114300" simplePos="0" relativeHeight="251650048" behindDoc="0" locked="0" layoutInCell="1" allowOverlap="1" wp14:anchorId="57C902ED" wp14:editId="55821131">
+          <wp:anchor distT="0" distB="0" distL="114300" distR="114300" simplePos="0" relativeHeight="251569664" behindDoc="0" locked="0" layoutInCell="1" allowOverlap="1" wp14:anchorId="57C902ED" wp14:editId="55821131">
             <wp:simplePos x="0" y="0"/>
             <wp:positionH relativeFrom="column">
               <wp:posOffset>677334</wp:posOffset>
@@ -3962,7 +4193,7 @@
         <mc:AlternateContent>
           <mc:Choice Requires="wps">
             <w:drawing>
-              <wp:anchor distT="0" distB="0" distL="114300" distR="114300" simplePos="0" relativeHeight="251655168" behindDoc="0" locked="0" layoutInCell="1" allowOverlap="1" wp14:anchorId="4606D475" wp14:editId="0F116898">
+              <wp:anchor distT="0" distB="0" distL="114300" distR="114300" simplePos="0" relativeHeight="251574784" behindDoc="0" locked="0" layoutInCell="1" allowOverlap="1" wp14:anchorId="4606D475" wp14:editId="0F116898">
                 <wp:simplePos x="0" y="0"/>
                 <wp:positionH relativeFrom="column">
                   <wp:posOffset>3208655</wp:posOffset>
@@ -4002,16 +4233,7 @@
                               <w:jc w:val="center"/>
                             </w:pPr>
                             <w:r>
-                              <w:t>Slika 1</w:t>
-                            </w:r>
-                            <w:r>
-                              <w:t>1</w:t>
-                            </w:r>
-                            <w:r>
-                              <w:t xml:space="preserve">. Promjena </w:t>
-                            </w:r>
-                            <w:r>
-                              <w:t>heksadecimalnog zapisa boje</w:t>
+                              <w:t>Slika 11. Promjena heksadecimalnog zapisa boje</w:t>
                             </w:r>
                           </w:p>
                           <w:p/>
@@ -4036,7 +4258,7 @@
           </mc:Choice>
           <mc:Fallback>
             <w:pict>
-              <v:shape w14:anchorId="4606D475" id="Tekstni okvir 23" o:spid="_x0000_s1032" type="#_x0000_t202" style="position:absolute;left:0;text-align:left;margin-left:252.65pt;margin-top:307.5pt;width:1in;height:22.65pt;z-index:251655168;visibility:visible;mso-wrap-style:none;mso-height-percent:0;mso-wrap-distance-left:9pt;mso-wrap-distance-top:0;mso-wrap-distance-right:9pt;mso-wrap-distance-bottom:0;mso-position-horizontal:absolute;mso-position-horizontal-relative:text;mso-position-vertical:absolute;mso-position-vertical-relative:text;mso-height-percent:0;mso-height-relative:margin;v-text-anchor:top" o:gfxdata="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" fillcolor="white [3201]" stroked="f" strokeweight=".5pt">
+              <v:shape w14:anchorId="4606D475" id="Tekstni okvir 23" o:spid="_x0000_s1032" type="#_x0000_t202" style="position:absolute;left:0;text-align:left;margin-left:252.65pt;margin-top:307.5pt;width:1in;height:22.65pt;z-index:251574784;visibility:visible;mso-wrap-style:none;mso-height-percent:0;mso-wrap-distance-left:9pt;mso-wrap-distance-top:0;mso-wrap-distance-right:9pt;mso-wrap-distance-bottom:0;mso-position-horizontal:absolute;mso-position-horizontal-relative:text;mso-position-vertical:absolute;mso-position-vertical-relative:text;mso-height-percent:0;mso-height-relative:margin;v-text-anchor:top" o:gfxdata="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" fillcolor="white [3201]" stroked="f" strokeweight=".5pt">
                 <v:textbox>
                   <w:txbxContent>
                     <w:p>
@@ -4045,16 +4267,7 @@
                         <w:jc w:val="center"/>
                       </w:pPr>
                       <w:r>
-                        <w:t>Slika 1</w:t>
-                      </w:r>
-                      <w:r>
-                        <w:t>1</w:t>
-                      </w:r>
-                      <w:r>
-                        <w:t xml:space="preserve">. Promjena </w:t>
-                      </w:r>
-                      <w:r>
-                        <w:t>heksadecimalnog zapisa boje</w:t>
+                        <w:t>Slika 11. Promjena heksadecimalnog zapisa boje</w:t>
                       </w:r>
                     </w:p>
                     <w:p/>
@@ -4173,7 +4386,15 @@
         <w:tab/>
       </w:r>
       <w:r>
-        <w:t xml:space="preserve">Nakon odabira željenih boja, možemo vidjeti kako se  promijenio heksadecimalni kod  u </w:t>
+        <w:t xml:space="preserve">Nakon odabira željenih boja, možemo vidjeti kako se  promijenio </w:t>
+      </w:r>
+      <w:proofErr w:type="spellStart"/>
+      <w:r>
+        <w:t>heksadecimalni</w:t>
+      </w:r>
+      <w:proofErr w:type="spellEnd"/>
+      <w:r>
+        <w:t xml:space="preserve"> kod  u </w:t>
       </w:r>
       <w:r>
         <w:rPr>
@@ -4217,7 +4438,7 @@
         <mc:AlternateContent>
           <mc:Choice Requires="wps">
             <w:drawing>
-              <wp:anchor distT="0" distB="0" distL="114300" distR="114300" simplePos="0" relativeHeight="251668480" behindDoc="0" locked="0" layoutInCell="1" allowOverlap="1" wp14:anchorId="7774FC19" wp14:editId="5DF84E5B">
+              <wp:anchor distT="0" distB="0" distL="114300" distR="114300" simplePos="0" relativeHeight="251585024" behindDoc="0" locked="0" layoutInCell="1" allowOverlap="1" wp14:anchorId="7774FC19" wp14:editId="5DF84E5B">
                 <wp:simplePos x="0" y="0"/>
                 <wp:positionH relativeFrom="column">
                   <wp:posOffset>3589655</wp:posOffset>
@@ -4257,16 +4478,7 @@
                               <w:jc w:val="center"/>
                             </w:pPr>
                             <w:r>
-                              <w:t>Slika 1</w:t>
-                            </w:r>
-                            <w:r>
-                              <w:t>2</w:t>
-                            </w:r>
-                            <w:r>
-                              <w:t xml:space="preserve">. Promjena </w:t>
-                            </w:r>
-                            <w:r>
-                              <w:t>boja zaslona</w:t>
+                              <w:t>Slika 12. Promjena boja zaslona</w:t>
                             </w:r>
                           </w:p>
                           <w:p/>
@@ -4291,7 +4503,7 @@
           </mc:Choice>
           <mc:Fallback>
             <w:pict>
-              <v:shape w14:anchorId="7774FC19" id="Tekstni okvir 26" o:spid="_x0000_s1033" type="#_x0000_t202" style="position:absolute;margin-left:282.65pt;margin-top:366.2pt;width:1in;height:22.65pt;z-index:251668480;visibility:visible;mso-wrap-style:none;mso-height-percent:0;mso-wrap-distance-left:9pt;mso-wrap-distance-top:0;mso-wrap-distance-right:9pt;mso-wrap-distance-bottom:0;mso-position-horizontal:absolute;mso-position-horizontal-relative:text;mso-position-vertical:absolute;mso-position-vertical-relative:text;mso-height-percent:0;mso-height-relative:margin;v-text-anchor:top" o:gfxdata="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" fillcolor="white [3201]" stroked="f" strokeweight=".5pt">
+              <v:shape w14:anchorId="7774FC19" id="Tekstni okvir 26" o:spid="_x0000_s1033" type="#_x0000_t202" style="position:absolute;margin-left:282.65pt;margin-top:366.2pt;width:1in;height:22.65pt;z-index:251585024;visibility:visible;mso-wrap-style:none;mso-height-percent:0;mso-wrap-distance-left:9pt;mso-wrap-distance-top:0;mso-wrap-distance-right:9pt;mso-wrap-distance-bottom:0;mso-position-horizontal:absolute;mso-position-horizontal-relative:text;mso-position-vertical:absolute;mso-position-vertical-relative:text;mso-height-percent:0;mso-height-relative:margin;v-text-anchor:top" o:gfxdata="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" fillcolor="white [3201]" stroked="f" strokeweight=".5pt">
                 <v:textbox>
                   <w:txbxContent>
                     <w:p>
@@ -4300,16 +4512,7 @@
                         <w:jc w:val="center"/>
                       </w:pPr>
                       <w:r>
-                        <w:t>Slika 1</w:t>
-                      </w:r>
-                      <w:r>
-                        <w:t>2</w:t>
-                      </w:r>
-                      <w:r>
-                        <w:t xml:space="preserve">. Promjena </w:t>
-                      </w:r>
-                      <w:r>
-                        <w:t>boja zaslona</w:t>
+                        <w:t>Slika 12. Promjena boja zaslona</w:t>
                       </w:r>
                     </w:p>
                     <w:p/>
@@ -4328,7 +4531,7 @@
           <w:noProof/>
         </w:rPr>
         <w:drawing>
-          <wp:anchor distT="0" distB="0" distL="114300" distR="114300" simplePos="0" relativeHeight="251663360" behindDoc="0" locked="0" layoutInCell="1" allowOverlap="1" wp14:anchorId="08A08CEE" wp14:editId="124B47A7">
+          <wp:anchor distT="0" distB="0" distL="114300" distR="114300" simplePos="0" relativeHeight="251579904" behindDoc="0" locked="0" layoutInCell="1" allowOverlap="1" wp14:anchorId="08A08CEE" wp14:editId="124B47A7">
             <wp:simplePos x="0" y="0"/>
             <wp:positionH relativeFrom="column">
               <wp:posOffset>67310</wp:posOffset>
@@ -4454,7 +4657,7 @@
           <w:noProof/>
         </w:rPr>
         <w:drawing>
-          <wp:anchor distT="0" distB="0" distL="114300" distR="114300" simplePos="0" relativeHeight="251678720" behindDoc="0" locked="0" layoutInCell="1" allowOverlap="1" wp14:anchorId="6DC1E83D" wp14:editId="42F74E2B">
+          <wp:anchor distT="0" distB="0" distL="114300" distR="114300" simplePos="0" relativeHeight="251590144" behindDoc="0" locked="0" layoutInCell="1" allowOverlap="1" wp14:anchorId="6DC1E83D" wp14:editId="42F74E2B">
             <wp:simplePos x="0" y="0"/>
             <wp:positionH relativeFrom="column">
               <wp:posOffset>465667</wp:posOffset>
@@ -4618,7 +4821,7 @@
         <mc:AlternateContent>
           <mc:Choice Requires="wps">
             <w:drawing>
-              <wp:anchor distT="0" distB="0" distL="114300" distR="114300" simplePos="0" relativeHeight="251684864" behindDoc="0" locked="0" layoutInCell="1" allowOverlap="1" wp14:anchorId="4C5DE681" wp14:editId="4960D115">
+              <wp:anchor distT="0" distB="0" distL="114300" distR="114300" simplePos="0" relativeHeight="251595264" behindDoc="0" locked="0" layoutInCell="1" allowOverlap="1" wp14:anchorId="4C5DE681" wp14:editId="4960D115">
                 <wp:simplePos x="0" y="0"/>
                 <wp:positionH relativeFrom="column">
                   <wp:posOffset>3775922</wp:posOffset>
@@ -4658,16 +4861,7 @@
                               <w:jc w:val="center"/>
                             </w:pPr>
                             <w:r>
-                              <w:t>Slika 1</w:t>
-                            </w:r>
-                            <w:r>
-                              <w:t>3</w:t>
-                            </w:r>
-                            <w:r>
-                              <w:t xml:space="preserve">. </w:t>
-                            </w:r>
-                            <w:r>
-                              <w:t>Tekst u XML-u</w:t>
+                              <w:t>Slika 13. Tekst u XML-u</w:t>
                             </w:r>
                           </w:p>
                           <w:p/>
@@ -4692,7 +4886,7 @@
           </mc:Choice>
           <mc:Fallback>
             <w:pict>
-              <v:shape w14:anchorId="4C5DE681" id="Tekstni okvir 28" o:spid="_x0000_s1034" type="#_x0000_t202" style="position:absolute;margin-left:297.3pt;margin-top:14.55pt;width:1in;height:22.65pt;z-index:251684864;visibility:visible;mso-wrap-style:none;mso-height-percent:0;mso-wrap-distance-left:9pt;mso-wrap-distance-top:0;mso-wrap-distance-right:9pt;mso-wrap-distance-bottom:0;mso-position-horizontal:absolute;mso-position-horizontal-relative:text;mso-position-vertical:absolute;mso-position-vertical-relative:text;mso-height-percent:0;mso-height-relative:margin;v-text-anchor:top" o:gfxdata="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" fillcolor="white [3201]" stroked="f" strokeweight=".5pt">
+              <v:shape w14:anchorId="4C5DE681" id="Tekstni okvir 28" o:spid="_x0000_s1034" type="#_x0000_t202" style="position:absolute;margin-left:297.3pt;margin-top:14.55pt;width:1in;height:22.65pt;z-index:251595264;visibility:visible;mso-wrap-style:none;mso-height-percent:0;mso-wrap-distance-left:9pt;mso-wrap-distance-top:0;mso-wrap-distance-right:9pt;mso-wrap-distance-bottom:0;mso-position-horizontal:absolute;mso-position-horizontal-relative:text;mso-position-vertical:absolute;mso-position-vertical-relative:text;mso-height-percent:0;mso-height-relative:margin;v-text-anchor:top" o:gfxdata="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" fillcolor="white [3201]" stroked="f" strokeweight=".5pt">
                 <v:textbox>
                   <w:txbxContent>
                     <w:p>
@@ -4701,16 +4895,7 @@
                         <w:jc w:val="center"/>
                       </w:pPr>
                       <w:r>
-                        <w:t>Slika 1</w:t>
-                      </w:r>
-                      <w:r>
-                        <w:t>3</w:t>
-                      </w:r>
-                      <w:r>
-                        <w:t xml:space="preserve">. </w:t>
-                      </w:r>
-                      <w:r>
-                        <w:t>Tekst u XML-u</w:t>
+                        <w:t>Slika 13. Tekst u XML-u</w:t>
                       </w:r>
                     </w:p>
                     <w:p/>
@@ -4731,7 +4916,7 @@
         <mc:AlternateContent>
           <mc:Choice Requires="wps">
             <w:drawing>
-              <wp:anchor distT="0" distB="0" distL="114300" distR="114300" simplePos="0" relativeHeight="251699200" behindDoc="0" locked="0" layoutInCell="1" allowOverlap="1" wp14:anchorId="1FDF73F9" wp14:editId="5A70DE6A">
+              <wp:anchor distT="0" distB="0" distL="114300" distR="114300" simplePos="0" relativeHeight="251605504" behindDoc="0" locked="0" layoutInCell="1" allowOverlap="1" wp14:anchorId="1FDF73F9" wp14:editId="5A70DE6A">
                 <wp:simplePos x="0" y="0"/>
                 <wp:positionH relativeFrom="column">
                   <wp:posOffset>3742055</wp:posOffset>
@@ -4771,16 +4956,7 @@
                               <w:jc w:val="center"/>
                             </w:pPr>
                             <w:r>
-                              <w:t>Slika 1</w:t>
-                            </w:r>
-                            <w:r>
-                              <w:t>4</w:t>
-                            </w:r>
-                            <w:r>
-                              <w:t xml:space="preserve">. Promjena </w:t>
-                            </w:r>
-                            <w:r>
-                              <w:t>teksta</w:t>
+                              <w:t>Slika 14. Promjena teksta</w:t>
                             </w:r>
                           </w:p>
                           <w:p/>
@@ -4805,7 +4981,7 @@
           </mc:Choice>
           <mc:Fallback>
             <w:pict>
-              <v:shape w14:anchorId="1FDF73F9" id="Tekstni okvir 30" o:spid="_x0000_s1035" type="#_x0000_t202" style="position:absolute;margin-left:294.65pt;margin-top:456.55pt;width:1in;height:22.65pt;z-index:251699200;visibility:visible;mso-wrap-style:none;mso-height-percent:0;mso-wrap-distance-left:9pt;mso-wrap-distance-top:0;mso-wrap-distance-right:9pt;mso-wrap-distance-bottom:0;mso-position-horizontal:absolute;mso-position-horizontal-relative:text;mso-position-vertical:absolute;mso-position-vertical-relative:text;mso-height-percent:0;mso-height-relative:margin;v-text-anchor:top" o:gfxdata="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" fillcolor="white [3201]" stroked="f" strokeweight=".5pt">
+              <v:shape w14:anchorId="1FDF73F9" id="Tekstni okvir 30" o:spid="_x0000_s1035" type="#_x0000_t202" style="position:absolute;margin-left:294.65pt;margin-top:456.55pt;width:1in;height:22.65pt;z-index:251605504;visibility:visible;mso-wrap-style:none;mso-height-percent:0;mso-wrap-distance-left:9pt;mso-wrap-distance-top:0;mso-wrap-distance-right:9pt;mso-wrap-distance-bottom:0;mso-position-horizontal:absolute;mso-position-horizontal-relative:text;mso-position-vertical:absolute;mso-position-vertical-relative:text;mso-height-percent:0;mso-height-relative:margin;v-text-anchor:top" o:gfxdata="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" fillcolor="white [3201]" stroked="f" strokeweight=".5pt">
                 <v:textbox>
                   <w:txbxContent>
                     <w:p>
@@ -4814,16 +4990,7 @@
                         <w:jc w:val="center"/>
                       </w:pPr>
                       <w:r>
-                        <w:t>Slika 1</w:t>
-                      </w:r>
-                      <w:r>
-                        <w:t>4</w:t>
-                      </w:r>
-                      <w:r>
-                        <w:t xml:space="preserve">. Promjena </w:t>
-                      </w:r>
-                      <w:r>
-                        <w:t>teksta</w:t>
+                        <w:t>Slika 14. Promjena teksta</w:t>
                       </w:r>
                     </w:p>
                     <w:p/>
@@ -4842,7 +5009,7 @@
           <w:noProof/>
         </w:rPr>
         <w:drawing>
-          <wp:anchor distT="0" distB="0" distL="114300" distR="114300" simplePos="0" relativeHeight="251692032" behindDoc="0" locked="0" layoutInCell="1" allowOverlap="1" wp14:anchorId="35701DDD" wp14:editId="293688B2">
+          <wp:anchor distT="0" distB="0" distL="114300" distR="114300" simplePos="0" relativeHeight="251600384" behindDoc="0" locked="0" layoutInCell="1" allowOverlap="1" wp14:anchorId="35701DDD" wp14:editId="293688B2">
             <wp:simplePos x="0" y="0"/>
             <wp:positionH relativeFrom="column">
               <wp:posOffset>126788</wp:posOffset>
@@ -4902,14 +5069,14 @@
       <w:pPr>
         <w:pStyle w:val="Naslov2"/>
       </w:pPr>
-      <w:bookmarkStart w:id="6" w:name="_Toc528363299"/>
+      <w:bookmarkStart w:id="6" w:name="_Toc528788301"/>
       <w:r>
         <w:rPr>
           <w:noProof/>
         </w:rPr>
         <w:lastRenderedPageBreak/>
         <w:drawing>
-          <wp:anchor distT="0" distB="0" distL="118745" distR="274320" simplePos="0" relativeHeight="251702272" behindDoc="0" locked="0" layoutInCell="1" allowOverlap="1" wp14:anchorId="52D24B5D" wp14:editId="68A215CF">
+          <wp:anchor distT="0" distB="0" distL="118745" distR="274320" simplePos="0" relativeHeight="251610624" behindDoc="0" locked="0" layoutInCell="1" allowOverlap="1" wp14:anchorId="52D24B5D" wp14:editId="68A215CF">
             <wp:simplePos x="0" y="0"/>
             <wp:positionH relativeFrom="column">
               <wp:posOffset>22437</wp:posOffset>
@@ -4978,7 +5145,7 @@
         <mc:AlternateContent>
           <mc:Choice Requires="wps">
             <w:drawing>
-              <wp:anchor distT="0" distB="0" distL="114300" distR="114300" simplePos="0" relativeHeight="251707392" behindDoc="0" locked="0" layoutInCell="1" allowOverlap="1" wp14:anchorId="6B09A2B0" wp14:editId="6BB3380A">
+              <wp:anchor distT="0" distB="0" distL="114300" distR="114300" simplePos="0" relativeHeight="251615744" behindDoc="0" locked="0" layoutInCell="1" allowOverlap="1" wp14:anchorId="6B09A2B0" wp14:editId="6BB3380A">
                 <wp:simplePos x="0" y="0"/>
                 <wp:positionH relativeFrom="column">
                   <wp:posOffset>1896534</wp:posOffset>
@@ -5018,16 +5185,7 @@
                               <w:jc w:val="center"/>
                             </w:pPr>
                             <w:r>
-                              <w:t>Slika 1</w:t>
-                            </w:r>
-                            <w:r>
-                              <w:t>5</w:t>
-                            </w:r>
-                            <w:r>
-                              <w:t xml:space="preserve">. </w:t>
-                            </w:r>
-                            <w:r>
-                              <w:t>Gumb za pokretanje projekta</w:t>
+                              <w:t>Slika 15. Gumb za pokretanje projekta</w:t>
                             </w:r>
                           </w:p>
                           <w:p/>
@@ -5052,7 +5210,7 @@
           </mc:Choice>
           <mc:Fallback>
             <w:pict>
-              <v:shape w14:anchorId="6B09A2B0" id="Tekstni okvir 32" o:spid="_x0000_s1036" type="#_x0000_t202" style="position:absolute;margin-left:149.35pt;margin-top:1.05pt;width:1in;height:22.65pt;z-index:251707392;visibility:visible;mso-wrap-style:none;mso-height-percent:0;mso-wrap-distance-left:9pt;mso-wrap-distance-top:0;mso-wrap-distance-right:9pt;mso-wrap-distance-bottom:0;mso-position-horizontal:absolute;mso-position-horizontal-relative:text;mso-position-vertical:absolute;mso-position-vertical-relative:text;mso-height-percent:0;mso-height-relative:margin;v-text-anchor:top" o:gfxdata="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" fillcolor="white [3201]" stroked="f" strokeweight=".5pt">
+              <v:shape w14:anchorId="6B09A2B0" id="Tekstni okvir 32" o:spid="_x0000_s1036" type="#_x0000_t202" style="position:absolute;margin-left:149.35pt;margin-top:1.05pt;width:1in;height:22.65pt;z-index:251615744;visibility:visible;mso-wrap-style:none;mso-height-percent:0;mso-wrap-distance-left:9pt;mso-wrap-distance-top:0;mso-wrap-distance-right:9pt;mso-wrap-distance-bottom:0;mso-position-horizontal:absolute;mso-position-horizontal-relative:text;mso-position-vertical:absolute;mso-position-vertical-relative:text;mso-height-percent:0;mso-height-relative:margin;v-text-anchor:top" o:gfxdata="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" fillcolor="white [3201]" stroked="f" strokeweight=".5pt">
                 <v:textbox>
                   <w:txbxContent>
                     <w:p>
@@ -5061,16 +5219,7 @@
                         <w:jc w:val="center"/>
                       </w:pPr>
                       <w:r>
-                        <w:t>Slika 1</w:t>
-                      </w:r>
-                      <w:r>
-                        <w:t>5</w:t>
-                      </w:r>
-                      <w:r>
-                        <w:t xml:space="preserve">. </w:t>
-                      </w:r>
-                      <w:r>
-                        <w:t>Gumb za pokretanje projekta</w:t>
+                        <w:t>Slika 15. Gumb za pokretanje projekta</w:t>
                       </w:r>
                     </w:p>
                     <w:p/>
@@ -5116,7 +5265,7 @@
           <w:noProof/>
         </w:rPr>
         <w:drawing>
-          <wp:anchor distT="0" distB="0" distL="118745" distR="274320" simplePos="0" relativeHeight="251715584" behindDoc="0" locked="0" layoutInCell="1" allowOverlap="1" wp14:anchorId="70191EAA" wp14:editId="0EBA491C">
+          <wp:anchor distT="0" distB="0" distL="118745" distR="274320" simplePos="0" relativeHeight="251620864" behindDoc="0" locked="0" layoutInCell="1" allowOverlap="1" wp14:anchorId="70191EAA" wp14:editId="0EBA491C">
             <wp:simplePos x="0" y="0"/>
             <wp:positionH relativeFrom="column">
               <wp:posOffset>623570</wp:posOffset>
@@ -5203,7 +5352,7 @@
         <mc:AlternateContent>
           <mc:Choice Requires="wps">
             <w:drawing>
-              <wp:anchor distT="0" distB="0" distL="114300" distR="114300" simplePos="0" relativeHeight="251730944" behindDoc="0" locked="0" layoutInCell="1" allowOverlap="1" wp14:anchorId="078E64F9" wp14:editId="7CC46A83">
+              <wp:anchor distT="0" distB="0" distL="114300" distR="114300" simplePos="0" relativeHeight="251625984" behindDoc="0" locked="0" layoutInCell="1" allowOverlap="1" wp14:anchorId="078E64F9" wp14:editId="7CC46A83">
                 <wp:simplePos x="0" y="0"/>
                 <wp:positionH relativeFrom="column">
                   <wp:posOffset>1945005</wp:posOffset>
@@ -5243,16 +5392,7 @@
                               <w:jc w:val="center"/>
                             </w:pPr>
                             <w:r>
-                              <w:t>Slika 1</w:t>
-                            </w:r>
-                            <w:r>
-                              <w:t>6</w:t>
-                            </w:r>
-                            <w:r>
-                              <w:t xml:space="preserve">. </w:t>
-                            </w:r>
-                            <w:r>
-                              <w:t>Odabir virtualnog uređaja</w:t>
+                              <w:t>Slika 16. Odabir virtualnog uređaja</w:t>
                             </w:r>
                           </w:p>
                           <w:p/>
@@ -5277,7 +5417,7 @@
           </mc:Choice>
           <mc:Fallback>
             <w:pict>
-              <v:shape w14:anchorId="078E64F9" id="Tekstni okvir 34" o:spid="_x0000_s1037" type="#_x0000_t202" style="position:absolute;margin-left:153.15pt;margin-top:.95pt;width:1in;height:22.65pt;z-index:251730944;visibility:visible;mso-wrap-style:none;mso-height-percent:0;mso-wrap-distance-left:9pt;mso-wrap-distance-top:0;mso-wrap-distance-right:9pt;mso-wrap-distance-bottom:0;mso-position-horizontal:absolute;mso-position-horizontal-relative:text;mso-position-vertical:absolute;mso-position-vertical-relative:text;mso-height-percent:0;mso-height-relative:margin;v-text-anchor:top" o:gfxdata="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" fillcolor="white [3201]" stroked="f" strokeweight=".5pt">
+              <v:shape w14:anchorId="078E64F9" id="Tekstni okvir 34" o:spid="_x0000_s1037" type="#_x0000_t202" style="position:absolute;margin-left:153.15pt;margin-top:.95pt;width:1in;height:22.65pt;z-index:251625984;visibility:visible;mso-wrap-style:none;mso-height-percent:0;mso-wrap-distance-left:9pt;mso-wrap-distance-top:0;mso-wrap-distance-right:9pt;mso-wrap-distance-bottom:0;mso-position-horizontal:absolute;mso-position-horizontal-relative:text;mso-position-vertical:absolute;mso-position-vertical-relative:text;mso-height-percent:0;mso-height-relative:margin;v-text-anchor:top" o:gfxdata="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" fillcolor="white [3201]" stroked="f" strokeweight=".5pt">
                 <v:textbox>
                   <w:txbxContent>
                     <w:p>
@@ -5286,16 +5426,7 @@
                         <w:jc w:val="center"/>
                       </w:pPr>
                       <w:r>
-                        <w:t>Slika 1</w:t>
-                      </w:r>
-                      <w:r>
-                        <w:t>6</w:t>
-                      </w:r>
-                      <w:r>
-                        <w:t xml:space="preserve">. </w:t>
-                      </w:r>
-                      <w:r>
-                        <w:t>Odabir virtualnog uređaja</w:t>
+                        <w:t>Slika 16. Odabir virtualnog uređaja</w:t>
                       </w:r>
                     </w:p>
                     <w:p/>
@@ -5362,7 +5493,7 @@
         <mc:AlternateContent>
           <mc:Choice Requires="wps">
             <w:drawing>
-              <wp:anchor distT="0" distB="0" distL="114300" distR="114300" simplePos="0" relativeHeight="251746304" behindDoc="0" locked="0" layoutInCell="1" allowOverlap="1" wp14:anchorId="0002D355" wp14:editId="07721423">
+              <wp:anchor distT="0" distB="0" distL="114300" distR="114300" simplePos="0" relativeHeight="251635200" behindDoc="0" locked="0" layoutInCell="1" allowOverlap="1" wp14:anchorId="0002D355" wp14:editId="07721423">
                 <wp:simplePos x="0" y="0"/>
                 <wp:positionH relativeFrom="column">
                   <wp:posOffset>1234440</wp:posOffset>
@@ -5402,16 +5533,7 @@
                               <w:jc w:val="center"/>
                             </w:pPr>
                             <w:r>
-                              <w:t>Slika 1</w:t>
-                            </w:r>
-                            <w:r>
-                              <w:t>7</w:t>
-                            </w:r>
-                            <w:r>
-                              <w:t xml:space="preserve">. </w:t>
-                            </w:r>
-                            <w:r>
-                              <w:t>Prikaz aplikacije na virtualnog uređaju uslijed pokretanja</w:t>
+                              <w:t>Slika 17. Prikaz aplikacije na virtualnog uređaju uslijed pokretanja</w:t>
                             </w:r>
                           </w:p>
                           <w:p/>
@@ -5436,7 +5558,7 @@
           </mc:Choice>
           <mc:Fallback>
             <w:pict>
-              <v:shape w14:anchorId="0002D355" id="Tekstni okvir 36" o:spid="_x0000_s1038" type="#_x0000_t202" style="position:absolute;left:0;text-align:left;margin-left:97.2pt;margin-top:280.75pt;width:1in;height:22.65pt;z-index:251746304;visibility:visible;mso-wrap-style:none;mso-height-percent:0;mso-wrap-distance-left:9pt;mso-wrap-distance-top:0;mso-wrap-distance-right:9pt;mso-wrap-distance-bottom:0;mso-position-horizontal:absolute;mso-position-horizontal-relative:text;mso-position-vertical:absolute;mso-position-vertical-relative:text;mso-height-percent:0;mso-height-relative:margin;v-text-anchor:top" o:gfxdata="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" fillcolor="white [3201]" stroked="f" strokeweight=".5pt">
+              <v:shape w14:anchorId="0002D355" id="Tekstni okvir 36" o:spid="_x0000_s1038" type="#_x0000_t202" style="position:absolute;left:0;text-align:left;margin-left:97.2pt;margin-top:280.75pt;width:1in;height:22.65pt;z-index:251635200;visibility:visible;mso-wrap-style:none;mso-height-percent:0;mso-wrap-distance-left:9pt;mso-wrap-distance-top:0;mso-wrap-distance-right:9pt;mso-wrap-distance-bottom:0;mso-position-horizontal:absolute;mso-position-horizontal-relative:text;mso-position-vertical:absolute;mso-position-vertical-relative:text;mso-height-percent:0;mso-height-relative:margin;v-text-anchor:top" o:gfxdata="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" fillcolor="white [3201]" stroked="f" strokeweight=".5pt">
                 <v:textbox>
                   <w:txbxContent>
                     <w:p>
@@ -5445,16 +5567,7 @@
                         <w:jc w:val="center"/>
                       </w:pPr>
                       <w:r>
-                        <w:t>Slika 1</w:t>
-                      </w:r>
-                      <w:r>
-                        <w:t>7</w:t>
-                      </w:r>
-                      <w:r>
-                        <w:t xml:space="preserve">. </w:t>
-                      </w:r>
-                      <w:r>
-                        <w:t>Prikaz aplikacije na virtualnog uređaju uslijed pokretanja</w:t>
+                        <w:t>Slika 17. Prikaz aplikacije na virtualnog uređaju uslijed pokretanja</w:t>
                       </w:r>
                     </w:p>
                     <w:p/>
@@ -5473,7 +5586,7 @@
           <w:noProof/>
         </w:rPr>
         <w:drawing>
-          <wp:anchor distT="0" distB="0" distL="118745" distR="274320" simplePos="0" relativeHeight="251738112" behindDoc="0" locked="0" layoutInCell="1" allowOverlap="1" wp14:anchorId="2A5A8705" wp14:editId="6DFA88DB">
+          <wp:anchor distT="0" distB="0" distL="118745" distR="274320" simplePos="0" relativeHeight="251631104" behindDoc="0" locked="0" layoutInCell="1" allowOverlap="1" wp14:anchorId="2A5A8705" wp14:editId="6DFA88DB">
             <wp:simplePos x="0" y="0"/>
             <wp:positionH relativeFrom="column">
               <wp:posOffset>784225</wp:posOffset>
@@ -5646,12 +5759,6 @@
         <w:spacing w:line="360" w:lineRule="auto"/>
         <w:jc w:val="both"/>
       </w:pPr>
-    </w:p>
-    <w:p>
-      <w:pPr>
-        <w:spacing w:line="360" w:lineRule="auto"/>
-        <w:jc w:val="both"/>
-      </w:pPr>
       <w:r>
         <w:rPr>
           <w:noProof/>
@@ -5659,7 +5766,7 @@
         <mc:AlternateContent>
           <mc:Choice Requires="wps">
             <w:drawing>
-              <wp:anchor distT="0" distB="0" distL="114300" distR="114300" simplePos="0" relativeHeight="251751424" behindDoc="0" locked="0" layoutInCell="1" allowOverlap="1" wp14:anchorId="2C468172" wp14:editId="27E0C8BC">
+              <wp:anchor distT="0" distB="0" distL="114300" distR="114300" simplePos="0" relativeHeight="251646464" behindDoc="0" locked="0" layoutInCell="1" allowOverlap="1" wp14:anchorId="2C468172" wp14:editId="27E0C8BC">
                 <wp:simplePos x="0" y="0"/>
                 <wp:positionH relativeFrom="column">
                   <wp:posOffset>1943100</wp:posOffset>
@@ -5699,16 +5806,7 @@
                               <w:jc w:val="center"/>
                             </w:pPr>
                             <w:r>
-                              <w:t>Slika 1</w:t>
-                            </w:r>
-                            <w:r>
-                              <w:t>8</w:t>
-                            </w:r>
-                            <w:r>
-                              <w:t xml:space="preserve">. </w:t>
-                            </w:r>
-                            <w:r>
-                              <w:t>Prekid izvođenja aplikacije</w:t>
+                              <w:t>Slika 18. Prekid izvođenja aplikacije</w:t>
                             </w:r>
                           </w:p>
                           <w:p/>
@@ -5733,7 +5831,7 @@
           </mc:Choice>
           <mc:Fallback>
             <w:pict>
-              <v:shape w14:anchorId="2C468172" id="Tekstni okvir 38" o:spid="_x0000_s1039" type="#_x0000_t202" style="position:absolute;left:0;text-align:left;margin-left:153pt;margin-top:282.2pt;width:1in;height:22.65pt;z-index:251751424;visibility:visible;mso-wrap-style:none;mso-height-percent:0;mso-wrap-distance-left:9pt;mso-wrap-distance-top:0;mso-wrap-distance-right:9pt;mso-wrap-distance-bottom:0;mso-position-horizontal:absolute;mso-position-horizontal-relative:text;mso-position-vertical:absolute;mso-position-vertical-relative:text;mso-height-percent:0;mso-height-relative:margin;v-text-anchor:top" o:gfxdata="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" fillcolor="white [3201]" stroked="f" strokeweight=".5pt">
+              <v:shape w14:anchorId="2C468172" id="Tekstni okvir 38" o:spid="_x0000_s1039" type="#_x0000_t202" style="position:absolute;left:0;text-align:left;margin-left:153pt;margin-top:282.2pt;width:1in;height:22.65pt;z-index:251646464;visibility:visible;mso-wrap-style:none;mso-height-percent:0;mso-wrap-distance-left:9pt;mso-wrap-distance-top:0;mso-wrap-distance-right:9pt;mso-wrap-distance-bottom:0;mso-position-horizontal:absolute;mso-position-horizontal-relative:text;mso-position-vertical:absolute;mso-position-vertical-relative:text;mso-height-percent:0;mso-height-relative:margin;v-text-anchor:top" o:gfxdata="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" fillcolor="white [3201]" stroked="f" strokeweight=".5pt">
                 <v:textbox>
                   <w:txbxContent>
                     <w:p>
@@ -5742,16 +5840,7 @@
                         <w:jc w:val="center"/>
                       </w:pPr>
                       <w:r>
-                        <w:t>Slika 1</w:t>
-                      </w:r>
-                      <w:r>
-                        <w:t>8</w:t>
-                      </w:r>
-                      <w:r>
-                        <w:t xml:space="preserve">. </w:t>
-                      </w:r>
-                      <w:r>
-                        <w:t>Prekid izvođenja aplikacije</w:t>
+                        <w:t>Slika 18. Prekid izvođenja aplikacije</w:t>
                       </w:r>
                     </w:p>
                     <w:p/>
@@ -5770,13 +5859,13 @@
           <w:noProof/>
         </w:rPr>
         <w:drawing>
-          <wp:anchor distT="0" distB="0" distL="118745" distR="274320" simplePos="0" relativeHeight="251748352" behindDoc="0" locked="0" layoutInCell="1" allowOverlap="1" wp14:anchorId="2C2B03BD" wp14:editId="093B3857">
+          <wp:anchor distT="0" distB="0" distL="118745" distR="274320" simplePos="0" relativeHeight="251641344" behindDoc="0" locked="0" layoutInCell="1" allowOverlap="1" wp14:anchorId="2C2B03BD" wp14:editId="093B3857">
             <wp:simplePos x="0" y="0"/>
             <wp:positionH relativeFrom="column">
               <wp:posOffset>799465</wp:posOffset>
             </wp:positionH>
             <wp:positionV relativeFrom="paragraph">
-              <wp:posOffset>-635</wp:posOffset>
+              <wp:posOffset>3175</wp:posOffset>
             </wp:positionV>
             <wp:extent cx="4161790" cy="3538855"/>
             <wp:effectExtent l="0" t="0" r="0" b="4445"/>
@@ -5829,47 +5918,4109 @@
     <w:p>
       <w:pPr>
         <w:pStyle w:val="Naslov1"/>
+      </w:pPr>
+    </w:p>
+    <w:p/>
+    <w:p/>
+    <w:p/>
+    <w:p/>
+    <w:p/>
+    <w:p/>
+    <w:p/>
+    <w:p/>
+    <w:p/>
+    <w:p/>
+    <w:p/>
+    <w:p/>
+    <w:p/>
+    <w:p/>
+    <w:p/>
+    <w:p/>
+    <w:p/>
+    <w:p/>
+    <w:p/>
+    <w:p/>
+    <w:p/>
+    <w:p>
+      <w:pPr>
+        <w:pStyle w:val="Naslov1"/>
         <w:numPr>
           <w:ilvl w:val="0"/>
           <w:numId w:val="15"/>
         </w:numPr>
       </w:pPr>
-      <w:bookmarkStart w:id="7" w:name="_Toc528363300"/>
+      <w:bookmarkStart w:id="7" w:name="_Toc528788302"/>
+      <w:r>
+        <w:lastRenderedPageBreak/>
+        <w:t>Dodavanje novog zaslona</w:t>
+      </w:r>
+      <w:r>
+        <w:t>, slike i gumba</w:t>
+      </w:r>
+      <w:bookmarkEnd w:id="7"/>
+    </w:p>
+    <w:p>
+      <w:pPr>
+        <w:spacing w:line="360" w:lineRule="auto"/>
+        <w:ind w:left="360"/>
+        <w:jc w:val="both"/>
+      </w:pPr>
+    </w:p>
+    <w:p>
+      <w:pPr>
+        <w:spacing w:line="360" w:lineRule="auto"/>
+        <w:ind w:firstLine="360"/>
+        <w:jc w:val="both"/>
+      </w:pPr>
+      <w:r>
+        <w:t>U prethodnom poglavlju stvorili smo i uredili početni zaslon sa pripadajućim datotekama</w:t>
+      </w:r>
+      <w:r>
+        <w:t>,</w:t>
+      </w:r>
+      <w:r>
+        <w:t xml:space="preserve"> </w:t>
+      </w:r>
+      <w:r>
+        <w:rPr>
+          <w:i/>
+        </w:rPr>
+        <w:t>MainActivity.java</w:t>
+      </w:r>
+      <w:r>
+        <w:t xml:space="preserve"> i </w:t>
+      </w:r>
+      <w:r>
+        <w:rPr>
+          <w:i/>
+        </w:rPr>
+        <w:t>activity_main.xml</w:t>
+      </w:r>
+      <w:r>
+        <w:t>. Pošto se najprije moramo spojiti Bluetooth-om na robota, taj početni zaslon će nam služiti za spajanje mobilnog uređaja na robot putem Bluetooth-a. Isto tako nakon spajanja, želimo imati zaslon putem kojeg ćemo upravljati robotom, tako da ćemo sada dodati novi zaslon u naš projekt.</w:t>
+      </w:r>
+    </w:p>
+    <w:p>
+      <w:pPr>
+        <w:spacing w:line="360" w:lineRule="auto"/>
+        <w:ind w:firstLine="360"/>
+        <w:jc w:val="both"/>
+      </w:pPr>
+    </w:p>
+    <w:p>
+      <w:pPr>
+        <w:pStyle w:val="Naslov2"/>
+      </w:pPr>
+      <w:bookmarkStart w:id="8" w:name="_Toc528788303"/>
+      <w:r>
+        <w:rPr>
+          <w:noProof/>
+        </w:rPr>
+        <w:drawing>
+          <wp:anchor distT="0" distB="0" distL="114300" distR="114300" simplePos="0" relativeHeight="251656704" behindDoc="1" locked="0" layoutInCell="1" allowOverlap="1">
+            <wp:simplePos x="0" y="0"/>
+            <wp:positionH relativeFrom="column">
+              <wp:posOffset>37465</wp:posOffset>
+            </wp:positionH>
+            <wp:positionV relativeFrom="paragraph">
+              <wp:posOffset>751840</wp:posOffset>
+            </wp:positionV>
+            <wp:extent cx="5722620" cy="3474720"/>
+            <wp:effectExtent l="0" t="0" r="0" b="0"/>
+            <wp:wrapNone/>
+            <wp:docPr id="6" name="Slika 6"/>
+            <wp:cNvGraphicFramePr>
+              <a:graphicFrameLocks xmlns:a="http://schemas.openxmlformats.org/drawingml/2006/main" noChangeAspect="1"/>
+            </wp:cNvGraphicFramePr>
+            <a:graphic xmlns:a="http://schemas.openxmlformats.org/drawingml/2006/main">
+              <a:graphicData uri="http://schemas.openxmlformats.org/drawingml/2006/picture">
+                <pic:pic xmlns:pic="http://schemas.openxmlformats.org/drawingml/2006/picture">
+                  <pic:nvPicPr>
+                    <pic:cNvPr id="0" name="Picture 1"/>
+                    <pic:cNvPicPr>
+                      <a:picLocks noChangeAspect="1" noChangeArrowheads="1"/>
+                    </pic:cNvPicPr>
+                  </pic:nvPicPr>
+                  <pic:blipFill>
+                    <a:blip r:embed="rId32" cstate="print">
+                      <a:extLst>
+                        <a:ext uri="{28A0092B-C50C-407E-A947-70E740481C1C}">
+                          <a14:useLocalDpi xmlns:a14="http://schemas.microsoft.com/office/drawing/2010/main" val="0"/>
+                        </a:ext>
+                      </a:extLst>
+                    </a:blip>
+                    <a:srcRect/>
+                    <a:stretch>
+                      <a:fillRect/>
+                    </a:stretch>
+                  </pic:blipFill>
+                  <pic:spPr bwMode="auto">
+                    <a:xfrm>
+                      <a:off x="0" y="0"/>
+                      <a:ext cx="5722620" cy="3474720"/>
+                    </a:xfrm>
+                    <a:prstGeom prst="rect">
+                      <a:avLst/>
+                    </a:prstGeom>
+                    <a:noFill/>
+                    <a:ln>
+                      <a:noFill/>
+                    </a:ln>
+                  </pic:spPr>
+                </pic:pic>
+              </a:graphicData>
+            </a:graphic>
+          </wp:anchor>
+        </w:drawing>
+      </w:r>
+      <w:r>
+        <w:t>4.1 Dodavanje novog zaslona</w:t>
+      </w:r>
+      <w:bookmarkEnd w:id="8"/>
+    </w:p>
+    <w:p>
+      <w:pPr>
+        <w:spacing w:line="360" w:lineRule="auto"/>
+        <w:ind w:firstLine="360"/>
+        <w:jc w:val="both"/>
+      </w:pPr>
+      <w:r>
+        <w:rPr>
+          <w:noProof/>
+        </w:rPr>
+        <mc:AlternateContent>
+          <mc:Choice Requires="wps">
+            <w:drawing>
+              <wp:anchor distT="0" distB="0" distL="114300" distR="114300" simplePos="0" relativeHeight="251670016" behindDoc="0" locked="0" layoutInCell="1" allowOverlap="1" wp14:anchorId="2C2D80C5" wp14:editId="68B1CA93">
+                <wp:simplePos x="0" y="0"/>
+                <wp:positionH relativeFrom="column">
+                  <wp:posOffset>1607820</wp:posOffset>
+                </wp:positionH>
+                <wp:positionV relativeFrom="paragraph">
+                  <wp:posOffset>3619500</wp:posOffset>
+                </wp:positionV>
+                <wp:extent cx="914400" cy="287655"/>
+                <wp:effectExtent l="0" t="0" r="1270" b="0"/>
+                <wp:wrapSquare wrapText="bothSides"/>
+                <wp:docPr id="9" name="Tekstni okvir 9"/>
+                <wp:cNvGraphicFramePr/>
+                <a:graphic xmlns:a="http://schemas.openxmlformats.org/drawingml/2006/main">
+                  <a:graphicData uri="http://schemas.microsoft.com/office/word/2010/wordprocessingShape">
+                    <wps:wsp>
+                      <wps:cNvSpPr txBox="1"/>
+                      <wps:spPr>
+                        <a:xfrm>
+                          <a:off x="0" y="0"/>
+                          <a:ext cx="914400" cy="287655"/>
+                        </a:xfrm>
+                        <a:prstGeom prst="rect">
+                          <a:avLst/>
+                        </a:prstGeom>
+                        <a:solidFill>
+                          <a:schemeClr val="lt1"/>
+                        </a:solidFill>
+                        <a:ln w="6350">
+                          <a:noFill/>
+                        </a:ln>
+                      </wps:spPr>
+                      <wps:txbx>
+                        <w:txbxContent>
+                          <w:p>
+                            <w:pPr>
+                              <w:pStyle w:val="Opisslike"/>
+                              <w:jc w:val="center"/>
+                            </w:pPr>
+                            <w:r>
+                              <w:t>Slika 19. Kreiranje novog zaslona (nove aktivnosti)</w:t>
+                            </w:r>
+                          </w:p>
+                          <w:p/>
+                          <w:p/>
+                          <w:p/>
+                        </w:txbxContent>
+                      </wps:txbx>
+                      <wps:bodyPr rot="0" spcFirstLastPara="0" vertOverflow="overflow" horzOverflow="overflow" vert="horz" wrap="none" lIns="91440" tIns="45720" rIns="91440" bIns="45720" numCol="1" spcCol="0" rtlCol="0" fromWordArt="0" anchor="t" anchorCtr="0" forceAA="0" compatLnSpc="1">
+                        <a:prstTxWarp prst="textNoShape">
+                          <a:avLst/>
+                        </a:prstTxWarp>
+                        <a:noAutofit/>
+                      </wps:bodyPr>
+                    </wps:wsp>
+                  </a:graphicData>
+                </a:graphic>
+                <wp14:sizeRelV relativeFrom="margin">
+                  <wp14:pctHeight>0</wp14:pctHeight>
+                </wp14:sizeRelV>
+              </wp:anchor>
+            </w:drawing>
+          </mc:Choice>
+          <mc:Fallback>
+            <w:pict>
+              <v:shape w14:anchorId="2C2D80C5" id="Tekstni okvir 9" o:spid="_x0000_s1040" type="#_x0000_t202" style="position:absolute;left:0;text-align:left;margin-left:126.6pt;margin-top:285pt;width:1in;height:22.65pt;z-index:251670016;visibility:visible;mso-wrap-style:none;mso-height-percent:0;mso-wrap-distance-left:9pt;mso-wrap-distance-top:0;mso-wrap-distance-right:9pt;mso-wrap-distance-bottom:0;mso-position-horizontal:absolute;mso-position-horizontal-relative:text;mso-position-vertical:absolute;mso-position-vertical-relative:text;mso-height-percent:0;mso-height-relative:margin;v-text-anchor:top" o:gfxdata="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" fillcolor="white [3201]" stroked="f" strokeweight=".5pt">
+                <v:textbox>
+                  <w:txbxContent>
+                    <w:p>
+                      <w:pPr>
+                        <w:pStyle w:val="Opisslike"/>
+                        <w:jc w:val="center"/>
+                      </w:pPr>
+                      <w:r>
+                        <w:t>Slika 19. Kreiranje novog zaslona (nove aktivnosti)</w:t>
+                      </w:r>
+                    </w:p>
+                    <w:p/>
+                    <w:p/>
+                    <w:p/>
+                  </w:txbxContent>
+                </v:textbox>
+                <w10:wrap type="square"/>
+              </v:shape>
+            </w:pict>
+          </mc:Fallback>
+        </mc:AlternateContent>
+      </w:r>
+      <w:r>
+        <w:tab/>
+      </w:r>
+    </w:p>
+    <w:p/>
+    <w:p/>
+    <w:p/>
+    <w:p/>
+    <w:p/>
+    <w:p/>
+    <w:p/>
+    <w:p/>
+    <w:p/>
+    <w:p/>
+    <w:p/>
+    <w:p/>
+    <w:p/>
+    <w:p/>
+    <w:p/>
+    <w:p/>
+    <w:p/>
+    <w:p/>
+    <w:p/>
+    <w:p/>
+    <w:p/>
+    <w:p/>
+    <w:p/>
+    <w:p/>
+    <w:p/>
+    <w:p/>
+    <w:p/>
+    <w:p/>
+    <w:p/>
+    <w:p/>
+    <w:p/>
+    <w:p/>
+    <w:p>
+      <w:r>
+        <w:rPr>
+          <w:noProof/>
+        </w:rPr>
+        <w:lastRenderedPageBreak/>
+        <mc:AlternateContent>
+          <mc:Choice Requires="wps">
+            <w:drawing>
+              <wp:anchor distT="0" distB="0" distL="114300" distR="114300" simplePos="0" relativeHeight="251677184" behindDoc="0" locked="0" layoutInCell="1" allowOverlap="1" wp14:anchorId="34B4CBC1" wp14:editId="16F9852E">
+                <wp:simplePos x="0" y="0"/>
+                <wp:positionH relativeFrom="column">
+                  <wp:posOffset>1607820</wp:posOffset>
+                </wp:positionH>
+                <wp:positionV relativeFrom="paragraph">
+                  <wp:posOffset>5123180</wp:posOffset>
+                </wp:positionV>
+                <wp:extent cx="914400" cy="287655"/>
+                <wp:effectExtent l="0" t="0" r="1270" b="0"/>
+                <wp:wrapSquare wrapText="bothSides"/>
+                <wp:docPr id="11" name="Tekstni okvir 11"/>
+                <wp:cNvGraphicFramePr/>
+                <a:graphic xmlns:a="http://schemas.openxmlformats.org/drawingml/2006/main">
+                  <a:graphicData uri="http://schemas.microsoft.com/office/word/2010/wordprocessingShape">
+                    <wps:wsp>
+                      <wps:cNvSpPr txBox="1"/>
+                      <wps:spPr>
+                        <a:xfrm>
+                          <a:off x="0" y="0"/>
+                          <a:ext cx="914400" cy="287655"/>
+                        </a:xfrm>
+                        <a:prstGeom prst="rect">
+                          <a:avLst/>
+                        </a:prstGeom>
+                        <a:solidFill>
+                          <a:schemeClr val="lt1"/>
+                        </a:solidFill>
+                        <a:ln w="6350">
+                          <a:noFill/>
+                        </a:ln>
+                      </wps:spPr>
+                      <wps:txbx>
+                        <w:txbxContent>
+                          <w:p>
+                            <w:pPr>
+                              <w:pStyle w:val="Opisslike"/>
+                              <w:jc w:val="center"/>
+                            </w:pPr>
+                            <w:r>
+                              <w:t>Slika 20. Imenovanje novog zaslona (nove aktivnosti)</w:t>
+                            </w:r>
+                          </w:p>
+                          <w:p/>
+                          <w:p/>
+                          <w:p/>
+                        </w:txbxContent>
+                      </wps:txbx>
+                      <wps:bodyPr rot="0" spcFirstLastPara="0" vertOverflow="overflow" horzOverflow="overflow" vert="horz" wrap="none" lIns="91440" tIns="45720" rIns="91440" bIns="45720" numCol="1" spcCol="0" rtlCol="0" fromWordArt="0" anchor="t" anchorCtr="0" forceAA="0" compatLnSpc="1">
+                        <a:prstTxWarp prst="textNoShape">
+                          <a:avLst/>
+                        </a:prstTxWarp>
+                        <a:noAutofit/>
+                      </wps:bodyPr>
+                    </wps:wsp>
+                  </a:graphicData>
+                </a:graphic>
+                <wp14:sizeRelV relativeFrom="margin">
+                  <wp14:pctHeight>0</wp14:pctHeight>
+                </wp14:sizeRelV>
+              </wp:anchor>
+            </w:drawing>
+          </mc:Choice>
+          <mc:Fallback>
+            <w:pict>
+              <v:shape w14:anchorId="34B4CBC1" id="Tekstni okvir 11" o:spid="_x0000_s1041" type="#_x0000_t202" style="position:absolute;margin-left:126.6pt;margin-top:403.4pt;width:1in;height:22.65pt;z-index:251677184;visibility:visible;mso-wrap-style:none;mso-height-percent:0;mso-wrap-distance-left:9pt;mso-wrap-distance-top:0;mso-wrap-distance-right:9pt;mso-wrap-distance-bottom:0;mso-position-horizontal:absolute;mso-position-horizontal-relative:text;mso-position-vertical:absolute;mso-position-vertical-relative:text;mso-height-percent:0;mso-height-relative:margin;v-text-anchor:top" o:gfxdata="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" fillcolor="white [3201]" stroked="f" strokeweight=".5pt">
+                <v:textbox>
+                  <w:txbxContent>
+                    <w:p>
+                      <w:pPr>
+                        <w:pStyle w:val="Opisslike"/>
+                        <w:jc w:val="center"/>
+                      </w:pPr>
+                      <w:r>
+                        <w:t>Slika 20. Imenovanje novog zaslona (nove aktivnosti)</w:t>
+                      </w:r>
+                    </w:p>
+                    <w:p/>
+                    <w:p/>
+                    <w:p/>
+                  </w:txbxContent>
+                </v:textbox>
+                <w10:wrap type="square"/>
+              </v:shape>
+            </w:pict>
+          </mc:Fallback>
+        </mc:AlternateContent>
+      </w:r>
+    </w:p>
+    <w:p>
+      <w:r>
+        <w:rPr>
+          <w:noProof/>
+        </w:rPr>
+        <w:drawing>
+          <wp:anchor distT="0" distB="0" distL="114300" distR="114300" simplePos="0" relativeHeight="251673088" behindDoc="0" locked="0" layoutInCell="1" allowOverlap="1">
+            <wp:simplePos x="0" y="0"/>
+            <wp:positionH relativeFrom="column">
+              <wp:posOffset>-635</wp:posOffset>
+            </wp:positionH>
+            <wp:positionV relativeFrom="paragraph">
+              <wp:posOffset>-635</wp:posOffset>
+            </wp:positionV>
+            <wp:extent cx="5753100" cy="4892040"/>
+            <wp:effectExtent l="0" t="0" r="0" b="3810"/>
+            <wp:wrapTopAndBottom/>
+            <wp:docPr id="10" name="Slika 10"/>
+            <wp:cNvGraphicFramePr>
+              <a:graphicFrameLocks xmlns:a="http://schemas.openxmlformats.org/drawingml/2006/main" noChangeAspect="1"/>
+            </wp:cNvGraphicFramePr>
+            <a:graphic xmlns:a="http://schemas.openxmlformats.org/drawingml/2006/main">
+              <a:graphicData uri="http://schemas.openxmlformats.org/drawingml/2006/picture">
+                <pic:pic xmlns:pic="http://schemas.openxmlformats.org/drawingml/2006/picture">
+                  <pic:nvPicPr>
+                    <pic:cNvPr id="0" name="Picture 2"/>
+                    <pic:cNvPicPr>
+                      <a:picLocks noChangeAspect="1" noChangeArrowheads="1"/>
+                    </pic:cNvPicPr>
+                  </pic:nvPicPr>
+                  <pic:blipFill>
+                    <a:blip r:embed="rId33">
+                      <a:extLst>
+                        <a:ext uri="{28A0092B-C50C-407E-A947-70E740481C1C}">
+                          <a14:useLocalDpi xmlns:a14="http://schemas.microsoft.com/office/drawing/2010/main" val="0"/>
+                        </a:ext>
+                      </a:extLst>
+                    </a:blip>
+                    <a:srcRect/>
+                    <a:stretch>
+                      <a:fillRect/>
+                    </a:stretch>
+                  </pic:blipFill>
+                  <pic:spPr bwMode="auto">
+                    <a:xfrm>
+                      <a:off x="0" y="0"/>
+                      <a:ext cx="5753100" cy="4892040"/>
+                    </a:xfrm>
+                    <a:prstGeom prst="rect">
+                      <a:avLst/>
+                    </a:prstGeom>
+                    <a:noFill/>
+                    <a:ln>
+                      <a:noFill/>
+                    </a:ln>
+                  </pic:spPr>
+                </pic:pic>
+              </a:graphicData>
+            </a:graphic>
+          </wp:anchor>
+        </w:drawing>
+      </w:r>
+      <w:r>
+        <w:tab/>
+      </w:r>
+    </w:p>
+    <w:p/>
+    <w:p>
+      <w:pPr>
+        <w:spacing w:line="360" w:lineRule="auto"/>
+        <w:jc w:val="both"/>
+      </w:pPr>
+      <w:r>
+        <w:tab/>
+      </w:r>
+      <w:r>
+        <w:t>Novokreirani zaslon će sadržavati kontrole (</w:t>
+      </w:r>
       <w:proofErr w:type="spellStart"/>
       <w:r>
-        <w:t>Next</w:t>
+        <w:t>joystick</w:t>
       </w:r>
       <w:proofErr w:type="spellEnd"/>
       <w:r>
-        <w:t xml:space="preserve"> naslov</w:t>
-      </w:r>
-      <w:bookmarkEnd w:id="7"/>
-    </w:p>
-    <w:p>
-      <w:pPr>
-        <w:spacing w:line="360" w:lineRule="auto"/>
-        <w:jc w:val="both"/>
-      </w:pPr>
-    </w:p>
-    <w:p>
-      <w:pPr>
-        <w:spacing w:line="360" w:lineRule="auto"/>
-        <w:ind w:left="360"/>
-        <w:jc w:val="both"/>
-      </w:pPr>
-      <w:r>
-        <w:t>U</w:t>
-      </w:r>
-      <w:r>
+        <w:t xml:space="preserve">) za upravljanje mBot uređajem te ga stoga nazivamo </w:t>
+      </w:r>
+      <w:proofErr w:type="spellStart"/>
+      <w:r>
+        <w:rPr>
+          <w:i/>
+        </w:rPr>
+        <w:t>KontroleActivity</w:t>
+      </w:r>
+      <w:proofErr w:type="spellEnd"/>
+      <w:r>
+        <w:t>. Razlog takvome nazivu je nekakva praksa da programeri u androidu različite zaslone smatraju i nazivaju aktivnostima.</w:t>
+      </w:r>
+    </w:p>
+    <w:p>
+      <w:pPr>
+        <w:spacing w:line="360" w:lineRule="auto"/>
+        <w:jc w:val="both"/>
+      </w:pPr>
+    </w:p>
+    <w:p>
+      <w:pPr>
+        <w:spacing w:line="360" w:lineRule="auto"/>
+        <w:jc w:val="both"/>
+      </w:pPr>
+    </w:p>
+    <w:p>
+      <w:pPr>
+        <w:spacing w:line="360" w:lineRule="auto"/>
+        <w:jc w:val="both"/>
+      </w:pPr>
+    </w:p>
+    <w:p>
+      <w:pPr>
+        <w:spacing w:line="360" w:lineRule="auto"/>
+        <w:jc w:val="both"/>
+      </w:pPr>
+    </w:p>
+    <w:p>
+      <w:pPr>
+        <w:spacing w:line="360" w:lineRule="auto"/>
+        <w:jc w:val="both"/>
+      </w:pPr>
+    </w:p>
+    <w:p>
+      <w:pPr>
+        <w:spacing w:line="360" w:lineRule="auto"/>
+        <w:jc w:val="both"/>
+      </w:pPr>
+    </w:p>
+    <w:p>
+      <w:pPr>
+        <w:spacing w:line="360" w:lineRule="auto"/>
+        <w:jc w:val="both"/>
+      </w:pPr>
+      <w:r>
+        <w:rPr>
+          <w:noProof/>
+        </w:rPr>
+        <w:lastRenderedPageBreak/>
+        <mc:AlternateContent>
+          <mc:Choice Requires="wps">
+            <w:drawing>
+              <wp:anchor distT="0" distB="0" distL="114300" distR="114300" simplePos="0" relativeHeight="251658752" behindDoc="0" locked="0" layoutInCell="1" allowOverlap="1" wp14:anchorId="1168C521" wp14:editId="7B5F3FE7">
+                <wp:simplePos x="0" y="0"/>
+                <wp:positionH relativeFrom="column">
+                  <wp:posOffset>692785</wp:posOffset>
+                </wp:positionH>
+                <wp:positionV relativeFrom="paragraph">
+                  <wp:posOffset>-1384300</wp:posOffset>
+                </wp:positionV>
+                <wp:extent cx="1203960" cy="205740"/>
+                <wp:effectExtent l="0" t="0" r="15240" b="22860"/>
+                <wp:wrapNone/>
+                <wp:docPr id="41" name="Pravokutnik 41"/>
+                <wp:cNvGraphicFramePr/>
+                <a:graphic xmlns:a="http://schemas.openxmlformats.org/drawingml/2006/main">
+                  <a:graphicData uri="http://schemas.microsoft.com/office/word/2010/wordprocessingShape">
+                    <wps:wsp>
+                      <wps:cNvSpPr/>
+                      <wps:spPr>
+                        <a:xfrm>
+                          <a:off x="0" y="0"/>
+                          <a:ext cx="1203960" cy="205740"/>
+                        </a:xfrm>
+                        <a:prstGeom prst="rect">
+                          <a:avLst/>
+                        </a:prstGeom>
+                        <a:noFill/>
+                        <a:ln>
+                          <a:solidFill>
+                            <a:srgbClr val="FF0000"/>
+                          </a:solidFill>
+                        </a:ln>
+                      </wps:spPr>
+                      <wps:style>
+                        <a:lnRef idx="2">
+                          <a:schemeClr val="accent1">
+                            <a:shade val="50000"/>
+                          </a:schemeClr>
+                        </a:lnRef>
+                        <a:fillRef idx="1">
+                          <a:schemeClr val="accent1"/>
+                        </a:fillRef>
+                        <a:effectRef idx="0">
+                          <a:schemeClr val="accent1"/>
+                        </a:effectRef>
+                        <a:fontRef idx="minor">
+                          <a:schemeClr val="lt1"/>
+                        </a:fontRef>
+                      </wps:style>
+                      <wps:bodyPr rot="0" spcFirstLastPara="0" vertOverflow="overflow" horzOverflow="overflow" vert="horz" wrap="square" lIns="91440" tIns="45720" rIns="91440" bIns="45720" numCol="1" spcCol="0" rtlCol="0" fromWordArt="0" anchor="ctr" anchorCtr="0" forceAA="0" compatLnSpc="1">
+                        <a:prstTxWarp prst="textNoShape">
+                          <a:avLst/>
+                        </a:prstTxWarp>
+                        <a:noAutofit/>
+                      </wps:bodyPr>
+                    </wps:wsp>
+                  </a:graphicData>
+                </a:graphic>
+                <wp14:sizeRelH relativeFrom="margin">
+                  <wp14:pctWidth>0</wp14:pctWidth>
+                </wp14:sizeRelH>
+                <wp14:sizeRelV relativeFrom="margin">
+                  <wp14:pctHeight>0</wp14:pctHeight>
+                </wp14:sizeRelV>
+              </wp:anchor>
+            </w:drawing>
+          </mc:Choice>
+          <mc:Fallback>
+            <w:pict>
+              <v:rect w14:anchorId="167CD16D" id="Pravokutnik 41" o:spid="_x0000_s1026" style="position:absolute;margin-left:54.55pt;margin-top:-109pt;width:94.8pt;height:16.2pt;z-index:251658752;visibility:visible;mso-wrap-style:square;mso-width-percent:0;mso-height-percent:0;mso-wrap-distance-left:9pt;mso-wrap-distance-top:0;mso-wrap-distance-right:9pt;mso-wrap-distance-bottom:0;mso-position-horizontal:absolute;mso-position-horizontal-relative:text;mso-position-vertical:absolute;mso-position-vertical-relative:text;mso-width-percent:0;mso-height-percent:0;mso-width-relative:margin;mso-height-relative:margin;v-text-anchor:middle" o:gfxdata="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" filled="f" strokecolor="red" strokeweight="2pt"/>
+            </w:pict>
+          </mc:Fallback>
+        </mc:AlternateContent>
+      </w:r>
+      <w:r>
+        <w:rPr>
+          <w:noProof/>
+        </w:rPr>
+        <mc:AlternateContent>
+          <mc:Choice Requires="wps">
+            <w:drawing>
+              <wp:anchor distT="0" distB="0" distL="114300" distR="114300" simplePos="0" relativeHeight="251698688" behindDoc="0" locked="0" layoutInCell="1" allowOverlap="1">
+                <wp:simplePos x="0" y="0"/>
+                <wp:positionH relativeFrom="column">
+                  <wp:posOffset>700405</wp:posOffset>
+                </wp:positionH>
+                <wp:positionV relativeFrom="paragraph">
+                  <wp:posOffset>-2664460</wp:posOffset>
+                </wp:positionV>
+                <wp:extent cx="1013460" cy="213360"/>
+                <wp:effectExtent l="0" t="0" r="15240" b="15240"/>
+                <wp:wrapNone/>
+                <wp:docPr id="40" name="Pravokutnik 40"/>
+                <wp:cNvGraphicFramePr/>
+                <a:graphic xmlns:a="http://schemas.openxmlformats.org/drawingml/2006/main">
+                  <a:graphicData uri="http://schemas.microsoft.com/office/word/2010/wordprocessingShape">
+                    <wps:wsp>
+                      <wps:cNvSpPr/>
+                      <wps:spPr>
+                        <a:xfrm>
+                          <a:off x="0" y="0"/>
+                          <a:ext cx="1013460" cy="213360"/>
+                        </a:xfrm>
+                        <a:prstGeom prst="rect">
+                          <a:avLst/>
+                        </a:prstGeom>
+                        <a:noFill/>
+                        <a:ln>
+                          <a:solidFill>
+                            <a:srgbClr val="FF0000"/>
+                          </a:solidFill>
+                        </a:ln>
+                      </wps:spPr>
+                      <wps:style>
+                        <a:lnRef idx="2">
+                          <a:schemeClr val="accent1">
+                            <a:shade val="50000"/>
+                          </a:schemeClr>
+                        </a:lnRef>
+                        <a:fillRef idx="1">
+                          <a:schemeClr val="accent1"/>
+                        </a:fillRef>
+                        <a:effectRef idx="0">
+                          <a:schemeClr val="accent1"/>
+                        </a:effectRef>
+                        <a:fontRef idx="minor">
+                          <a:schemeClr val="lt1"/>
+                        </a:fontRef>
+                      </wps:style>
+                      <wps:bodyPr rot="0" spcFirstLastPara="0" vertOverflow="overflow" horzOverflow="overflow" vert="horz" wrap="square" lIns="91440" tIns="45720" rIns="91440" bIns="45720" numCol="1" spcCol="0" rtlCol="0" fromWordArt="0" anchor="ctr" anchorCtr="0" forceAA="0" compatLnSpc="1">
+                        <a:prstTxWarp prst="textNoShape">
+                          <a:avLst/>
+                        </a:prstTxWarp>
+                        <a:noAutofit/>
+                      </wps:bodyPr>
+                    </wps:wsp>
+                  </a:graphicData>
+                </a:graphic>
+              </wp:anchor>
+            </w:drawing>
+          </mc:Choice>
+          <mc:Fallback>
+            <w:pict>
+              <v:rect w14:anchorId="4E417059" id="Pravokutnik 40" o:spid="_x0000_s1026" style="position:absolute;margin-left:55.15pt;margin-top:-209.8pt;width:79.8pt;height:16.8pt;z-index:251698688;visibility:visible;mso-wrap-style:square;mso-wrap-distance-left:9pt;mso-wrap-distance-top:0;mso-wrap-distance-right:9pt;mso-wrap-distance-bottom:0;mso-position-horizontal:absolute;mso-position-horizontal-relative:text;mso-position-vertical:absolute;mso-position-vertical-relative:text;v-text-anchor:middle" o:gfxdata="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" filled="f" strokecolor="red" strokeweight="2pt"/>
+            </w:pict>
+          </mc:Fallback>
+        </mc:AlternateContent>
+      </w:r>
+      <w:r>
+        <mc:AlternateContent>
+          <mc:Choice Requires="wps">
+            <w:drawing>
+              <wp:anchor distT="0" distB="0" distL="114300" distR="114300" simplePos="0" relativeHeight="251695616" behindDoc="0" locked="0" layoutInCell="1" allowOverlap="1" wp14:anchorId="0A34F0DA" wp14:editId="2C0889BA">
+                <wp:simplePos x="0" y="0"/>
+                <wp:positionH relativeFrom="column">
+                  <wp:posOffset>2118995</wp:posOffset>
+                </wp:positionH>
+                <wp:positionV relativeFrom="paragraph">
+                  <wp:posOffset>4011295</wp:posOffset>
+                </wp:positionV>
+                <wp:extent cx="914400" cy="287655"/>
+                <wp:effectExtent l="0" t="0" r="1270" b="0"/>
+                <wp:wrapSquare wrapText="bothSides"/>
+                <wp:docPr id="12" name="Tekstni okvir 12"/>
+                <wp:cNvGraphicFramePr/>
+                <a:graphic xmlns:a="http://schemas.openxmlformats.org/drawingml/2006/main">
+                  <a:graphicData uri="http://schemas.microsoft.com/office/word/2010/wordprocessingShape">
+                    <wps:wsp>
+                      <wps:cNvSpPr txBox="1"/>
+                      <wps:spPr>
+                        <a:xfrm>
+                          <a:off x="0" y="0"/>
+                          <a:ext cx="914400" cy="287655"/>
+                        </a:xfrm>
+                        <a:prstGeom prst="rect">
+                          <a:avLst/>
+                        </a:prstGeom>
+                        <a:solidFill>
+                          <a:schemeClr val="lt1"/>
+                        </a:solidFill>
+                        <a:ln w="6350">
+                          <a:noFill/>
+                        </a:ln>
+                      </wps:spPr>
+                      <wps:txbx>
+                        <w:txbxContent>
+                          <w:p>
+                            <w:pPr>
+                              <w:pStyle w:val="Opisslike"/>
+                              <w:jc w:val="center"/>
+                            </w:pPr>
+                            <w:r>
+                              <w:t>Slika 21. Stvoren novi zaslon</w:t>
+                            </w:r>
+                          </w:p>
+                          <w:p/>
+                          <w:p/>
+                          <w:p/>
+                        </w:txbxContent>
+                      </wps:txbx>
+                      <wps:bodyPr rot="0" spcFirstLastPara="0" vertOverflow="overflow" horzOverflow="overflow" vert="horz" wrap="none" lIns="91440" tIns="45720" rIns="91440" bIns="45720" numCol="1" spcCol="0" rtlCol="0" fromWordArt="0" anchor="t" anchorCtr="0" forceAA="0" compatLnSpc="1">
+                        <a:prstTxWarp prst="textNoShape">
+                          <a:avLst/>
+                        </a:prstTxWarp>
+                        <a:noAutofit/>
+                      </wps:bodyPr>
+                    </wps:wsp>
+                  </a:graphicData>
+                </a:graphic>
+                <wp14:sizeRelV relativeFrom="margin">
+                  <wp14:pctHeight>0</wp14:pctHeight>
+                </wp14:sizeRelV>
+              </wp:anchor>
+            </w:drawing>
+          </mc:Choice>
+          <mc:Fallback>
+            <w:pict>
+              <v:shape w14:anchorId="0A34F0DA" id="Tekstni okvir 12" o:spid="_x0000_s1042" type="#_x0000_t202" style="position:absolute;left:0;text-align:left;margin-left:166.85pt;margin-top:315.85pt;width:1in;height:22.65pt;z-index:251695616;visibility:visible;mso-wrap-style:none;mso-height-percent:0;mso-wrap-distance-left:9pt;mso-wrap-distance-top:0;mso-wrap-distance-right:9pt;mso-wrap-distance-bottom:0;mso-position-horizontal:absolute;mso-position-horizontal-relative:text;mso-position-vertical:absolute;mso-position-vertical-relative:text;mso-height-percent:0;mso-height-relative:margin;v-text-anchor:top" o:gfxdata="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" fillcolor="white [3201]" stroked="f" strokeweight=".5pt">
+                <v:textbox>
+                  <w:txbxContent>
+                    <w:p>
+                      <w:pPr>
+                        <w:pStyle w:val="Opisslike"/>
+                        <w:jc w:val="center"/>
+                      </w:pPr>
+                      <w:r>
+                        <w:t>Slika 21. Stvoren novi zaslon</w:t>
+                      </w:r>
+                    </w:p>
+                    <w:p/>
+                    <w:p/>
+                    <w:p/>
+                  </w:txbxContent>
+                </v:textbox>
+                <w10:wrap type="square"/>
+              </v:shape>
+            </w:pict>
+          </mc:Fallback>
+        </mc:AlternateContent>
+      </w:r>
+      <w:r>
+        <w:drawing>
+          <wp:anchor distT="0" distB="0" distL="114300" distR="114300" simplePos="0" relativeHeight="251687424" behindDoc="0" locked="0" layoutInCell="1" allowOverlap="1" wp14:anchorId="77172979" wp14:editId="4E9EFACC">
+            <wp:simplePos x="0" y="0"/>
+            <wp:positionH relativeFrom="column">
+              <wp:posOffset>-635</wp:posOffset>
+            </wp:positionH>
+            <wp:positionV relativeFrom="paragraph">
+              <wp:posOffset>-3175</wp:posOffset>
+            </wp:positionV>
+            <wp:extent cx="5753100" cy="3921125"/>
+            <wp:effectExtent l="0" t="0" r="0" b="3175"/>
+            <wp:wrapTopAndBottom/>
+            <wp:docPr id="39" name="Slika 39"/>
+            <wp:cNvGraphicFramePr>
+              <a:graphicFrameLocks xmlns:a="http://schemas.openxmlformats.org/drawingml/2006/main" noChangeAspect="1"/>
+            </wp:cNvGraphicFramePr>
+            <a:graphic xmlns:a="http://schemas.openxmlformats.org/drawingml/2006/main">
+              <a:graphicData uri="http://schemas.openxmlformats.org/drawingml/2006/picture">
+                <pic:pic xmlns:pic="http://schemas.openxmlformats.org/drawingml/2006/picture">
+                  <pic:nvPicPr>
+                    <pic:cNvPr id="0" name="Picture 2"/>
+                    <pic:cNvPicPr>
+                      <a:picLocks noChangeAspect="1" noChangeArrowheads="1"/>
+                    </pic:cNvPicPr>
+                  </pic:nvPicPr>
+                  <pic:blipFill>
+                    <a:blip r:embed="rId34">
+                      <a:extLst>
+                        <a:ext uri="{28A0092B-C50C-407E-A947-70E740481C1C}">
+                          <a14:useLocalDpi xmlns:a14="http://schemas.microsoft.com/office/drawing/2010/main" val="0"/>
+                        </a:ext>
+                      </a:extLst>
+                    </a:blip>
+                    <a:stretch>
+                      <a:fillRect/>
+                    </a:stretch>
+                  </pic:blipFill>
+                  <pic:spPr bwMode="auto">
+                    <a:xfrm>
+                      <a:off x="0" y="0"/>
+                      <a:ext cx="5753100" cy="3921125"/>
+                    </a:xfrm>
+                    <a:prstGeom prst="rect">
+                      <a:avLst/>
+                    </a:prstGeom>
+                    <a:noFill/>
+                    <a:ln>
+                      <a:noFill/>
+                    </a:ln>
+                  </pic:spPr>
+                </pic:pic>
+              </a:graphicData>
+            </a:graphic>
+            <wp14:sizeRelV relativeFrom="margin">
+              <wp14:pctHeight>0</wp14:pctHeight>
+            </wp14:sizeRelV>
+          </wp:anchor>
+        </w:drawing>
+      </w:r>
+      <w:r>
+        <w:tab/>
+      </w:r>
+      <w:r>
+        <w:t xml:space="preserve">Uz svaki zaslon dolaze dvoje datoteke,  jedna za </w:t>
+      </w:r>
+      <w:proofErr w:type="spellStart"/>
+      <w:r>
+        <w:rPr>
+          <w:i/>
+        </w:rPr>
+        <w:t>layout</w:t>
+      </w:r>
+      <w:proofErr w:type="spellEnd"/>
+      <w:r>
+        <w:rPr>
+          <w:i/>
+        </w:rPr>
         <w:t xml:space="preserve"> </w:t>
       </w:r>
+      <w:r>
+        <w:t xml:space="preserve">u kojoj se uređuje izgled. Druga je </w:t>
+      </w:r>
+      <w:r>
+        <w:rPr>
+          <w:i/>
+        </w:rPr>
+        <w:t>Java klasa</w:t>
+      </w:r>
+      <w:r>
+        <w:rPr>
+          <w:i/>
+        </w:rPr>
+        <w:t xml:space="preserve"> </w:t>
+      </w:r>
+      <w:r>
+        <w:t xml:space="preserve">u kojoj se nalazi pripadajući kod koji će se izvršavati za taj zaslon. </w:t>
+      </w:r>
+    </w:p>
+    <w:p>
+      <w:pPr>
+        <w:pStyle w:val="Naslov2"/>
+      </w:pPr>
+      <w:bookmarkStart w:id="9" w:name="_Toc528788304"/>
+      <w:r>
+        <w:t>4.2 Dodavanje slike</w:t>
+      </w:r>
+      <w:bookmarkEnd w:id="9"/>
+    </w:p>
+    <w:p>
+      <w:pPr>
+        <w:spacing w:line="360" w:lineRule="auto"/>
+        <w:jc w:val="both"/>
+      </w:pPr>
+      <w:r>
+        <w:tab/>
+        <w:t>U sjedećem poglavlju pokazati ćemo kako se slika dodaje na zaslon, te koji su sve koraci potrebi za to. Kako bi razlikovali ovaj novi zaslon, na njega ćemo staviti sliku koju ćemo poslije iskoristiti. Kako bi slike dodavali na zaslon u Android Studio-u, te slike moraju biti u posebnom projektnoj mapi.</w:t>
+      </w:r>
+    </w:p>
+    <w:p>
+      <w:pPr>
+        <w:spacing w:line="360" w:lineRule="auto"/>
+        <w:jc w:val="both"/>
+      </w:pPr>
+    </w:p>
+    <w:p>
+      <w:pPr>
+        <w:spacing w:line="360" w:lineRule="auto"/>
+        <w:jc w:val="both"/>
+      </w:pPr>
+    </w:p>
+    <w:p>
+      <w:pPr>
+        <w:spacing w:line="360" w:lineRule="auto"/>
+        <w:jc w:val="both"/>
+      </w:pPr>
+      <w:r>
+        <w:lastRenderedPageBreak/>
+        <mc:AlternateContent>
+          <mc:Choice Requires="wps">
+            <w:drawing>
+              <wp:anchor distT="0" distB="0" distL="114300" distR="114300" simplePos="0" relativeHeight="251708928" behindDoc="0" locked="0" layoutInCell="1" allowOverlap="1" wp14:anchorId="1A207094" wp14:editId="698B8BB2">
+                <wp:simplePos x="0" y="0"/>
+                <wp:positionH relativeFrom="column">
+                  <wp:posOffset>1967230</wp:posOffset>
+                </wp:positionH>
+                <wp:positionV relativeFrom="paragraph">
+                  <wp:posOffset>3027045</wp:posOffset>
+                </wp:positionV>
+                <wp:extent cx="914400" cy="287655"/>
+                <wp:effectExtent l="0" t="0" r="1270" b="0"/>
+                <wp:wrapSquare wrapText="bothSides"/>
+                <wp:docPr id="44" name="Tekstni okvir 44"/>
+                <wp:cNvGraphicFramePr/>
+                <a:graphic xmlns:a="http://schemas.openxmlformats.org/drawingml/2006/main">
+                  <a:graphicData uri="http://schemas.microsoft.com/office/word/2010/wordprocessingShape">
+                    <wps:wsp>
+                      <wps:cNvSpPr txBox="1"/>
+                      <wps:spPr>
+                        <a:xfrm>
+                          <a:off x="0" y="0"/>
+                          <a:ext cx="914400" cy="287655"/>
+                        </a:xfrm>
+                        <a:prstGeom prst="rect">
+                          <a:avLst/>
+                        </a:prstGeom>
+                        <a:solidFill>
+                          <a:schemeClr val="lt1"/>
+                        </a:solidFill>
+                        <a:ln w="6350">
+                          <a:noFill/>
+                        </a:ln>
+                      </wps:spPr>
+                      <wps:txbx>
+                        <w:txbxContent>
+                          <w:p>
+                            <w:pPr>
+                              <w:pStyle w:val="Opisslike"/>
+                              <w:jc w:val="center"/>
+                            </w:pPr>
+                            <w:r>
+                              <w:t>Slika 22. Dodavanje slike u mapu projekta</w:t>
+                            </w:r>
+                          </w:p>
+                          <w:p/>
+                          <w:p/>
+                          <w:p/>
+                        </w:txbxContent>
+                      </wps:txbx>
+                      <wps:bodyPr rot="0" spcFirstLastPara="0" vertOverflow="overflow" horzOverflow="overflow" vert="horz" wrap="none" lIns="91440" tIns="45720" rIns="91440" bIns="45720" numCol="1" spcCol="0" rtlCol="0" fromWordArt="0" anchor="t" anchorCtr="0" forceAA="0" compatLnSpc="1">
+                        <a:prstTxWarp prst="textNoShape">
+                          <a:avLst/>
+                        </a:prstTxWarp>
+                        <a:noAutofit/>
+                      </wps:bodyPr>
+                    </wps:wsp>
+                  </a:graphicData>
+                </a:graphic>
+                <wp14:sizeRelV relativeFrom="margin">
+                  <wp14:pctHeight>0</wp14:pctHeight>
+                </wp14:sizeRelV>
+              </wp:anchor>
+            </w:drawing>
+          </mc:Choice>
+          <mc:Fallback>
+            <w:pict>
+              <v:shape w14:anchorId="1A207094" id="Tekstni okvir 44" o:spid="_x0000_s1043" type="#_x0000_t202" style="position:absolute;left:0;text-align:left;margin-left:154.9pt;margin-top:238.35pt;width:1in;height:22.65pt;z-index:251708928;visibility:visible;mso-wrap-style:none;mso-height-percent:0;mso-wrap-distance-left:9pt;mso-wrap-distance-top:0;mso-wrap-distance-right:9pt;mso-wrap-distance-bottom:0;mso-position-horizontal:absolute;mso-position-horizontal-relative:text;mso-position-vertical:absolute;mso-position-vertical-relative:text;mso-height-percent:0;mso-height-relative:margin;v-text-anchor:top" o:gfxdata="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" fillcolor="white [3201]" stroked="f" strokeweight=".5pt">
+                <v:textbox>
+                  <w:txbxContent>
+                    <w:p>
+                      <w:pPr>
+                        <w:pStyle w:val="Opisslike"/>
+                        <w:jc w:val="center"/>
+                      </w:pPr>
+                      <w:r>
+                        <w:t>Slika 22. Dodavanje slike u mapu projekta</w:t>
+                      </w:r>
+                    </w:p>
+                    <w:p/>
+                    <w:p/>
+                    <w:p/>
+                  </w:txbxContent>
+                </v:textbox>
+                <w10:wrap type="square"/>
+              </v:shape>
+            </w:pict>
+          </mc:Fallback>
+        </mc:AlternateContent>
+      </w:r>
+      <w:r>
+        <w:rPr>
+          <w:noProof/>
+        </w:rPr>
+        <w:drawing>
+          <wp:anchor distT="0" distB="0" distL="114300" distR="114300" simplePos="0" relativeHeight="251716096" behindDoc="0" locked="0" layoutInCell="1" allowOverlap="1">
+            <wp:simplePos x="0" y="0"/>
+            <wp:positionH relativeFrom="column">
+              <wp:posOffset>-635</wp:posOffset>
+            </wp:positionH>
+            <wp:positionV relativeFrom="paragraph">
+              <wp:posOffset>1270</wp:posOffset>
+            </wp:positionV>
+            <wp:extent cx="5760720" cy="2974340"/>
+            <wp:effectExtent l="0" t="0" r="0" b="0"/>
+            <wp:wrapSquare wrapText="bothSides"/>
+            <wp:docPr id="46" name="Slika 46"/>
+            <wp:cNvGraphicFramePr>
+              <a:graphicFrameLocks xmlns:a="http://schemas.openxmlformats.org/drawingml/2006/main" noChangeAspect="1"/>
+            </wp:cNvGraphicFramePr>
+            <a:graphic xmlns:a="http://schemas.openxmlformats.org/drawingml/2006/main">
+              <a:graphicData uri="http://schemas.openxmlformats.org/drawingml/2006/picture">
+                <pic:pic xmlns:pic="http://schemas.openxmlformats.org/drawingml/2006/picture">
+                  <pic:nvPicPr>
+                    <pic:cNvPr id="46" name="5 - novi_zaslon_4.png"/>
+                    <pic:cNvPicPr/>
+                  </pic:nvPicPr>
+                  <pic:blipFill>
+                    <a:blip r:embed="rId35">
+                      <a:extLst>
+                        <a:ext uri="{28A0092B-C50C-407E-A947-70E740481C1C}">
+                          <a14:useLocalDpi xmlns:a14="http://schemas.microsoft.com/office/drawing/2010/main" val="0"/>
+                        </a:ext>
+                      </a:extLst>
+                    </a:blip>
+                    <a:stretch>
+                      <a:fillRect/>
+                    </a:stretch>
+                  </pic:blipFill>
+                  <pic:spPr>
+                    <a:xfrm>
+                      <a:off x="0" y="0"/>
+                      <a:ext cx="5760720" cy="2974340"/>
+                    </a:xfrm>
+                    <a:prstGeom prst="rect">
+                      <a:avLst/>
+                    </a:prstGeom>
+                  </pic:spPr>
+                </pic:pic>
+              </a:graphicData>
+            </a:graphic>
+            <wp14:sizeRelV relativeFrom="margin">
+              <wp14:pctHeight>0</wp14:pctHeight>
+            </wp14:sizeRelV>
+          </wp:anchor>
+        </w:drawing>
+      </w:r>
+      <w:r>
+        <w:tab/>
+      </w:r>
+      <w:r>
+        <w:t xml:space="preserve">Na slici se također nalazi putanja do spomenute mape (mapa </w:t>
+      </w:r>
       <w:proofErr w:type="spellStart"/>
       <w:r>
-        <w:t>udgzfguhd</w:t>
+        <w:rPr>
+          <w:i/>
+        </w:rPr>
+        <w:t>drawable</w:t>
       </w:r>
       <w:proofErr w:type="spellEnd"/>
+      <w:r>
+        <w:t>) u koju prije dodavanja slike je potrebno postaviti željenu sliku.</w:t>
+      </w:r>
+      <w:r>
+        <w:t xml:space="preserve"> Ime slike mora obavezno biti napisano malim slovima, te ako se radi o više riječi, one moraju biti odvojene donjom crtom („_“).</w:t>
+      </w:r>
+    </w:p>
+    <w:p>
+      <w:pPr>
+        <w:spacing w:line="360" w:lineRule="auto"/>
+        <w:jc w:val="both"/>
+      </w:pPr>
+    </w:p>
+    <w:p>
+      <w:pPr>
+        <w:spacing w:line="360" w:lineRule="auto"/>
+        <w:jc w:val="both"/>
+      </w:pPr>
+      <w:r>
+        <w:rPr>
+          <w:noProof/>
+        </w:rPr>
+        <w:drawing>
+          <wp:inline distT="0" distB="0" distL="0" distR="0">
+            <wp:extent cx="5760720" cy="3604260"/>
+            <wp:effectExtent l="0" t="0" r="0" b="0"/>
+            <wp:docPr id="47" name="Slika 47"/>
+            <wp:cNvGraphicFramePr>
+              <a:graphicFrameLocks xmlns:a="http://schemas.openxmlformats.org/drawingml/2006/main" noChangeAspect="1"/>
+            </wp:cNvGraphicFramePr>
+            <a:graphic xmlns:a="http://schemas.openxmlformats.org/drawingml/2006/main">
+              <a:graphicData uri="http://schemas.openxmlformats.org/drawingml/2006/picture">
+                <pic:pic xmlns:pic="http://schemas.openxmlformats.org/drawingml/2006/picture">
+                  <pic:nvPicPr>
+                    <pic:cNvPr id="47" name="5 - novi_zaslon_4.png"/>
+                    <pic:cNvPicPr/>
+                  </pic:nvPicPr>
+                  <pic:blipFill>
+                    <a:blip r:embed="rId36">
+                      <a:extLst>
+                        <a:ext uri="{28A0092B-C50C-407E-A947-70E740481C1C}">
+                          <a14:useLocalDpi xmlns:a14="http://schemas.microsoft.com/office/drawing/2010/main" val="0"/>
+                        </a:ext>
+                      </a:extLst>
+                    </a:blip>
+                    <a:stretch>
+                      <a:fillRect/>
+                    </a:stretch>
+                  </pic:blipFill>
+                  <pic:spPr>
+                    <a:xfrm>
+                      <a:off x="0" y="0"/>
+                      <a:ext cx="5760720" cy="3604260"/>
+                    </a:xfrm>
+                    <a:prstGeom prst="rect">
+                      <a:avLst/>
+                    </a:prstGeom>
+                  </pic:spPr>
+                </pic:pic>
+              </a:graphicData>
+            </a:graphic>
+          </wp:inline>
+        </w:drawing>
+      </w:r>
+    </w:p>
+    <w:p>
+      <w:pPr>
+        <w:spacing w:line="360" w:lineRule="auto"/>
+        <w:jc w:val="both"/>
+      </w:pPr>
+      <w:r>
+        <mc:AlternateContent>
+          <mc:Choice Requires="wps">
+            <w:drawing>
+              <wp:anchor distT="0" distB="0" distL="114300" distR="114300" simplePos="0" relativeHeight="251719168" behindDoc="0" locked="0" layoutInCell="1" allowOverlap="1" wp14:anchorId="5A413C32" wp14:editId="13AF268E">
+                <wp:simplePos x="0" y="0"/>
+                <wp:positionH relativeFrom="column">
+                  <wp:posOffset>1965960</wp:posOffset>
+                </wp:positionH>
+                <wp:positionV relativeFrom="paragraph">
+                  <wp:posOffset>6985</wp:posOffset>
+                </wp:positionV>
+                <wp:extent cx="914400" cy="287655"/>
+                <wp:effectExtent l="0" t="0" r="1270" b="0"/>
+                <wp:wrapSquare wrapText="bothSides"/>
+                <wp:docPr id="48" name="Tekstni okvir 48"/>
+                <wp:cNvGraphicFramePr/>
+                <a:graphic xmlns:a="http://schemas.openxmlformats.org/drawingml/2006/main">
+                  <a:graphicData uri="http://schemas.microsoft.com/office/word/2010/wordprocessingShape">
+                    <wps:wsp>
+                      <wps:cNvSpPr txBox="1"/>
+                      <wps:spPr>
+                        <a:xfrm>
+                          <a:off x="0" y="0"/>
+                          <a:ext cx="914400" cy="287655"/>
+                        </a:xfrm>
+                        <a:prstGeom prst="rect">
+                          <a:avLst/>
+                        </a:prstGeom>
+                        <a:solidFill>
+                          <a:schemeClr val="lt1"/>
+                        </a:solidFill>
+                        <a:ln w="6350">
+                          <a:noFill/>
+                        </a:ln>
+                      </wps:spPr>
+                      <wps:txbx>
+                        <w:txbxContent>
+                          <w:p>
+                            <w:pPr>
+                              <w:pStyle w:val="Opisslike"/>
+                              <w:jc w:val="center"/>
+                            </w:pPr>
+                            <w:r>
+                              <w:t>Slika 23. Dodavanje slike na zaslon</w:t>
+                            </w:r>
+                          </w:p>
+                          <w:p/>
+                          <w:p/>
+                          <w:p/>
+                        </w:txbxContent>
+                      </wps:txbx>
+                      <wps:bodyPr rot="0" spcFirstLastPara="0" vertOverflow="overflow" horzOverflow="overflow" vert="horz" wrap="none" lIns="91440" tIns="45720" rIns="91440" bIns="45720" numCol="1" spcCol="0" rtlCol="0" fromWordArt="0" anchor="t" anchorCtr="0" forceAA="0" compatLnSpc="1">
+                        <a:prstTxWarp prst="textNoShape">
+                          <a:avLst/>
+                        </a:prstTxWarp>
+                        <a:noAutofit/>
+                      </wps:bodyPr>
+                    </wps:wsp>
+                  </a:graphicData>
+                </a:graphic>
+                <wp14:sizeRelV relativeFrom="margin">
+                  <wp14:pctHeight>0</wp14:pctHeight>
+                </wp14:sizeRelV>
+              </wp:anchor>
+            </w:drawing>
+          </mc:Choice>
+          <mc:Fallback>
+            <w:pict>
+              <v:shape w14:anchorId="5A413C32" id="Tekstni okvir 48" o:spid="_x0000_s1044" type="#_x0000_t202" style="position:absolute;left:0;text-align:left;margin-left:154.8pt;margin-top:.55pt;width:1in;height:22.65pt;z-index:251719168;visibility:visible;mso-wrap-style:none;mso-height-percent:0;mso-wrap-distance-left:9pt;mso-wrap-distance-top:0;mso-wrap-distance-right:9pt;mso-wrap-distance-bottom:0;mso-position-horizontal:absolute;mso-position-horizontal-relative:text;mso-position-vertical:absolute;mso-position-vertical-relative:text;mso-height-percent:0;mso-height-relative:margin;v-text-anchor:top" o:gfxdata="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" fillcolor="white [3201]" stroked="f" strokeweight=".5pt">
+                <v:textbox>
+                  <w:txbxContent>
+                    <w:p>
+                      <w:pPr>
+                        <w:pStyle w:val="Opisslike"/>
+                        <w:jc w:val="center"/>
+                      </w:pPr>
+                      <w:r>
+                        <w:t>Slika 23. Dodavanje slike na zaslon</w:t>
+                      </w:r>
+                    </w:p>
+                    <w:p/>
+                    <w:p/>
+                    <w:p/>
+                  </w:txbxContent>
+                </v:textbox>
+                <w10:wrap type="square"/>
+              </v:shape>
+            </w:pict>
+          </mc:Fallback>
+        </mc:AlternateContent>
+      </w:r>
+      <w:r>
+        <w:tab/>
+      </w:r>
+    </w:p>
+    <w:p>
+      <w:pPr>
+        <w:spacing w:line="360" w:lineRule="auto"/>
+        <w:jc w:val="both"/>
+      </w:pPr>
+    </w:p>
+    <w:p>
+      <w:pPr>
+        <w:spacing w:line="360" w:lineRule="auto"/>
+        <w:jc w:val="both"/>
+      </w:pPr>
+      <w:r>
+        <w:rPr>
+          <w:noProof/>
+        </w:rPr>
+        <w:lastRenderedPageBreak/>
+        <w:drawing>
+          <wp:anchor distT="0" distB="0" distL="114300" distR="114300" simplePos="0" relativeHeight="251729408" behindDoc="0" locked="0" layoutInCell="1" allowOverlap="1">
+            <wp:simplePos x="0" y="0"/>
+            <wp:positionH relativeFrom="column">
+              <wp:posOffset>-635</wp:posOffset>
+            </wp:positionH>
+            <wp:positionV relativeFrom="paragraph">
+              <wp:posOffset>1050925</wp:posOffset>
+            </wp:positionV>
+            <wp:extent cx="5760720" cy="4671695"/>
+            <wp:effectExtent l="0" t="0" r="0" b="0"/>
+            <wp:wrapSquare wrapText="bothSides"/>
+            <wp:docPr id="49" name="Slika 49"/>
+            <wp:cNvGraphicFramePr>
+              <a:graphicFrameLocks xmlns:a="http://schemas.openxmlformats.org/drawingml/2006/main" noChangeAspect="1"/>
+            </wp:cNvGraphicFramePr>
+            <a:graphic xmlns:a="http://schemas.openxmlformats.org/drawingml/2006/main">
+              <a:graphicData uri="http://schemas.openxmlformats.org/drawingml/2006/picture">
+                <pic:pic xmlns:pic="http://schemas.openxmlformats.org/drawingml/2006/picture">
+                  <pic:nvPicPr>
+                    <pic:cNvPr id="49" name="6 - slika_2.png"/>
+                    <pic:cNvPicPr/>
+                  </pic:nvPicPr>
+                  <pic:blipFill>
+                    <a:blip r:embed="rId37">
+                      <a:extLst>
+                        <a:ext uri="{28A0092B-C50C-407E-A947-70E740481C1C}">
+                          <a14:useLocalDpi xmlns:a14="http://schemas.microsoft.com/office/drawing/2010/main" val="0"/>
+                        </a:ext>
+                      </a:extLst>
+                    </a:blip>
+                    <a:stretch>
+                      <a:fillRect/>
+                    </a:stretch>
+                  </pic:blipFill>
+                  <pic:spPr>
+                    <a:xfrm>
+                      <a:off x="0" y="0"/>
+                      <a:ext cx="5760720" cy="4671695"/>
+                    </a:xfrm>
+                    <a:prstGeom prst="rect">
+                      <a:avLst/>
+                    </a:prstGeom>
+                  </pic:spPr>
+                </pic:pic>
+              </a:graphicData>
+            </a:graphic>
+          </wp:anchor>
+        </w:drawing>
+      </w:r>
+      <w:r>
+        <w:tab/>
+        <w:t xml:space="preserve">Kako bi dodali sliku na zaslon, unutar </w:t>
+      </w:r>
+      <w:r>
+        <w:rPr>
+          <w:i/>
+        </w:rPr>
+        <w:t xml:space="preserve">Design </w:t>
+      </w:r>
+      <w:r>
+        <w:t xml:space="preserve">taba dodajemo kontrolu </w:t>
+      </w:r>
+      <w:proofErr w:type="spellStart"/>
+      <w:r>
+        <w:rPr>
+          <w:i/>
+        </w:rPr>
+        <w:t>ImageView</w:t>
+      </w:r>
+      <w:proofErr w:type="spellEnd"/>
+      <w:r>
+        <w:t xml:space="preserve"> koja predstavlja okvir unutar koje će se slika prikazivati.</w:t>
+      </w:r>
+      <w:r>
+        <w:t xml:space="preserve"> Kontrola se na zaslon dodaje po principu povuci i spusti (</w:t>
+      </w:r>
+      <w:proofErr w:type="spellStart"/>
+      <w:r>
+        <w:rPr>
+          <w:i/>
+        </w:rPr>
+        <w:t>eng</w:t>
+      </w:r>
+      <w:proofErr w:type="spellEnd"/>
+      <w:r>
+        <w:rPr>
+          <w:i/>
+        </w:rPr>
+        <w:t xml:space="preserve">. drag </w:t>
+      </w:r>
+      <w:proofErr w:type="spellStart"/>
+      <w:r>
+        <w:rPr>
+          <w:i/>
+        </w:rPr>
+        <w:t>and</w:t>
+      </w:r>
+      <w:proofErr w:type="spellEnd"/>
+      <w:r>
+        <w:rPr>
+          <w:i/>
+        </w:rPr>
+        <w:t xml:space="preserve"> drop</w:t>
+      </w:r>
+      <w:r>
+        <w:t>).</w:t>
+      </w:r>
+    </w:p>
+    <w:p>
+      <w:pPr>
+        <w:spacing w:line="360" w:lineRule="auto"/>
+        <w:jc w:val="both"/>
+      </w:pPr>
+      <w:r>
+        <mc:AlternateContent>
+          <mc:Choice Requires="wps">
+            <w:drawing>
+              <wp:anchor distT="0" distB="0" distL="114300" distR="114300" simplePos="0" relativeHeight="251725312" behindDoc="0" locked="0" layoutInCell="1" allowOverlap="1" wp14:anchorId="2C608B86" wp14:editId="0ED54ECD">
+                <wp:simplePos x="0" y="0"/>
+                <wp:positionH relativeFrom="column">
+                  <wp:posOffset>1843405</wp:posOffset>
+                </wp:positionH>
+                <wp:positionV relativeFrom="paragraph">
+                  <wp:posOffset>4974590</wp:posOffset>
+                </wp:positionV>
+                <wp:extent cx="914400" cy="287655"/>
+                <wp:effectExtent l="0" t="0" r="1270" b="0"/>
+                <wp:wrapSquare wrapText="bothSides"/>
+                <wp:docPr id="50" name="Tekstni okvir 50"/>
+                <wp:cNvGraphicFramePr/>
+                <a:graphic xmlns:a="http://schemas.openxmlformats.org/drawingml/2006/main">
+                  <a:graphicData uri="http://schemas.microsoft.com/office/word/2010/wordprocessingShape">
+                    <wps:wsp>
+                      <wps:cNvSpPr txBox="1"/>
+                      <wps:spPr>
+                        <a:xfrm>
+                          <a:off x="0" y="0"/>
+                          <a:ext cx="914400" cy="287655"/>
+                        </a:xfrm>
+                        <a:prstGeom prst="rect">
+                          <a:avLst/>
+                        </a:prstGeom>
+                        <a:solidFill>
+                          <a:schemeClr val="lt1"/>
+                        </a:solidFill>
+                        <a:ln w="6350">
+                          <a:noFill/>
+                        </a:ln>
+                      </wps:spPr>
+                      <wps:txbx>
+                        <w:txbxContent>
+                          <w:p>
+                            <w:pPr>
+                              <w:pStyle w:val="Opisslike"/>
+                              <w:jc w:val="center"/>
+                            </w:pPr>
+                            <w:r>
+                              <w:t>Slika 24. Odabir slike koja će se prikazat</w:t>
+                            </w:r>
+                          </w:p>
+                          <w:p/>
+                          <w:p/>
+                          <w:p/>
+                        </w:txbxContent>
+                      </wps:txbx>
+                      <wps:bodyPr rot="0" spcFirstLastPara="0" vertOverflow="overflow" horzOverflow="overflow" vert="horz" wrap="none" lIns="91440" tIns="45720" rIns="91440" bIns="45720" numCol="1" spcCol="0" rtlCol="0" fromWordArt="0" anchor="t" anchorCtr="0" forceAA="0" compatLnSpc="1">
+                        <a:prstTxWarp prst="textNoShape">
+                          <a:avLst/>
+                        </a:prstTxWarp>
+                        <a:noAutofit/>
+                      </wps:bodyPr>
+                    </wps:wsp>
+                  </a:graphicData>
+                </a:graphic>
+                <wp14:sizeRelV relativeFrom="margin">
+                  <wp14:pctHeight>0</wp14:pctHeight>
+                </wp14:sizeRelV>
+              </wp:anchor>
+            </w:drawing>
+          </mc:Choice>
+          <mc:Fallback>
+            <w:pict>
+              <v:shape w14:anchorId="2C608B86" id="Tekstni okvir 50" o:spid="_x0000_s1045" type="#_x0000_t202" style="position:absolute;left:0;text-align:left;margin-left:145.15pt;margin-top:391.7pt;width:1in;height:22.65pt;z-index:251725312;visibility:visible;mso-wrap-style:none;mso-height-percent:0;mso-wrap-distance-left:9pt;mso-wrap-distance-top:0;mso-wrap-distance-right:9pt;mso-wrap-distance-bottom:0;mso-position-horizontal:absolute;mso-position-horizontal-relative:text;mso-position-vertical:absolute;mso-position-vertical-relative:text;mso-height-percent:0;mso-height-relative:margin;v-text-anchor:top" o:gfxdata="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" fillcolor="white [3201]" stroked="f" strokeweight=".5pt">
+                <v:textbox>
+                  <w:txbxContent>
+                    <w:p>
+                      <w:pPr>
+                        <w:pStyle w:val="Opisslike"/>
+                        <w:jc w:val="center"/>
+                      </w:pPr>
+                      <w:r>
+                        <w:t>Slika 24. Odabir slike koja će se prikazat</w:t>
+                      </w:r>
+                    </w:p>
+                    <w:p/>
+                    <w:p/>
+                    <w:p/>
+                  </w:txbxContent>
+                </v:textbox>
+                <w10:wrap type="square"/>
+              </v:shape>
+            </w:pict>
+          </mc:Fallback>
+        </mc:AlternateContent>
+      </w:r>
+    </w:p>
+    <w:p>
+      <w:pPr>
+        <w:spacing w:line="360" w:lineRule="auto"/>
+        <w:jc w:val="both"/>
+      </w:pPr>
+    </w:p>
+    <w:p>
+      <w:pPr>
+        <w:spacing w:line="360" w:lineRule="auto"/>
+        <w:jc w:val="both"/>
+      </w:pPr>
+      <w:r>
+        <w:tab/>
+        <w:t xml:space="preserve">Nakon ispuštanja kontrole, otvara nam se sljedeći prozor gdje biramo sliku koja će se prikazati u okviru. Tu ćemo na odabir imati neke predložene slike od Android Studio-a, kao i  one koje smo dodali u </w:t>
+      </w:r>
+      <w:proofErr w:type="spellStart"/>
+      <w:r>
+        <w:rPr>
+          <w:i/>
+        </w:rPr>
+        <w:t>drawable</w:t>
+      </w:r>
+      <w:proofErr w:type="spellEnd"/>
+      <w:r>
+        <w:rPr>
+          <w:i/>
+        </w:rPr>
+        <w:t xml:space="preserve"> </w:t>
+      </w:r>
+      <w:r>
+        <w:t>mapu.</w:t>
+      </w:r>
+    </w:p>
+    <w:p>
+      <w:pPr>
+        <w:spacing w:line="360" w:lineRule="auto"/>
+        <w:ind w:firstLine="708"/>
+        <w:jc w:val="both"/>
+      </w:pPr>
+      <w:r>
+        <w:lastRenderedPageBreak/>
+        <mc:AlternateContent>
+          <mc:Choice Requires="wps">
+            <w:drawing>
+              <wp:anchor distT="0" distB="0" distL="114300" distR="114300" simplePos="0" relativeHeight="251744768" behindDoc="0" locked="0" layoutInCell="1" allowOverlap="1" wp14:anchorId="3BC6D6AF" wp14:editId="5626C606">
+                <wp:simplePos x="0" y="0"/>
+                <wp:positionH relativeFrom="column">
+                  <wp:posOffset>1995805</wp:posOffset>
+                </wp:positionH>
+                <wp:positionV relativeFrom="paragraph">
+                  <wp:posOffset>4853305</wp:posOffset>
+                </wp:positionV>
+                <wp:extent cx="914400" cy="287655"/>
+                <wp:effectExtent l="0" t="0" r="7620" b="0"/>
+                <wp:wrapTopAndBottom/>
+                <wp:docPr id="52" name="Tekstni okvir 52"/>
+                <wp:cNvGraphicFramePr/>
+                <a:graphic xmlns:a="http://schemas.openxmlformats.org/drawingml/2006/main">
+                  <a:graphicData uri="http://schemas.microsoft.com/office/word/2010/wordprocessingShape">
+                    <wps:wsp>
+                      <wps:cNvSpPr txBox="1"/>
+                      <wps:spPr>
+                        <a:xfrm>
+                          <a:off x="0" y="0"/>
+                          <a:ext cx="914400" cy="287655"/>
+                        </a:xfrm>
+                        <a:prstGeom prst="rect">
+                          <a:avLst/>
+                        </a:prstGeom>
+                        <a:solidFill>
+                          <a:schemeClr val="lt1"/>
+                        </a:solidFill>
+                        <a:ln w="6350">
+                          <a:noFill/>
+                        </a:ln>
+                      </wps:spPr>
+                      <wps:txbx>
+                        <w:txbxContent>
+                          <w:p>
+                            <w:pPr>
+                              <w:pStyle w:val="Opisslike"/>
+                              <w:jc w:val="center"/>
+                            </w:pPr>
+                            <w:r>
+                              <w:t>Slika 25. Smještaj slike na zaslonu</w:t>
+                            </w:r>
+                          </w:p>
+                          <w:p/>
+                          <w:p/>
+                          <w:p/>
+                        </w:txbxContent>
+                      </wps:txbx>
+                      <wps:bodyPr rot="0" spcFirstLastPara="0" vertOverflow="overflow" horzOverflow="overflow" vert="horz" wrap="none" lIns="91440" tIns="45720" rIns="91440" bIns="45720" numCol="1" spcCol="0" rtlCol="0" fromWordArt="0" anchor="t" anchorCtr="0" forceAA="0" compatLnSpc="1">
+                        <a:prstTxWarp prst="textNoShape">
+                          <a:avLst/>
+                        </a:prstTxWarp>
+                        <a:noAutofit/>
+                      </wps:bodyPr>
+                    </wps:wsp>
+                  </a:graphicData>
+                </a:graphic>
+                <wp14:sizeRelV relativeFrom="margin">
+                  <wp14:pctHeight>0</wp14:pctHeight>
+                </wp14:sizeRelV>
+              </wp:anchor>
+            </w:drawing>
+          </mc:Choice>
+          <mc:Fallback>
+            <w:pict>
+              <v:shape w14:anchorId="3BC6D6AF" id="Tekstni okvir 52" o:spid="_x0000_s1046" type="#_x0000_t202" style="position:absolute;left:0;text-align:left;margin-left:157.15pt;margin-top:382.15pt;width:1in;height:22.65pt;z-index:251744768;visibility:visible;mso-wrap-style:none;mso-height-percent:0;mso-wrap-distance-left:9pt;mso-wrap-distance-top:0;mso-wrap-distance-right:9pt;mso-wrap-distance-bottom:0;mso-position-horizontal:absolute;mso-position-horizontal-relative:text;mso-position-vertical:absolute;mso-position-vertical-relative:text;mso-height-percent:0;mso-height-relative:margin;v-text-anchor:top" o:gfxdata="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" fillcolor="white [3201]" stroked="f" strokeweight=".5pt">
+                <v:textbox>
+                  <w:txbxContent>
+                    <w:p>
+                      <w:pPr>
+                        <w:pStyle w:val="Opisslike"/>
+                        <w:jc w:val="center"/>
+                      </w:pPr>
+                      <w:r>
+                        <w:t>Slika 25. Smještaj slike na zaslonu</w:t>
+                      </w:r>
+                    </w:p>
+                    <w:p/>
+                    <w:p/>
+                    <w:p/>
+                  </w:txbxContent>
+                </v:textbox>
+                <w10:wrap type="topAndBottom"/>
+              </v:shape>
+            </w:pict>
+          </mc:Fallback>
+        </mc:AlternateContent>
+      </w:r>
+      <w:r>
+        <w:rPr>
+          <w:noProof/>
+        </w:rPr>
+        <w:drawing>
+          <wp:anchor distT="0" distB="0" distL="114300" distR="114300" simplePos="0" relativeHeight="251736576" behindDoc="0" locked="0" layoutInCell="1" allowOverlap="1">
+            <wp:simplePos x="0" y="0"/>
+            <wp:positionH relativeFrom="column">
+              <wp:posOffset>-635</wp:posOffset>
+            </wp:positionH>
+            <wp:positionV relativeFrom="paragraph">
+              <wp:posOffset>90805</wp:posOffset>
+            </wp:positionV>
+            <wp:extent cx="5760720" cy="4699000"/>
+            <wp:effectExtent l="0" t="0" r="0" b="6350"/>
+            <wp:wrapTopAndBottom/>
+            <wp:docPr id="51" name="Slika 51"/>
+            <wp:cNvGraphicFramePr>
+              <a:graphicFrameLocks xmlns:a="http://schemas.openxmlformats.org/drawingml/2006/main" noChangeAspect="1"/>
+            </wp:cNvGraphicFramePr>
+            <a:graphic xmlns:a="http://schemas.openxmlformats.org/drawingml/2006/main">
+              <a:graphicData uri="http://schemas.openxmlformats.org/drawingml/2006/picture">
+                <pic:pic xmlns:pic="http://schemas.openxmlformats.org/drawingml/2006/picture">
+                  <pic:nvPicPr>
+                    <pic:cNvPr id="51" name="6 - slika_3.png"/>
+                    <pic:cNvPicPr/>
+                  </pic:nvPicPr>
+                  <pic:blipFill>
+                    <a:blip r:embed="rId38">
+                      <a:extLst>
+                        <a:ext uri="{28A0092B-C50C-407E-A947-70E740481C1C}">
+                          <a14:useLocalDpi xmlns:a14="http://schemas.microsoft.com/office/drawing/2010/main" val="0"/>
+                        </a:ext>
+                      </a:extLst>
+                    </a:blip>
+                    <a:stretch>
+                      <a:fillRect/>
+                    </a:stretch>
+                  </pic:blipFill>
+                  <pic:spPr>
+                    <a:xfrm>
+                      <a:off x="0" y="0"/>
+                      <a:ext cx="5760720" cy="4699000"/>
+                    </a:xfrm>
+                    <a:prstGeom prst="rect">
+                      <a:avLst/>
+                    </a:prstGeom>
+                  </pic:spPr>
+                </pic:pic>
+              </a:graphicData>
+            </a:graphic>
+          </wp:anchor>
+        </w:drawing>
+      </w:r>
+      <w:r>
+        <w:t>Kako bi se naša slika nalazila na željenom mjestu, a moramo uzeti u obzir da postoje zasloni različitih veličina, potrebno je sliku „usidriti“ sa svih njezinih strana okvira. Sliku usidravamo povlačenjem crte od točke sa sredine njezinog okvira pa sve do krajnjih rubova zaslona i/ili drugih kontrola.</w:t>
+      </w:r>
+    </w:p>
+    <w:p>
+      <w:pPr>
+        <w:spacing w:line="360" w:lineRule="auto"/>
+        <w:ind w:firstLine="708"/>
+        <w:jc w:val="both"/>
+      </w:pPr>
+    </w:p>
+    <w:p>
+      <w:pPr>
+        <w:spacing w:line="360" w:lineRule="auto"/>
+        <w:ind w:firstLine="708"/>
+        <w:jc w:val="both"/>
+      </w:pPr>
+    </w:p>
+    <w:p>
+      <w:pPr>
+        <w:spacing w:line="360" w:lineRule="auto"/>
+        <w:ind w:firstLine="708"/>
+        <w:jc w:val="both"/>
+      </w:pPr>
+    </w:p>
+    <w:p>
+      <w:pPr>
+        <w:spacing w:line="360" w:lineRule="auto"/>
+        <w:ind w:firstLine="708"/>
+        <w:jc w:val="both"/>
+      </w:pPr>
+    </w:p>
+    <w:p>
+      <w:pPr>
+        <w:spacing w:line="360" w:lineRule="auto"/>
+        <w:ind w:firstLine="708"/>
+        <w:jc w:val="both"/>
+      </w:pPr>
+    </w:p>
+    <w:p>
+      <w:pPr>
+        <w:spacing w:line="360" w:lineRule="auto"/>
+        <w:ind w:firstLine="708"/>
+        <w:jc w:val="both"/>
+      </w:pPr>
+    </w:p>
+    <w:p>
+      <w:pPr>
+        <w:spacing w:line="360" w:lineRule="auto"/>
+        <w:ind w:firstLine="708"/>
+        <w:jc w:val="both"/>
+      </w:pPr>
+    </w:p>
+    <w:p>
+      <w:pPr>
+        <w:spacing w:line="360" w:lineRule="auto"/>
+        <w:ind w:firstLine="708"/>
+        <w:jc w:val="both"/>
+      </w:pPr>
+    </w:p>
+    <w:p>
+      <w:pPr>
+        <w:spacing w:line="360" w:lineRule="auto"/>
+        <w:ind w:firstLine="708"/>
+        <w:jc w:val="both"/>
+      </w:pPr>
+    </w:p>
+    <w:p>
+      <w:pPr>
+        <w:spacing w:line="360" w:lineRule="auto"/>
+        <w:ind w:firstLine="708"/>
+        <w:jc w:val="both"/>
+      </w:pPr>
+    </w:p>
+    <w:p>
+      <w:pPr>
+        <w:spacing w:line="360" w:lineRule="auto"/>
+        <w:jc w:val="both"/>
+      </w:pPr>
+      <w:r>
+        <w:rPr>
+          <w:noProof/>
+        </w:rPr>
+        <w:lastRenderedPageBreak/>
+        <mc:AlternateContent>
+          <mc:Choice Requires="wps">
+            <w:drawing>
+              <wp:anchor distT="0" distB="0" distL="114300" distR="114300" simplePos="0" relativeHeight="251679232" behindDoc="0" locked="0" layoutInCell="1" allowOverlap="1" wp14:anchorId="09CD69F8" wp14:editId="286712E8">
+                <wp:simplePos x="0" y="0"/>
+                <wp:positionH relativeFrom="column">
+                  <wp:posOffset>3984625</wp:posOffset>
+                </wp:positionH>
+                <wp:positionV relativeFrom="paragraph">
+                  <wp:posOffset>-956310</wp:posOffset>
+                </wp:positionV>
+                <wp:extent cx="1729740" cy="266700"/>
+                <wp:effectExtent l="0" t="0" r="22860" b="19050"/>
+                <wp:wrapNone/>
+                <wp:docPr id="56" name="Pravokutnik 56"/>
+                <wp:cNvGraphicFramePr/>
+                <a:graphic xmlns:a="http://schemas.openxmlformats.org/drawingml/2006/main">
+                  <a:graphicData uri="http://schemas.microsoft.com/office/word/2010/wordprocessingShape">
+                    <wps:wsp>
+                      <wps:cNvSpPr/>
+                      <wps:spPr>
+                        <a:xfrm>
+                          <a:off x="0" y="0"/>
+                          <a:ext cx="1729740" cy="266700"/>
+                        </a:xfrm>
+                        <a:prstGeom prst="rect">
+                          <a:avLst/>
+                        </a:prstGeom>
+                        <a:noFill/>
+                        <a:ln>
+                          <a:solidFill>
+                            <a:srgbClr val="FF0000"/>
+                          </a:solidFill>
+                        </a:ln>
+                      </wps:spPr>
+                      <wps:style>
+                        <a:lnRef idx="2">
+                          <a:schemeClr val="accent1">
+                            <a:shade val="50000"/>
+                          </a:schemeClr>
+                        </a:lnRef>
+                        <a:fillRef idx="1">
+                          <a:schemeClr val="accent1"/>
+                        </a:fillRef>
+                        <a:effectRef idx="0">
+                          <a:schemeClr val="accent1"/>
+                        </a:effectRef>
+                        <a:fontRef idx="minor">
+                          <a:schemeClr val="lt1"/>
+                        </a:fontRef>
+                      </wps:style>
+                      <wps:bodyPr rot="0" spcFirstLastPara="0" vertOverflow="overflow" horzOverflow="overflow" vert="horz" wrap="square" lIns="91440" tIns="45720" rIns="91440" bIns="45720" numCol="1" spcCol="0" rtlCol="0" fromWordArt="0" anchor="ctr" anchorCtr="0" forceAA="0" compatLnSpc="1">
+                        <a:prstTxWarp prst="textNoShape">
+                          <a:avLst/>
+                        </a:prstTxWarp>
+                        <a:noAutofit/>
+                      </wps:bodyPr>
+                    </wps:wsp>
+                  </a:graphicData>
+                </a:graphic>
+                <wp14:sizeRelH relativeFrom="margin">
+                  <wp14:pctWidth>0</wp14:pctWidth>
+                </wp14:sizeRelH>
+              </wp:anchor>
+            </w:drawing>
+          </mc:Choice>
+          <mc:Fallback>
+            <w:pict>
+              <v:rect w14:anchorId="2C676547" id="Pravokutnik 56" o:spid="_x0000_s1026" style="position:absolute;margin-left:313.75pt;margin-top:-75.3pt;width:136.2pt;height:21pt;z-index:251679232;visibility:visible;mso-wrap-style:square;mso-width-percent:0;mso-wrap-distance-left:9pt;mso-wrap-distance-top:0;mso-wrap-distance-right:9pt;mso-wrap-distance-bottom:0;mso-position-horizontal:absolute;mso-position-horizontal-relative:text;mso-position-vertical:absolute;mso-position-vertical-relative:text;mso-width-percent:0;mso-width-relative:margin;v-text-anchor:middle" o:gfxdata="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" filled="f" strokecolor="red" strokeweight="2pt"/>
+            </w:pict>
+          </mc:Fallback>
+        </mc:AlternateContent>
+      </w:r>
+      <w:r>
+        <w:rPr>
+          <w:noProof/>
+        </w:rPr>
+        <mc:AlternateContent>
+          <mc:Choice Requires="wps">
+            <w:drawing>
+              <wp:anchor distT="0" distB="0" distL="114300" distR="114300" simplePos="0" relativeHeight="251755008" behindDoc="0" locked="0" layoutInCell="1" allowOverlap="1">
+                <wp:simplePos x="0" y="0"/>
+                <wp:positionH relativeFrom="column">
+                  <wp:posOffset>3931285</wp:posOffset>
+                </wp:positionH>
+                <wp:positionV relativeFrom="paragraph">
+                  <wp:posOffset>-3669030</wp:posOffset>
+                </wp:positionV>
+                <wp:extent cx="1790700" cy="266700"/>
+                <wp:effectExtent l="0" t="0" r="19050" b="19050"/>
+                <wp:wrapNone/>
+                <wp:docPr id="55" name="Pravokutnik 55"/>
+                <wp:cNvGraphicFramePr/>
+                <a:graphic xmlns:a="http://schemas.openxmlformats.org/drawingml/2006/main">
+                  <a:graphicData uri="http://schemas.microsoft.com/office/word/2010/wordprocessingShape">
+                    <wps:wsp>
+                      <wps:cNvSpPr/>
+                      <wps:spPr>
+                        <a:xfrm>
+                          <a:off x="0" y="0"/>
+                          <a:ext cx="1790700" cy="266700"/>
+                        </a:xfrm>
+                        <a:prstGeom prst="rect">
+                          <a:avLst/>
+                        </a:prstGeom>
+                        <a:noFill/>
+                        <a:ln>
+                          <a:solidFill>
+                            <a:srgbClr val="FF0000"/>
+                          </a:solidFill>
+                        </a:ln>
+                      </wps:spPr>
+                      <wps:style>
+                        <a:lnRef idx="2">
+                          <a:schemeClr val="accent1">
+                            <a:shade val="50000"/>
+                          </a:schemeClr>
+                        </a:lnRef>
+                        <a:fillRef idx="1">
+                          <a:schemeClr val="accent1"/>
+                        </a:fillRef>
+                        <a:effectRef idx="0">
+                          <a:schemeClr val="accent1"/>
+                        </a:effectRef>
+                        <a:fontRef idx="minor">
+                          <a:schemeClr val="lt1"/>
+                        </a:fontRef>
+                      </wps:style>
+                      <wps:bodyPr rot="0" spcFirstLastPara="0" vertOverflow="overflow" horzOverflow="overflow" vert="horz" wrap="square" lIns="91440" tIns="45720" rIns="91440" bIns="45720" numCol="1" spcCol="0" rtlCol="0" fromWordArt="0" anchor="ctr" anchorCtr="0" forceAA="0" compatLnSpc="1">
+                        <a:prstTxWarp prst="textNoShape">
+                          <a:avLst/>
+                        </a:prstTxWarp>
+                        <a:noAutofit/>
+                      </wps:bodyPr>
+                    </wps:wsp>
+                  </a:graphicData>
+                </a:graphic>
+              </wp:anchor>
+            </w:drawing>
+          </mc:Choice>
+          <mc:Fallback>
+            <w:pict>
+              <v:rect w14:anchorId="5E8405BC" id="Pravokutnik 55" o:spid="_x0000_s1026" style="position:absolute;margin-left:309.55pt;margin-top:-288.9pt;width:141pt;height:21pt;z-index:251755008;visibility:visible;mso-wrap-style:square;mso-wrap-distance-left:9pt;mso-wrap-distance-top:0;mso-wrap-distance-right:9pt;mso-wrap-distance-bottom:0;mso-position-horizontal:absolute;mso-position-horizontal-relative:text;mso-position-vertical:absolute;mso-position-vertical-relative:text;v-text-anchor:middle" o:gfxdata="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" filled="f" strokecolor="red" strokeweight="2pt"/>
+            </w:pict>
+          </mc:Fallback>
+        </mc:AlternateContent>
+      </w:r>
+      <w:r>
+        <mc:AlternateContent>
+          <mc:Choice Requires="wps">
+            <w:drawing>
+              <wp:anchor distT="0" distB="0" distL="114300" distR="114300" simplePos="0" relativeHeight="251751936" behindDoc="0" locked="0" layoutInCell="1" allowOverlap="1" wp14:anchorId="5B1A7738" wp14:editId="215C7F54">
+                <wp:simplePos x="0" y="0"/>
+                <wp:positionH relativeFrom="column">
+                  <wp:posOffset>1920240</wp:posOffset>
+                </wp:positionH>
+                <wp:positionV relativeFrom="paragraph">
+                  <wp:posOffset>4125595</wp:posOffset>
+                </wp:positionV>
+                <wp:extent cx="914400" cy="287655"/>
+                <wp:effectExtent l="0" t="0" r="7620" b="0"/>
+                <wp:wrapTopAndBottom/>
+                <wp:docPr id="54" name="Tekstni okvir 54"/>
+                <wp:cNvGraphicFramePr/>
+                <a:graphic xmlns:a="http://schemas.openxmlformats.org/drawingml/2006/main">
+                  <a:graphicData uri="http://schemas.microsoft.com/office/word/2010/wordprocessingShape">
+                    <wps:wsp>
+                      <wps:cNvSpPr txBox="1"/>
+                      <wps:spPr>
+                        <a:xfrm>
+                          <a:off x="0" y="0"/>
+                          <a:ext cx="914400" cy="287655"/>
+                        </a:xfrm>
+                        <a:prstGeom prst="rect">
+                          <a:avLst/>
+                        </a:prstGeom>
+                        <a:solidFill>
+                          <a:schemeClr val="lt1"/>
+                        </a:solidFill>
+                        <a:ln w="6350">
+                          <a:noFill/>
+                        </a:ln>
+                      </wps:spPr>
+                      <wps:txbx>
+                        <w:txbxContent>
+                          <w:p>
+                            <w:pPr>
+                              <w:pStyle w:val="Opisslike"/>
+                              <w:jc w:val="center"/>
+                            </w:pPr>
+                            <w:r>
+                              <w:t xml:space="preserve">Slika 26. Dodavanje </w:t>
+                            </w:r>
+                            <w:proofErr w:type="spellStart"/>
+                            <w:r>
+                              <w:t>id</w:t>
+                            </w:r>
+                            <w:proofErr w:type="spellEnd"/>
+                            <w:r>
+                              <w:t>-a i opisa slike</w:t>
+                            </w:r>
+                          </w:p>
+                          <w:p/>
+                          <w:p/>
+                          <w:p/>
+                        </w:txbxContent>
+                      </wps:txbx>
+                      <wps:bodyPr rot="0" spcFirstLastPara="0" vertOverflow="overflow" horzOverflow="overflow" vert="horz" wrap="none" lIns="91440" tIns="45720" rIns="91440" bIns="45720" numCol="1" spcCol="0" rtlCol="0" fromWordArt="0" anchor="t" anchorCtr="0" forceAA="0" compatLnSpc="1">
+                        <a:prstTxWarp prst="textNoShape">
+                          <a:avLst/>
+                        </a:prstTxWarp>
+                        <a:noAutofit/>
+                      </wps:bodyPr>
+                    </wps:wsp>
+                  </a:graphicData>
+                </a:graphic>
+                <wp14:sizeRelV relativeFrom="margin">
+                  <wp14:pctHeight>0</wp14:pctHeight>
+                </wp14:sizeRelV>
+              </wp:anchor>
+            </w:drawing>
+          </mc:Choice>
+          <mc:Fallback>
+            <w:pict>
+              <v:shape w14:anchorId="5B1A7738" id="Tekstni okvir 54" o:spid="_x0000_s1047" type="#_x0000_t202" style="position:absolute;left:0;text-align:left;margin-left:151.2pt;margin-top:324.85pt;width:1in;height:22.65pt;z-index:251751936;visibility:visible;mso-wrap-style:none;mso-height-percent:0;mso-wrap-distance-left:9pt;mso-wrap-distance-top:0;mso-wrap-distance-right:9pt;mso-wrap-distance-bottom:0;mso-position-horizontal:absolute;mso-position-horizontal-relative:text;mso-position-vertical:absolute;mso-position-vertical-relative:text;mso-height-percent:0;mso-height-relative:margin;v-text-anchor:top" o:gfxdata="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" fillcolor="white [3201]" stroked="f" strokeweight=".5pt">
+                <v:textbox>
+                  <w:txbxContent>
+                    <w:p>
+                      <w:pPr>
+                        <w:pStyle w:val="Opisslike"/>
+                        <w:jc w:val="center"/>
+                      </w:pPr>
+                      <w:r>
+                        <w:t xml:space="preserve">Slika 26. Dodavanje </w:t>
+                      </w:r>
+                      <w:proofErr w:type="spellStart"/>
+                      <w:r>
+                        <w:t>id</w:t>
+                      </w:r>
+                      <w:proofErr w:type="spellEnd"/>
+                      <w:r>
+                        <w:t>-a i opisa slike</w:t>
+                      </w:r>
+                    </w:p>
+                    <w:p/>
+                    <w:p/>
+                    <w:p/>
+                  </w:txbxContent>
+                </v:textbox>
+                <w10:wrap type="topAndBottom"/>
+              </v:shape>
+            </w:pict>
+          </mc:Fallback>
+        </mc:AlternateContent>
+      </w:r>
+      <w:r>
+        <w:rPr>
+          <w:noProof/>
+        </w:rPr>
+        <w:drawing>
+          <wp:anchor distT="0" distB="0" distL="114300" distR="114300" simplePos="0" relativeHeight="251747840" behindDoc="0" locked="0" layoutInCell="1" allowOverlap="1">
+            <wp:simplePos x="0" y="0"/>
+            <wp:positionH relativeFrom="column">
+              <wp:posOffset>-635</wp:posOffset>
+            </wp:positionH>
+            <wp:positionV relativeFrom="paragraph">
+              <wp:posOffset>-635</wp:posOffset>
+            </wp:positionV>
+            <wp:extent cx="5760720" cy="4093210"/>
+            <wp:effectExtent l="0" t="0" r="0" b="2540"/>
+            <wp:wrapTopAndBottom/>
+            <wp:docPr id="53" name="Slika 53"/>
+            <wp:cNvGraphicFramePr>
+              <a:graphicFrameLocks xmlns:a="http://schemas.openxmlformats.org/drawingml/2006/main" noChangeAspect="1"/>
+            </wp:cNvGraphicFramePr>
+            <a:graphic xmlns:a="http://schemas.openxmlformats.org/drawingml/2006/main">
+              <a:graphicData uri="http://schemas.openxmlformats.org/drawingml/2006/picture">
+                <pic:pic xmlns:pic="http://schemas.openxmlformats.org/drawingml/2006/picture">
+                  <pic:nvPicPr>
+                    <pic:cNvPr id="53" name="6 - slika_4.png"/>
+                    <pic:cNvPicPr/>
+                  </pic:nvPicPr>
+                  <pic:blipFill>
+                    <a:blip r:embed="rId39">
+                      <a:extLst>
+                        <a:ext uri="{28A0092B-C50C-407E-A947-70E740481C1C}">
+                          <a14:useLocalDpi xmlns:a14="http://schemas.microsoft.com/office/drawing/2010/main" val="0"/>
+                        </a:ext>
+                      </a:extLst>
+                    </a:blip>
+                    <a:stretch>
+                      <a:fillRect/>
+                    </a:stretch>
+                  </pic:blipFill>
+                  <pic:spPr>
+                    <a:xfrm>
+                      <a:off x="0" y="0"/>
+                      <a:ext cx="5760720" cy="4093210"/>
+                    </a:xfrm>
+                    <a:prstGeom prst="rect">
+                      <a:avLst/>
+                    </a:prstGeom>
+                  </pic:spPr>
+                </pic:pic>
+              </a:graphicData>
+            </a:graphic>
+          </wp:anchor>
+        </w:drawing>
+      </w:r>
+      <w:r>
+        <w:tab/>
+        <w:t>Novo dodanoj kontroli</w:t>
+      </w:r>
+      <w:r>
+        <w:t xml:space="preserve"> koja sadrži sliku dodajemo</w:t>
+      </w:r>
+      <w:r>
+        <w:t xml:space="preserve"> </w:t>
+      </w:r>
+      <w:proofErr w:type="spellStart"/>
+      <w:r>
+        <w:rPr>
+          <w:i/>
+        </w:rPr>
+        <w:t>id</w:t>
+      </w:r>
+      <w:proofErr w:type="spellEnd"/>
+      <w:r>
+        <w:rPr>
+          <w:i/>
+        </w:rPr>
+        <w:t xml:space="preserve"> </w:t>
+      </w:r>
+      <w:r>
+        <w:t>kako bi je mogli</w:t>
+      </w:r>
+      <w:r>
+        <w:rPr>
+          <w:i/>
+        </w:rPr>
+        <w:t xml:space="preserve"> </w:t>
+      </w:r>
+      <w:r>
+        <w:t>prepoznati, te dajemo opis i ostale atribute po želji (proučite).</w:t>
+      </w:r>
     </w:p>
     <w:p/>
+    <w:p/>
+    <w:p>
+      <w:pPr>
+        <w:tabs>
+          <w:tab w:val="left" w:pos="2268"/>
+        </w:tabs>
+      </w:pPr>
+      <w:r>
+        <w:tab/>
+      </w:r>
+    </w:p>
+    <w:p>
+      <w:pPr>
+        <w:tabs>
+          <w:tab w:val="left" w:pos="2268"/>
+        </w:tabs>
+      </w:pPr>
+    </w:p>
+    <w:p>
+      <w:pPr>
+        <w:tabs>
+          <w:tab w:val="left" w:pos="2268"/>
+        </w:tabs>
+      </w:pPr>
+    </w:p>
+    <w:p>
+      <w:pPr>
+        <w:tabs>
+          <w:tab w:val="left" w:pos="2268"/>
+        </w:tabs>
+      </w:pPr>
+    </w:p>
+    <w:p>
+      <w:pPr>
+        <w:tabs>
+          <w:tab w:val="left" w:pos="2268"/>
+        </w:tabs>
+      </w:pPr>
+    </w:p>
+    <w:p>
+      <w:pPr>
+        <w:tabs>
+          <w:tab w:val="left" w:pos="2268"/>
+        </w:tabs>
+      </w:pPr>
+    </w:p>
+    <w:p>
+      <w:pPr>
+        <w:tabs>
+          <w:tab w:val="left" w:pos="2268"/>
+        </w:tabs>
+      </w:pPr>
+    </w:p>
+    <w:p>
+      <w:pPr>
+        <w:tabs>
+          <w:tab w:val="left" w:pos="2268"/>
+        </w:tabs>
+      </w:pPr>
+    </w:p>
+    <w:p>
+      <w:pPr>
+        <w:tabs>
+          <w:tab w:val="left" w:pos="2268"/>
+        </w:tabs>
+      </w:pPr>
+    </w:p>
+    <w:p>
+      <w:pPr>
+        <w:tabs>
+          <w:tab w:val="left" w:pos="2268"/>
+        </w:tabs>
+      </w:pPr>
+    </w:p>
+    <w:p>
+      <w:pPr>
+        <w:tabs>
+          <w:tab w:val="left" w:pos="2268"/>
+        </w:tabs>
+      </w:pPr>
+    </w:p>
+    <w:p>
+      <w:pPr>
+        <w:tabs>
+          <w:tab w:val="left" w:pos="2268"/>
+        </w:tabs>
+      </w:pPr>
+    </w:p>
+    <w:p>
+      <w:pPr>
+        <w:tabs>
+          <w:tab w:val="left" w:pos="2268"/>
+        </w:tabs>
+      </w:pPr>
+    </w:p>
+    <w:p>
+      <w:pPr>
+        <w:tabs>
+          <w:tab w:val="left" w:pos="2268"/>
+        </w:tabs>
+      </w:pPr>
+    </w:p>
+    <w:p>
+      <w:pPr>
+        <w:tabs>
+          <w:tab w:val="left" w:pos="2268"/>
+        </w:tabs>
+      </w:pPr>
+    </w:p>
+    <w:p>
+      <w:pPr>
+        <w:tabs>
+          <w:tab w:val="left" w:pos="2268"/>
+        </w:tabs>
+      </w:pPr>
+    </w:p>
+    <w:p>
+      <w:pPr>
+        <w:tabs>
+          <w:tab w:val="left" w:pos="2268"/>
+        </w:tabs>
+      </w:pPr>
+    </w:p>
+    <w:p>
+      <w:pPr>
+        <w:tabs>
+          <w:tab w:val="left" w:pos="2268"/>
+        </w:tabs>
+      </w:pPr>
+    </w:p>
+    <w:p>
+      <w:pPr>
+        <w:tabs>
+          <w:tab w:val="left" w:pos="2268"/>
+        </w:tabs>
+      </w:pPr>
+    </w:p>
+    <w:p>
+      <w:pPr>
+        <w:tabs>
+          <w:tab w:val="left" w:pos="2268"/>
+        </w:tabs>
+      </w:pPr>
+    </w:p>
+    <w:p>
+      <w:pPr>
+        <w:pStyle w:val="Naslov2"/>
+      </w:pPr>
+      <w:bookmarkStart w:id="10" w:name="_Toc528788305"/>
+      <w:r>
+        <w:lastRenderedPageBreak/>
+        <w:t>4.3 Dodavanje gumba</w:t>
+      </w:r>
+      <w:bookmarkEnd w:id="10"/>
+    </w:p>
+    <w:p>
+      <w:pPr>
+        <w:tabs>
+          <w:tab w:val="left" w:pos="2268"/>
+        </w:tabs>
+      </w:pPr>
+    </w:p>
+    <w:p>
+      <w:pPr>
+        <w:spacing w:line="360" w:lineRule="auto"/>
+        <w:jc w:val="both"/>
+        <w:rPr>
+          <w:noProof/>
+        </w:rPr>
+      </w:pPr>
+      <w:r>
+        <w:rPr>
+          <w:noProof/>
+        </w:rPr>
+        <w:drawing>
+          <wp:inline distT="0" distB="0" distL="0" distR="0">
+            <wp:extent cx="5760720" cy="4455795"/>
+            <wp:effectExtent l="0" t="0" r="0" b="1905"/>
+            <wp:docPr id="57" name="Slika 57"/>
+            <wp:cNvGraphicFramePr>
+              <a:graphicFrameLocks xmlns:a="http://schemas.openxmlformats.org/drawingml/2006/main" noChangeAspect="1"/>
+            </wp:cNvGraphicFramePr>
+            <a:graphic xmlns:a="http://schemas.openxmlformats.org/drawingml/2006/main">
+              <a:graphicData uri="http://schemas.openxmlformats.org/drawingml/2006/picture">
+                <pic:pic xmlns:pic="http://schemas.openxmlformats.org/drawingml/2006/picture">
+                  <pic:nvPicPr>
+                    <pic:cNvPr id="57" name="7 - gumb_1.png"/>
+                    <pic:cNvPicPr/>
+                  </pic:nvPicPr>
+                  <pic:blipFill>
+                    <a:blip r:embed="rId40">
+                      <a:extLst>
+                        <a:ext uri="{28A0092B-C50C-407E-A947-70E740481C1C}">
+                          <a14:useLocalDpi xmlns:a14="http://schemas.microsoft.com/office/drawing/2010/main" val="0"/>
+                        </a:ext>
+                      </a:extLst>
+                    </a:blip>
+                    <a:stretch>
+                      <a:fillRect/>
+                    </a:stretch>
+                  </pic:blipFill>
+                  <pic:spPr>
+                    <a:xfrm>
+                      <a:off x="0" y="0"/>
+                      <a:ext cx="5760720" cy="4455795"/>
+                    </a:xfrm>
+                    <a:prstGeom prst="rect">
+                      <a:avLst/>
+                    </a:prstGeom>
+                  </pic:spPr>
+                </pic:pic>
+              </a:graphicData>
+            </a:graphic>
+          </wp:inline>
+        </w:drawing>
+      </w:r>
+    </w:p>
+    <w:p>
+      <w:r>
+        <mc:AlternateContent>
+          <mc:Choice Requires="wps">
+            <w:drawing>
+              <wp:anchor distT="0" distB="0" distL="114300" distR="114300" simplePos="0" relativeHeight="251761152" behindDoc="0" locked="0" layoutInCell="1" allowOverlap="1" wp14:anchorId="346625D7" wp14:editId="4DC67FA6">
+                <wp:simplePos x="0" y="0"/>
+                <wp:positionH relativeFrom="column">
+                  <wp:posOffset>1942465</wp:posOffset>
+                </wp:positionH>
+                <wp:positionV relativeFrom="paragraph">
+                  <wp:posOffset>3175</wp:posOffset>
+                </wp:positionV>
+                <wp:extent cx="914400" cy="287655"/>
+                <wp:effectExtent l="0" t="0" r="0" b="0"/>
+                <wp:wrapSquare wrapText="bothSides"/>
+                <wp:docPr id="60" name="Tekstni okvir 60"/>
+                <wp:cNvGraphicFramePr/>
+                <a:graphic xmlns:a="http://schemas.openxmlformats.org/drawingml/2006/main">
+                  <a:graphicData uri="http://schemas.microsoft.com/office/word/2010/wordprocessingShape">
+                    <wps:wsp>
+                      <wps:cNvSpPr txBox="1"/>
+                      <wps:spPr>
+                        <a:xfrm>
+                          <a:off x="0" y="0"/>
+                          <a:ext cx="914400" cy="287655"/>
+                        </a:xfrm>
+                        <a:prstGeom prst="rect">
+                          <a:avLst/>
+                        </a:prstGeom>
+                        <a:solidFill>
+                          <a:schemeClr val="lt1"/>
+                        </a:solidFill>
+                        <a:ln w="6350">
+                          <a:noFill/>
+                        </a:ln>
+                      </wps:spPr>
+                      <wps:txbx>
+                        <w:txbxContent>
+                          <w:p>
+                            <w:pPr>
+                              <w:pStyle w:val="Opisslike"/>
+                              <w:jc w:val="center"/>
+                            </w:pPr>
+                            <w:r>
+                              <w:t xml:space="preserve">Slika 27. Sidrenje tekstualnog okvira </w:t>
+                            </w:r>
+                          </w:p>
+                          <w:p/>
+                          <w:p/>
+                          <w:p/>
+                        </w:txbxContent>
+                      </wps:txbx>
+                      <wps:bodyPr rot="0" spcFirstLastPara="0" vertOverflow="overflow" horzOverflow="overflow" vert="horz" wrap="none" lIns="91440" tIns="45720" rIns="91440" bIns="45720" numCol="1" spcCol="0" rtlCol="0" fromWordArt="0" anchor="t" anchorCtr="0" forceAA="0" compatLnSpc="1">
+                        <a:prstTxWarp prst="textNoShape">
+                          <a:avLst/>
+                        </a:prstTxWarp>
+                        <a:noAutofit/>
+                      </wps:bodyPr>
+                    </wps:wsp>
+                  </a:graphicData>
+                </a:graphic>
+                <wp14:sizeRelV relativeFrom="margin">
+                  <wp14:pctHeight>0</wp14:pctHeight>
+                </wp14:sizeRelV>
+              </wp:anchor>
+            </w:drawing>
+          </mc:Choice>
+          <mc:Fallback>
+            <w:pict>
+              <v:shape w14:anchorId="346625D7" id="Tekstni okvir 60" o:spid="_x0000_s1048" type="#_x0000_t202" style="position:absolute;margin-left:152.95pt;margin-top:.25pt;width:1in;height:22.65pt;z-index:251761152;visibility:visible;mso-wrap-style:none;mso-height-percent:0;mso-wrap-distance-left:9pt;mso-wrap-distance-top:0;mso-wrap-distance-right:9pt;mso-wrap-distance-bottom:0;mso-position-horizontal:absolute;mso-position-horizontal-relative:text;mso-position-vertical:absolute;mso-position-vertical-relative:text;mso-height-percent:0;mso-height-relative:margin;v-text-anchor:top" o:gfxdata="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" fillcolor="white [3201]" stroked="f" strokeweight=".5pt">
+                <v:textbox>
+                  <w:txbxContent>
+                    <w:p>
+                      <w:pPr>
+                        <w:pStyle w:val="Opisslike"/>
+                        <w:jc w:val="center"/>
+                      </w:pPr>
+                      <w:r>
+                        <w:t xml:space="preserve">Slika 27. Sidrenje tekstualnog okvira </w:t>
+                      </w:r>
+                    </w:p>
+                    <w:p/>
+                    <w:p/>
+                    <w:p/>
+                  </w:txbxContent>
+                </v:textbox>
+                <w10:wrap type="square"/>
+              </v:shape>
+            </w:pict>
+          </mc:Fallback>
+        </mc:AlternateContent>
+      </w:r>
+    </w:p>
+    <w:p>
+      <w:pPr>
+        <w:rPr>
+          <w:noProof/>
+        </w:rPr>
+      </w:pPr>
+    </w:p>
+    <w:p>
+      <w:pPr>
+        <w:tabs>
+          <w:tab w:val="left" w:pos="1404"/>
+        </w:tabs>
+        <w:spacing w:line="360" w:lineRule="auto"/>
+        <w:ind w:firstLine="709"/>
+        <w:jc w:val="both"/>
+      </w:pPr>
+      <w:r>
+        <w:t>Iz istog razloga kao i kod slike sidrimo kontrolu tekstualnog okvira na željenu poziciju na zaslonu. Pošto je ovo naš početni zaslon, on se prvi otvara i na njemu se nalazi aktivnost povezivanja robota putem Bluetooth-a.</w:t>
+      </w:r>
+      <w:r>
+        <w:t xml:space="preserve"> Kako bi započeli proces povezivanja, dodajemo gumb pomoću kojeg ćemo to izvršiti.</w:t>
+      </w:r>
+    </w:p>
+    <w:p>
+      <w:pPr>
+        <w:tabs>
+          <w:tab w:val="left" w:pos="1404"/>
+        </w:tabs>
+        <w:spacing w:line="360" w:lineRule="auto"/>
+        <w:ind w:firstLine="709"/>
+        <w:jc w:val="both"/>
+      </w:pPr>
+      <w:r>
+        <w:lastRenderedPageBreak/>
+        <mc:AlternateContent>
+          <mc:Choice Requires="wps">
+            <w:drawing>
+              <wp:anchor distT="0" distB="0" distL="114300" distR="114300" simplePos="0" relativeHeight="251763200" behindDoc="0" locked="0" layoutInCell="1" allowOverlap="1" wp14:anchorId="04ADB02E" wp14:editId="164C7D7A">
+                <wp:simplePos x="0" y="0"/>
+                <wp:positionH relativeFrom="column">
+                  <wp:posOffset>1943100</wp:posOffset>
+                </wp:positionH>
+                <wp:positionV relativeFrom="paragraph">
+                  <wp:posOffset>4304665</wp:posOffset>
+                </wp:positionV>
+                <wp:extent cx="914400" cy="287655"/>
+                <wp:effectExtent l="0" t="0" r="0" b="0"/>
+                <wp:wrapSquare wrapText="bothSides"/>
+                <wp:docPr id="62" name="Tekstni okvir 62"/>
+                <wp:cNvGraphicFramePr/>
+                <a:graphic xmlns:a="http://schemas.openxmlformats.org/drawingml/2006/main">
+                  <a:graphicData uri="http://schemas.microsoft.com/office/word/2010/wordprocessingShape">
+                    <wps:wsp>
+                      <wps:cNvSpPr txBox="1"/>
+                      <wps:spPr>
+                        <a:xfrm>
+                          <a:off x="0" y="0"/>
+                          <a:ext cx="914400" cy="287655"/>
+                        </a:xfrm>
+                        <a:prstGeom prst="rect">
+                          <a:avLst/>
+                        </a:prstGeom>
+                        <a:solidFill>
+                          <a:schemeClr val="lt1"/>
+                        </a:solidFill>
+                        <a:ln w="6350">
+                          <a:noFill/>
+                        </a:ln>
+                      </wps:spPr>
+                      <wps:txbx>
+                        <w:txbxContent>
+                          <w:p>
+                            <w:pPr>
+                              <w:pStyle w:val="Opisslike"/>
+                              <w:jc w:val="center"/>
+                            </w:pPr>
+                            <w:r>
+                              <w:t xml:space="preserve">Slika 28. Dodavanje gumba </w:t>
+                            </w:r>
+                          </w:p>
+                          <w:p/>
+                          <w:p/>
+                          <w:p/>
+                        </w:txbxContent>
+                      </wps:txbx>
+                      <wps:bodyPr rot="0" spcFirstLastPara="0" vertOverflow="overflow" horzOverflow="overflow" vert="horz" wrap="none" lIns="91440" tIns="45720" rIns="91440" bIns="45720" numCol="1" spcCol="0" rtlCol="0" fromWordArt="0" anchor="t" anchorCtr="0" forceAA="0" compatLnSpc="1">
+                        <a:prstTxWarp prst="textNoShape">
+                          <a:avLst/>
+                        </a:prstTxWarp>
+                        <a:noAutofit/>
+                      </wps:bodyPr>
+                    </wps:wsp>
+                  </a:graphicData>
+                </a:graphic>
+                <wp14:sizeRelV relativeFrom="margin">
+                  <wp14:pctHeight>0</wp14:pctHeight>
+                </wp14:sizeRelV>
+              </wp:anchor>
+            </w:drawing>
+          </mc:Choice>
+          <mc:Fallback>
+            <w:pict>
+              <v:shape w14:anchorId="04ADB02E" id="Tekstni okvir 62" o:spid="_x0000_s1049" type="#_x0000_t202" style="position:absolute;left:0;text-align:left;margin-left:153pt;margin-top:338.95pt;width:1in;height:22.65pt;z-index:251763200;visibility:visible;mso-wrap-style:none;mso-height-percent:0;mso-wrap-distance-left:9pt;mso-wrap-distance-top:0;mso-wrap-distance-right:9pt;mso-wrap-distance-bottom:0;mso-position-horizontal:absolute;mso-position-horizontal-relative:text;mso-position-vertical:absolute;mso-position-vertical-relative:text;mso-height-percent:0;mso-height-relative:margin;v-text-anchor:top" o:gfxdata="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" fillcolor="white [3201]" stroked="f" strokeweight=".5pt">
+                <v:textbox>
+                  <w:txbxContent>
+                    <w:p>
+                      <w:pPr>
+                        <w:pStyle w:val="Opisslike"/>
+                        <w:jc w:val="center"/>
+                      </w:pPr>
+                      <w:r>
+                        <w:t xml:space="preserve">Slika 28. Dodavanje gumba </w:t>
+                      </w:r>
+                    </w:p>
+                    <w:p/>
+                    <w:p/>
+                    <w:p/>
+                  </w:txbxContent>
+                </v:textbox>
+                <w10:wrap type="square"/>
+              </v:shape>
+            </w:pict>
+          </mc:Fallback>
+        </mc:AlternateContent>
+      </w:r>
+      <w:r>
+        <w:rPr>
+          <w:noProof/>
+        </w:rPr>
+        <w:drawing>
+          <wp:anchor distT="0" distB="0" distL="114300" distR="114300" simplePos="0" relativeHeight="251659776" behindDoc="0" locked="0" layoutInCell="1" allowOverlap="1">
+            <wp:simplePos x="0" y="0"/>
+            <wp:positionH relativeFrom="column">
+              <wp:posOffset>55245</wp:posOffset>
+            </wp:positionH>
+            <wp:positionV relativeFrom="paragraph">
+              <wp:posOffset>-635</wp:posOffset>
+            </wp:positionV>
+            <wp:extent cx="5704205" cy="4145280"/>
+            <wp:effectExtent l="0" t="0" r="0" b="7620"/>
+            <wp:wrapTopAndBottom/>
+            <wp:docPr id="61" name="Slika 61"/>
+            <wp:cNvGraphicFramePr>
+              <a:graphicFrameLocks xmlns:a="http://schemas.openxmlformats.org/drawingml/2006/main" noChangeAspect="1"/>
+            </wp:cNvGraphicFramePr>
+            <a:graphic xmlns:a="http://schemas.openxmlformats.org/drawingml/2006/main">
+              <a:graphicData uri="http://schemas.openxmlformats.org/drawingml/2006/picture">
+                <pic:pic xmlns:pic="http://schemas.openxmlformats.org/drawingml/2006/picture">
+                  <pic:nvPicPr>
+                    <pic:cNvPr id="61" name="7 - gumb_2.png"/>
+                    <pic:cNvPicPr/>
+                  </pic:nvPicPr>
+                  <pic:blipFill>
+                    <a:blip r:embed="rId41">
+                      <a:extLst>
+                        <a:ext uri="{28A0092B-C50C-407E-A947-70E740481C1C}">
+                          <a14:useLocalDpi xmlns:a14="http://schemas.microsoft.com/office/drawing/2010/main" val="0"/>
+                        </a:ext>
+                      </a:extLst>
+                    </a:blip>
+                    <a:stretch>
+                      <a:fillRect/>
+                    </a:stretch>
+                  </pic:blipFill>
+                  <pic:spPr>
+                    <a:xfrm>
+                      <a:off x="0" y="0"/>
+                      <a:ext cx="5704205" cy="4145280"/>
+                    </a:xfrm>
+                    <a:prstGeom prst="rect">
+                      <a:avLst/>
+                    </a:prstGeom>
+                  </pic:spPr>
+                </pic:pic>
+              </a:graphicData>
+            </a:graphic>
+            <wp14:sizeRelH relativeFrom="margin">
+              <wp14:pctWidth>0</wp14:pctWidth>
+            </wp14:sizeRelH>
+            <wp14:sizeRelV relativeFrom="margin">
+              <wp14:pctHeight>0</wp14:pctHeight>
+            </wp14:sizeRelV>
+          </wp:anchor>
+        </w:drawing>
+      </w:r>
+    </w:p>
+    <w:p>
+      <w:pPr>
+        <w:tabs>
+          <w:tab w:val="left" w:pos="1404"/>
+        </w:tabs>
+        <w:spacing w:line="360" w:lineRule="auto"/>
+        <w:ind w:firstLine="709"/>
+        <w:jc w:val="both"/>
+      </w:pPr>
+      <w:r>
+        <w:t>Istim principu kako smo dodali kontrolu za slikovni okvir, dodajemo kontrolu gumba na zaslon.</w:t>
+      </w:r>
+      <w:r>
+        <w:t xml:space="preserve"> Sidrimo je isto kao i kod kontrole slikovnog okvira.</w:t>
+      </w:r>
+      <w:r>
+        <w:t xml:space="preserve"> Također dodajemo joj </w:t>
+      </w:r>
+      <w:proofErr w:type="spellStart"/>
+      <w:r>
+        <w:rPr>
+          <w:i/>
+        </w:rPr>
+        <w:t>id</w:t>
+      </w:r>
+      <w:proofErr w:type="spellEnd"/>
+      <w:r>
+        <w:rPr>
+          <w:i/>
+        </w:rPr>
+        <w:t xml:space="preserve"> </w:t>
+      </w:r>
+      <w:r>
+        <w:t xml:space="preserve">(taj naziv </w:t>
+      </w:r>
+      <w:proofErr w:type="spellStart"/>
+      <w:r>
+        <w:rPr>
+          <w:i/>
+        </w:rPr>
+        <w:t>id</w:t>
+      </w:r>
+      <w:proofErr w:type="spellEnd"/>
+      <w:r>
+        <w:t xml:space="preserve">-a će poslije biti jako važan u kodu), kao </w:t>
+      </w:r>
+      <w:r>
+        <w:t xml:space="preserve">i </w:t>
+      </w:r>
+      <w:r>
+        <w:t>tekst koji će se prikazivati na njemu</w:t>
+      </w:r>
+      <w:r>
+        <w:t>, te ostale atribute po želji.</w:t>
+      </w:r>
+    </w:p>
+    <w:p>
+      <w:pPr>
+        <w:tabs>
+          <w:tab w:val="left" w:pos="1404"/>
+        </w:tabs>
+        <w:spacing w:line="360" w:lineRule="auto"/>
+        <w:ind w:firstLine="709"/>
+        <w:jc w:val="both"/>
+      </w:pPr>
+    </w:p>
+    <w:p>
+      <w:pPr>
+        <w:tabs>
+          <w:tab w:val="left" w:pos="1404"/>
+        </w:tabs>
+        <w:spacing w:line="360" w:lineRule="auto"/>
+        <w:ind w:firstLine="709"/>
+        <w:jc w:val="both"/>
+      </w:pPr>
+    </w:p>
+    <w:p>
+      <w:pPr>
+        <w:tabs>
+          <w:tab w:val="left" w:pos="1404"/>
+        </w:tabs>
+        <w:spacing w:line="360" w:lineRule="auto"/>
+        <w:ind w:firstLine="709"/>
+        <w:jc w:val="both"/>
+      </w:pPr>
+    </w:p>
+    <w:p>
+      <w:pPr>
+        <w:tabs>
+          <w:tab w:val="left" w:pos="1404"/>
+        </w:tabs>
+        <w:spacing w:line="360" w:lineRule="auto"/>
+        <w:ind w:firstLine="709"/>
+        <w:jc w:val="both"/>
+      </w:pPr>
+    </w:p>
+    <w:p>
+      <w:pPr>
+        <w:tabs>
+          <w:tab w:val="left" w:pos="1404"/>
+        </w:tabs>
+        <w:spacing w:line="360" w:lineRule="auto"/>
+        <w:ind w:firstLine="709"/>
+        <w:jc w:val="both"/>
+      </w:pPr>
+    </w:p>
+    <w:p>
+      <w:pPr>
+        <w:tabs>
+          <w:tab w:val="left" w:pos="1404"/>
+        </w:tabs>
+        <w:spacing w:line="360" w:lineRule="auto"/>
+        <w:ind w:firstLine="709"/>
+        <w:jc w:val="both"/>
+      </w:pPr>
+    </w:p>
+    <w:p>
+      <w:pPr>
+        <w:pStyle w:val="Naslov2"/>
+      </w:pPr>
+      <w:bookmarkStart w:id="11" w:name="_Toc528788306"/>
+      <w:r>
+        <w:lastRenderedPageBreak/>
+        <mc:AlternateContent>
+          <mc:Choice Requires="wps">
+            <w:drawing>
+              <wp:anchor distT="0" distB="0" distL="114300" distR="114300" simplePos="0" relativeHeight="251780608" behindDoc="0" locked="0" layoutInCell="1" allowOverlap="1" wp14:anchorId="448A5370" wp14:editId="09AFC27D">
+                <wp:simplePos x="0" y="0"/>
+                <wp:positionH relativeFrom="column">
+                  <wp:posOffset>2155825</wp:posOffset>
+                </wp:positionH>
+                <wp:positionV relativeFrom="paragraph">
+                  <wp:posOffset>3634105</wp:posOffset>
+                </wp:positionV>
+                <wp:extent cx="914400" cy="287655"/>
+                <wp:effectExtent l="0" t="0" r="3810" b="0"/>
+                <wp:wrapTopAndBottom/>
+                <wp:docPr id="65" name="Tekstni okvir 65"/>
+                <wp:cNvGraphicFramePr/>
+                <a:graphic xmlns:a="http://schemas.openxmlformats.org/drawingml/2006/main">
+                  <a:graphicData uri="http://schemas.microsoft.com/office/word/2010/wordprocessingShape">
+                    <wps:wsp>
+                      <wps:cNvSpPr txBox="1"/>
+                      <wps:spPr>
+                        <a:xfrm>
+                          <a:off x="0" y="0"/>
+                          <a:ext cx="914400" cy="287655"/>
+                        </a:xfrm>
+                        <a:prstGeom prst="rect">
+                          <a:avLst/>
+                        </a:prstGeom>
+                        <a:solidFill>
+                          <a:schemeClr val="lt1"/>
+                        </a:solidFill>
+                        <a:ln w="6350">
+                          <a:noFill/>
+                        </a:ln>
+                      </wps:spPr>
+                      <wps:txbx>
+                        <w:txbxContent>
+                          <w:p>
+                            <w:pPr>
+                              <w:pStyle w:val="Opisslike"/>
+                              <w:jc w:val="center"/>
+                            </w:pPr>
+                            <w:r>
+                              <w:t xml:space="preserve">Slika 29. Kontrola za gumb </w:t>
+                            </w:r>
+                          </w:p>
+                          <w:p/>
+                          <w:p/>
+                          <w:p/>
+                        </w:txbxContent>
+                      </wps:txbx>
+                      <wps:bodyPr rot="0" spcFirstLastPara="0" vertOverflow="overflow" horzOverflow="overflow" vert="horz" wrap="none" lIns="91440" tIns="45720" rIns="91440" bIns="45720" numCol="1" spcCol="0" rtlCol="0" fromWordArt="0" anchor="t" anchorCtr="0" forceAA="0" compatLnSpc="1">
+                        <a:prstTxWarp prst="textNoShape">
+                          <a:avLst/>
+                        </a:prstTxWarp>
+                        <a:noAutofit/>
+                      </wps:bodyPr>
+                    </wps:wsp>
+                  </a:graphicData>
+                </a:graphic>
+                <wp14:sizeRelV relativeFrom="margin">
+                  <wp14:pctHeight>0</wp14:pctHeight>
+                </wp14:sizeRelV>
+              </wp:anchor>
+            </w:drawing>
+          </mc:Choice>
+          <mc:Fallback>
+            <w:pict>
+              <v:shape w14:anchorId="448A5370" id="Tekstni okvir 65" o:spid="_x0000_s1050" type="#_x0000_t202" style="position:absolute;margin-left:169.75pt;margin-top:286.15pt;width:1in;height:22.65pt;z-index:251780608;visibility:visible;mso-wrap-style:none;mso-height-percent:0;mso-wrap-distance-left:9pt;mso-wrap-distance-top:0;mso-wrap-distance-right:9pt;mso-wrap-distance-bottom:0;mso-position-horizontal:absolute;mso-position-horizontal-relative:text;mso-position-vertical:absolute;mso-position-vertical-relative:text;mso-height-percent:0;mso-height-relative:margin;v-text-anchor:top" o:gfxdata="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" fillcolor="white [3201]" stroked="f" strokeweight=".5pt">
+                <v:textbox>
+                  <w:txbxContent>
+                    <w:p>
+                      <w:pPr>
+                        <w:pStyle w:val="Opisslike"/>
+                        <w:jc w:val="center"/>
+                      </w:pPr>
+                      <w:r>
+                        <w:t xml:space="preserve">Slika 29. Kontrola za gumb </w:t>
+                      </w:r>
+                    </w:p>
+                    <w:p/>
+                    <w:p/>
+                    <w:p/>
+                  </w:txbxContent>
+                </v:textbox>
+                <w10:wrap type="topAndBottom"/>
+              </v:shape>
+            </w:pict>
+          </mc:Fallback>
+        </mc:AlternateContent>
+      </w:r>
+      <w:r>
+        <w:rPr>
+          <w:noProof/>
+        </w:rPr>
+        <w:drawing>
+          <wp:anchor distT="0" distB="0" distL="114300" distR="114300" simplePos="0" relativeHeight="251770368" behindDoc="0" locked="0" layoutInCell="1" allowOverlap="1">
+            <wp:simplePos x="0" y="0"/>
+            <wp:positionH relativeFrom="column">
+              <wp:posOffset>-635</wp:posOffset>
+            </wp:positionH>
+            <wp:positionV relativeFrom="paragraph">
+              <wp:posOffset>-635</wp:posOffset>
+            </wp:positionV>
+            <wp:extent cx="5760720" cy="3545205"/>
+            <wp:effectExtent l="0" t="0" r="0" b="0"/>
+            <wp:wrapSquare wrapText="bothSides"/>
+            <wp:docPr id="64" name="Slika 64"/>
+            <wp:cNvGraphicFramePr>
+              <a:graphicFrameLocks xmlns:a="http://schemas.openxmlformats.org/drawingml/2006/main" noChangeAspect="1"/>
+            </wp:cNvGraphicFramePr>
+            <a:graphic xmlns:a="http://schemas.openxmlformats.org/drawingml/2006/main">
+              <a:graphicData uri="http://schemas.openxmlformats.org/drawingml/2006/picture">
+                <pic:pic xmlns:pic="http://schemas.openxmlformats.org/drawingml/2006/picture">
+                  <pic:nvPicPr>
+                    <pic:cNvPr id="64" name="7 - gumb_3.png"/>
+                    <pic:cNvPicPr/>
+                  </pic:nvPicPr>
+                  <pic:blipFill>
+                    <a:blip r:embed="rId42" cstate="print">
+                      <a:extLst>
+                        <a:ext uri="{28A0092B-C50C-407E-A947-70E740481C1C}">
+                          <a14:useLocalDpi xmlns:a14="http://schemas.microsoft.com/office/drawing/2010/main" val="0"/>
+                        </a:ext>
+                      </a:extLst>
+                    </a:blip>
+                    <a:stretch>
+                      <a:fillRect/>
+                    </a:stretch>
+                  </pic:blipFill>
+                  <pic:spPr>
+                    <a:xfrm>
+                      <a:off x="0" y="0"/>
+                      <a:ext cx="5760720" cy="3545205"/>
+                    </a:xfrm>
+                    <a:prstGeom prst="rect">
+                      <a:avLst/>
+                    </a:prstGeom>
+                  </pic:spPr>
+                </pic:pic>
+              </a:graphicData>
+            </a:graphic>
+          </wp:anchor>
+        </w:drawing>
+      </w:r>
+      <w:r>
+        <w:t xml:space="preserve">4.4 Prijelaz s </w:t>
+      </w:r>
+      <w:r>
+        <w:t>jednog zaslona na drugi</w:t>
+      </w:r>
+      <w:bookmarkEnd w:id="11"/>
+    </w:p>
+    <w:p>
+      <w:pPr>
+        <w:tabs>
+          <w:tab w:val="left" w:pos="1404"/>
+        </w:tabs>
+        <w:spacing w:line="360" w:lineRule="auto"/>
+        <w:ind w:firstLine="709"/>
+        <w:jc w:val="both"/>
+        <w:rPr>
+          <w:i/>
+        </w:rPr>
+      </w:pPr>
+      <w:r>
+        <w:t xml:space="preserve">Pozicioniramo se unutar </w:t>
+      </w:r>
+      <w:r>
+        <w:rPr>
+          <w:i/>
+        </w:rPr>
+        <w:t xml:space="preserve">MainActivity.java </w:t>
+      </w:r>
+      <w:r>
+        <w:t xml:space="preserve">datoteke, te u njoj pišemo pripadajući kod za prijelaz na zaslon </w:t>
+      </w:r>
+      <w:r>
+        <w:rPr>
+          <w:i/>
+        </w:rPr>
+        <w:t>KontroleActivity.java.</w:t>
+      </w:r>
+    </w:p>
+    <w:p>
+      <w:pPr>
+        <w:tabs>
+          <w:tab w:val="left" w:pos="1404"/>
+        </w:tabs>
+        <w:spacing w:line="360" w:lineRule="auto"/>
+        <w:ind w:firstLine="709"/>
+        <w:jc w:val="center"/>
+      </w:pPr>
+      <w:r>
+        <mc:AlternateContent>
+          <mc:Choice Requires="wps">
+            <w:drawing>
+              <wp:anchor distT="0" distB="0" distL="114300" distR="114300" simplePos="0" relativeHeight="251781632" behindDoc="0" locked="0" layoutInCell="1" allowOverlap="1" wp14:anchorId="1FDF9125" wp14:editId="5ECFED57">
+                <wp:simplePos x="0" y="0"/>
+                <wp:positionH relativeFrom="column">
+                  <wp:posOffset>1858645</wp:posOffset>
+                </wp:positionH>
+                <wp:positionV relativeFrom="paragraph">
+                  <wp:posOffset>3644900</wp:posOffset>
+                </wp:positionV>
+                <wp:extent cx="914400" cy="287655"/>
+                <wp:effectExtent l="0" t="0" r="3810" b="0"/>
+                <wp:wrapTopAndBottom/>
+                <wp:docPr id="67" name="Tekstni okvir 67"/>
+                <wp:cNvGraphicFramePr/>
+                <a:graphic xmlns:a="http://schemas.openxmlformats.org/drawingml/2006/main">
+                  <a:graphicData uri="http://schemas.microsoft.com/office/word/2010/wordprocessingShape">
+                    <wps:wsp>
+                      <wps:cNvSpPr txBox="1"/>
+                      <wps:spPr>
+                        <a:xfrm>
+                          <a:off x="0" y="0"/>
+                          <a:ext cx="914400" cy="287655"/>
+                        </a:xfrm>
+                        <a:prstGeom prst="rect">
+                          <a:avLst/>
+                        </a:prstGeom>
+                        <a:solidFill>
+                          <a:schemeClr val="lt1"/>
+                        </a:solidFill>
+                        <a:ln w="6350">
+                          <a:noFill/>
+                        </a:ln>
+                      </wps:spPr>
+                      <wps:txbx>
+                        <w:txbxContent>
+                          <w:p>
+                            <w:pPr>
+                              <w:pStyle w:val="Opisslike"/>
+                              <w:jc w:val="center"/>
+                            </w:pPr>
+                            <w:r>
+                              <w:t>Slika 30. ALT + Enter  kombinacija tipaka</w:t>
+                            </w:r>
+                          </w:p>
+                          <w:p>
+                            <w:pPr>
+                              <w:jc w:val="center"/>
+                            </w:pPr>
+                          </w:p>
+                          <w:p>
+                            <w:pPr>
+                              <w:jc w:val="center"/>
+                            </w:pPr>
+                          </w:p>
+                          <w:p>
+                            <w:pPr>
+                              <w:jc w:val="center"/>
+                            </w:pPr>
+                          </w:p>
+                        </w:txbxContent>
+                      </wps:txbx>
+                      <wps:bodyPr rot="0" spcFirstLastPara="0" vertOverflow="overflow" horzOverflow="overflow" vert="horz" wrap="none" lIns="91440" tIns="45720" rIns="91440" bIns="45720" numCol="1" spcCol="0" rtlCol="0" fromWordArt="0" anchor="t" anchorCtr="0" forceAA="0" compatLnSpc="1">
+                        <a:prstTxWarp prst="textNoShape">
+                          <a:avLst/>
+                        </a:prstTxWarp>
+                        <a:noAutofit/>
+                      </wps:bodyPr>
+                    </wps:wsp>
+                  </a:graphicData>
+                </a:graphic>
+                <wp14:sizeRelV relativeFrom="margin">
+                  <wp14:pctHeight>0</wp14:pctHeight>
+                </wp14:sizeRelV>
+              </wp:anchor>
+            </w:drawing>
+          </mc:Choice>
+          <mc:Fallback>
+            <w:pict>
+              <v:shape w14:anchorId="1FDF9125" id="Tekstni okvir 67" o:spid="_x0000_s1051" type="#_x0000_t202" style="position:absolute;left:0;text-align:left;margin-left:146.35pt;margin-top:287pt;width:1in;height:22.65pt;z-index:251781632;visibility:visible;mso-wrap-style:none;mso-height-percent:0;mso-wrap-distance-left:9pt;mso-wrap-distance-top:0;mso-wrap-distance-right:9pt;mso-wrap-distance-bottom:0;mso-position-horizontal:absolute;mso-position-horizontal-relative:text;mso-position-vertical:absolute;mso-position-vertical-relative:text;mso-height-percent:0;mso-height-relative:margin;v-text-anchor:top" o:gfxdata="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" fillcolor="white [3201]" stroked="f" strokeweight=".5pt">
+                <v:textbox>
+                  <w:txbxContent>
+                    <w:p>
+                      <w:pPr>
+                        <w:pStyle w:val="Opisslike"/>
+                        <w:jc w:val="center"/>
+                      </w:pPr>
+                      <w:r>
+                        <w:t>Slika 30. ALT + Enter  kombinacija tipaka</w:t>
+                      </w:r>
+                    </w:p>
+                    <w:p>
+                      <w:pPr>
+                        <w:jc w:val="center"/>
+                      </w:pPr>
+                    </w:p>
+                    <w:p>
+                      <w:pPr>
+                        <w:jc w:val="center"/>
+                      </w:pPr>
+                    </w:p>
+                    <w:p>
+                      <w:pPr>
+                        <w:jc w:val="center"/>
+                      </w:pPr>
+                    </w:p>
+                  </w:txbxContent>
+                </v:textbox>
+                <w10:wrap type="topAndBottom"/>
+              </v:shape>
+            </w:pict>
+          </mc:Fallback>
+        </mc:AlternateContent>
+      </w:r>
+      <w:r>
+        <w:rPr>
+          <w:noProof/>
+        </w:rPr>
+        <w:drawing>
+          <wp:inline distT="0" distB="0" distL="0" distR="0">
+            <wp:extent cx="4202237" cy="3520440"/>
+            <wp:effectExtent l="0" t="0" r="8255" b="3810"/>
+            <wp:docPr id="66" name="Slika 66"/>
+            <wp:cNvGraphicFramePr>
+              <a:graphicFrameLocks xmlns:a="http://schemas.openxmlformats.org/drawingml/2006/main" noChangeAspect="1"/>
+            </wp:cNvGraphicFramePr>
+            <a:graphic xmlns:a="http://schemas.openxmlformats.org/drawingml/2006/main">
+              <a:graphicData uri="http://schemas.openxmlformats.org/drawingml/2006/picture">
+                <pic:pic xmlns:pic="http://schemas.openxmlformats.org/drawingml/2006/picture">
+                  <pic:nvPicPr>
+                    <pic:cNvPr id="66" name="8 - gumb_kod_1.png"/>
+                    <pic:cNvPicPr/>
+                  </pic:nvPicPr>
+                  <pic:blipFill>
+                    <a:blip r:embed="rId43">
+                      <a:extLst>
+                        <a:ext uri="{28A0092B-C50C-407E-A947-70E740481C1C}">
+                          <a14:useLocalDpi xmlns:a14="http://schemas.microsoft.com/office/drawing/2010/main" val="0"/>
+                        </a:ext>
+                      </a:extLst>
+                    </a:blip>
+                    <a:stretch>
+                      <a:fillRect/>
+                    </a:stretch>
+                  </pic:blipFill>
+                  <pic:spPr>
+                    <a:xfrm>
+                      <a:off x="0" y="0"/>
+                      <a:ext cx="4202237" cy="3520440"/>
+                    </a:xfrm>
+                    <a:prstGeom prst="rect">
+                      <a:avLst/>
+                    </a:prstGeom>
+                  </pic:spPr>
+                </pic:pic>
+              </a:graphicData>
+            </a:graphic>
+          </wp:inline>
+        </w:drawing>
+      </w:r>
+    </w:p>
+    <w:p>
+      <w:pPr>
+        <w:tabs>
+          <w:tab w:val="left" w:pos="1404"/>
+        </w:tabs>
+        <w:spacing w:line="360" w:lineRule="auto"/>
+        <w:ind w:firstLine="709"/>
+      </w:pPr>
+      <w:r>
+        <w:lastRenderedPageBreak/>
+        <w:t xml:space="preserve">Napomena: ova kombinacija tipki je vrlo važna, ona omogućuje brzo izvršavanje unaprijed predviđenih opcija, te služi kao prva opcija koju ćemo poduzeti ukoliko dođe do nekih greški. </w:t>
+      </w:r>
+    </w:p>
+    <w:p>
+      <w:pPr>
+        <w:tabs>
+          <w:tab w:val="left" w:pos="1404"/>
+        </w:tabs>
+        <w:spacing w:line="360" w:lineRule="auto"/>
+        <w:ind w:firstLine="709"/>
+        <w:jc w:val="both"/>
+      </w:pPr>
+      <w:r>
+        <w:t xml:space="preserve">Na primjer, na slici poviše je napisana sljedeća linija koda gdje stvaramo novu privatnu varijablu tipa </w:t>
+      </w:r>
+      <w:proofErr w:type="spellStart"/>
+      <w:r>
+        <w:rPr>
+          <w:i/>
+        </w:rPr>
+        <w:t>Button</w:t>
+      </w:r>
+      <w:proofErr w:type="spellEnd"/>
+      <w:r>
+        <w:rPr>
+          <w:i/>
+        </w:rPr>
+        <w:t xml:space="preserve"> </w:t>
+      </w:r>
+      <w:r>
+        <w:t xml:space="preserve">koju nazivamo po želji, ali zbog jednostavnosti isto onako kao što je i </w:t>
+      </w:r>
+      <w:proofErr w:type="spellStart"/>
+      <w:r>
+        <w:rPr>
+          <w:i/>
+        </w:rPr>
+        <w:t>id</w:t>
+      </w:r>
+      <w:proofErr w:type="spellEnd"/>
+      <w:r>
+        <w:rPr>
+          <w:i/>
+        </w:rPr>
+        <w:t xml:space="preserve"> </w:t>
+      </w:r>
+      <w:r>
+        <w:t>našeg gumba.</w:t>
+      </w:r>
+    </w:p>
+    <w:p>
+      <w:pPr>
+        <w:tabs>
+          <w:tab w:val="left" w:pos="1404"/>
+        </w:tabs>
+        <w:spacing w:line="360" w:lineRule="auto"/>
+        <w:ind w:firstLine="709"/>
+        <w:jc w:val="both"/>
+      </w:pPr>
+      <w:r>
+        <w:t xml:space="preserve">Vidimo kako se pojavila greška kod tipa varijable jer nismo posebno uključili biblioteku koja se koristi za rad s tim tipom kontrole, te jednostavnim </w:t>
+      </w:r>
+      <w:r>
+        <w:rPr>
+          <w:i/>
+        </w:rPr>
+        <w:t xml:space="preserve">Alt + Enter </w:t>
+      </w:r>
+      <w:r>
+        <w:t xml:space="preserve">dobivamo nekoliko </w:t>
+      </w:r>
+      <w:r>
+        <w:t xml:space="preserve">mogućih opcija za rješavanje tog problema. U ovom slučaju je potrebno odabrati </w:t>
+      </w:r>
+      <w:r>
+        <w:rPr>
+          <w:i/>
+        </w:rPr>
+        <w:t xml:space="preserve">Import </w:t>
+      </w:r>
+      <w:proofErr w:type="spellStart"/>
+      <w:r>
+        <w:rPr>
+          <w:i/>
+        </w:rPr>
+        <w:t>Class</w:t>
+      </w:r>
+      <w:proofErr w:type="spellEnd"/>
+      <w:r>
+        <w:t xml:space="preserve"> kako bi dodali biblioteku i otklonili pogrešku.</w:t>
+      </w:r>
+    </w:p>
+    <w:p>
+      <w:pPr>
+        <w:tabs>
+          <w:tab w:val="left" w:pos="1404"/>
+        </w:tabs>
+        <w:spacing w:line="360" w:lineRule="auto"/>
+        <w:ind w:firstLine="709"/>
+        <w:jc w:val="both"/>
+      </w:pPr>
+    </w:p>
+    <w:p>
+      <w:pPr>
+        <w:tabs>
+          <w:tab w:val="left" w:pos="1404"/>
+        </w:tabs>
+        <w:spacing w:line="360" w:lineRule="auto"/>
+        <w:ind w:firstLine="709"/>
+        <w:jc w:val="center"/>
+        <w:rPr>
+          <w:noProof/>
+        </w:rPr>
+      </w:pPr>
+      <w:r>
+        <mc:AlternateContent>
+          <mc:Choice Requires="wps">
+            <w:drawing>
+              <wp:anchor distT="0" distB="0" distL="114300" distR="114300" simplePos="0" relativeHeight="251784704" behindDoc="0" locked="0" layoutInCell="1" allowOverlap="1" wp14:anchorId="1C00F874" wp14:editId="6C483063">
+                <wp:simplePos x="0" y="0"/>
+                <wp:positionH relativeFrom="column">
+                  <wp:posOffset>2141220</wp:posOffset>
+                </wp:positionH>
+                <wp:positionV relativeFrom="paragraph">
+                  <wp:posOffset>3691255</wp:posOffset>
+                </wp:positionV>
+                <wp:extent cx="914400" cy="287655"/>
+                <wp:effectExtent l="0" t="0" r="3810" b="0"/>
+                <wp:wrapTopAndBottom/>
+                <wp:docPr id="70" name="Tekstni okvir 70"/>
+                <wp:cNvGraphicFramePr/>
+                <a:graphic xmlns:a="http://schemas.openxmlformats.org/drawingml/2006/main">
+                  <a:graphicData uri="http://schemas.microsoft.com/office/word/2010/wordprocessingShape">
+                    <wps:wsp>
+                      <wps:cNvSpPr txBox="1"/>
+                      <wps:spPr>
+                        <a:xfrm>
+                          <a:off x="0" y="0"/>
+                          <a:ext cx="914400" cy="287655"/>
+                        </a:xfrm>
+                        <a:prstGeom prst="rect">
+                          <a:avLst/>
+                        </a:prstGeom>
+                        <a:solidFill>
+                          <a:schemeClr val="lt1"/>
+                        </a:solidFill>
+                        <a:ln w="6350">
+                          <a:noFill/>
+                        </a:ln>
+                      </wps:spPr>
+                      <wps:txbx>
+                        <w:txbxContent>
+                          <w:p>
+                            <w:pPr>
+                              <w:pStyle w:val="Opisslike"/>
+                              <w:jc w:val="center"/>
+                            </w:pPr>
+                            <w:r>
+                              <w:t>Slika 31. Dodana biblioteka</w:t>
+                            </w:r>
+                          </w:p>
+                          <w:p>
+                            <w:pPr>
+                              <w:jc w:val="center"/>
+                            </w:pPr>
+                          </w:p>
+                          <w:p>
+                            <w:pPr>
+                              <w:jc w:val="center"/>
+                            </w:pPr>
+                          </w:p>
+                          <w:p>
+                            <w:pPr>
+                              <w:jc w:val="center"/>
+                            </w:pPr>
+                          </w:p>
+                        </w:txbxContent>
+                      </wps:txbx>
+                      <wps:bodyPr rot="0" spcFirstLastPara="0" vertOverflow="overflow" horzOverflow="overflow" vert="horz" wrap="none" lIns="91440" tIns="45720" rIns="91440" bIns="45720" numCol="1" spcCol="0" rtlCol="0" fromWordArt="0" anchor="t" anchorCtr="0" forceAA="0" compatLnSpc="1">
+                        <a:prstTxWarp prst="textNoShape">
+                          <a:avLst/>
+                        </a:prstTxWarp>
+                        <a:noAutofit/>
+                      </wps:bodyPr>
+                    </wps:wsp>
+                  </a:graphicData>
+                </a:graphic>
+                <wp14:sizeRelV relativeFrom="margin">
+                  <wp14:pctHeight>0</wp14:pctHeight>
+                </wp14:sizeRelV>
+              </wp:anchor>
+            </w:drawing>
+          </mc:Choice>
+          <mc:Fallback>
+            <w:pict>
+              <v:shape w14:anchorId="1C00F874" id="Tekstni okvir 70" o:spid="_x0000_s1052" type="#_x0000_t202" style="position:absolute;left:0;text-align:left;margin-left:168.6pt;margin-top:290.65pt;width:1in;height:22.65pt;z-index:251784704;visibility:visible;mso-wrap-style:none;mso-height-percent:0;mso-wrap-distance-left:9pt;mso-wrap-distance-top:0;mso-wrap-distance-right:9pt;mso-wrap-distance-bottom:0;mso-position-horizontal:absolute;mso-position-horizontal-relative:text;mso-position-vertical:absolute;mso-position-vertical-relative:text;mso-height-percent:0;mso-height-relative:margin;v-text-anchor:top" o:gfxdata="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" fillcolor="white [3201]" stroked="f" strokeweight=".5pt">
+                <v:textbox>
+                  <w:txbxContent>
+                    <w:p>
+                      <w:pPr>
+                        <w:pStyle w:val="Opisslike"/>
+                        <w:jc w:val="center"/>
+                      </w:pPr>
+                      <w:r>
+                        <w:t>Slika 31. Dodana biblioteka</w:t>
+                      </w:r>
+                    </w:p>
+                    <w:p>
+                      <w:pPr>
+                        <w:jc w:val="center"/>
+                      </w:pPr>
+                    </w:p>
+                    <w:p>
+                      <w:pPr>
+                        <w:jc w:val="center"/>
+                      </w:pPr>
+                    </w:p>
+                    <w:p>
+                      <w:pPr>
+                        <w:jc w:val="center"/>
+                      </w:pPr>
+                    </w:p>
+                  </w:txbxContent>
+                </v:textbox>
+                <w10:wrap type="topAndBottom"/>
+              </v:shape>
+            </w:pict>
+          </mc:Fallback>
+        </mc:AlternateContent>
+      </w:r>
+      <w:r>
+        <w:rPr>
+          <w:noProof/>
+        </w:rPr>
+        <w:drawing>
+          <wp:inline distT="0" distB="0" distL="0" distR="0">
+            <wp:extent cx="4671465" cy="3574090"/>
+            <wp:effectExtent l="0" t="0" r="0" b="7620"/>
+            <wp:docPr id="68" name="Slika 68"/>
+            <wp:cNvGraphicFramePr>
+              <a:graphicFrameLocks xmlns:a="http://schemas.openxmlformats.org/drawingml/2006/main" noChangeAspect="1"/>
+            </wp:cNvGraphicFramePr>
+            <a:graphic xmlns:a="http://schemas.openxmlformats.org/drawingml/2006/main">
+              <a:graphicData uri="http://schemas.openxmlformats.org/drawingml/2006/picture">
+                <pic:pic xmlns:pic="http://schemas.openxmlformats.org/drawingml/2006/picture">
+                  <pic:nvPicPr>
+                    <pic:cNvPr id="68" name="8 - gumb_kod_2.png"/>
+                    <pic:cNvPicPr/>
+                  </pic:nvPicPr>
+                  <pic:blipFill>
+                    <a:blip r:embed="rId44">
+                      <a:extLst>
+                        <a:ext uri="{28A0092B-C50C-407E-A947-70E740481C1C}">
+                          <a14:useLocalDpi xmlns:a14="http://schemas.microsoft.com/office/drawing/2010/main" val="0"/>
+                        </a:ext>
+                      </a:extLst>
+                    </a:blip>
+                    <a:stretch>
+                      <a:fillRect/>
+                    </a:stretch>
+                  </pic:blipFill>
+                  <pic:spPr>
+                    <a:xfrm>
+                      <a:off x="0" y="0"/>
+                      <a:ext cx="4671465" cy="3574090"/>
+                    </a:xfrm>
+                    <a:prstGeom prst="rect">
+                      <a:avLst/>
+                    </a:prstGeom>
+                  </pic:spPr>
+                </pic:pic>
+              </a:graphicData>
+            </a:graphic>
+          </wp:inline>
+        </w:drawing>
+      </w:r>
+    </w:p>
+    <w:p/>
+    <w:p/>
+    <w:p/>
+    <w:p/>
+    <w:p/>
+    <w:p/>
+    <w:p/>
+    <w:p/>
+    <w:p/>
+    <w:p/>
+    <w:p/>
+    <w:p/>
+    <w:p>
+      <w:pPr>
+        <w:jc w:val="center"/>
+      </w:pPr>
+      <w:r>
+        <mc:AlternateContent>
+          <mc:Choice Requires="wps">
+            <w:drawing>
+              <wp:anchor distT="0" distB="0" distL="114300" distR="114300" simplePos="0" relativeHeight="251788800" behindDoc="0" locked="0" layoutInCell="1" allowOverlap="1" wp14:anchorId="1C00F874" wp14:editId="6C483063">
+                <wp:simplePos x="0" y="0"/>
+                <wp:positionH relativeFrom="column">
+                  <wp:posOffset>1874520</wp:posOffset>
+                </wp:positionH>
+                <wp:positionV relativeFrom="paragraph">
+                  <wp:posOffset>3508375</wp:posOffset>
+                </wp:positionV>
+                <wp:extent cx="914400" cy="287655"/>
+                <wp:effectExtent l="0" t="0" r="3810" b="0"/>
+                <wp:wrapTopAndBottom/>
+                <wp:docPr id="72" name="Tekstni okvir 72"/>
+                <wp:cNvGraphicFramePr/>
+                <a:graphic xmlns:a="http://schemas.openxmlformats.org/drawingml/2006/main">
+                  <a:graphicData uri="http://schemas.microsoft.com/office/word/2010/wordprocessingShape">
+                    <wps:wsp>
+                      <wps:cNvSpPr txBox="1"/>
+                      <wps:spPr>
+                        <a:xfrm>
+                          <a:off x="0" y="0"/>
+                          <a:ext cx="914400" cy="287655"/>
+                        </a:xfrm>
+                        <a:prstGeom prst="rect">
+                          <a:avLst/>
+                        </a:prstGeom>
+                        <a:solidFill>
+                          <a:schemeClr val="lt1"/>
+                        </a:solidFill>
+                        <a:ln w="6350">
+                          <a:noFill/>
+                        </a:ln>
+                      </wps:spPr>
+                      <wps:txbx>
+                        <w:txbxContent>
+                          <w:p>
+                            <w:pPr>
+                              <w:pStyle w:val="Opisslike"/>
+                              <w:jc w:val="center"/>
+                            </w:pPr>
+                            <w:r>
+                              <w:t xml:space="preserve">Slika 32. Dohvaćanje gumba preko </w:t>
+                            </w:r>
+                            <w:proofErr w:type="spellStart"/>
+                            <w:r>
+                              <w:t>id</w:t>
+                            </w:r>
+                            <w:proofErr w:type="spellEnd"/>
+                            <w:r>
+                              <w:t>-a</w:t>
+                            </w:r>
+                          </w:p>
+                          <w:p>
+                            <w:pPr>
+                              <w:jc w:val="center"/>
+                            </w:pPr>
+                          </w:p>
+                          <w:p>
+                            <w:pPr>
+                              <w:jc w:val="center"/>
+                            </w:pPr>
+                          </w:p>
+                          <w:p>
+                            <w:pPr>
+                              <w:jc w:val="center"/>
+                            </w:pPr>
+                          </w:p>
+                        </w:txbxContent>
+                      </wps:txbx>
+                      <wps:bodyPr rot="0" spcFirstLastPara="0" vertOverflow="overflow" horzOverflow="overflow" vert="horz" wrap="none" lIns="91440" tIns="45720" rIns="91440" bIns="45720" numCol="1" spcCol="0" rtlCol="0" fromWordArt="0" anchor="t" anchorCtr="0" forceAA="0" compatLnSpc="1">
+                        <a:prstTxWarp prst="textNoShape">
+                          <a:avLst/>
+                        </a:prstTxWarp>
+                        <a:noAutofit/>
+                      </wps:bodyPr>
+                    </wps:wsp>
+                  </a:graphicData>
+                </a:graphic>
+                <wp14:sizeRelV relativeFrom="margin">
+                  <wp14:pctHeight>0</wp14:pctHeight>
+                </wp14:sizeRelV>
+              </wp:anchor>
+            </w:drawing>
+          </mc:Choice>
+          <mc:Fallback>
+            <w:pict>
+              <v:shape w14:anchorId="1C00F874" id="Tekstni okvir 72" o:spid="_x0000_s1053" type="#_x0000_t202" style="position:absolute;left:0;text-align:left;margin-left:147.6pt;margin-top:276.25pt;width:1in;height:22.65pt;z-index:251788800;visibility:visible;mso-wrap-style:none;mso-height-percent:0;mso-wrap-distance-left:9pt;mso-wrap-distance-top:0;mso-wrap-distance-right:9pt;mso-wrap-distance-bottom:0;mso-position-horizontal:absolute;mso-position-horizontal-relative:text;mso-position-vertical:absolute;mso-position-vertical-relative:text;mso-height-percent:0;mso-height-relative:margin;v-text-anchor:top" o:gfxdata="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" fillcolor="white [3201]" stroked="f" strokeweight=".5pt">
+                <v:textbox>
+                  <w:txbxContent>
+                    <w:p>
+                      <w:pPr>
+                        <w:pStyle w:val="Opisslike"/>
+                        <w:jc w:val="center"/>
+                      </w:pPr>
+                      <w:r>
+                        <w:t xml:space="preserve">Slika 32. Dohvaćanje gumba preko </w:t>
+                      </w:r>
+                      <w:proofErr w:type="spellStart"/>
+                      <w:r>
+                        <w:t>id</w:t>
+                      </w:r>
+                      <w:proofErr w:type="spellEnd"/>
+                      <w:r>
+                        <w:t>-a</w:t>
+                      </w:r>
+                    </w:p>
+                    <w:p>
+                      <w:pPr>
+                        <w:jc w:val="center"/>
+                      </w:pPr>
+                    </w:p>
+                    <w:p>
+                      <w:pPr>
+                        <w:jc w:val="center"/>
+                      </w:pPr>
+                    </w:p>
+                    <w:p>
+                      <w:pPr>
+                        <w:jc w:val="center"/>
+                      </w:pPr>
+                    </w:p>
+                  </w:txbxContent>
+                </v:textbox>
+                <w10:wrap type="topAndBottom"/>
+              </v:shape>
+            </w:pict>
+          </mc:Fallback>
+        </mc:AlternateContent>
+      </w:r>
+      <w:r>
+        <w:rPr>
+          <w:noProof/>
+        </w:rPr>
+        <w:drawing>
+          <wp:inline distT="0" distB="0" distL="0" distR="0">
+            <wp:extent cx="5760720" cy="3448050"/>
+            <wp:effectExtent l="0" t="0" r="0" b="0"/>
+            <wp:docPr id="71" name="Slika 71"/>
+            <wp:cNvGraphicFramePr>
+              <a:graphicFrameLocks xmlns:a="http://schemas.openxmlformats.org/drawingml/2006/main" noChangeAspect="1"/>
+            </wp:cNvGraphicFramePr>
+            <a:graphic xmlns:a="http://schemas.openxmlformats.org/drawingml/2006/main">
+              <a:graphicData uri="http://schemas.openxmlformats.org/drawingml/2006/picture">
+                <pic:pic xmlns:pic="http://schemas.openxmlformats.org/drawingml/2006/picture">
+                  <pic:nvPicPr>
+                    <pic:cNvPr id="71" name="8 - gumb_kod_3.png"/>
+                    <pic:cNvPicPr/>
+                  </pic:nvPicPr>
+                  <pic:blipFill>
+                    <a:blip r:embed="rId45">
+                      <a:extLst>
+                        <a:ext uri="{28A0092B-C50C-407E-A947-70E740481C1C}">
+                          <a14:useLocalDpi xmlns:a14="http://schemas.microsoft.com/office/drawing/2010/main" val="0"/>
+                        </a:ext>
+                      </a:extLst>
+                    </a:blip>
+                    <a:stretch>
+                      <a:fillRect/>
+                    </a:stretch>
+                  </pic:blipFill>
+                  <pic:spPr>
+                    <a:xfrm>
+                      <a:off x="0" y="0"/>
+                      <a:ext cx="5760720" cy="3448050"/>
+                    </a:xfrm>
+                    <a:prstGeom prst="rect">
+                      <a:avLst/>
+                    </a:prstGeom>
+                  </pic:spPr>
+                </pic:pic>
+              </a:graphicData>
+            </a:graphic>
+          </wp:inline>
+        </w:drawing>
+      </w:r>
+    </w:p>
+    <w:p>
+      <w:pPr>
+        <w:spacing w:line="360" w:lineRule="auto"/>
+        <w:jc w:val="both"/>
+        <w:rPr>
+          <w:noProof/>
+        </w:rPr>
+      </w:pPr>
+      <w:r>
+        <w:rPr>
+          <w:noProof/>
+        </w:rPr>
+        <w:tab/>
+        <w:t xml:space="preserve">Varijabli koju smo prethodno stvorili u kodu dajemo vrijednost, odnosno povezujem je sa kontrolom pripadajućeg gumba koji se nalazi na našem zaslonu. Primjetimo kako korištenje točke kod određenih elemenata nam također daje više mogučnosti što olakšava tipkanje koda kao i pronalaženje one prave. </w:t>
+      </w:r>
+    </w:p>
+    <w:p>
+      <w:pPr>
+        <w:spacing w:line="360" w:lineRule="auto"/>
+        <w:ind w:firstLine="708"/>
+        <w:jc w:val="center"/>
+        <w:rPr>
+          <w:noProof/>
+        </w:rPr>
+      </w:pPr>
+      <w:r>
+        <mc:AlternateContent>
+          <mc:Choice Requires="wps">
+            <w:drawing>
+              <wp:anchor distT="0" distB="0" distL="114300" distR="114300" simplePos="0" relativeHeight="251790848" behindDoc="0" locked="0" layoutInCell="1" allowOverlap="1" wp14:anchorId="34E9F9F9" wp14:editId="0F27A0A6">
+                <wp:simplePos x="0" y="0"/>
+                <wp:positionH relativeFrom="column">
+                  <wp:posOffset>1676400</wp:posOffset>
+                </wp:positionH>
+                <wp:positionV relativeFrom="paragraph">
+                  <wp:posOffset>3714750</wp:posOffset>
+                </wp:positionV>
+                <wp:extent cx="914400" cy="287655"/>
+                <wp:effectExtent l="0" t="0" r="3810" b="0"/>
+                <wp:wrapTopAndBottom/>
+                <wp:docPr id="74" name="Tekstni okvir 74"/>
+                <wp:cNvGraphicFramePr/>
+                <a:graphic xmlns:a="http://schemas.openxmlformats.org/drawingml/2006/main">
+                  <a:graphicData uri="http://schemas.microsoft.com/office/word/2010/wordprocessingShape">
+                    <wps:wsp>
+                      <wps:cNvSpPr txBox="1"/>
+                      <wps:spPr>
+                        <a:xfrm>
+                          <a:off x="0" y="0"/>
+                          <a:ext cx="914400" cy="287655"/>
+                        </a:xfrm>
+                        <a:prstGeom prst="rect">
+                          <a:avLst/>
+                        </a:prstGeom>
+                        <a:solidFill>
+                          <a:schemeClr val="lt1"/>
+                        </a:solidFill>
+                        <a:ln w="6350">
+                          <a:noFill/>
+                        </a:ln>
+                      </wps:spPr>
+                      <wps:txbx>
+                        <w:txbxContent>
+                          <w:p>
+                            <w:pPr>
+                              <w:pStyle w:val="Opisslike"/>
+                              <w:jc w:val="center"/>
+                            </w:pPr>
+                            <w:r>
+                              <w:t xml:space="preserve">Slika 33. Dodavanje </w:t>
+                            </w:r>
+                            <w:proofErr w:type="spellStart"/>
+                            <w:r>
+                              <w:t>setOnClickListener</w:t>
+                            </w:r>
+                            <w:proofErr w:type="spellEnd"/>
+                            <w:r>
+                              <w:t xml:space="preserve"> </w:t>
+                            </w:r>
+                            <w:r>
+                              <w:t>metode</w:t>
+                            </w:r>
+                          </w:p>
+                          <w:p>
+                            <w:pPr>
+                              <w:jc w:val="center"/>
+                            </w:pPr>
+                          </w:p>
+                          <w:p>
+                            <w:pPr>
+                              <w:jc w:val="center"/>
+                            </w:pPr>
+                          </w:p>
+                          <w:p>
+                            <w:pPr>
+                              <w:jc w:val="center"/>
+                            </w:pPr>
+                          </w:p>
+                        </w:txbxContent>
+                      </wps:txbx>
+                      <wps:bodyPr rot="0" spcFirstLastPara="0" vertOverflow="overflow" horzOverflow="overflow" vert="horz" wrap="none" lIns="91440" tIns="45720" rIns="91440" bIns="45720" numCol="1" spcCol="0" rtlCol="0" fromWordArt="0" anchor="t" anchorCtr="0" forceAA="0" compatLnSpc="1">
+                        <a:prstTxWarp prst="textNoShape">
+                          <a:avLst/>
+                        </a:prstTxWarp>
+                        <a:noAutofit/>
+                      </wps:bodyPr>
+                    </wps:wsp>
+                  </a:graphicData>
+                </a:graphic>
+                <wp14:sizeRelV relativeFrom="margin">
+                  <wp14:pctHeight>0</wp14:pctHeight>
+                </wp14:sizeRelV>
+              </wp:anchor>
+            </w:drawing>
+          </mc:Choice>
+          <mc:Fallback>
+            <w:pict>
+              <v:shape w14:anchorId="34E9F9F9" id="Tekstni okvir 74" o:spid="_x0000_s1054" type="#_x0000_t202" style="position:absolute;left:0;text-align:left;margin-left:132pt;margin-top:292.5pt;width:1in;height:22.65pt;z-index:251790848;visibility:visible;mso-wrap-style:none;mso-height-percent:0;mso-wrap-distance-left:9pt;mso-wrap-distance-top:0;mso-wrap-distance-right:9pt;mso-wrap-distance-bottom:0;mso-position-horizontal:absolute;mso-position-horizontal-relative:text;mso-position-vertical:absolute;mso-position-vertical-relative:text;mso-height-percent:0;mso-height-relative:margin;v-text-anchor:top" o:gfxdata="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" fillcolor="white [3201]" stroked="f" strokeweight=".5pt">
+                <v:textbox>
+                  <w:txbxContent>
+                    <w:p>
+                      <w:pPr>
+                        <w:pStyle w:val="Opisslike"/>
+                        <w:jc w:val="center"/>
+                      </w:pPr>
+                      <w:r>
+                        <w:t xml:space="preserve">Slika 33. Dodavanje </w:t>
+                      </w:r>
+                      <w:proofErr w:type="spellStart"/>
+                      <w:r>
+                        <w:t>setOnClickListener</w:t>
+                      </w:r>
+                      <w:proofErr w:type="spellEnd"/>
+                      <w:r>
+                        <w:t xml:space="preserve"> </w:t>
+                      </w:r>
+                      <w:r>
+                        <w:t>metode</w:t>
+                      </w:r>
+                    </w:p>
+                    <w:p>
+                      <w:pPr>
+                        <w:jc w:val="center"/>
+                      </w:pPr>
+                    </w:p>
+                    <w:p>
+                      <w:pPr>
+                        <w:jc w:val="center"/>
+                      </w:pPr>
+                    </w:p>
+                    <w:p>
+                      <w:pPr>
+                        <w:jc w:val="center"/>
+                      </w:pPr>
+                    </w:p>
+                  </w:txbxContent>
+                </v:textbox>
+                <w10:wrap type="topAndBottom"/>
+              </v:shape>
+            </w:pict>
+          </mc:Fallback>
+        </mc:AlternateContent>
+      </w:r>
+      <w:r>
+        <w:rPr>
+          <w:noProof/>
+        </w:rPr>
+        <w:drawing>
+          <wp:inline distT="0" distB="0" distL="0" distR="0">
+            <wp:extent cx="4576121" cy="3581400"/>
+            <wp:effectExtent l="0" t="0" r="0" b="0"/>
+            <wp:docPr id="73" name="Slika 73"/>
+            <wp:cNvGraphicFramePr>
+              <a:graphicFrameLocks xmlns:a="http://schemas.openxmlformats.org/drawingml/2006/main" noChangeAspect="1"/>
+            </wp:cNvGraphicFramePr>
+            <a:graphic xmlns:a="http://schemas.openxmlformats.org/drawingml/2006/main">
+              <a:graphicData uri="http://schemas.openxmlformats.org/drawingml/2006/picture">
+                <pic:pic xmlns:pic="http://schemas.openxmlformats.org/drawingml/2006/picture">
+                  <pic:nvPicPr>
+                    <pic:cNvPr id="73" name="8 - gumb_kod_4.png"/>
+                    <pic:cNvPicPr/>
+                  </pic:nvPicPr>
+                  <pic:blipFill>
+                    <a:blip r:embed="rId46">
+                      <a:extLst>
+                        <a:ext uri="{28A0092B-C50C-407E-A947-70E740481C1C}">
+                          <a14:useLocalDpi xmlns:a14="http://schemas.microsoft.com/office/drawing/2010/main" val="0"/>
+                        </a:ext>
+                      </a:extLst>
+                    </a:blip>
+                    <a:stretch>
+                      <a:fillRect/>
+                    </a:stretch>
+                  </pic:blipFill>
+                  <pic:spPr>
+                    <a:xfrm>
+                      <a:off x="0" y="0"/>
+                      <a:ext cx="4583350" cy="3587058"/>
+                    </a:xfrm>
+                    <a:prstGeom prst="rect">
+                      <a:avLst/>
+                    </a:prstGeom>
+                  </pic:spPr>
+                </pic:pic>
+              </a:graphicData>
+            </a:graphic>
+          </wp:inline>
+        </w:drawing>
+      </w:r>
+    </w:p>
+    <w:p>
+      <w:pPr>
+        <w:spacing w:line="360" w:lineRule="auto"/>
+        <w:ind w:firstLine="708"/>
+      </w:pPr>
+      <w:r>
+        <w:rPr>
+          <w:noProof/>
+        </w:rPr>
+        <w:lastRenderedPageBreak/>
+        <mc:AlternateContent>
+          <mc:Choice Requires="wps">
+            <w:drawing>
+              <wp:anchor distT="0" distB="0" distL="114300" distR="114300" simplePos="0" relativeHeight="251806208" behindDoc="0" locked="0" layoutInCell="1" allowOverlap="1">
+                <wp:simplePos x="0" y="0"/>
+                <wp:positionH relativeFrom="column">
+                  <wp:posOffset>4860925</wp:posOffset>
+                </wp:positionH>
+                <wp:positionV relativeFrom="paragraph">
+                  <wp:posOffset>2433955</wp:posOffset>
+                </wp:positionV>
+                <wp:extent cx="872490" cy="133350"/>
+                <wp:effectExtent l="0" t="0" r="22860" b="19050"/>
+                <wp:wrapNone/>
+                <wp:docPr id="78" name="Pravokutnik 78"/>
+                <wp:cNvGraphicFramePr/>
+                <a:graphic xmlns:a="http://schemas.openxmlformats.org/drawingml/2006/main">
+                  <a:graphicData uri="http://schemas.microsoft.com/office/word/2010/wordprocessingShape">
+                    <wps:wsp>
+                      <wps:cNvSpPr/>
+                      <wps:spPr>
+                        <a:xfrm>
+                          <a:off x="0" y="0"/>
+                          <a:ext cx="872490" cy="133350"/>
+                        </a:xfrm>
+                        <a:prstGeom prst="rect">
+                          <a:avLst/>
+                        </a:prstGeom>
+                        <a:noFill/>
+                        <a:ln w="9525">
+                          <a:solidFill>
+                            <a:srgbClr val="FF0000"/>
+                          </a:solidFill>
+                        </a:ln>
+                      </wps:spPr>
+                      <wps:style>
+                        <a:lnRef idx="2">
+                          <a:schemeClr val="accent1">
+                            <a:shade val="50000"/>
+                          </a:schemeClr>
+                        </a:lnRef>
+                        <a:fillRef idx="1">
+                          <a:schemeClr val="accent1"/>
+                        </a:fillRef>
+                        <a:effectRef idx="0">
+                          <a:schemeClr val="accent1"/>
+                        </a:effectRef>
+                        <a:fontRef idx="minor">
+                          <a:schemeClr val="lt1"/>
+                        </a:fontRef>
+                      </wps:style>
+                      <wps:bodyPr rot="0" spcFirstLastPara="0" vertOverflow="overflow" horzOverflow="overflow" vert="horz" wrap="square" lIns="91440" tIns="45720" rIns="91440" bIns="45720" numCol="1" spcCol="0" rtlCol="0" fromWordArt="0" anchor="ctr" anchorCtr="0" forceAA="0" compatLnSpc="1">
+                        <a:prstTxWarp prst="textNoShape">
+                          <a:avLst/>
+                        </a:prstTxWarp>
+                        <a:noAutofit/>
+                      </wps:bodyPr>
+                    </wps:wsp>
+                  </a:graphicData>
+                </a:graphic>
+                <wp14:sizeRelH relativeFrom="margin">
+                  <wp14:pctWidth>0</wp14:pctWidth>
+                </wp14:sizeRelH>
+              </wp:anchor>
+            </w:drawing>
+          </mc:Choice>
+          <mc:Fallback>
+            <w:pict>
+              <v:rect w14:anchorId="6BE44BAA" id="Pravokutnik 78" o:spid="_x0000_s1026" style="position:absolute;margin-left:382.75pt;margin-top:191.65pt;width:68.7pt;height:10.5pt;z-index:251806208;visibility:visible;mso-wrap-style:square;mso-width-percent:0;mso-wrap-distance-left:9pt;mso-wrap-distance-top:0;mso-wrap-distance-right:9pt;mso-wrap-distance-bottom:0;mso-position-horizontal:absolute;mso-position-horizontal-relative:text;mso-position-vertical:absolute;mso-position-vertical-relative:text;mso-width-percent:0;mso-width-relative:margin;v-text-anchor:middle" o:gfxdata="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" filled="f" strokecolor="red"/>
+            </w:pict>
+          </mc:Fallback>
+        </mc:AlternateContent>
+      </w:r>
+      <w:r>
+        <mc:AlternateContent>
+          <mc:Choice Requires="wps">
+            <w:drawing>
+              <wp:anchor distT="0" distB="0" distL="114300" distR="114300" simplePos="0" relativeHeight="251803136" behindDoc="0" locked="0" layoutInCell="1" allowOverlap="1" wp14:anchorId="56D82F1C" wp14:editId="3E942BC0">
+                <wp:simplePos x="0" y="0"/>
+                <wp:positionH relativeFrom="column">
+                  <wp:posOffset>1489941</wp:posOffset>
+                </wp:positionH>
+                <wp:positionV relativeFrom="paragraph">
+                  <wp:posOffset>3098107</wp:posOffset>
+                </wp:positionV>
+                <wp:extent cx="914400" cy="287655"/>
+                <wp:effectExtent l="0" t="0" r="3810" b="0"/>
+                <wp:wrapTopAndBottom/>
+                <wp:docPr id="77" name="Tekstni okvir 77"/>
+                <wp:cNvGraphicFramePr/>
+                <a:graphic xmlns:a="http://schemas.openxmlformats.org/drawingml/2006/main">
+                  <a:graphicData uri="http://schemas.microsoft.com/office/word/2010/wordprocessingShape">
+                    <wps:wsp>
+                      <wps:cNvSpPr txBox="1"/>
+                      <wps:spPr>
+                        <a:xfrm>
+                          <a:off x="0" y="0"/>
+                          <a:ext cx="914400" cy="287655"/>
+                        </a:xfrm>
+                        <a:prstGeom prst="rect">
+                          <a:avLst/>
+                        </a:prstGeom>
+                        <a:solidFill>
+                          <a:schemeClr val="lt1"/>
+                        </a:solidFill>
+                        <a:ln w="6350">
+                          <a:noFill/>
+                        </a:ln>
+                      </wps:spPr>
+                      <wps:txbx>
+                        <w:txbxContent>
+                          <w:p>
+                            <w:pPr>
+                              <w:pStyle w:val="Opisslike"/>
+                              <w:jc w:val="center"/>
+                            </w:pPr>
+                            <w:r>
+                              <w:t>Slika 3</w:t>
+                            </w:r>
+                            <w:r>
+                              <w:t>4</w:t>
+                            </w:r>
+                            <w:r>
+                              <w:t xml:space="preserve">. Dodavanje </w:t>
+                            </w:r>
+                            <w:r>
+                              <w:t>koda koji se izvršava na klik gumba</w:t>
+                            </w:r>
+                          </w:p>
+                          <w:p>
+                            <w:pPr>
+                              <w:jc w:val="center"/>
+                            </w:pPr>
+                          </w:p>
+                          <w:p>
+                            <w:pPr>
+                              <w:jc w:val="center"/>
+                            </w:pPr>
+                          </w:p>
+                          <w:p>
+                            <w:pPr>
+                              <w:jc w:val="center"/>
+                            </w:pPr>
+                          </w:p>
+                        </w:txbxContent>
+                      </wps:txbx>
+                      <wps:bodyPr rot="0" spcFirstLastPara="0" vertOverflow="overflow" horzOverflow="overflow" vert="horz" wrap="none" lIns="91440" tIns="45720" rIns="91440" bIns="45720" numCol="1" spcCol="0" rtlCol="0" fromWordArt="0" anchor="t" anchorCtr="0" forceAA="0" compatLnSpc="1">
+                        <a:prstTxWarp prst="textNoShape">
+                          <a:avLst/>
+                        </a:prstTxWarp>
+                        <a:noAutofit/>
+                      </wps:bodyPr>
+                    </wps:wsp>
+                  </a:graphicData>
+                </a:graphic>
+                <wp14:sizeRelV relativeFrom="margin">
+                  <wp14:pctHeight>0</wp14:pctHeight>
+                </wp14:sizeRelV>
+              </wp:anchor>
+            </w:drawing>
+          </mc:Choice>
+          <mc:Fallback>
+            <w:pict>
+              <v:shape w14:anchorId="56D82F1C" id="Tekstni okvir 77" o:spid="_x0000_s1055" type="#_x0000_t202" style="position:absolute;left:0;text-align:left;margin-left:117.3pt;margin-top:243.95pt;width:1in;height:22.65pt;z-index:251803136;visibility:visible;mso-wrap-style:none;mso-height-percent:0;mso-wrap-distance-left:9pt;mso-wrap-distance-top:0;mso-wrap-distance-right:9pt;mso-wrap-distance-bottom:0;mso-position-horizontal:absolute;mso-position-horizontal-relative:text;mso-position-vertical:absolute;mso-position-vertical-relative:text;mso-height-percent:0;mso-height-relative:margin;v-text-anchor:top" o:gfxdata="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" fillcolor="white [3201]" stroked="f" strokeweight=".5pt">
+                <v:textbox>
+                  <w:txbxContent>
+                    <w:p>
+                      <w:pPr>
+                        <w:pStyle w:val="Opisslike"/>
+                        <w:jc w:val="center"/>
+                      </w:pPr>
+                      <w:r>
+                        <w:t>Slika 3</w:t>
+                      </w:r>
+                      <w:r>
+                        <w:t>4</w:t>
+                      </w:r>
+                      <w:r>
+                        <w:t xml:space="preserve">. Dodavanje </w:t>
+                      </w:r>
+                      <w:r>
+                        <w:t>koda koji se izvršava na klik gumba</w:t>
+                      </w:r>
+                    </w:p>
+                    <w:p>
+                      <w:pPr>
+                        <w:jc w:val="center"/>
+                      </w:pPr>
+                    </w:p>
+                    <w:p>
+                      <w:pPr>
+                        <w:jc w:val="center"/>
+                      </w:pPr>
+                    </w:p>
+                    <w:p>
+                      <w:pPr>
+                        <w:jc w:val="center"/>
+                      </w:pPr>
+                    </w:p>
+                  </w:txbxContent>
+                </v:textbox>
+                <w10:wrap type="topAndBottom"/>
+              </v:shape>
+            </w:pict>
+          </mc:Fallback>
+        </mc:AlternateContent>
+      </w:r>
+      <w:r>
+        <w:rPr>
+          <w:noProof/>
+        </w:rPr>
+        <w:drawing>
+          <wp:anchor distT="0" distB="0" distL="114300" distR="114300" simplePos="0" relativeHeight="251796992" behindDoc="0" locked="0" layoutInCell="1" allowOverlap="1">
+            <wp:simplePos x="0" y="0"/>
+            <wp:positionH relativeFrom="column">
+              <wp:posOffset>-15875</wp:posOffset>
+            </wp:positionH>
+            <wp:positionV relativeFrom="paragraph">
+              <wp:posOffset>700405</wp:posOffset>
+            </wp:positionV>
+            <wp:extent cx="5775960" cy="2284730"/>
+            <wp:effectExtent l="0" t="0" r="0" b="1270"/>
+            <wp:wrapTopAndBottom/>
+            <wp:docPr id="76" name="Slika 76"/>
+            <wp:cNvGraphicFramePr>
+              <a:graphicFrameLocks xmlns:a="http://schemas.openxmlformats.org/drawingml/2006/main" noChangeAspect="1"/>
+            </wp:cNvGraphicFramePr>
+            <a:graphic xmlns:a="http://schemas.openxmlformats.org/drawingml/2006/main">
+              <a:graphicData uri="http://schemas.openxmlformats.org/drawingml/2006/picture">
+                <pic:pic xmlns:pic="http://schemas.openxmlformats.org/drawingml/2006/picture">
+                  <pic:nvPicPr>
+                    <pic:cNvPr id="76" name="8 - gumb_kod_5.png"/>
+                    <pic:cNvPicPr/>
+                  </pic:nvPicPr>
+                  <pic:blipFill>
+                    <a:blip r:embed="rId47" cstate="print">
+                      <a:extLst>
+                        <a:ext uri="{28A0092B-C50C-407E-A947-70E740481C1C}">
+                          <a14:useLocalDpi xmlns:a14="http://schemas.microsoft.com/office/drawing/2010/main" val="0"/>
+                        </a:ext>
+                      </a:extLst>
+                    </a:blip>
+                    <a:stretch>
+                      <a:fillRect/>
+                    </a:stretch>
+                  </pic:blipFill>
+                  <pic:spPr>
+                    <a:xfrm>
+                      <a:off x="0" y="0"/>
+                      <a:ext cx="5775960" cy="2284730"/>
+                    </a:xfrm>
+                    <a:prstGeom prst="rect">
+                      <a:avLst/>
+                    </a:prstGeom>
+                  </pic:spPr>
+                </pic:pic>
+              </a:graphicData>
+            </a:graphic>
+            <wp14:sizeRelH relativeFrom="margin">
+              <wp14:pctWidth>0</wp14:pctWidth>
+            </wp14:sizeRelH>
+            <wp14:sizeRelV relativeFrom="margin">
+              <wp14:pctHeight>0</wp14:pctHeight>
+            </wp14:sizeRelV>
+          </wp:anchor>
+        </w:drawing>
+      </w:r>
+      <w:r>
+        <w:t>Dodavanje</w:t>
+      </w:r>
+      <w:r>
+        <w:t xml:space="preserve"> </w:t>
+      </w:r>
+      <w:proofErr w:type="spellStart"/>
+      <w:r>
+        <w:rPr>
+          <w:i/>
+        </w:rPr>
+        <w:t>setOnClickListener</w:t>
+      </w:r>
+      <w:proofErr w:type="spellEnd"/>
+      <w:r>
+        <w:rPr>
+          <w:i/>
+        </w:rPr>
+        <w:t xml:space="preserve"> </w:t>
+      </w:r>
+      <w:r>
+        <w:t xml:space="preserve">metode na gumb omogućujemo izvršavanje </w:t>
+      </w:r>
+      <w:r>
+        <w:t xml:space="preserve">aktivnosti koje ćemo mi odrediti </w:t>
+      </w:r>
+      <w:r>
+        <w:t xml:space="preserve">prilikom klika </w:t>
+      </w:r>
+      <w:r>
+        <w:t>na</w:t>
+      </w:r>
+      <w:r>
+        <w:t xml:space="preserve"> </w:t>
+      </w:r>
+      <w:r>
+        <w:t xml:space="preserve">određeni </w:t>
+      </w:r>
+      <w:r>
+        <w:t>gumb</w:t>
+      </w:r>
+      <w:r>
+        <w:t xml:space="preserve"> na zaslonu.</w:t>
+      </w:r>
+    </w:p>
+    <w:p>
+      <w:pPr>
+        <w:spacing w:line="360" w:lineRule="auto"/>
+        <w:ind w:firstLine="708"/>
+      </w:pPr>
+      <w:r>
+        <w:t xml:space="preserve">Unutar </w:t>
+      </w:r>
+      <w:proofErr w:type="spellStart"/>
+      <w:r>
+        <w:t>onClick</w:t>
+      </w:r>
+      <w:proofErr w:type="spellEnd"/>
+      <w:r>
+        <w:t xml:space="preserve"> metode nalazi </w:t>
+      </w:r>
+      <w:r>
+        <w:t xml:space="preserve">kod pomoću kojeg se prilikom pritiska na gumb prelazi sa početnog zaslona na željeni, što je u ovom slučaju </w:t>
+      </w:r>
+      <w:r>
+        <w:rPr>
+          <w:i/>
+        </w:rPr>
+        <w:t>KontroleActivity.java.</w:t>
+      </w:r>
+    </w:p>
     <w:sectPr>
       <w:pgSz w:w="11906" w:h="16838"/>
       <w:pgMar w:top="1417" w:right="1417" w:bottom="1417" w:left="1417" w:header="708" w:footer="708" w:gutter="0"/>
@@ -5909,7 +10060,6 @@
         <w:docPartUnique/>
       </w:docPartObj>
     </w:sdtPr>
-    <w:sdtEndPr/>
     <w:sdtContent>
       <w:p>
         <w:pPr>
@@ -9248,7 +13398,6 @@
   <w:style w:type="character" w:default="1" w:styleId="Zadanifontodlomka">
     <w:name w:val="Default Paragraph Font"/>
     <w:uiPriority w:val="1"/>
-    <w:semiHidden/>
     <w:unhideWhenUsed/>
   </w:style>
   <w:style w:type="table" w:default="1" w:styleId="Obinatablica">
@@ -10265,7 +14414,7 @@
 </file>
 
 <file path=customXml/itemProps1.xml><?xml version="1.0" encoding="utf-8"?>
-<ds:datastoreItem xmlns:ds="http://schemas.openxmlformats.org/officeDocument/2006/customXml" ds:itemID="{F9A9F12C-0EEC-4D12-86AB-798ECAC4DAB0}">
+<ds:datastoreItem xmlns:ds="http://schemas.openxmlformats.org/officeDocument/2006/customXml" ds:itemID="{EEB204DC-A291-4A9D-9C43-BD9A8A06323B}">
   <ds:schemaRefs>
     <ds:schemaRef ds:uri="http://schemas.openxmlformats.org/officeDocument/2006/bibliography"/>
   </ds:schemaRefs>

--- a/Dokumentacija/STEM dokumentacija/mRanger - Dokumentacija.docx
+++ b/Dokumentacija/STEM dokumentacija/mRanger - Dokumentacija.docx
@@ -1239,8 +1239,6 @@
             <w:fldChar w:fldCharType="end"/>
           </w:r>
         </w:p>
-        <w:bookmarkStart w:id="0" w:name="_GoBack" w:displacedByCustomXml="next"/>
-        <w:bookmarkEnd w:id="0" w:displacedByCustomXml="next"/>
       </w:sdtContent>
     </w:sdt>
     <w:p>
@@ -1251,12 +1249,12 @@
           <w:numId w:val="15"/>
         </w:numPr>
       </w:pPr>
-      <w:bookmarkStart w:id="1" w:name="_Toc528788296"/>
+      <w:bookmarkStart w:id="0" w:name="_Toc528788296"/>
       <w:r>
         <w:lastRenderedPageBreak/>
         <w:t>Uvod</w:t>
       </w:r>
-      <w:bookmarkEnd w:id="1"/>
+      <w:bookmarkEnd w:id="0"/>
     </w:p>
     <w:p/>
     <w:p>
@@ -1380,11 +1378,11 @@
           <w:numId w:val="15"/>
         </w:numPr>
       </w:pPr>
-      <w:bookmarkStart w:id="2" w:name="_Toc528788297"/>
+      <w:bookmarkStart w:id="1" w:name="_Toc528788297"/>
       <w:r>
         <w:t>Instaliranje potrebnih programa</w:t>
       </w:r>
-      <w:bookmarkEnd w:id="2"/>
+      <w:bookmarkEnd w:id="1"/>
     </w:p>
     <w:p/>
     <w:p>
@@ -1528,12 +1526,12 @@
           <w:numId w:val="15"/>
         </w:numPr>
       </w:pPr>
-      <w:bookmarkStart w:id="3" w:name="_Toc528788298"/>
+      <w:bookmarkStart w:id="2" w:name="_Toc528788298"/>
       <w:r>
         <w:lastRenderedPageBreak/>
         <w:t>Izrada prvog projekta u Android Studio</w:t>
       </w:r>
-      <w:bookmarkEnd w:id="3"/>
+      <w:bookmarkEnd w:id="2"/>
     </w:p>
     <w:p/>
     <w:p>
@@ -1569,7 +1567,7 @@
       <w:pPr>
         <w:pStyle w:val="Naslov2"/>
       </w:pPr>
-      <w:bookmarkStart w:id="4" w:name="_Toc528788299"/>
+      <w:bookmarkStart w:id="3" w:name="_Toc528788299"/>
       <w:r>
         <w:rPr>
           <w:i/>
@@ -1638,7 +1636,7 @@
       <w:r>
         <w:t>Izrada novog projekta</w:t>
       </w:r>
-      <w:bookmarkEnd w:id="4"/>
+      <w:bookmarkEnd w:id="3"/>
     </w:p>
     <w:p>
       <w:r>
@@ -2563,7 +2561,7 @@
       <w:pPr>
         <w:pStyle w:val="Naslov2"/>
       </w:pPr>
-      <w:bookmarkStart w:id="5" w:name="_Toc528788300"/>
+      <w:bookmarkStart w:id="4" w:name="_Toc528788300"/>
       <w:r>
         <w:rPr>
           <w:noProof/>
@@ -2630,7 +2628,7 @@
       <w:r>
         <w:t>Prvi koraci u Android Studio alatu</w:t>
       </w:r>
-      <w:bookmarkEnd w:id="5"/>
+      <w:bookmarkEnd w:id="4"/>
     </w:p>
     <w:p>
       <w:r>
@@ -5069,7 +5067,7 @@
       <w:pPr>
         <w:pStyle w:val="Naslov2"/>
       </w:pPr>
-      <w:bookmarkStart w:id="6" w:name="_Toc528788301"/>
+      <w:bookmarkStart w:id="5" w:name="_Toc528788301"/>
       <w:r>
         <w:rPr>
           <w:noProof/>
@@ -5134,7 +5132,7 @@
       <w:r>
         <w:t>3.3 Pokretanje projekta</w:t>
       </w:r>
-      <w:bookmarkEnd w:id="6"/>
+      <w:bookmarkEnd w:id="5"/>
     </w:p>
     <w:p/>
     <w:p>
@@ -5949,7 +5947,7 @@
           <w:numId w:val="15"/>
         </w:numPr>
       </w:pPr>
-      <w:bookmarkStart w:id="7" w:name="_Toc528788302"/>
+      <w:bookmarkStart w:id="6" w:name="_Toc528788302"/>
       <w:r>
         <w:lastRenderedPageBreak/>
         <w:t>Dodavanje novog zaslona</w:t>
@@ -5957,7 +5955,7 @@
       <w:r>
         <w:t>, slike i gumba</w:t>
       </w:r>
-      <w:bookmarkEnd w:id="7"/>
+      <w:bookmarkEnd w:id="6"/>
     </w:p>
     <w:p>
       <w:pPr>
@@ -6011,7 +6009,7 @@
       <w:pPr>
         <w:pStyle w:val="Naslov2"/>
       </w:pPr>
-      <w:bookmarkStart w:id="8" w:name="_Toc528788303"/>
+      <w:bookmarkStart w:id="7" w:name="_Toc528788303"/>
       <w:r>
         <w:rPr>
           <w:noProof/>
@@ -6076,7 +6074,7 @@
       <w:r>
         <w:t>4.1 Dodavanje novog zaslona</w:t>
       </w:r>
-      <w:bookmarkEnd w:id="8"/>
+      <w:bookmarkEnd w:id="7"/>
     </w:p>
     <w:p>
       <w:pPr>
@@ -6528,7 +6526,7 @@
           </mc:Choice>
           <mc:Fallback>
             <w:pict>
-              <v:rect w14:anchorId="167CD16D" id="Pravokutnik 41" o:spid="_x0000_s1026" style="position:absolute;margin-left:54.55pt;margin-top:-109pt;width:94.8pt;height:16.2pt;z-index:251658752;visibility:visible;mso-wrap-style:square;mso-width-percent:0;mso-height-percent:0;mso-wrap-distance-left:9pt;mso-wrap-distance-top:0;mso-wrap-distance-right:9pt;mso-wrap-distance-bottom:0;mso-position-horizontal:absolute;mso-position-horizontal-relative:text;mso-position-vertical:absolute;mso-position-vertical-relative:text;mso-width-percent:0;mso-height-percent:0;mso-width-relative:margin;mso-height-relative:margin;v-text-anchor:middle" o:gfxdata="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" filled="f" strokecolor="red" strokeweight="2pt"/>
+              <v:rect w14:anchorId="5DB487EF" id="Pravokutnik 41" o:spid="_x0000_s1026" style="position:absolute;margin-left:54.55pt;margin-top:-109pt;width:94.8pt;height:16.2pt;z-index:251658752;visibility:visible;mso-wrap-style:square;mso-width-percent:0;mso-height-percent:0;mso-wrap-distance-left:9pt;mso-wrap-distance-top:0;mso-wrap-distance-right:9pt;mso-wrap-distance-bottom:0;mso-position-horizontal:absolute;mso-position-horizontal-relative:text;mso-position-vertical:absolute;mso-position-vertical-relative:text;mso-width-percent:0;mso-height-percent:0;mso-width-relative:margin;mso-height-relative:margin;v-text-anchor:middle" o:gfxdata="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" filled="f" strokecolor="red" strokeweight="2pt"/>
             </w:pict>
           </mc:Fallback>
         </mc:AlternateContent>
@@ -6602,12 +6600,15 @@
           </mc:Choice>
           <mc:Fallback>
             <w:pict>
-              <v:rect w14:anchorId="4E417059" id="Pravokutnik 40" o:spid="_x0000_s1026" style="position:absolute;margin-left:55.15pt;margin-top:-209.8pt;width:79.8pt;height:16.8pt;z-index:251698688;visibility:visible;mso-wrap-style:square;mso-wrap-distance-left:9pt;mso-wrap-distance-top:0;mso-wrap-distance-right:9pt;mso-wrap-distance-bottom:0;mso-position-horizontal:absolute;mso-position-horizontal-relative:text;mso-position-vertical:absolute;mso-position-vertical-relative:text;v-text-anchor:middle" o:gfxdata="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" filled="f" strokecolor="red" strokeweight="2pt"/>
+              <v:rect w14:anchorId="462BC160" id="Pravokutnik 40" o:spid="_x0000_s1026" style="position:absolute;margin-left:55.15pt;margin-top:-209.8pt;width:79.8pt;height:16.8pt;z-index:251698688;visibility:visible;mso-wrap-style:square;mso-wrap-distance-left:9pt;mso-wrap-distance-top:0;mso-wrap-distance-right:9pt;mso-wrap-distance-bottom:0;mso-position-horizontal:absolute;mso-position-horizontal-relative:text;mso-position-vertical:absolute;mso-position-vertical-relative:text;v-text-anchor:middle" o:gfxdata="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" filled="f" strokecolor="red" strokeweight="2pt"/>
             </w:pict>
           </mc:Fallback>
         </mc:AlternateContent>
       </w:r>
       <w:r>
+        <w:rPr>
+          <w:noProof/>
+        </w:rPr>
         <mc:AlternateContent>
           <mc:Choice Requires="wps">
             <w:drawing>
@@ -6700,6 +6701,9 @@
         </mc:AlternateContent>
       </w:r>
       <w:r>
+        <w:rPr>
+          <w:noProof/>
+        </w:rPr>
         <w:drawing>
           <wp:anchor distT="0" distB="0" distL="114300" distR="114300" simplePos="0" relativeHeight="251687424" behindDoc="0" locked="0" layoutInCell="1" allowOverlap="1" wp14:anchorId="77172979" wp14:editId="4E9EFACC">
             <wp:simplePos x="0" y="0"/>
@@ -6802,11 +6806,11 @@
       <w:pPr>
         <w:pStyle w:val="Naslov2"/>
       </w:pPr>
-      <w:bookmarkStart w:id="9" w:name="_Toc528788304"/>
+      <w:bookmarkStart w:id="8" w:name="_Toc528788304"/>
       <w:r>
         <w:t>4.2 Dodavanje slike</w:t>
       </w:r>
-      <w:bookmarkEnd w:id="9"/>
+      <w:bookmarkEnd w:id="8"/>
     </w:p>
     <w:p>
       <w:pPr>
@@ -6836,6 +6840,9 @@
         <w:jc w:val="both"/>
       </w:pPr>
       <w:r>
+        <w:rPr>
+          <w:noProof/>
+        </w:rPr>
         <w:lastRenderedPageBreak/>
         <mc:AlternateContent>
           <mc:Choice Requires="wps">
@@ -7070,6 +7077,9 @@
         <w:jc w:val="both"/>
       </w:pPr>
       <w:r>
+        <w:rPr>
+          <w:noProof/>
+        </w:rPr>
         <mc:AlternateContent>
           <mc:Choice Requires="wps">
             <w:drawing>
@@ -7296,6 +7306,9 @@
         <w:jc w:val="both"/>
       </w:pPr>
       <w:r>
+        <w:rPr>
+          <w:noProof/>
+        </w:rPr>
         <mc:AlternateContent>
           <mc:Choice Requires="wps">
             <w:drawing>
@@ -7428,6 +7441,9 @@
         <w:jc w:val="both"/>
       </w:pPr>
       <w:r>
+        <w:rPr>
+          <w:noProof/>
+        </w:rPr>
         <w:lastRenderedPageBreak/>
         <mc:AlternateContent>
           <mc:Choice Requires="wps">
@@ -7726,7 +7742,7 @@
           </mc:Choice>
           <mc:Fallback>
             <w:pict>
-              <v:rect w14:anchorId="2C676547" id="Pravokutnik 56" o:spid="_x0000_s1026" style="position:absolute;margin-left:313.75pt;margin-top:-75.3pt;width:136.2pt;height:21pt;z-index:251679232;visibility:visible;mso-wrap-style:square;mso-width-percent:0;mso-wrap-distance-left:9pt;mso-wrap-distance-top:0;mso-wrap-distance-right:9pt;mso-wrap-distance-bottom:0;mso-position-horizontal:absolute;mso-position-horizontal-relative:text;mso-position-vertical:absolute;mso-position-vertical-relative:text;mso-width-percent:0;mso-width-relative:margin;v-text-anchor:middle" o:gfxdata="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" filled="f" strokecolor="red" strokeweight="2pt"/>
+              <v:rect w14:anchorId="5E6D1BB1" id="Pravokutnik 56" o:spid="_x0000_s1026" style="position:absolute;margin-left:313.75pt;margin-top:-75.3pt;width:136.2pt;height:21pt;z-index:251679232;visibility:visible;mso-wrap-style:square;mso-width-percent:0;mso-wrap-distance-left:9pt;mso-wrap-distance-top:0;mso-wrap-distance-right:9pt;mso-wrap-distance-bottom:0;mso-position-horizontal:absolute;mso-position-horizontal-relative:text;mso-position-vertical:absolute;mso-position-vertical-relative:text;mso-width-percent:0;mso-width-relative:margin;v-text-anchor:middle" o:gfxdata="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" filled="f" strokecolor="red" strokeweight="2pt"/>
             </w:pict>
           </mc:Fallback>
         </mc:AlternateContent>
@@ -7800,12 +7816,15 @@
           </mc:Choice>
           <mc:Fallback>
             <w:pict>
-              <v:rect w14:anchorId="5E8405BC" id="Pravokutnik 55" o:spid="_x0000_s1026" style="position:absolute;margin-left:309.55pt;margin-top:-288.9pt;width:141pt;height:21pt;z-index:251755008;visibility:visible;mso-wrap-style:square;mso-wrap-distance-left:9pt;mso-wrap-distance-top:0;mso-wrap-distance-right:9pt;mso-wrap-distance-bottom:0;mso-position-horizontal:absolute;mso-position-horizontal-relative:text;mso-position-vertical:absolute;mso-position-vertical-relative:text;v-text-anchor:middle" o:gfxdata="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" filled="f" strokecolor="red" strokeweight="2pt"/>
+              <v:rect w14:anchorId="327B7CF1" id="Pravokutnik 55" o:spid="_x0000_s1026" style="position:absolute;margin-left:309.55pt;margin-top:-288.9pt;width:141pt;height:21pt;z-index:251755008;visibility:visible;mso-wrap-style:square;mso-wrap-distance-left:9pt;mso-wrap-distance-top:0;mso-wrap-distance-right:9pt;mso-wrap-distance-bottom:0;mso-position-horizontal:absolute;mso-position-horizontal-relative:text;mso-position-vertical:absolute;mso-position-vertical-relative:text;v-text-anchor:middle" o:gfxdata="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" filled="f" strokecolor="red" strokeweight="2pt"/>
             </w:pict>
           </mc:Fallback>
         </mc:AlternateContent>
       </w:r>
       <w:r>
+        <w:rPr>
+          <w:noProof/>
+        </w:rPr>
         <mc:AlternateContent>
           <mc:Choice Requires="wps">
             <w:drawing>
@@ -8153,12 +8172,12 @@
       <w:pPr>
         <w:pStyle w:val="Naslov2"/>
       </w:pPr>
-      <w:bookmarkStart w:id="10" w:name="_Toc528788305"/>
+      <w:bookmarkStart w:id="9" w:name="_Toc528788305"/>
       <w:r>
         <w:lastRenderedPageBreak/>
         <w:t>4.3 Dodavanje gumba</w:t>
       </w:r>
-      <w:bookmarkEnd w:id="10"/>
+      <w:bookmarkEnd w:id="9"/>
     </w:p>
     <w:p>
       <w:pPr>
@@ -8224,6 +8243,9 @@
     </w:p>
     <w:p>
       <w:r>
+        <w:rPr>
+          <w:noProof/>
+        </w:rPr>
         <mc:AlternateContent>
           <mc:Choice Requires="wps">
             <w:drawing>
@@ -8349,6 +8371,9 @@
         <w:jc w:val="both"/>
       </w:pPr>
       <w:r>
+        <w:rPr>
+          <w:noProof/>
+        </w:rPr>
         <w:lastRenderedPageBreak/>
         <mc:AlternateContent>
           <mc:Choice Requires="wps">
@@ -8622,8 +8647,11 @@
       <w:pPr>
         <w:pStyle w:val="Naslov2"/>
       </w:pPr>
-      <w:bookmarkStart w:id="11" w:name="_Toc528788306"/>
-      <w:r>
+      <w:bookmarkStart w:id="10" w:name="_Toc528788306"/>
+      <w:r>
+        <w:rPr>
+          <w:noProof/>
+        </w:rPr>
         <w:lastRenderedPageBreak/>
         <mc:AlternateContent>
           <mc:Choice Requires="wps">
@@ -8776,7 +8804,7 @@
       <w:r>
         <w:t>jednog zaslona na drugi</w:t>
       </w:r>
-      <w:bookmarkEnd w:id="11"/>
+      <w:bookmarkEnd w:id="10"/>
     </w:p>
     <w:p>
       <w:pPr>
@@ -8819,6 +8847,9 @@
         <w:jc w:val="center"/>
       </w:pPr>
       <w:r>
+        <w:rPr>
+          <w:noProof/>
+        </w:rPr>
         <mc:AlternateContent>
           <mc:Choice Requires="wps">
             <w:drawing>
@@ -9106,6 +9137,9 @@
         </w:rPr>
       </w:pPr>
       <w:r>
+        <w:rPr>
+          <w:noProof/>
+        </w:rPr>
         <mc:AlternateContent>
           <mc:Choice Requires="wps">
             <w:drawing>
@@ -9285,6 +9319,9 @@
         <w:jc w:val="center"/>
       </w:pPr>
       <w:r>
+        <w:rPr>
+          <w:noProof/>
+        </w:rPr>
         <mc:AlternateContent>
           <mc:Choice Requires="wps">
             <w:drawing>
@@ -9489,6 +9526,9 @@
         </w:rPr>
       </w:pPr>
       <w:r>
+        <w:rPr>
+          <w:noProof/>
+        </w:rPr>
         <mc:AlternateContent>
           <mc:Choice Requires="wps">
             <w:drawing>
@@ -9751,12 +9791,15 @@
           </mc:Choice>
           <mc:Fallback>
             <w:pict>
-              <v:rect w14:anchorId="6BE44BAA" id="Pravokutnik 78" o:spid="_x0000_s1026" style="position:absolute;margin-left:382.75pt;margin-top:191.65pt;width:68.7pt;height:10.5pt;z-index:251806208;visibility:visible;mso-wrap-style:square;mso-width-percent:0;mso-wrap-distance-left:9pt;mso-wrap-distance-top:0;mso-wrap-distance-right:9pt;mso-wrap-distance-bottom:0;mso-position-horizontal:absolute;mso-position-horizontal-relative:text;mso-position-vertical:absolute;mso-position-vertical-relative:text;mso-width-percent:0;mso-width-relative:margin;v-text-anchor:middle" o:gfxdata="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" filled="f" strokecolor="red"/>
+              <v:rect w14:anchorId="79CD7A71" id="Pravokutnik 78" o:spid="_x0000_s1026" style="position:absolute;margin-left:382.75pt;margin-top:191.65pt;width:68.7pt;height:10.5pt;z-index:251806208;visibility:visible;mso-wrap-style:square;mso-width-percent:0;mso-wrap-distance-left:9pt;mso-wrap-distance-top:0;mso-wrap-distance-right:9pt;mso-wrap-distance-bottom:0;mso-position-horizontal:absolute;mso-position-horizontal-relative:text;mso-position-vertical:absolute;mso-position-vertical-relative:text;mso-width-percent:0;mso-width-relative:margin;v-text-anchor:middle" o:gfxdata="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" filled="f" strokecolor="red"/>
             </w:pict>
           </mc:Fallback>
         </mc:AlternateContent>
       </w:r>
       <w:r>
+        <w:rPr>
+          <w:noProof/>
+        </w:rPr>
         <mc:AlternateContent>
           <mc:Choice Requires="wps">
             <w:drawing>
@@ -9800,13 +9843,7 @@
                               <w:jc w:val="center"/>
                             </w:pPr>
                             <w:r>
-                              <w:t>Slika 3</w:t>
-                            </w:r>
-                            <w:r>
-                              <w:t>4</w:t>
-                            </w:r>
-                            <w:r>
-                              <w:t xml:space="preserve">. Dodavanje </w:t>
+                              <w:t xml:space="preserve">Slika 34. Dodavanje </w:t>
                             </w:r>
                             <w:r>
                               <w:t>koda koji se izvršava na klik gumba</w:t>
@@ -9855,13 +9892,7 @@
                         <w:jc w:val="center"/>
                       </w:pPr>
                       <w:r>
-                        <w:t>Slika 3</w:t>
-                      </w:r>
-                      <w:r>
-                        <w:t>4</w:t>
-                      </w:r>
-                      <w:r>
-                        <w:t xml:space="preserve">. Dodavanje </w:t>
+                        <w:t xml:space="preserve">Slika 34. Dodavanje </w:t>
                       </w:r>
                       <w:r>
                         <w:t>koda koji se izvršava na klik gumba</w:t>
@@ -10020,6 +10051,14 @@
         </w:rPr>
         <w:t>KontroleActivity.java.</w:t>
       </w:r>
+      <w:r>
+        <w:rPr>
+          <w:i/>
+        </w:rPr>
+        <w:t>.</w:t>
+      </w:r>
+      <w:bookmarkStart w:id="11" w:name="_GoBack"/>
+      <w:bookmarkEnd w:id="11"/>
     </w:p>
     <w:sectPr>
       <w:pgSz w:w="11906" w:h="16838"/>
@@ -10060,6 +10099,7 @@
         <w:docPartUnique/>
       </w:docPartObj>
     </w:sdtPr>
+    <w:sdtEndPr/>
     <w:sdtContent>
       <w:p>
         <w:pPr>
@@ -10108,6 +10148,7 @@
         <w:docPartUnique/>
       </w:docPartObj>
     </w:sdtPr>
+    <w:sdtEndPr/>
     <w:sdtContent>
       <w:p>
         <w:pPr>
@@ -13398,6 +13439,7 @@
   <w:style w:type="character" w:default="1" w:styleId="Zadanifontodlomka">
     <w:name w:val="Default Paragraph Font"/>
     <w:uiPriority w:val="1"/>
+    <w:semiHidden/>
     <w:unhideWhenUsed/>
   </w:style>
   <w:style w:type="table" w:default="1" w:styleId="Obinatablica">
@@ -14414,7 +14456,7 @@
 </file>
 
 <file path=customXml/itemProps1.xml><?xml version="1.0" encoding="utf-8"?>
-<ds:datastoreItem xmlns:ds="http://schemas.openxmlformats.org/officeDocument/2006/customXml" ds:itemID="{EEB204DC-A291-4A9D-9C43-BD9A8A06323B}">
+<ds:datastoreItem xmlns:ds="http://schemas.openxmlformats.org/officeDocument/2006/customXml" ds:itemID="{A6E77014-40DA-4CA4-9911-76E615F72738}">
   <ds:schemaRefs>
     <ds:schemaRef ds:uri="http://schemas.openxmlformats.org/officeDocument/2006/bibliography"/>
   </ds:schemaRefs>

--- a/Dokumentacija/STEM dokumentacija/mRanger - Dokumentacija.docx
+++ b/Dokumentacija/STEM dokumentacija/mRanger - Dokumentacija.docx
@@ -2200,21 +2200,7 @@
         <w:rPr>
           <w:i/>
         </w:rPr>
-        <w:t xml:space="preserve"> </w:t>
-      </w:r>
-      <w:proofErr w:type="spellStart"/>
-      <w:r>
-        <w:rPr>
-          <w:i/>
-        </w:rPr>
-        <w:t>and</w:t>
-      </w:r>
-      <w:proofErr w:type="spellEnd"/>
-      <w:r>
-        <w:rPr>
-          <w:i/>
-        </w:rPr>
-        <w:t xml:space="preserve"> </w:t>
+        <w:t xml:space="preserve"> and </w:t>
       </w:r>
       <w:proofErr w:type="spellStart"/>
       <w:r>
@@ -2979,47 +2965,31 @@
       <w:r>
         <w:t xml:space="preserve">i </w:t>
       </w:r>
+      <w:r>
+        <w:rPr>
+          <w:i/>
+        </w:rPr>
+        <w:t>res. U java</w:t>
+      </w:r>
+      <w:r>
+        <w:t xml:space="preserve"> mapi, u podmapi sa nazivom naše tvrtke i aplikacije, nalazi se programski kod našeg početnog zaslona kojeg smo prethodno nazvali </w:t>
+      </w:r>
       <w:proofErr w:type="spellStart"/>
       <w:r>
         <w:rPr>
           <w:i/>
         </w:rPr>
-        <w:t>res</w:t>
+        <w:t>MainActivity</w:t>
       </w:r>
       <w:proofErr w:type="spellEnd"/>
       <w:r>
+        <w:t xml:space="preserve">. U mapi </w:t>
+      </w:r>
+      <w:r>
         <w:rPr>
           <w:i/>
         </w:rPr>
-        <w:t>. U java</w:t>
-      </w:r>
-      <w:r>
-        <w:t xml:space="preserve"> mapi, u podmapi sa nazivom naše tvrtke i aplikacije, nalazi se programski kod našeg početnog zaslona kojeg smo prethodno nazvali </w:t>
-      </w:r>
-      <w:proofErr w:type="spellStart"/>
-      <w:r>
-        <w:rPr>
-          <w:i/>
-        </w:rPr>
-        <w:t>MainActivity</w:t>
-      </w:r>
-      <w:proofErr w:type="spellEnd"/>
-      <w:r>
-        <w:t xml:space="preserve">. U mapi </w:t>
-      </w:r>
-      <w:proofErr w:type="spellStart"/>
-      <w:r>
-        <w:rPr>
-          <w:i/>
-        </w:rPr>
-        <w:t>res</w:t>
-      </w:r>
-      <w:proofErr w:type="spellEnd"/>
-      <w:r>
-        <w:rPr>
-          <w:i/>
-        </w:rPr>
-        <w:t xml:space="preserve"> </w:t>
+        <w:t xml:space="preserve">res </w:t>
       </w:r>
       <w:r>
         <w:t xml:space="preserve">u podmapi </w:t>
@@ -3753,36 +3723,20 @@
         <w:tab/>
         <w:t xml:space="preserve">U prethodno spomenutom </w:t>
       </w:r>
-      <w:proofErr w:type="spellStart"/>
       <w:r>
         <w:rPr>
           <w:b/>
         </w:rPr>
-        <w:t>res</w:t>
-      </w:r>
-      <w:proofErr w:type="spellEnd"/>
+        <w:t xml:space="preserve">res </w:t>
+      </w:r>
+      <w:r>
+        <w:t xml:space="preserve">mapi, imamo mapu </w:t>
+      </w:r>
       <w:r>
         <w:rPr>
           <w:b/>
         </w:rPr>
-        <w:t xml:space="preserve"> </w:t>
-      </w:r>
-      <w:r>
-        <w:t xml:space="preserve">mapi, imamo mapu </w:t>
-      </w:r>
-      <w:proofErr w:type="spellStart"/>
-      <w:r>
-        <w:rPr>
-          <w:b/>
-        </w:rPr>
-        <w:t>values</w:t>
-      </w:r>
-      <w:proofErr w:type="spellEnd"/>
-      <w:r>
-        <w:rPr>
-          <w:b/>
-        </w:rPr>
-        <w:t xml:space="preserve"> </w:t>
+        <w:t xml:space="preserve">values </w:t>
       </w:r>
       <w:r>
         <w:t xml:space="preserve">koja sadrži datoteku </w:t>
@@ -3890,23 +3844,7 @@
         </w:drawing>
       </w:r>
       <w:r>
-        <w:t xml:space="preserve">Klikom na kvadratić sa bojom pokraj linije koja sadrži </w:t>
-      </w:r>
-      <w:proofErr w:type="spellStart"/>
-      <w:r>
-        <w:t>heksadecimalni</w:t>
-      </w:r>
-      <w:proofErr w:type="spellEnd"/>
-      <w:r>
-        <w:t xml:space="preserve"> zapis boje, otvara nam se prozor gdje možemo odabrati željenu boju na vrlo jednostavan način, bez potrebe da znamo stvarni </w:t>
-      </w:r>
-      <w:proofErr w:type="spellStart"/>
-      <w:r>
-        <w:t>heksadecimalni</w:t>
-      </w:r>
-      <w:proofErr w:type="spellEnd"/>
-      <w:r>
-        <w:t xml:space="preserve"> kod boje.</w:t>
+        <w:t>Klikom na kvadratić sa bojom pokraj linije koja sadrži heksadecimalni zapis boje, otvara nam se prozor gdje možemo odabrati željenu boju na vrlo jednostavan način, bez potrebe da znamo stvarni heksadecimalni kod boje.</w:t>
       </w:r>
     </w:p>
     <w:p>
@@ -4384,15 +4322,7 @@
         <w:tab/>
       </w:r>
       <w:r>
-        <w:t xml:space="preserve">Nakon odabira željenih boja, možemo vidjeti kako se  promijenio </w:t>
-      </w:r>
-      <w:proofErr w:type="spellStart"/>
-      <w:r>
-        <w:t>heksadecimalni</w:t>
-      </w:r>
-      <w:proofErr w:type="spellEnd"/>
-      <w:r>
-        <w:t xml:space="preserve"> kod  u </w:t>
+        <w:t xml:space="preserve">Nakon odabira željenih boja, možemo vidjeti kako se  promijenio heksadecimalni kod  u </w:t>
       </w:r>
       <w:r>
         <w:rPr>
@@ -6395,7 +6325,15 @@
       </w:r>
       <w:proofErr w:type="spellEnd"/>
       <w:r>
-        <w:t xml:space="preserve">) za upravljanje mBot uređajem te ga stoga nazivamo </w:t>
+        <w:t xml:space="preserve">) za upravljanje </w:t>
+      </w:r>
+      <w:proofErr w:type="spellStart"/>
+      <w:r>
+        <w:t>mBot</w:t>
+      </w:r>
+      <w:proofErr w:type="spellEnd"/>
+      <w:r>
+        <w:t xml:space="preserve"> uređajem te ga stoga nazivamo </w:t>
       </w:r>
       <w:proofErr w:type="spellStart"/>
       <w:r>
@@ -6526,7 +6464,7 @@
           </mc:Choice>
           <mc:Fallback>
             <w:pict>
-              <v:rect w14:anchorId="5DB487EF" id="Pravokutnik 41" o:spid="_x0000_s1026" style="position:absolute;margin-left:54.55pt;margin-top:-109pt;width:94.8pt;height:16.2pt;z-index:251658752;visibility:visible;mso-wrap-style:square;mso-width-percent:0;mso-height-percent:0;mso-wrap-distance-left:9pt;mso-wrap-distance-top:0;mso-wrap-distance-right:9pt;mso-wrap-distance-bottom:0;mso-position-horizontal:absolute;mso-position-horizontal-relative:text;mso-position-vertical:absolute;mso-position-vertical-relative:text;mso-width-percent:0;mso-height-percent:0;mso-width-relative:margin;mso-height-relative:margin;v-text-anchor:middle" o:gfxdata="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" filled="f" strokecolor="red" strokeweight="2pt"/>
+              <v:rect w14:anchorId="73438C2E" id="Pravokutnik 41" o:spid="_x0000_s1026" style="position:absolute;margin-left:54.55pt;margin-top:-109pt;width:94.8pt;height:16.2pt;z-index:251658752;visibility:visible;mso-wrap-style:square;mso-width-percent:0;mso-height-percent:0;mso-wrap-distance-left:9pt;mso-wrap-distance-top:0;mso-wrap-distance-right:9pt;mso-wrap-distance-bottom:0;mso-position-horizontal:absolute;mso-position-horizontal-relative:text;mso-position-vertical:absolute;mso-position-vertical-relative:text;mso-width-percent:0;mso-height-percent:0;mso-width-relative:margin;mso-height-relative:margin;v-text-anchor:middle" o:gfxdata="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" filled="f" strokecolor="red" strokeweight="2pt"/>
             </w:pict>
           </mc:Fallback>
         </mc:AlternateContent>
@@ -6600,7 +6538,7 @@
           </mc:Choice>
           <mc:Fallback>
             <w:pict>
-              <v:rect w14:anchorId="462BC160" id="Pravokutnik 40" o:spid="_x0000_s1026" style="position:absolute;margin-left:55.15pt;margin-top:-209.8pt;width:79.8pt;height:16.8pt;z-index:251698688;visibility:visible;mso-wrap-style:square;mso-wrap-distance-left:9pt;mso-wrap-distance-top:0;mso-wrap-distance-right:9pt;mso-wrap-distance-bottom:0;mso-position-horizontal:absolute;mso-position-horizontal-relative:text;mso-position-vertical:absolute;mso-position-vertical-relative:text;v-text-anchor:middle" o:gfxdata="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" filled="f" strokecolor="red" strokeweight="2pt"/>
+              <v:rect w14:anchorId="1759A1BB" id="Pravokutnik 40" o:spid="_x0000_s1026" style="position:absolute;margin-left:55.15pt;margin-top:-209.8pt;width:79.8pt;height:16.8pt;z-index:251698688;visibility:visible;mso-wrap-style:square;mso-wrap-distance-left:9pt;mso-wrap-distance-top:0;mso-wrap-distance-right:9pt;mso-wrap-distance-bottom:0;mso-position-horizontal:absolute;mso-position-horizontal-relative:text;mso-position-vertical:absolute;mso-position-vertical-relative:text;v-text-anchor:middle" o:gfxdata="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" filled="f" strokecolor="red" strokeweight="2pt"/>
             </w:pict>
           </mc:Fallback>
         </mc:AlternateContent>
@@ -7268,33 +7206,11 @@
       <w:r>
         <w:t xml:space="preserve"> Kontrola se na zaslon dodaje po principu povuci i spusti (</w:t>
       </w:r>
-      <w:proofErr w:type="spellStart"/>
       <w:r>
         <w:rPr>
           <w:i/>
         </w:rPr>
-        <w:t>eng</w:t>
-      </w:r>
-      <w:proofErr w:type="spellEnd"/>
-      <w:r>
-        <w:rPr>
-          <w:i/>
-        </w:rPr>
-        <w:t xml:space="preserve">. drag </w:t>
-      </w:r>
-      <w:proofErr w:type="spellStart"/>
-      <w:r>
-        <w:rPr>
-          <w:i/>
-        </w:rPr>
-        <w:t>and</w:t>
-      </w:r>
-      <w:proofErr w:type="spellEnd"/>
-      <w:r>
-        <w:rPr>
-          <w:i/>
-        </w:rPr>
-        <w:t xml:space="preserve"> drop</w:t>
+        <w:t>eng. drag and drop</w:t>
       </w:r>
       <w:r>
         <w:t>).</w:t>
@@ -7742,7 +7658,7 @@
           </mc:Choice>
           <mc:Fallback>
             <w:pict>
-              <v:rect w14:anchorId="5E6D1BB1" id="Pravokutnik 56" o:spid="_x0000_s1026" style="position:absolute;margin-left:313.75pt;margin-top:-75.3pt;width:136.2pt;height:21pt;z-index:251679232;visibility:visible;mso-wrap-style:square;mso-width-percent:0;mso-wrap-distance-left:9pt;mso-wrap-distance-top:0;mso-wrap-distance-right:9pt;mso-wrap-distance-bottom:0;mso-position-horizontal:absolute;mso-position-horizontal-relative:text;mso-position-vertical:absolute;mso-position-vertical-relative:text;mso-width-percent:0;mso-width-relative:margin;v-text-anchor:middle" o:gfxdata="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" filled="f" strokecolor="red" strokeweight="2pt"/>
+              <v:rect w14:anchorId="65FF33C3" id="Pravokutnik 56" o:spid="_x0000_s1026" style="position:absolute;margin-left:313.75pt;margin-top:-75.3pt;width:136.2pt;height:21pt;z-index:251679232;visibility:visible;mso-wrap-style:square;mso-width-percent:0;mso-wrap-distance-left:9pt;mso-wrap-distance-top:0;mso-wrap-distance-right:9pt;mso-wrap-distance-bottom:0;mso-position-horizontal:absolute;mso-position-horizontal-relative:text;mso-position-vertical:absolute;mso-position-vertical-relative:text;mso-width-percent:0;mso-width-relative:margin;v-text-anchor:middle" o:gfxdata="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" filled="f" strokecolor="red" strokeweight="2pt"/>
             </w:pict>
           </mc:Fallback>
         </mc:AlternateContent>
@@ -7816,7 +7732,7 @@
           </mc:Choice>
           <mc:Fallback>
             <w:pict>
-              <v:rect w14:anchorId="327B7CF1" id="Pravokutnik 55" o:spid="_x0000_s1026" style="position:absolute;margin-left:309.55pt;margin-top:-288.9pt;width:141pt;height:21pt;z-index:251755008;visibility:visible;mso-wrap-style:square;mso-wrap-distance-left:9pt;mso-wrap-distance-top:0;mso-wrap-distance-right:9pt;mso-wrap-distance-bottom:0;mso-position-horizontal:absolute;mso-position-horizontal-relative:text;mso-position-vertical:absolute;mso-position-vertical-relative:text;v-text-anchor:middle" o:gfxdata="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" filled="f" strokecolor="red" strokeweight="2pt"/>
+              <v:rect w14:anchorId="37206B6F" id="Pravokutnik 55" o:spid="_x0000_s1026" style="position:absolute;margin-left:309.55pt;margin-top:-288.9pt;width:141pt;height:21pt;z-index:251755008;visibility:visible;mso-wrap-style:square;mso-wrap-distance-left:9pt;mso-wrap-distance-top:0;mso-wrap-distance-right:9pt;mso-wrap-distance-bottom:0;mso-position-horizontal:absolute;mso-position-horizontal-relative:text;mso-position-vertical:absolute;mso-position-vertical-relative:text;v-text-anchor:middle" o:gfxdata="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" filled="f" strokecolor="red" strokeweight="2pt"/>
             </w:pict>
           </mc:Fallback>
         </mc:AlternateContent>
@@ -9791,7 +9707,7 @@
           </mc:Choice>
           <mc:Fallback>
             <w:pict>
-              <v:rect w14:anchorId="79CD7A71" id="Pravokutnik 78" o:spid="_x0000_s1026" style="position:absolute;margin-left:382.75pt;margin-top:191.65pt;width:68.7pt;height:10.5pt;z-index:251806208;visibility:visible;mso-wrap-style:square;mso-width-percent:0;mso-wrap-distance-left:9pt;mso-wrap-distance-top:0;mso-wrap-distance-right:9pt;mso-wrap-distance-bottom:0;mso-position-horizontal:absolute;mso-position-horizontal-relative:text;mso-position-vertical:absolute;mso-position-vertical-relative:text;mso-width-percent:0;mso-width-relative:margin;v-text-anchor:middle" o:gfxdata="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" filled="f" strokecolor="red"/>
+              <v:rect w14:anchorId="22B3F151" id="Pravokutnik 78" o:spid="_x0000_s1026" style="position:absolute;margin-left:382.75pt;margin-top:191.65pt;width:68.7pt;height:10.5pt;z-index:251806208;visibility:visible;mso-wrap-style:square;mso-width-percent:0;mso-wrap-distance-left:9pt;mso-wrap-distance-top:0;mso-wrap-distance-right:9pt;mso-wrap-distance-bottom:0;mso-position-horizontal:absolute;mso-position-horizontal-relative:text;mso-position-vertical:absolute;mso-position-vertical-relative:text;mso-width-percent:0;mso-width-relative:margin;v-text-anchor:middle" o:gfxdata="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" filled="f" strokecolor="red"/>
             </w:pict>
           </mc:Fallback>
         </mc:AlternateContent>
@@ -10050,12 +9966,6 @@
           <w:i/>
         </w:rPr>
         <w:t>KontroleActivity.java.</w:t>
-      </w:r>
-      <w:r>
-        <w:rPr>
-          <w:i/>
-        </w:rPr>
-        <w:t>.</w:t>
       </w:r>
       <w:bookmarkStart w:id="11" w:name="_GoBack"/>
       <w:bookmarkEnd w:id="11"/>
@@ -14456,7 +14366,7 @@
 </file>
 
 <file path=customXml/itemProps1.xml><?xml version="1.0" encoding="utf-8"?>
-<ds:datastoreItem xmlns:ds="http://schemas.openxmlformats.org/officeDocument/2006/customXml" ds:itemID="{A6E77014-40DA-4CA4-9911-76E615F72738}">
+<ds:datastoreItem xmlns:ds="http://schemas.openxmlformats.org/officeDocument/2006/customXml" ds:itemID="{01AEDBC6-F40E-41B7-8F62-0BA4E05AF6EF}">
   <ds:schemaRefs>
     <ds:schemaRef ds:uri="http://schemas.openxmlformats.org/officeDocument/2006/bibliography"/>
   </ds:schemaRefs>
